--- a/Report_2.docx
+++ b/Report_2.docx
@@ -160,6 +160,7 @@
           <w:color w:val="000000"/>
           <w:sz w:val="32"/>
           <w:szCs w:val="32"/>
+          <w:lang w:val="ru-RU"/>
         </w:rPr>
       </w:pPr>
     </w:p>
@@ -535,9 +536,9 @@
           <w:rFonts w:ascii="Times New Roman" w:eastAsia="Times New Roman" w:hAnsi="Times New Roman" w:cs="Times New Roman"/>
           <w:color w:val="000000"/>
           <w:sz w:val="28"/>
-        </w:rPr>
-      </w:pPr>
-      <w:proofErr w:type="spellStart"/>
+          <w:lang w:val="ru-RU"/>
+        </w:rPr>
+      </w:pPr>
       <w:r>
         <w:rPr>
           <w:rFonts w:ascii="Times New Roman" w:eastAsia="Times New Roman" w:hAnsi="Times New Roman" w:cs="Times New Roman"/>
@@ -547,7 +548,6 @@
         </w:rPr>
         <w:t>к.т.н</w:t>
       </w:r>
-      <w:proofErr w:type="spellEnd"/>
       <w:r>
         <w:rPr>
           <w:rFonts w:ascii="Times New Roman" w:eastAsia="Times New Roman" w:hAnsi="Times New Roman" w:cs="Times New Roman"/>
@@ -588,12 +588,39 @@
         <w:ind w:firstLine="6120"/>
         <w:contextualSpacing/>
         <w:rPr>
-          <w:rFonts w:ascii="Times New Roman" w:hAnsi="Times New Roman" w:cs="Times New Roman"/>
-          <w:sz w:val="24"/>
-          <w:szCs w:val="24"/>
-          <w:lang w:val="ru-RU"/>
-        </w:rPr>
-      </w:pPr>
+          <w:rFonts w:ascii="Times New Roman" w:eastAsia="Times New Roman" w:hAnsi="Times New Roman" w:cs="Times New Roman"/>
+          <w:color w:val="000000"/>
+          <w:sz w:val="28"/>
+          <w:lang w:val="ru-RU"/>
+        </w:rPr>
+      </w:pPr>
+      <w:r>
+        <w:rPr>
+          <w:rFonts w:ascii="Times New Roman" w:eastAsia="Times New Roman" w:hAnsi="Times New Roman" w:cs="Times New Roman"/>
+          <w:color w:val="000000"/>
+          <w:sz w:val="28"/>
+          <w:lang w:val="ru-RU"/>
+        </w:rPr>
+        <w:t>к.т.н., д</w:t>
+      </w:r>
+      <w:r>
+        <w:rPr>
+          <w:rFonts w:ascii="Times New Roman" w:eastAsia="Times New Roman" w:hAnsi="Times New Roman" w:cs="Times New Roman"/>
+          <w:color w:val="000000"/>
+          <w:sz w:val="28"/>
+          <w:lang w:val="ru-RU"/>
+        </w:rPr>
+        <w:t>оцент Деев М.В.</w:t>
+      </w:r>
+      <w:r>
+        <w:rPr>
+          <w:rFonts w:ascii="Times New Roman" w:eastAsia="Times New Roman" w:hAnsi="Times New Roman" w:cs="Times New Roman"/>
+          <w:color w:val="000000"/>
+          <w:sz w:val="28"/>
+          <w:lang w:val="ru-RU"/>
+        </w:rPr>
+        <w:t xml:space="preserve"> </w:t>
+      </w:r>
     </w:p>
     <w:p>
       <w:pPr>
@@ -641,9 +668,9 @@
           <w:bottom w:val="none" w:sz="4" w:space="0" w:color="000000"/>
           <w:right w:val="none" w:sz="4" w:space="0" w:color="000000"/>
         </w:pBdr>
-        <w:spacing w:after="158" w:line="360" w:lineRule="auto"/>
-        <w:contextualSpacing/>
-        <w:jc w:val="center"/>
+        <w:spacing w:after="58" w:line="360" w:lineRule="auto"/>
+        <w:ind w:firstLine="6120"/>
+        <w:contextualSpacing/>
         <w:rPr>
           <w:rFonts w:ascii="Times New Roman" w:hAnsi="Times New Roman" w:cs="Times New Roman"/>
           <w:sz w:val="24"/>
@@ -665,9 +692,8 @@
         <w:jc w:val="center"/>
         <w:rPr>
           <w:rFonts w:ascii="Times New Roman" w:hAnsi="Times New Roman" w:cs="Times New Roman"/>
-          <w:color w:val="000000"/>
-          <w:sz w:val="28"/>
-          <w:szCs w:val="28"/>
+          <w:sz w:val="24"/>
+          <w:szCs w:val="24"/>
           <w:lang w:val="ru-RU"/>
         </w:rPr>
       </w:pPr>
@@ -771,59 +797,6 @@
           <w:lang w:val="ru-RU"/>
         </w:rPr>
       </w:pPr>
-      <w:r>
-        <w:rPr>
-          <w:rFonts w:ascii="Times New Roman" w:hAnsi="Times New Roman" w:cs="Times New Roman"/>
-          <w:color w:val="000000"/>
-          <w:sz w:val="28"/>
-          <w:szCs w:val="28"/>
-          <w:lang w:val="ru-RU"/>
-        </w:rPr>
-        <w:t>Пенза</w:t>
-      </w:r>
-    </w:p>
-    <w:p>
-      <w:pPr>
-        <w:spacing w:line="360" w:lineRule="auto"/>
-        <w:contextualSpacing/>
-        <w:jc w:val="center"/>
-        <w:rPr>
-          <w:rFonts w:ascii="Times New Roman" w:eastAsia="Times New Roman" w:hAnsi="Times New Roman" w:cs="Times New Roman"/>
-          <w:color w:val="000000"/>
-          <w:sz w:val="28"/>
-          <w:lang w:val="ru-RU"/>
-        </w:rPr>
-      </w:pPr>
-      <w:r>
-        <w:rPr>
-          <w:rFonts w:ascii="Times New Roman" w:eastAsia="Times New Roman" w:hAnsi="Times New Roman" w:cs="Times New Roman"/>
-          <w:color w:val="000000"/>
-          <w:sz w:val="28"/>
-          <w:lang w:val="ru-RU"/>
-        </w:rPr>
-        <w:t>2025</w:t>
-      </w:r>
-    </w:p>
-    <w:p>
-      <w:pPr>
-        <w:spacing w:after="160" w:line="360" w:lineRule="auto"/>
-        <w:contextualSpacing/>
-        <w:rPr>
-          <w:rFonts w:ascii="Times New Roman" w:eastAsia="Times New Roman" w:hAnsi="Times New Roman" w:cs="Times New Roman"/>
-          <w:color w:val="000000"/>
-          <w:sz w:val="28"/>
-          <w:lang w:val="ru-RU"/>
-        </w:rPr>
-      </w:pPr>
-      <w:r>
-        <w:rPr>
-          <w:rFonts w:ascii="Times New Roman" w:eastAsia="Times New Roman" w:hAnsi="Times New Roman" w:cs="Times New Roman"/>
-          <w:color w:val="000000"/>
-          <w:sz w:val="28"/>
-          <w:lang w:val="ru-RU"/>
-        </w:rPr>
-        <w:br w:type="page"/>
-      </w:r>
     </w:p>
     <w:p>
       <w:pPr>
@@ -835,6 +808,58 @@
         </w:pBdr>
         <w:spacing w:after="158" w:line="360" w:lineRule="auto"/>
         <w:contextualSpacing/>
+        <w:jc w:val="center"/>
+        <w:rPr>
+          <w:rFonts w:ascii="Times New Roman" w:hAnsi="Times New Roman" w:cs="Times New Roman"/>
+          <w:color w:val="000000"/>
+          <w:sz w:val="28"/>
+          <w:szCs w:val="28"/>
+          <w:lang w:val="ru-RU"/>
+        </w:rPr>
+      </w:pPr>
+      <w:r>
+        <w:rPr>
+          <w:rFonts w:ascii="Times New Roman" w:hAnsi="Times New Roman" w:cs="Times New Roman"/>
+          <w:color w:val="000000"/>
+          <w:sz w:val="28"/>
+          <w:szCs w:val="28"/>
+          <w:lang w:val="ru-RU"/>
+        </w:rPr>
+        <w:t>Пенза</w:t>
+      </w:r>
+    </w:p>
+    <w:p>
+      <w:pPr>
+        <w:spacing w:line="360" w:lineRule="auto"/>
+        <w:contextualSpacing/>
+        <w:jc w:val="center"/>
+        <w:rPr>
+          <w:rFonts w:ascii="Times New Roman" w:eastAsia="Times New Roman" w:hAnsi="Times New Roman" w:cs="Times New Roman"/>
+          <w:color w:val="000000"/>
+          <w:sz w:val="28"/>
+          <w:lang w:val="ru-RU"/>
+        </w:rPr>
+      </w:pPr>
+      <w:r>
+        <w:rPr>
+          <w:rFonts w:ascii="Times New Roman" w:eastAsia="Times New Roman" w:hAnsi="Times New Roman" w:cs="Times New Roman"/>
+          <w:color w:val="000000"/>
+          <w:sz w:val="28"/>
+          <w:lang w:val="ru-RU"/>
+        </w:rPr>
+        <w:t>2025</w:t>
+      </w:r>
+    </w:p>
+    <w:p>
+      <w:pPr>
+        <w:pBdr>
+          <w:top w:val="none" w:sz="4" w:space="0" w:color="000000"/>
+          <w:left w:val="none" w:sz="4" w:space="0" w:color="000000"/>
+          <w:bottom w:val="none" w:sz="4" w:space="0" w:color="000000"/>
+          <w:right w:val="none" w:sz="4" w:space="0" w:color="000000"/>
+        </w:pBdr>
+        <w:spacing w:after="158" w:line="360" w:lineRule="auto"/>
+        <w:contextualSpacing/>
         <w:jc w:val="both"/>
         <w:rPr>
           <w:rFonts w:ascii="Times New Roman" w:hAnsi="Times New Roman" w:cs="Times New Roman"/>
@@ -929,7 +954,6 @@
           <w:szCs w:val="28"/>
         </w:rPr>
       </w:pPr>
-      <w:proofErr w:type="spellStart"/>
       <w:r>
         <w:rPr>
           <w:rFonts w:ascii="Times New Roman" w:hAnsi="Times New Roman" w:cs="Times New Roman"/>
@@ -939,19 +963,7 @@
           <w:szCs w:val="28"/>
           <w:u w:val="single"/>
         </w:rPr>
-        <w:t>Задание</w:t>
-      </w:r>
-      <w:proofErr w:type="spellEnd"/>
-      <w:r>
-        <w:rPr>
-          <w:rFonts w:ascii="Times New Roman" w:hAnsi="Times New Roman" w:cs="Times New Roman"/>
-          <w:b/>
-          <w:color w:val="000000"/>
-          <w:sz w:val="28"/>
-          <w:szCs w:val="28"/>
-          <w:u w:val="single"/>
-        </w:rPr>
-        <w:t xml:space="preserve"> 1:</w:t>
+        <w:t>Задание 1:</w:t>
       </w:r>
       <w:r>
         <w:rPr>
@@ -1130,7 +1142,6 @@
           <w:szCs w:val="28"/>
         </w:rPr>
       </w:pPr>
-      <w:proofErr w:type="spellStart"/>
       <w:r>
         <w:rPr>
           <w:rFonts w:ascii="Times New Roman" w:hAnsi="Times New Roman" w:cs="Times New Roman"/>
@@ -1140,19 +1151,7 @@
           <w:szCs w:val="28"/>
           <w:u w:val="single"/>
         </w:rPr>
-        <w:t>Задание</w:t>
-      </w:r>
-      <w:proofErr w:type="spellEnd"/>
-      <w:r>
-        <w:rPr>
-          <w:rFonts w:ascii="Times New Roman" w:hAnsi="Times New Roman" w:cs="Times New Roman"/>
-          <w:b/>
-          <w:color w:val="000000"/>
-          <w:sz w:val="28"/>
-          <w:szCs w:val="28"/>
-          <w:u w:val="single"/>
-        </w:rPr>
-        <w:t xml:space="preserve"> 2</w:t>
+        <w:t>Задание 2</w:t>
       </w:r>
       <w:r>
         <w:rPr>
@@ -1328,7 +1327,6 @@
         </w:rPr>
         <w:t xml:space="preserve">Оценить время работы стандартной функции </w:t>
       </w:r>
-      <w:proofErr w:type="spellStart"/>
       <w:r>
         <w:rPr>
           <w:rFonts w:ascii="Times New Roman" w:hAnsi="Times New Roman" w:cs="Times New Roman"/>
@@ -1338,7 +1336,6 @@
         </w:rPr>
         <w:t>qsort</w:t>
       </w:r>
-      <w:proofErr w:type="spellEnd"/>
       <w:r>
         <w:rPr>
           <w:rFonts w:ascii="Times New Roman" w:hAnsi="Times New Roman" w:cs="Times New Roman"/>
@@ -1578,17 +1575,7 @@
           <w:szCs w:val="28"/>
           <w:lang w:val="ru-RU"/>
         </w:rPr>
-        <w:t>р</w:t>
-      </w:r>
-      <w:r>
-        <w:rPr>
-          <w:rFonts w:ascii="Times New Roman" w:hAnsi="Times New Roman" w:cs="Times New Roman"/>
-          <w:color w:val="000000"/>
-          <w:sz w:val="28"/>
-          <w:szCs w:val="28"/>
-          <w:lang w:val="ru-RU"/>
-        </w:rPr>
-        <w:t>азмерами 100, 200, 400, 1000, 2000, 4000, 10000</w:t>
+        <w:t>размерами 100, 200, 400, 1000, 2000, 4000, 10000</w:t>
       </w:r>
       <w:r>
         <w:rPr>
@@ -1608,57 +1595,7 @@
           <w:szCs w:val="28"/>
           <w:lang w:val="ru-RU"/>
         </w:rPr>
-        <w:t xml:space="preserve"> </w:t>
-      </w:r>
-      <w:r>
-        <w:rPr>
-          <w:rFonts w:ascii="Times New Roman" w:hAnsi="Times New Roman" w:cs="Times New Roman"/>
-          <w:color w:val="000000"/>
-          <w:sz w:val="28"/>
-          <w:szCs w:val="28"/>
-          <w:lang w:val="ru-RU"/>
-        </w:rPr>
-        <w:t>времени выполнения программы от размера матриц</w:t>
-      </w:r>
-      <w:r>
-        <w:rPr>
-          <w:rFonts w:ascii="Times New Roman" w:hAnsi="Times New Roman" w:cs="Times New Roman"/>
-          <w:color w:val="000000"/>
-          <w:sz w:val="28"/>
-          <w:szCs w:val="28"/>
-          <w:lang w:val="ru-RU"/>
-        </w:rPr>
-        <w:t xml:space="preserve">, </w:t>
-      </w:r>
-      <w:r>
-        <w:rPr>
-          <w:rFonts w:ascii="Times New Roman" w:hAnsi="Times New Roman" w:cs="Times New Roman"/>
-          <w:color w:val="000000"/>
-          <w:sz w:val="28"/>
-          <w:szCs w:val="28"/>
-          <w:lang w:val="ru-RU"/>
-        </w:rPr>
-        <w:t>сравни</w:t>
-      </w:r>
-      <w:r>
-        <w:rPr>
-          <w:rFonts w:ascii="Times New Roman" w:hAnsi="Times New Roman" w:cs="Times New Roman"/>
-          <w:color w:val="000000"/>
-          <w:sz w:val="28"/>
-          <w:szCs w:val="28"/>
-          <w:lang w:val="ru-RU"/>
-        </w:rPr>
-        <w:t>в</w:t>
-      </w:r>
-      <w:r>
-        <w:rPr>
-          <w:rFonts w:ascii="Times New Roman" w:hAnsi="Times New Roman" w:cs="Times New Roman"/>
-          <w:color w:val="000000"/>
-          <w:sz w:val="28"/>
-          <w:szCs w:val="28"/>
-          <w:lang w:val="ru-RU"/>
-        </w:rPr>
-        <w:t xml:space="preserve"> полученный результат с теоретической оценкой.</w:t>
+        <w:t xml:space="preserve"> времени выполнения программы от размера матриц, сравнив полученный результат с теоретической оценкой.</w:t>
       </w:r>
     </w:p>
     <w:p>
@@ -1713,29 +1650,7 @@
           <w:szCs w:val="28"/>
           <w:lang w:val="ru-RU"/>
         </w:rPr>
-        <w:t xml:space="preserve">Реализовал предложенные алгоритмы сортировки и протестировал их на случайном, возрастающем, убывающем, </w:t>
-      </w:r>
-      <w:proofErr w:type="spellStart"/>
-      <w:r>
-        <w:rPr>
-          <w:rFonts w:ascii="Times New Roman" w:hAnsi="Times New Roman" w:cs="Times New Roman"/>
-          <w:color w:val="000000"/>
-          <w:sz w:val="28"/>
-          <w:szCs w:val="28"/>
-          <w:lang w:val="ru-RU"/>
-        </w:rPr>
-        <w:t>возростающе</w:t>
-      </w:r>
-      <w:proofErr w:type="spellEnd"/>
-      <w:r>
-        <w:rPr>
-          <w:rFonts w:ascii="Times New Roman" w:hAnsi="Times New Roman" w:cs="Times New Roman"/>
-          <w:color w:val="000000"/>
-          <w:sz w:val="28"/>
-          <w:szCs w:val="28"/>
-          <w:lang w:val="ru-RU"/>
-        </w:rPr>
-        <w:t xml:space="preserve">-убывающем наборе </w:t>
+        <w:t xml:space="preserve">Реализовал предложенные алгоритмы сортировки и протестировал их на случайном, возрастающем, убывающем, возростающе-убывающем наборе </w:t>
       </w:r>
       <w:r>
         <w:rPr>
@@ -1757,7 +1672,6 @@
         </w:rPr>
         <w:t xml:space="preserve">, сравнив со стандартной функцией </w:t>
       </w:r>
-      <w:proofErr w:type="spellStart"/>
       <w:r>
         <w:rPr>
           <w:rFonts w:ascii="Times New Roman" w:hAnsi="Times New Roman" w:cs="Times New Roman"/>
@@ -1767,7 +1681,6 @@
         </w:rPr>
         <w:t>qsort</w:t>
       </w:r>
-      <w:proofErr w:type="spellEnd"/>
       <w:r>
         <w:rPr>
           <w:rFonts w:ascii="Times New Roman" w:hAnsi="Times New Roman" w:cs="Times New Roman"/>
@@ -1814,43 +1727,14 @@
         </w:rPr>
         <w:t xml:space="preserve"> </w:t>
       </w:r>
-      <w:proofErr w:type="spellStart"/>
-      <w:r>
-        <w:rPr>
-          <w:rFonts w:ascii="Times New Roman" w:hAnsi="Times New Roman" w:cs="Times New Roman"/>
-          <w:sz w:val="28"/>
-          <w:szCs w:val="28"/>
-          <w:lang w:val="ru-RU"/>
-        </w:rPr>
-        <w:t>н</w:t>
-      </w:r>
-      <w:r>
-        <w:rPr>
-          <w:rFonts w:ascii="Times New Roman" w:hAnsi="Times New Roman" w:cs="Times New Roman"/>
-          <w:sz w:val="28"/>
-          <w:szCs w:val="28"/>
-          <w:lang w:val="ru-RU"/>
-        </w:rPr>
-        <w:t>аучит</w:t>
-      </w:r>
-      <w:r>
-        <w:rPr>
-          <w:rFonts w:ascii="Times New Roman" w:hAnsi="Times New Roman" w:cs="Times New Roman"/>
-          <w:sz w:val="28"/>
-          <w:szCs w:val="28"/>
-          <w:lang w:val="ru-RU"/>
-        </w:rPr>
-        <w:t>лся</w:t>
-      </w:r>
-      <w:proofErr w:type="spellEnd"/>
-      <w:r>
-        <w:rPr>
-          <w:rFonts w:ascii="Times New Roman" w:hAnsi="Times New Roman" w:cs="Times New Roman"/>
-          <w:sz w:val="28"/>
-          <w:szCs w:val="28"/>
-          <w:lang w:val="ru-RU"/>
-        </w:rPr>
-        <w:t xml:space="preserve"> выполнять оценку сложности и времени работы программ</w:t>
+      <w:r>
+        <w:rPr>
+          <w:rFonts w:ascii="Times New Roman" w:hAnsi="Times New Roman" w:cs="Times New Roman"/>
+          <w:sz w:val="28"/>
+          <w:szCs w:val="28"/>
+          <w:lang w:val="ru-RU"/>
+        </w:rPr>
+        <w:t>научитлся выполнять оценку сложности и времени работы программ</w:t>
       </w:r>
       <w:r>
         <w:rPr>

--- a/Report_2.docx
+++ b/Report_2.docx
@@ -1346,24 +1346,6 @@
         </w:rPr>
         <w:t>, реализующей алгоритм быстрой сортировки на выше указанных наборах данных.</w:t>
       </w:r>
-    </w:p>
-    <w:p>
-      <w:pPr>
-        <w:autoSpaceDE w:val="0"/>
-        <w:autoSpaceDN w:val="0"/>
-        <w:adjustRightInd w:val="0"/>
-        <w:spacing w:after="0" w:line="360" w:lineRule="auto"/>
-        <w:ind w:left="360"/>
-        <w:contextualSpacing/>
-        <w:jc w:val="both"/>
-        <w:rPr>
-          <w:rFonts w:ascii="Times New Roman" w:hAnsi="Times New Roman" w:cs="Times New Roman"/>
-          <w:color w:val="000000"/>
-          <w:sz w:val="28"/>
-          <w:szCs w:val="28"/>
-          <w:lang w:val="ru-RU"/>
-        </w:rPr>
-      </w:pPr>
     </w:p>
     <w:p>
       <w:pPr>
@@ -1419,7 +1401,7 @@
         <w:autoSpaceDE w:val="0"/>
         <w:autoSpaceDN w:val="0"/>
         <w:adjustRightInd w:val="0"/>
-        <w:spacing w:after="0" w:line="240" w:lineRule="auto"/>
+        <w:spacing w:after="0" w:line="360" w:lineRule="auto"/>
         <w:ind w:left="284" w:hanging="284"/>
         <w:jc w:val="both"/>
         <w:rPr>
@@ -1480,6 +1462,689 @@
           <w:lang w:val="ru-RU"/>
         </w:rPr>
         <w:t>-символику).</w:t>
+      </w:r>
+    </w:p>
+    <w:p>
+      <w:pPr>
+        <w:autoSpaceDE w:val="0"/>
+        <w:autoSpaceDN w:val="0"/>
+        <w:adjustRightInd w:val="0"/>
+        <w:spacing w:after="0" w:line="240" w:lineRule="auto"/>
+        <w:contextualSpacing/>
+        <w:jc w:val="both"/>
+        <w:rPr>
+          <w:rFonts w:ascii="Times New Roman" w:hAnsi="Times New Roman" w:cs="Times New Roman"/>
+          <w:color w:val="000000"/>
+          <w:sz w:val="28"/>
+          <w:szCs w:val="28"/>
+          <w:lang w:val="ru-RU"/>
+        </w:rPr>
+      </w:pPr>
+      <w:r>
+        <w:rPr>
+          <w:rFonts w:ascii="Times New Roman" w:hAnsi="Times New Roman" w:cs="Times New Roman"/>
+          <w:color w:val="000000"/>
+          <w:sz w:val="28"/>
+          <w:szCs w:val="28"/>
+          <w:lang w:val="ru-RU"/>
+        </w:rPr>
+        <w:t xml:space="preserve">Анализ внутреннего цикла показывает, что наибольшее количество операций происходит при выполнении самого глубокого уровня вложенности, где осуществляется основная вычислительная работа алгоритма. В данном случае тройная вложенность циклов приводит к тому, что базовая операция </w:t>
+      </w:r>
+      <w:r>
+        <w:rPr>
+          <w:rFonts w:ascii="Times New Roman" w:hAnsi="Times New Roman" w:cs="Times New Roman"/>
+          <w:color w:val="000000"/>
+          <w:sz w:val="28"/>
+          <w:szCs w:val="28"/>
+          <w:lang w:val="ru-RU"/>
+        </w:rPr>
+        <w:lastRenderedPageBreak/>
+        <w:t>умножения с накоплением суммы выполняется многократно для каждой комбинации индексов.</w:t>
+      </w:r>
+    </w:p>
+    <w:p>
+      <w:pPr>
+        <w:autoSpaceDE w:val="0"/>
+        <w:autoSpaceDN w:val="0"/>
+        <w:adjustRightInd w:val="0"/>
+        <w:spacing w:after="0" w:line="240" w:lineRule="auto"/>
+        <w:contextualSpacing/>
+        <w:jc w:val="both"/>
+        <w:rPr>
+          <w:rFonts w:ascii="Courier New" w:hAnsi="Courier New" w:cs="Courier New"/>
+          <w:color w:val="000000"/>
+          <w:sz w:val="24"/>
+          <w:szCs w:val="24"/>
+        </w:rPr>
+      </w:pPr>
+      <w:r>
+        <w:rPr>
+          <w:rFonts w:ascii="Courier New" w:hAnsi="Courier New" w:cs="Courier New"/>
+          <w:color w:val="000000"/>
+          <w:sz w:val="24"/>
+          <w:szCs w:val="24"/>
+        </w:rPr>
+        <w:t>for (int i = 0; i &lt; size; ++i) {          // n итераций</w:t>
+      </w:r>
+    </w:p>
+    <w:p>
+      <w:pPr>
+        <w:autoSpaceDE w:val="0"/>
+        <w:autoSpaceDN w:val="0"/>
+        <w:adjustRightInd w:val="0"/>
+        <w:spacing w:after="0" w:line="240" w:lineRule="auto"/>
+        <w:contextualSpacing/>
+        <w:jc w:val="both"/>
+        <w:rPr>
+          <w:rFonts w:ascii="Courier New" w:hAnsi="Courier New" w:cs="Courier New"/>
+          <w:color w:val="000000"/>
+          <w:sz w:val="24"/>
+          <w:szCs w:val="24"/>
+        </w:rPr>
+      </w:pPr>
+      <w:r>
+        <w:rPr>
+          <w:rFonts w:ascii="Courier New" w:hAnsi="Courier New" w:cs="Courier New"/>
+          <w:color w:val="000000"/>
+          <w:sz w:val="24"/>
+          <w:szCs w:val="24"/>
+        </w:rPr>
+        <w:t xml:space="preserve">    for (int j = 0; j &lt; size; ++j) {      // n итераций × n = n²</w:t>
+      </w:r>
+    </w:p>
+    <w:p>
+      <w:pPr>
+        <w:autoSpaceDE w:val="0"/>
+        <w:autoSpaceDN w:val="0"/>
+        <w:adjustRightInd w:val="0"/>
+        <w:spacing w:after="0" w:line="240" w:lineRule="auto"/>
+        <w:contextualSpacing/>
+        <w:jc w:val="both"/>
+        <w:rPr>
+          <w:rFonts w:ascii="Courier New" w:hAnsi="Courier New" w:cs="Courier New"/>
+          <w:color w:val="000000"/>
+          <w:sz w:val="24"/>
+          <w:szCs w:val="24"/>
+          <w:lang w:val="ru-RU"/>
+        </w:rPr>
+      </w:pPr>
+      <w:r>
+        <w:rPr>
+          <w:rFonts w:ascii="Courier New" w:hAnsi="Courier New" w:cs="Courier New"/>
+          <w:color w:val="000000"/>
+          <w:sz w:val="24"/>
+          <w:szCs w:val="24"/>
+        </w:rPr>
+        <w:t xml:space="preserve">        int</w:t>
+      </w:r>
+      <w:r>
+        <w:rPr>
+          <w:rFonts w:ascii="Courier New" w:hAnsi="Courier New" w:cs="Courier New"/>
+          <w:color w:val="000000"/>
+          <w:sz w:val="24"/>
+          <w:szCs w:val="24"/>
+          <w:lang w:val="ru-RU"/>
+        </w:rPr>
+        <w:t xml:space="preserve"> </w:t>
+      </w:r>
+      <w:r>
+        <w:rPr>
+          <w:rFonts w:ascii="Courier New" w:hAnsi="Courier New" w:cs="Courier New"/>
+          <w:color w:val="000000"/>
+          <w:sz w:val="24"/>
+          <w:szCs w:val="24"/>
+        </w:rPr>
+        <w:t>sum</w:t>
+      </w:r>
+      <w:r>
+        <w:rPr>
+          <w:rFonts w:ascii="Courier New" w:hAnsi="Courier New" w:cs="Courier New"/>
+          <w:color w:val="000000"/>
+          <w:sz w:val="24"/>
+          <w:szCs w:val="24"/>
+          <w:lang w:val="ru-RU"/>
+        </w:rPr>
+        <w:t xml:space="preserve"> = 0;                       // 1 операция на каждую </w:t>
+      </w:r>
+    </w:p>
+    <w:p>
+      <w:pPr>
+        <w:autoSpaceDE w:val="0"/>
+        <w:autoSpaceDN w:val="0"/>
+        <w:adjustRightInd w:val="0"/>
+        <w:spacing w:after="0" w:line="240" w:lineRule="auto"/>
+        <w:ind w:left="6096"/>
+        <w:contextualSpacing/>
+        <w:jc w:val="both"/>
+        <w:rPr>
+          <w:rFonts w:ascii="Courier New" w:hAnsi="Courier New" w:cs="Courier New"/>
+          <w:color w:val="000000"/>
+          <w:sz w:val="24"/>
+          <w:szCs w:val="24"/>
+          <w:lang w:val="ru-RU"/>
+        </w:rPr>
+      </w:pPr>
+      <w:r>
+        <w:rPr>
+          <w:rFonts w:ascii="Courier New" w:hAnsi="Courier New" w:cs="Courier New"/>
+          <w:color w:val="000000"/>
+          <w:sz w:val="24"/>
+          <w:szCs w:val="24"/>
+          <w:lang w:val="ru-RU"/>
+        </w:rPr>
+        <w:t>пару (</w:t>
+      </w:r>
+      <w:r>
+        <w:rPr>
+          <w:rFonts w:ascii="Courier New" w:hAnsi="Courier New" w:cs="Courier New"/>
+          <w:color w:val="000000"/>
+          <w:sz w:val="24"/>
+          <w:szCs w:val="24"/>
+        </w:rPr>
+        <w:t>i</w:t>
+      </w:r>
+      <w:r>
+        <w:rPr>
+          <w:rFonts w:ascii="Courier New" w:hAnsi="Courier New" w:cs="Courier New"/>
+          <w:color w:val="000000"/>
+          <w:sz w:val="24"/>
+          <w:szCs w:val="24"/>
+          <w:lang w:val="ru-RU"/>
+        </w:rPr>
+        <w:t>,</w:t>
+      </w:r>
+      <w:r>
+        <w:rPr>
+          <w:rFonts w:ascii="Courier New" w:hAnsi="Courier New" w:cs="Courier New"/>
+          <w:color w:val="000000"/>
+          <w:sz w:val="24"/>
+          <w:szCs w:val="24"/>
+        </w:rPr>
+        <w:t>j</w:t>
+      </w:r>
+      <w:r>
+        <w:rPr>
+          <w:rFonts w:ascii="Courier New" w:hAnsi="Courier New" w:cs="Courier New"/>
+          <w:color w:val="000000"/>
+          <w:sz w:val="24"/>
+          <w:szCs w:val="24"/>
+          <w:lang w:val="ru-RU"/>
+        </w:rPr>
+        <w:t>)</w:t>
+      </w:r>
+    </w:p>
+    <w:p>
+      <w:pPr>
+        <w:autoSpaceDE w:val="0"/>
+        <w:autoSpaceDN w:val="0"/>
+        <w:adjustRightInd w:val="0"/>
+        <w:spacing w:after="0" w:line="240" w:lineRule="auto"/>
+        <w:contextualSpacing/>
+        <w:jc w:val="both"/>
+        <w:rPr>
+          <w:rFonts w:ascii="Courier New" w:hAnsi="Courier New" w:cs="Courier New"/>
+          <w:color w:val="000000"/>
+          <w:sz w:val="24"/>
+          <w:szCs w:val="24"/>
+        </w:rPr>
+      </w:pPr>
+      <w:r>
+        <w:rPr>
+          <w:rFonts w:ascii="Courier New" w:hAnsi="Courier New" w:cs="Courier New"/>
+          <w:color w:val="000000"/>
+          <w:sz w:val="24"/>
+          <w:szCs w:val="24"/>
+          <w:lang w:val="ru-RU"/>
+        </w:rPr>
+        <w:t xml:space="preserve">        </w:t>
+      </w:r>
+      <w:r>
+        <w:rPr>
+          <w:rFonts w:ascii="Courier New" w:hAnsi="Courier New" w:cs="Courier New"/>
+          <w:color w:val="000000"/>
+          <w:sz w:val="24"/>
+          <w:szCs w:val="24"/>
+        </w:rPr>
+        <w:t>for (int r = 0; r &lt; size; ++r) {  // n итераций × n² = n³</w:t>
+      </w:r>
+    </w:p>
+    <w:p>
+      <w:pPr>
+        <w:autoSpaceDE w:val="0"/>
+        <w:autoSpaceDN w:val="0"/>
+        <w:adjustRightInd w:val="0"/>
+        <w:spacing w:after="0" w:line="240" w:lineRule="auto"/>
+        <w:contextualSpacing/>
+        <w:jc w:val="both"/>
+        <w:rPr>
+          <w:rFonts w:ascii="Courier New" w:hAnsi="Courier New" w:cs="Courier New"/>
+          <w:color w:val="000000"/>
+          <w:sz w:val="24"/>
+          <w:szCs w:val="24"/>
+          <w:lang w:val="ru-RU"/>
+        </w:rPr>
+      </w:pPr>
+      <w:r>
+        <w:rPr>
+          <w:rFonts w:ascii="Courier New" w:hAnsi="Courier New" w:cs="Courier New"/>
+          <w:color w:val="000000"/>
+          <w:sz w:val="24"/>
+          <w:szCs w:val="24"/>
+          <w:lang w:val="ru-RU"/>
+        </w:rPr>
+        <w:t xml:space="preserve">            </w:t>
+      </w:r>
+      <w:r>
+        <w:rPr>
+          <w:rFonts w:ascii="Courier New" w:hAnsi="Courier New" w:cs="Courier New"/>
+          <w:color w:val="000000"/>
+          <w:sz w:val="24"/>
+          <w:szCs w:val="24"/>
+        </w:rPr>
+        <w:t>sum</w:t>
+      </w:r>
+      <w:r>
+        <w:rPr>
+          <w:rFonts w:ascii="Courier New" w:hAnsi="Courier New" w:cs="Courier New"/>
+          <w:color w:val="000000"/>
+          <w:sz w:val="24"/>
+          <w:szCs w:val="24"/>
+          <w:lang w:val="ru-RU"/>
+        </w:rPr>
+        <w:t xml:space="preserve"> += </w:t>
+      </w:r>
+      <w:r>
+        <w:rPr>
+          <w:rFonts w:ascii="Courier New" w:hAnsi="Courier New" w:cs="Courier New"/>
+          <w:color w:val="000000"/>
+          <w:sz w:val="24"/>
+          <w:szCs w:val="24"/>
+        </w:rPr>
+        <w:t>a</w:t>
+      </w:r>
+      <w:r>
+        <w:rPr>
+          <w:rFonts w:ascii="Courier New" w:hAnsi="Courier New" w:cs="Courier New"/>
+          <w:color w:val="000000"/>
+          <w:sz w:val="24"/>
+          <w:szCs w:val="24"/>
+          <w:lang w:val="ru-RU"/>
+        </w:rPr>
+        <w:t>[</w:t>
+      </w:r>
+      <w:r>
+        <w:rPr>
+          <w:rFonts w:ascii="Courier New" w:hAnsi="Courier New" w:cs="Courier New"/>
+          <w:color w:val="000000"/>
+          <w:sz w:val="24"/>
+          <w:szCs w:val="24"/>
+        </w:rPr>
+        <w:t>i</w:t>
+      </w:r>
+      <w:r>
+        <w:rPr>
+          <w:rFonts w:ascii="Courier New" w:hAnsi="Courier New" w:cs="Courier New"/>
+          <w:color w:val="000000"/>
+          <w:sz w:val="24"/>
+          <w:szCs w:val="24"/>
+          <w:lang w:val="ru-RU"/>
+        </w:rPr>
+        <w:t>][</w:t>
+      </w:r>
+      <w:r>
+        <w:rPr>
+          <w:rFonts w:ascii="Courier New" w:hAnsi="Courier New" w:cs="Courier New"/>
+          <w:color w:val="000000"/>
+          <w:sz w:val="24"/>
+          <w:szCs w:val="24"/>
+        </w:rPr>
+        <w:t>r</w:t>
+      </w:r>
+      <w:r>
+        <w:rPr>
+          <w:rFonts w:ascii="Courier New" w:hAnsi="Courier New" w:cs="Courier New"/>
+          <w:color w:val="000000"/>
+          <w:sz w:val="24"/>
+          <w:szCs w:val="24"/>
+          <w:lang w:val="ru-RU"/>
+        </w:rPr>
+        <w:t xml:space="preserve">] * </w:t>
+      </w:r>
+      <w:r>
+        <w:rPr>
+          <w:rFonts w:ascii="Courier New" w:hAnsi="Courier New" w:cs="Courier New"/>
+          <w:color w:val="000000"/>
+          <w:sz w:val="24"/>
+          <w:szCs w:val="24"/>
+        </w:rPr>
+        <w:t>b</w:t>
+      </w:r>
+      <w:r>
+        <w:rPr>
+          <w:rFonts w:ascii="Courier New" w:hAnsi="Courier New" w:cs="Courier New"/>
+          <w:color w:val="000000"/>
+          <w:sz w:val="24"/>
+          <w:szCs w:val="24"/>
+          <w:lang w:val="ru-RU"/>
+        </w:rPr>
+        <w:t>[</w:t>
+      </w:r>
+      <w:r>
+        <w:rPr>
+          <w:rFonts w:ascii="Courier New" w:hAnsi="Courier New" w:cs="Courier New"/>
+          <w:color w:val="000000"/>
+          <w:sz w:val="24"/>
+          <w:szCs w:val="24"/>
+        </w:rPr>
+        <w:t>r</w:t>
+      </w:r>
+      <w:r>
+        <w:rPr>
+          <w:rFonts w:ascii="Courier New" w:hAnsi="Courier New" w:cs="Courier New"/>
+          <w:color w:val="000000"/>
+          <w:sz w:val="24"/>
+          <w:szCs w:val="24"/>
+          <w:lang w:val="ru-RU"/>
+        </w:rPr>
+        <w:t>][</w:t>
+      </w:r>
+      <w:r>
+        <w:rPr>
+          <w:rFonts w:ascii="Courier New" w:hAnsi="Courier New" w:cs="Courier New"/>
+          <w:color w:val="000000"/>
+          <w:sz w:val="24"/>
+          <w:szCs w:val="24"/>
+        </w:rPr>
+        <w:t>j</w:t>
+      </w:r>
+      <w:r>
+        <w:rPr>
+          <w:rFonts w:ascii="Courier New" w:hAnsi="Courier New" w:cs="Courier New"/>
+          <w:color w:val="000000"/>
+          <w:sz w:val="24"/>
+          <w:szCs w:val="24"/>
+          <w:lang w:val="ru-RU"/>
+        </w:rPr>
+        <w:t xml:space="preserve">];     </w:t>
+      </w:r>
+      <w:r>
+        <w:rPr>
+          <w:rFonts w:ascii="Courier New" w:hAnsi="Courier New" w:cs="Courier New"/>
+          <w:color w:val="000000"/>
+          <w:sz w:val="24"/>
+          <w:szCs w:val="24"/>
+          <w:lang w:val="ru-RU"/>
+        </w:rPr>
+        <w:t xml:space="preserve"> </w:t>
+      </w:r>
+      <w:r>
+        <w:rPr>
+          <w:rFonts w:ascii="Courier New" w:hAnsi="Courier New" w:cs="Courier New"/>
+          <w:color w:val="000000"/>
+          <w:sz w:val="24"/>
+          <w:szCs w:val="24"/>
+          <w:lang w:val="ru-RU"/>
+        </w:rPr>
+        <w:t xml:space="preserve">// 4 операции: 2 чтения, </w:t>
+      </w:r>
+    </w:p>
+    <w:p>
+      <w:pPr>
+        <w:autoSpaceDE w:val="0"/>
+        <w:autoSpaceDN w:val="0"/>
+        <w:adjustRightInd w:val="0"/>
+        <w:spacing w:after="0" w:line="240" w:lineRule="auto"/>
+        <w:ind w:left="5954"/>
+        <w:contextualSpacing/>
+        <w:jc w:val="both"/>
+        <w:rPr>
+          <w:rFonts w:ascii="Courier New" w:hAnsi="Courier New" w:cs="Courier New"/>
+          <w:color w:val="000000"/>
+          <w:sz w:val="24"/>
+          <w:szCs w:val="24"/>
+          <w:lang w:val="ru-RU"/>
+        </w:rPr>
+      </w:pPr>
+      <w:r>
+        <w:rPr>
+          <w:rFonts w:ascii="Courier New" w:hAnsi="Courier New" w:cs="Courier New"/>
+          <w:color w:val="000000"/>
+          <w:sz w:val="24"/>
+          <w:szCs w:val="24"/>
+          <w:lang w:val="ru-RU"/>
+        </w:rPr>
+        <w:t>1 умножение, 1 сложение</w:t>
+      </w:r>
+    </w:p>
+    <w:p>
+      <w:pPr>
+        <w:autoSpaceDE w:val="0"/>
+        <w:autoSpaceDN w:val="0"/>
+        <w:adjustRightInd w:val="0"/>
+        <w:spacing w:after="0" w:line="240" w:lineRule="auto"/>
+        <w:contextualSpacing/>
+        <w:jc w:val="both"/>
+        <w:rPr>
+          <w:rFonts w:ascii="Courier New" w:hAnsi="Courier New" w:cs="Courier New"/>
+          <w:color w:val="000000"/>
+          <w:sz w:val="24"/>
+          <w:szCs w:val="24"/>
+          <w:lang w:val="ru-RU"/>
+        </w:rPr>
+      </w:pPr>
+      <w:r>
+        <w:rPr>
+          <w:rFonts w:ascii="Courier New" w:hAnsi="Courier New" w:cs="Courier New"/>
+          <w:color w:val="000000"/>
+          <w:sz w:val="24"/>
+          <w:szCs w:val="24"/>
+          <w:lang w:val="ru-RU"/>
+        </w:rPr>
+        <w:t xml:space="preserve">        }</w:t>
+      </w:r>
+    </w:p>
+    <w:p>
+      <w:pPr>
+        <w:autoSpaceDE w:val="0"/>
+        <w:autoSpaceDN w:val="0"/>
+        <w:adjustRightInd w:val="0"/>
+        <w:spacing w:after="0" w:line="240" w:lineRule="auto"/>
+        <w:contextualSpacing/>
+        <w:jc w:val="both"/>
+        <w:rPr>
+          <w:rFonts w:ascii="Courier New" w:hAnsi="Courier New" w:cs="Courier New"/>
+          <w:color w:val="000000"/>
+          <w:sz w:val="24"/>
+          <w:szCs w:val="24"/>
+          <w:lang w:val="ru-RU"/>
+        </w:rPr>
+      </w:pPr>
+      <w:r>
+        <w:rPr>
+          <w:rFonts w:ascii="Courier New" w:hAnsi="Courier New" w:cs="Courier New"/>
+          <w:color w:val="000000"/>
+          <w:sz w:val="24"/>
+          <w:szCs w:val="24"/>
+          <w:lang w:val="ru-RU"/>
+        </w:rPr>
+        <w:t xml:space="preserve">        </w:t>
+      </w:r>
+      <w:r>
+        <w:rPr>
+          <w:rFonts w:ascii="Courier New" w:hAnsi="Courier New" w:cs="Courier New"/>
+          <w:color w:val="000000"/>
+          <w:sz w:val="24"/>
+          <w:szCs w:val="24"/>
+        </w:rPr>
+        <w:t>c</w:t>
+      </w:r>
+      <w:r>
+        <w:rPr>
+          <w:rFonts w:ascii="Courier New" w:hAnsi="Courier New" w:cs="Courier New"/>
+          <w:color w:val="000000"/>
+          <w:sz w:val="24"/>
+          <w:szCs w:val="24"/>
+          <w:lang w:val="ru-RU"/>
+        </w:rPr>
+        <w:t>[</w:t>
+      </w:r>
+      <w:r>
+        <w:rPr>
+          <w:rFonts w:ascii="Courier New" w:hAnsi="Courier New" w:cs="Courier New"/>
+          <w:color w:val="000000"/>
+          <w:sz w:val="24"/>
+          <w:szCs w:val="24"/>
+        </w:rPr>
+        <w:t>i</w:t>
+      </w:r>
+      <w:r>
+        <w:rPr>
+          <w:rFonts w:ascii="Courier New" w:hAnsi="Courier New" w:cs="Courier New"/>
+          <w:color w:val="000000"/>
+          <w:sz w:val="24"/>
+          <w:szCs w:val="24"/>
+          <w:lang w:val="ru-RU"/>
+        </w:rPr>
+        <w:t>][</w:t>
+      </w:r>
+      <w:r>
+        <w:rPr>
+          <w:rFonts w:ascii="Courier New" w:hAnsi="Courier New" w:cs="Courier New"/>
+          <w:color w:val="000000"/>
+          <w:sz w:val="24"/>
+          <w:szCs w:val="24"/>
+        </w:rPr>
+        <w:t>j</w:t>
+      </w:r>
+      <w:r>
+        <w:rPr>
+          <w:rFonts w:ascii="Courier New" w:hAnsi="Courier New" w:cs="Courier New"/>
+          <w:color w:val="000000"/>
+          <w:sz w:val="24"/>
+          <w:szCs w:val="24"/>
+          <w:lang w:val="ru-RU"/>
+        </w:rPr>
+        <w:t xml:space="preserve">] = </w:t>
+      </w:r>
+      <w:r>
+        <w:rPr>
+          <w:rFonts w:ascii="Courier New" w:hAnsi="Courier New" w:cs="Courier New"/>
+          <w:color w:val="000000"/>
+          <w:sz w:val="24"/>
+          <w:szCs w:val="24"/>
+        </w:rPr>
+        <w:t>sum</w:t>
+      </w:r>
+      <w:r>
+        <w:rPr>
+          <w:rFonts w:ascii="Courier New" w:hAnsi="Courier New" w:cs="Courier New"/>
+          <w:color w:val="000000"/>
+          <w:sz w:val="24"/>
+          <w:szCs w:val="24"/>
+          <w:lang w:val="ru-RU"/>
+        </w:rPr>
+        <w:t xml:space="preserve">;                    // 1 запись на каждую </w:t>
+      </w:r>
+    </w:p>
+    <w:p>
+      <w:pPr>
+        <w:autoSpaceDE w:val="0"/>
+        <w:autoSpaceDN w:val="0"/>
+        <w:adjustRightInd w:val="0"/>
+        <w:spacing w:after="0" w:line="240" w:lineRule="auto"/>
+        <w:ind w:left="6096"/>
+        <w:contextualSpacing/>
+        <w:jc w:val="both"/>
+        <w:rPr>
+          <w:rFonts w:ascii="Courier New" w:hAnsi="Courier New" w:cs="Courier New"/>
+          <w:color w:val="000000"/>
+          <w:sz w:val="24"/>
+          <w:szCs w:val="24"/>
+          <w:lang w:val="ru-RU"/>
+        </w:rPr>
+      </w:pPr>
+      <w:r>
+        <w:rPr>
+          <w:rFonts w:ascii="Courier New" w:hAnsi="Courier New" w:cs="Courier New"/>
+          <w:color w:val="000000"/>
+          <w:sz w:val="24"/>
+          <w:szCs w:val="24"/>
+          <w:lang w:val="ru-RU"/>
+        </w:rPr>
+        <w:t>пару (</w:t>
+      </w:r>
+      <w:r>
+        <w:rPr>
+          <w:rFonts w:ascii="Courier New" w:hAnsi="Courier New" w:cs="Courier New"/>
+          <w:color w:val="000000"/>
+          <w:sz w:val="24"/>
+          <w:szCs w:val="24"/>
+        </w:rPr>
+        <w:t>i</w:t>
+      </w:r>
+      <w:r>
+        <w:rPr>
+          <w:rFonts w:ascii="Courier New" w:hAnsi="Courier New" w:cs="Courier New"/>
+          <w:color w:val="000000"/>
+          <w:sz w:val="24"/>
+          <w:szCs w:val="24"/>
+          <w:lang w:val="ru-RU"/>
+        </w:rPr>
+        <w:t>,</w:t>
+      </w:r>
+      <w:r>
+        <w:rPr>
+          <w:rFonts w:ascii="Courier New" w:hAnsi="Courier New" w:cs="Courier New"/>
+          <w:color w:val="000000"/>
+          <w:sz w:val="24"/>
+          <w:szCs w:val="24"/>
+        </w:rPr>
+        <w:t>j</w:t>
+      </w:r>
+      <w:r>
+        <w:rPr>
+          <w:rFonts w:ascii="Courier New" w:hAnsi="Courier New" w:cs="Courier New"/>
+          <w:color w:val="000000"/>
+          <w:sz w:val="24"/>
+          <w:szCs w:val="24"/>
+          <w:lang w:val="ru-RU"/>
+        </w:rPr>
+        <w:t>)</w:t>
+      </w:r>
+    </w:p>
+    <w:p>
+      <w:pPr>
+        <w:autoSpaceDE w:val="0"/>
+        <w:autoSpaceDN w:val="0"/>
+        <w:adjustRightInd w:val="0"/>
+        <w:spacing w:after="0" w:line="240" w:lineRule="auto"/>
+        <w:contextualSpacing/>
+        <w:jc w:val="both"/>
+        <w:rPr>
+          <w:rFonts w:ascii="Courier New" w:hAnsi="Courier New" w:cs="Courier New"/>
+          <w:color w:val="000000"/>
+          <w:sz w:val="24"/>
+          <w:szCs w:val="24"/>
+        </w:rPr>
+      </w:pPr>
+      <w:r>
+        <w:rPr>
+          <w:rFonts w:ascii="Courier New" w:hAnsi="Courier New" w:cs="Courier New"/>
+          <w:color w:val="000000"/>
+          <w:sz w:val="24"/>
+          <w:szCs w:val="24"/>
+          <w:lang w:val="ru-RU"/>
+        </w:rPr>
+        <w:t xml:space="preserve">    </w:t>
+      </w:r>
+      <w:r>
+        <w:rPr>
+          <w:rFonts w:ascii="Courier New" w:hAnsi="Courier New" w:cs="Courier New"/>
+          <w:color w:val="000000"/>
+          <w:sz w:val="24"/>
+          <w:szCs w:val="24"/>
+        </w:rPr>
+        <w:t>}</w:t>
       </w:r>
     </w:p>
     <w:p>
@@ -1491,15 +2156,360 @@
         <w:contextualSpacing/>
         <w:jc w:val="both"/>
         <w:rPr>
-          <w:rFonts w:ascii="Times New Roman" w:hAnsi="Times New Roman" w:cs="Times New Roman"/>
-          <w:b/>
-          <w:bCs/>
-          <w:color w:val="000000"/>
-          <w:sz w:val="28"/>
-          <w:szCs w:val="28"/>
-          <w:lang w:val="ru-RU"/>
-        </w:rPr>
-      </w:pPr>
+          <w:rFonts w:ascii="Courier New" w:hAnsi="Courier New" w:cs="Courier New"/>
+          <w:color w:val="000000"/>
+          <w:sz w:val="24"/>
+          <w:szCs w:val="24"/>
+          <w:lang w:val="ru-RU"/>
+        </w:rPr>
+      </w:pPr>
+      <w:r>
+        <w:rPr>
+          <w:rFonts w:ascii="Courier New" w:hAnsi="Courier New" w:cs="Courier New"/>
+          <w:color w:val="000000"/>
+          <w:sz w:val="24"/>
+          <w:szCs w:val="24"/>
+        </w:rPr>
+        <w:t>}</w:t>
+      </w:r>
+    </w:p>
+    <w:p>
+      <w:pPr>
+        <w:autoSpaceDE w:val="0"/>
+        <w:autoSpaceDN w:val="0"/>
+        <w:adjustRightInd w:val="0"/>
+        <w:spacing w:after="0" w:line="360" w:lineRule="auto"/>
+        <w:contextualSpacing/>
+        <w:jc w:val="both"/>
+        <w:rPr>
+          <w:rFonts w:ascii="Times New Roman" w:hAnsi="Times New Roman" w:cs="Times New Roman"/>
+          <w:color w:val="000000"/>
+          <w:sz w:val="28"/>
+          <w:szCs w:val="28"/>
+        </w:rPr>
+      </w:pPr>
+      <w:r>
+        <w:rPr>
+          <w:rFonts w:ascii="Times New Roman" w:hAnsi="Times New Roman" w:cs="Times New Roman"/>
+          <w:color w:val="000000"/>
+          <w:sz w:val="28"/>
+          <w:szCs w:val="28"/>
+          <w:lang w:val="ru-RU"/>
+        </w:rPr>
+        <w:t>Максимальная нагрузка на алгоритм возникает при любых входных данных, поскольку структура вычислений не зависит от значений элементов матриц.</w:t>
+      </w:r>
+    </w:p>
+    <w:p>
+      <w:pPr>
+        <w:autoSpaceDE w:val="0"/>
+        <w:autoSpaceDN w:val="0"/>
+        <w:adjustRightInd w:val="0"/>
+        <w:spacing w:after="0" w:line="360" w:lineRule="auto"/>
+        <w:contextualSpacing/>
+        <w:jc w:val="both"/>
+        <w:rPr>
+          <w:rFonts w:ascii="Times New Roman" w:hAnsi="Times New Roman" w:cs="Times New Roman"/>
+          <w:color w:val="000000"/>
+          <w:sz w:val="28"/>
+          <w:szCs w:val="28"/>
+        </w:rPr>
+      </w:pPr>
+      <w:r>
+        <w:rPr>
+          <w:rFonts w:ascii="Times New Roman" w:hAnsi="Times New Roman" w:cs="Times New Roman"/>
+          <w:color w:val="000000"/>
+          <w:sz w:val="28"/>
+          <w:szCs w:val="28"/>
+          <w:lang w:val="ru-RU"/>
+        </w:rPr>
+        <w:t>Таким образом, в</w:t>
+      </w:r>
+      <w:r>
+        <w:rPr>
+          <w:rFonts w:ascii="Times New Roman" w:hAnsi="Times New Roman" w:cs="Times New Roman"/>
+          <w:color w:val="000000"/>
+          <w:sz w:val="28"/>
+          <w:szCs w:val="28"/>
+          <w:lang w:val="ru-RU"/>
+        </w:rPr>
+        <w:t>ременная сложность алгоритма в наихудшем случае составляет:</w:t>
+      </w:r>
+      <w:r>
+        <w:rPr>
+          <w:rFonts w:ascii="Times New Roman" w:hAnsi="Times New Roman" w:cs="Times New Roman"/>
+          <w:color w:val="000000"/>
+          <w:sz w:val="28"/>
+          <w:szCs w:val="28"/>
+          <w:lang w:val="ru-RU"/>
+        </w:rPr>
+        <w:t xml:space="preserve"> </w:t>
+      </w:r>
+      <w:r>
+        <w:rPr>
+          <w:rFonts w:ascii="Times New Roman" w:hAnsi="Times New Roman" w:cs="Times New Roman"/>
+          <w:i/>
+          <w:iCs/>
+          <w:color w:val="000000"/>
+          <w:sz w:val="28"/>
+          <w:szCs w:val="28"/>
+        </w:rPr>
+        <w:t>W</w:t>
+      </w:r>
+      <w:r>
+        <w:rPr>
+          <w:rFonts w:ascii="Times New Roman" w:hAnsi="Times New Roman" w:cs="Times New Roman"/>
+          <w:i/>
+          <w:iCs/>
+          <w:color w:val="000000"/>
+          <w:sz w:val="28"/>
+          <w:szCs w:val="28"/>
+          <w:lang w:val="ru-RU"/>
+        </w:rPr>
+        <w:t>(</w:t>
+      </w:r>
+      <w:r>
+        <w:rPr>
+          <w:rFonts w:ascii="Times New Roman" w:hAnsi="Times New Roman" w:cs="Times New Roman"/>
+          <w:i/>
+          <w:iCs/>
+          <w:color w:val="000000"/>
+          <w:sz w:val="28"/>
+          <w:szCs w:val="28"/>
+        </w:rPr>
+        <w:t>n</w:t>
+      </w:r>
+      <w:r>
+        <w:rPr>
+          <w:rFonts w:ascii="Times New Roman" w:hAnsi="Times New Roman" w:cs="Times New Roman"/>
+          <w:i/>
+          <w:iCs/>
+          <w:color w:val="000000"/>
+          <w:sz w:val="28"/>
+          <w:szCs w:val="28"/>
+          <w:lang w:val="ru-RU"/>
+        </w:rPr>
+        <w:t>)</w:t>
+      </w:r>
+      <w:r>
+        <w:rPr>
+          <w:rFonts w:ascii="Times New Roman" w:hAnsi="Times New Roman" w:cs="Times New Roman"/>
+          <w:i/>
+          <w:iCs/>
+          <w:color w:val="000000"/>
+          <w:sz w:val="28"/>
+          <w:szCs w:val="28"/>
+          <w:lang w:val="ru-RU"/>
+        </w:rPr>
+        <w:t xml:space="preserve"> = </w:t>
+      </w:r>
+      <w:r>
+        <w:rPr>
+          <w:rFonts w:ascii="Times New Roman" w:hAnsi="Times New Roman" w:cs="Times New Roman"/>
+          <w:i/>
+          <w:iCs/>
+          <w:color w:val="000000"/>
+          <w:sz w:val="28"/>
+          <w:szCs w:val="28"/>
+        </w:rPr>
+        <w:t>n</w:t>
+      </w:r>
+      <w:r>
+        <w:rPr>
+          <w:rFonts w:ascii="Times New Roman" w:hAnsi="Times New Roman" w:cs="Times New Roman"/>
+          <w:i/>
+          <w:iCs/>
+          <w:color w:val="000000"/>
+          <w:sz w:val="28"/>
+          <w:szCs w:val="28"/>
+          <w:lang w:val="ru-RU"/>
+        </w:rPr>
+        <w:t xml:space="preserve"> * </w:t>
+      </w:r>
+      <w:r>
+        <w:rPr>
+          <w:rFonts w:ascii="Times New Roman" w:hAnsi="Times New Roman" w:cs="Times New Roman"/>
+          <w:i/>
+          <w:iCs/>
+          <w:color w:val="000000"/>
+          <w:sz w:val="28"/>
+          <w:szCs w:val="28"/>
+        </w:rPr>
+        <w:t>n</w:t>
+      </w:r>
+      <w:r>
+        <w:rPr>
+          <w:rFonts w:ascii="Times New Roman" w:hAnsi="Times New Roman" w:cs="Times New Roman"/>
+          <w:i/>
+          <w:iCs/>
+          <w:color w:val="000000"/>
+          <w:sz w:val="28"/>
+          <w:szCs w:val="28"/>
+          <w:lang w:val="ru-RU"/>
+        </w:rPr>
+        <w:t xml:space="preserve"> * </w:t>
+      </w:r>
+      <w:r>
+        <w:rPr>
+          <w:rFonts w:ascii="Times New Roman" w:hAnsi="Times New Roman" w:cs="Times New Roman"/>
+          <w:i/>
+          <w:iCs/>
+          <w:color w:val="000000"/>
+          <w:sz w:val="28"/>
+          <w:szCs w:val="28"/>
+        </w:rPr>
+        <w:t>n</w:t>
+      </w:r>
+      <w:r>
+        <w:rPr>
+          <w:rFonts w:ascii="Times New Roman" w:hAnsi="Times New Roman" w:cs="Times New Roman"/>
+          <w:i/>
+          <w:iCs/>
+          <w:color w:val="000000"/>
+          <w:sz w:val="28"/>
+          <w:szCs w:val="28"/>
+          <w:lang w:val="ru-RU"/>
+        </w:rPr>
+        <w:t xml:space="preserve"> = </w:t>
+      </w:r>
+      <w:r>
+        <w:rPr>
+          <w:rFonts w:ascii="Times New Roman" w:hAnsi="Times New Roman" w:cs="Times New Roman"/>
+          <w:i/>
+          <w:iCs/>
+          <w:color w:val="000000"/>
+          <w:sz w:val="28"/>
+          <w:szCs w:val="28"/>
+        </w:rPr>
+        <w:t>O</w:t>
+      </w:r>
+      <w:r>
+        <w:rPr>
+          <w:rFonts w:ascii="Times New Roman" w:hAnsi="Times New Roman" w:cs="Times New Roman"/>
+          <w:i/>
+          <w:iCs/>
+          <w:color w:val="000000"/>
+          <w:sz w:val="28"/>
+          <w:szCs w:val="28"/>
+          <w:lang w:val="ru-RU"/>
+        </w:rPr>
+        <w:t>(</w:t>
+      </w:r>
+      <w:r>
+        <w:rPr>
+          <w:rFonts w:ascii="Times New Roman" w:hAnsi="Times New Roman" w:cs="Times New Roman"/>
+          <w:i/>
+          <w:iCs/>
+          <w:color w:val="000000"/>
+          <w:sz w:val="28"/>
+          <w:szCs w:val="28"/>
+        </w:rPr>
+        <w:t>n</w:t>
+      </w:r>
+      <w:r>
+        <w:rPr>
+          <w:rFonts w:ascii="Times New Roman" w:hAnsi="Times New Roman" w:cs="Times New Roman"/>
+          <w:i/>
+          <w:iCs/>
+          <w:color w:val="000000"/>
+          <w:sz w:val="28"/>
+          <w:szCs w:val="28"/>
+          <w:vertAlign w:val="superscript"/>
+          <w:lang w:val="ru-RU"/>
+        </w:rPr>
+        <w:t>3</w:t>
+      </w:r>
+      <w:r>
+        <w:rPr>
+          <w:rFonts w:ascii="Times New Roman" w:hAnsi="Times New Roman" w:cs="Times New Roman"/>
+          <w:i/>
+          <w:iCs/>
+          <w:color w:val="000000"/>
+          <w:sz w:val="28"/>
+          <w:szCs w:val="28"/>
+          <w:lang w:val="ru-RU"/>
+        </w:rPr>
+        <w:t>)</w:t>
+      </w:r>
+      <w:r>
+        <w:rPr>
+          <w:rFonts w:ascii="Times New Roman" w:hAnsi="Times New Roman" w:cs="Times New Roman"/>
+          <w:color w:val="000000"/>
+          <w:sz w:val="28"/>
+          <w:szCs w:val="28"/>
+          <w:lang w:val="ru-RU"/>
+        </w:rPr>
+        <w:t>.</w:t>
+      </w:r>
+    </w:p>
+    <w:p>
+      <w:pPr>
+        <w:autoSpaceDE w:val="0"/>
+        <w:autoSpaceDN w:val="0"/>
+        <w:adjustRightInd w:val="0"/>
+        <w:spacing w:after="0" w:line="360" w:lineRule="auto"/>
+        <w:contextualSpacing/>
+        <w:jc w:val="both"/>
+        <w:rPr>
+          <w:rFonts w:ascii="Times New Roman" w:hAnsi="Times New Roman" w:cs="Times New Roman"/>
+          <w:color w:val="000000"/>
+          <w:sz w:val="28"/>
+          <w:szCs w:val="28"/>
+          <w:lang w:val="ru-RU"/>
+        </w:rPr>
+      </w:pPr>
+      <w:r>
+        <w:rPr>
+          <w:rFonts w:ascii="Times New Roman" w:hAnsi="Times New Roman" w:cs="Times New Roman"/>
+          <w:color w:val="000000"/>
+          <w:sz w:val="28"/>
+          <w:szCs w:val="28"/>
+          <w:lang w:val="ru-RU"/>
+        </w:rPr>
+        <w:t xml:space="preserve">В </w:t>
+      </w:r>
+      <w:r>
+        <w:rPr>
+          <w:rFonts w:ascii="Times New Roman" w:hAnsi="Times New Roman" w:cs="Times New Roman"/>
+          <w:color w:val="000000"/>
+          <w:sz w:val="28"/>
+          <w:szCs w:val="28"/>
+          <w:lang w:val="ru-RU"/>
+        </w:rPr>
+        <w:t xml:space="preserve">отличие от многих других алгоритмов, здесь нет "худшего" или "лучшего" случая. Алгоритм всегда выполняет одинаковое количество операций независимо от значений в матрицах. Три вложенных цикла гарантируют, что мы всегда сделаем ровно </w:t>
+      </w:r>
+      <w:r>
+        <w:rPr>
+          <w:rFonts w:ascii="Times New Roman" w:hAnsi="Times New Roman" w:cs="Times New Roman"/>
+          <w:i/>
+          <w:iCs/>
+          <w:color w:val="000000"/>
+          <w:sz w:val="28"/>
+          <w:szCs w:val="28"/>
+        </w:rPr>
+        <w:t>n</w:t>
+      </w:r>
+      <w:r>
+        <w:rPr>
+          <w:rFonts w:ascii="Times New Roman" w:hAnsi="Times New Roman" w:cs="Times New Roman"/>
+          <w:i/>
+          <w:iCs/>
+          <w:color w:val="000000"/>
+          <w:sz w:val="28"/>
+          <w:szCs w:val="28"/>
+          <w:lang w:val="ru-RU"/>
+        </w:rPr>
+        <w:t>³</w:t>
+      </w:r>
+      <w:r>
+        <w:rPr>
+          <w:rFonts w:ascii="Times New Roman" w:hAnsi="Times New Roman" w:cs="Times New Roman"/>
+          <w:color w:val="000000"/>
+          <w:sz w:val="28"/>
+          <w:szCs w:val="28"/>
+          <w:lang w:val="ru-RU"/>
+        </w:rPr>
+        <w:t xml:space="preserve"> основных операций.</w:t>
+      </w:r>
     </w:p>
     <w:p>
       <w:pPr>
@@ -1534,7 +2544,6 @@
           <w:szCs w:val="28"/>
           <w:lang w:val="ru-RU"/>
         </w:rPr>
-        <w:lastRenderedPageBreak/>
         <w:t>Оцени</w:t>
       </w:r>
       <w:r>
@@ -1596,6 +2605,77 @@
           <w:lang w:val="ru-RU"/>
         </w:rPr>
         <w:t xml:space="preserve"> времени выполнения программы от размера матриц, сравнив полученный результат с теоретической оценкой.</w:t>
+      </w:r>
+    </w:p>
+    <w:p>
+      <w:pPr>
+        <w:autoSpaceDE w:val="0"/>
+        <w:autoSpaceDN w:val="0"/>
+        <w:adjustRightInd w:val="0"/>
+        <w:spacing w:after="0" w:line="360" w:lineRule="auto"/>
+        <w:jc w:val="both"/>
+        <w:rPr>
+          <w:rFonts w:ascii="Times New Roman" w:hAnsi="Times New Roman" w:cs="Times New Roman"/>
+          <w:color w:val="000000"/>
+          <w:sz w:val="28"/>
+          <w:szCs w:val="28"/>
+          <w:lang w:val="ru-RU"/>
+        </w:rPr>
+      </w:pPr>
+      <w:r>
+        <w:rPr>
+          <w:rFonts w:ascii="Times New Roman" w:hAnsi="Times New Roman" w:cs="Times New Roman"/>
+          <w:color w:val="000000"/>
+          <w:sz w:val="28"/>
+          <w:szCs w:val="28"/>
+          <w:lang w:val="ru-RU"/>
+        </w:rPr>
+        <w:t xml:space="preserve">Как показал анализ алгоритмической сложности, количество операций растет пропорционально </w:t>
+      </w:r>
+      <w:r>
+        <w:rPr>
+          <w:rFonts w:ascii="Times New Roman" w:hAnsi="Times New Roman" w:cs="Times New Roman"/>
+          <w:color w:val="000000"/>
+          <w:sz w:val="28"/>
+          <w:szCs w:val="28"/>
+        </w:rPr>
+        <w:t>n</w:t>
+      </w:r>
+      <w:r>
+        <w:rPr>
+          <w:rFonts w:ascii="Times New Roman" w:hAnsi="Times New Roman" w:cs="Times New Roman"/>
+          <w:color w:val="000000"/>
+          <w:sz w:val="28"/>
+          <w:szCs w:val="28"/>
+          <w:lang w:val="ru-RU"/>
+        </w:rPr>
+        <w:t>³. Время выполнения рассчитывается по формуле:</w:t>
+      </w:r>
+    </w:p>
+    <w:p>
+      <w:pPr>
+        <w:autoSpaceDE w:val="0"/>
+        <w:autoSpaceDN w:val="0"/>
+        <w:adjustRightInd w:val="0"/>
+        <w:spacing w:after="0" w:line="360" w:lineRule="auto"/>
+        <w:jc w:val="center"/>
+        <w:rPr>
+          <w:rFonts w:ascii="Times New Roman" w:hAnsi="Times New Roman" w:cs="Times New Roman"/>
+          <w:color w:val="000000"/>
+          <w:sz w:val="28"/>
+          <w:szCs w:val="28"/>
+          <w:lang w:val="ru-RU"/>
+        </w:rPr>
+      </w:pPr>
+      <w:r>
+        <w:rPr>
+          <w:rFonts w:ascii="Times New Roman" w:hAnsi="Times New Roman" w:cs="Times New Roman"/>
+          <w:color w:val="000000"/>
+          <w:sz w:val="28"/>
+          <w:szCs w:val="28"/>
+          <w:lang w:val="ru-RU"/>
+        </w:rPr>
+        <w:t>Время = (n³ × 10 тактов) / (2.5 × 10⁹ тактов/секунду)</w:t>
       </w:r>
     </w:p>
     <w:p>
@@ -1607,6 +2687,985 @@
         <w:autoSpaceDN w:val="0"/>
         <w:adjustRightInd w:val="0"/>
         <w:spacing w:after="0" w:line="360" w:lineRule="auto"/>
+        <w:jc w:val="both"/>
+        <w:rPr>
+          <w:rFonts w:ascii="Times New Roman" w:hAnsi="Times New Roman" w:cs="Times New Roman"/>
+          <w:color w:val="000000"/>
+          <w:sz w:val="28"/>
+          <w:szCs w:val="28"/>
+          <w:lang w:val="ru-RU"/>
+        </w:rPr>
+      </w:pPr>
+      <w:r>
+        <w:rPr>
+          <w:rFonts w:ascii="Times New Roman" w:hAnsi="Times New Roman" w:cs="Times New Roman"/>
+          <w:color w:val="000000"/>
+          <w:sz w:val="28"/>
+          <w:szCs w:val="28"/>
+          <w:lang w:val="ru-RU"/>
+        </w:rPr>
+        <w:t xml:space="preserve">На основе </w:t>
+      </w:r>
+      <w:r>
+        <w:rPr>
+          <w:rFonts w:ascii="Times New Roman" w:hAnsi="Times New Roman" w:cs="Times New Roman"/>
+          <w:color w:val="000000"/>
+          <w:sz w:val="28"/>
+          <w:szCs w:val="28"/>
+          <w:lang w:val="ru-RU"/>
+        </w:rPr>
+        <w:t xml:space="preserve">описанного выше </w:t>
+      </w:r>
+      <w:r>
+        <w:rPr>
+          <w:rFonts w:ascii="Times New Roman" w:hAnsi="Times New Roman" w:cs="Times New Roman"/>
+          <w:color w:val="000000"/>
+          <w:sz w:val="28"/>
+          <w:szCs w:val="28"/>
+          <w:lang w:val="ru-RU"/>
+        </w:rPr>
+        <w:t>можно составить следующую таблицу примерного времени выполнения:</w:t>
+      </w:r>
+    </w:p>
+    <w:p>
+      <w:pPr>
+        <w:spacing w:after="160" w:line="278" w:lineRule="auto"/>
+        <w:rPr>
+          <w:rFonts w:ascii="Times New Roman" w:hAnsi="Times New Roman" w:cs="Times New Roman"/>
+          <w:color w:val="000000"/>
+          <w:sz w:val="28"/>
+          <w:szCs w:val="28"/>
+          <w:lang w:val="ru-RU"/>
+        </w:rPr>
+      </w:pPr>
+      <w:r>
+        <w:rPr>
+          <w:rFonts w:ascii="Times New Roman" w:hAnsi="Times New Roman" w:cs="Times New Roman"/>
+          <w:color w:val="000000"/>
+          <w:sz w:val="28"/>
+          <w:szCs w:val="28"/>
+          <w:lang w:val="ru-RU"/>
+        </w:rPr>
+        <w:br w:type="page"/>
+      </w:r>
+    </w:p>
+    <w:tbl>
+      <w:tblPr>
+        <w:tblStyle w:val="ad"/>
+        <w:tblW w:w="0" w:type="auto"/>
+        <w:tblLook w:val="04A0" w:firstRow="1" w:lastRow="0" w:firstColumn="1" w:lastColumn="0" w:noHBand="0" w:noVBand="1"/>
+      </w:tblPr>
+      <w:tblGrid>
+        <w:gridCol w:w="3115"/>
+        <w:gridCol w:w="3115"/>
+        <w:gridCol w:w="3115"/>
+      </w:tblGrid>
+      <w:tr>
+        <w:trPr>
+          <w:trHeight w:val="483"/>
+        </w:trPr>
+        <w:tc>
+          <w:tcPr>
+            <w:tcW w:w="3115" w:type="dxa"/>
+            <w:vAlign w:val="center"/>
+          </w:tcPr>
+          <w:p>
+            <w:pPr>
+              <w:tabs>
+                <w:tab w:val="num" w:pos="0"/>
+              </w:tabs>
+              <w:autoSpaceDE w:val="0"/>
+              <w:autoSpaceDN w:val="0"/>
+              <w:adjustRightInd w:val="0"/>
+              <w:spacing w:after="0" w:line="360" w:lineRule="auto"/>
+              <w:jc w:val="center"/>
+              <w:rPr>
+                <w:rFonts w:ascii="Times New Roman" w:hAnsi="Times New Roman" w:cs="Times New Roman"/>
+                <w:color w:val="000000"/>
+                <w:sz w:val="28"/>
+                <w:szCs w:val="28"/>
+                <w:lang w:val="ru-RU"/>
+              </w:rPr>
+            </w:pPr>
+            <w:r>
+              <w:rPr>
+                <w:rFonts w:ascii="Times New Roman" w:hAnsi="Times New Roman" w:cs="Times New Roman"/>
+                <w:color w:val="000000"/>
+                <w:sz w:val="28"/>
+                <w:szCs w:val="28"/>
+                <w:lang w:val="ru-RU"/>
+              </w:rPr>
+              <w:lastRenderedPageBreak/>
+              <w:t>Размер матрицы (</w:t>
+            </w:r>
+            <w:r>
+              <w:rPr>
+                <w:rFonts w:ascii="Times New Roman" w:hAnsi="Times New Roman" w:cs="Times New Roman"/>
+                <w:color w:val="000000"/>
+                <w:sz w:val="28"/>
+                <w:szCs w:val="28"/>
+              </w:rPr>
+              <w:t>NxN</w:t>
+            </w:r>
+            <w:r>
+              <w:rPr>
+                <w:rFonts w:ascii="Times New Roman" w:hAnsi="Times New Roman" w:cs="Times New Roman"/>
+                <w:color w:val="000000"/>
+                <w:sz w:val="28"/>
+                <w:szCs w:val="28"/>
+                <w:lang w:val="ru-RU"/>
+              </w:rPr>
+              <w:t>)</w:t>
+            </w:r>
+          </w:p>
+        </w:tc>
+        <w:tc>
+          <w:tcPr>
+            <w:tcW w:w="3115" w:type="dxa"/>
+            <w:vAlign w:val="center"/>
+          </w:tcPr>
+          <w:p>
+            <w:pPr>
+              <w:tabs>
+                <w:tab w:val="num" w:pos="0"/>
+              </w:tabs>
+              <w:autoSpaceDE w:val="0"/>
+              <w:autoSpaceDN w:val="0"/>
+              <w:adjustRightInd w:val="0"/>
+              <w:spacing w:after="0" w:line="360" w:lineRule="auto"/>
+              <w:jc w:val="center"/>
+              <w:rPr>
+                <w:rFonts w:ascii="Times New Roman" w:hAnsi="Times New Roman" w:cs="Times New Roman"/>
+                <w:color w:val="000000"/>
+                <w:sz w:val="28"/>
+                <w:szCs w:val="28"/>
+              </w:rPr>
+            </w:pPr>
+            <w:r>
+              <w:rPr>
+                <w:rFonts w:ascii="Times New Roman" w:hAnsi="Times New Roman" w:cs="Times New Roman"/>
+                <w:color w:val="000000"/>
+                <w:sz w:val="28"/>
+                <w:szCs w:val="28"/>
+              </w:rPr>
+              <w:t>Количество операций</w:t>
+            </w:r>
+          </w:p>
+        </w:tc>
+        <w:tc>
+          <w:tcPr>
+            <w:tcW w:w="3115" w:type="dxa"/>
+            <w:vAlign w:val="center"/>
+          </w:tcPr>
+          <w:p>
+            <w:pPr>
+              <w:tabs>
+                <w:tab w:val="num" w:pos="0"/>
+              </w:tabs>
+              <w:autoSpaceDE w:val="0"/>
+              <w:autoSpaceDN w:val="0"/>
+              <w:adjustRightInd w:val="0"/>
+              <w:spacing w:after="0" w:line="360" w:lineRule="auto"/>
+              <w:jc w:val="center"/>
+              <w:rPr>
+                <w:rFonts w:ascii="Times New Roman" w:hAnsi="Times New Roman" w:cs="Times New Roman"/>
+                <w:color w:val="000000"/>
+                <w:sz w:val="28"/>
+                <w:szCs w:val="28"/>
+                <w:lang w:val="ru-RU"/>
+              </w:rPr>
+            </w:pPr>
+            <w:r>
+              <w:rPr>
+                <w:rFonts w:ascii="Times New Roman" w:hAnsi="Times New Roman" w:cs="Times New Roman"/>
+                <w:color w:val="000000"/>
+                <w:sz w:val="28"/>
+                <w:szCs w:val="28"/>
+              </w:rPr>
+              <w:t>Примерное время выполнения</w:t>
+            </w:r>
+          </w:p>
+        </w:tc>
+      </w:tr>
+      <w:tr>
+        <w:trPr>
+          <w:trHeight w:val="483"/>
+        </w:trPr>
+        <w:tc>
+          <w:tcPr>
+            <w:tcW w:w="3115" w:type="dxa"/>
+            <w:vAlign w:val="center"/>
+          </w:tcPr>
+          <w:p>
+            <w:pPr>
+              <w:tabs>
+                <w:tab w:val="num" w:pos="0"/>
+              </w:tabs>
+              <w:autoSpaceDE w:val="0"/>
+              <w:autoSpaceDN w:val="0"/>
+              <w:adjustRightInd w:val="0"/>
+              <w:spacing w:after="0" w:line="360" w:lineRule="auto"/>
+              <w:jc w:val="center"/>
+              <w:rPr>
+                <w:rFonts w:ascii="Times New Roman" w:hAnsi="Times New Roman" w:cs="Times New Roman"/>
+                <w:color w:val="000000"/>
+                <w:sz w:val="28"/>
+                <w:szCs w:val="28"/>
+                <w:lang w:val="ru-RU"/>
+              </w:rPr>
+            </w:pPr>
+            <w:r>
+              <w:rPr>
+                <w:rFonts w:ascii="Times New Roman" w:hAnsi="Times New Roman" w:cs="Times New Roman"/>
+                <w:color w:val="000000"/>
+                <w:sz w:val="28"/>
+                <w:szCs w:val="28"/>
+                <w:lang w:val="ru-RU"/>
+              </w:rPr>
+              <w:t>100х100</w:t>
+            </w:r>
+          </w:p>
+        </w:tc>
+        <w:tc>
+          <w:tcPr>
+            <w:tcW w:w="3115" w:type="dxa"/>
+            <w:vAlign w:val="center"/>
+          </w:tcPr>
+          <w:p>
+            <w:pPr>
+              <w:tabs>
+                <w:tab w:val="num" w:pos="0"/>
+              </w:tabs>
+              <w:autoSpaceDE w:val="0"/>
+              <w:autoSpaceDN w:val="0"/>
+              <w:adjustRightInd w:val="0"/>
+              <w:spacing w:after="0" w:line="360" w:lineRule="auto"/>
+              <w:jc w:val="center"/>
+              <w:rPr>
+                <w:rFonts w:ascii="Times New Roman" w:hAnsi="Times New Roman" w:cs="Times New Roman"/>
+                <w:color w:val="000000"/>
+                <w:sz w:val="28"/>
+                <w:szCs w:val="28"/>
+                <w:lang w:val="ru-RU"/>
+              </w:rPr>
+            </w:pPr>
+            <w:r>
+              <w:rPr>
+                <w:rFonts w:ascii="Times New Roman" w:hAnsi="Times New Roman" w:cs="Times New Roman"/>
+                <w:color w:val="000000"/>
+                <w:sz w:val="28"/>
+                <w:szCs w:val="28"/>
+              </w:rPr>
+              <w:t>1 000 000</w:t>
+            </w:r>
+          </w:p>
+        </w:tc>
+        <w:tc>
+          <w:tcPr>
+            <w:tcW w:w="3115" w:type="dxa"/>
+            <w:vAlign w:val="center"/>
+          </w:tcPr>
+          <w:p>
+            <w:pPr>
+              <w:tabs>
+                <w:tab w:val="num" w:pos="0"/>
+              </w:tabs>
+              <w:autoSpaceDE w:val="0"/>
+              <w:autoSpaceDN w:val="0"/>
+              <w:adjustRightInd w:val="0"/>
+              <w:spacing w:after="0" w:line="360" w:lineRule="auto"/>
+              <w:jc w:val="center"/>
+              <w:rPr>
+                <w:rFonts w:ascii="Times New Roman" w:hAnsi="Times New Roman" w:cs="Times New Roman"/>
+                <w:color w:val="000000"/>
+                <w:sz w:val="28"/>
+                <w:szCs w:val="28"/>
+                <w:lang w:val="ru-RU"/>
+              </w:rPr>
+            </w:pPr>
+            <w:r>
+              <w:rPr>
+                <w:rFonts w:ascii="Times New Roman" w:hAnsi="Times New Roman" w:cs="Times New Roman"/>
+                <w:color w:val="000000"/>
+                <w:sz w:val="28"/>
+                <w:szCs w:val="28"/>
+              </w:rPr>
+              <w:t>~0.01 секунды</w:t>
+            </w:r>
+          </w:p>
+        </w:tc>
+      </w:tr>
+      <w:tr>
+        <w:trPr>
+          <w:trHeight w:val="483"/>
+        </w:trPr>
+        <w:tc>
+          <w:tcPr>
+            <w:tcW w:w="3115" w:type="dxa"/>
+            <w:vAlign w:val="center"/>
+          </w:tcPr>
+          <w:p>
+            <w:pPr>
+              <w:tabs>
+                <w:tab w:val="num" w:pos="0"/>
+              </w:tabs>
+              <w:autoSpaceDE w:val="0"/>
+              <w:autoSpaceDN w:val="0"/>
+              <w:adjustRightInd w:val="0"/>
+              <w:spacing w:after="0" w:line="360" w:lineRule="auto"/>
+              <w:jc w:val="center"/>
+              <w:rPr>
+                <w:rFonts w:ascii="Times New Roman" w:hAnsi="Times New Roman" w:cs="Times New Roman"/>
+                <w:color w:val="000000"/>
+                <w:sz w:val="28"/>
+                <w:szCs w:val="28"/>
+                <w:lang w:val="ru-RU"/>
+              </w:rPr>
+            </w:pPr>
+            <w:r>
+              <w:rPr>
+                <w:rFonts w:ascii="Times New Roman" w:hAnsi="Times New Roman" w:cs="Times New Roman"/>
+                <w:color w:val="000000"/>
+                <w:sz w:val="28"/>
+                <w:szCs w:val="28"/>
+                <w:lang w:val="ru-RU"/>
+              </w:rPr>
+              <w:t>200х200</w:t>
+            </w:r>
+          </w:p>
+        </w:tc>
+        <w:tc>
+          <w:tcPr>
+            <w:tcW w:w="3115" w:type="dxa"/>
+            <w:vAlign w:val="center"/>
+          </w:tcPr>
+          <w:p>
+            <w:pPr>
+              <w:tabs>
+                <w:tab w:val="num" w:pos="0"/>
+              </w:tabs>
+              <w:autoSpaceDE w:val="0"/>
+              <w:autoSpaceDN w:val="0"/>
+              <w:adjustRightInd w:val="0"/>
+              <w:spacing w:after="0" w:line="360" w:lineRule="auto"/>
+              <w:jc w:val="center"/>
+              <w:rPr>
+                <w:rFonts w:ascii="Times New Roman" w:hAnsi="Times New Roman" w:cs="Times New Roman"/>
+                <w:color w:val="000000"/>
+                <w:sz w:val="28"/>
+                <w:szCs w:val="28"/>
+                <w:lang w:val="ru-RU"/>
+              </w:rPr>
+            </w:pPr>
+            <w:r>
+              <w:rPr>
+                <w:rFonts w:ascii="Times New Roman" w:hAnsi="Times New Roman" w:cs="Times New Roman"/>
+                <w:color w:val="000000"/>
+                <w:sz w:val="28"/>
+                <w:szCs w:val="28"/>
+              </w:rPr>
+              <w:t>8 000 000</w:t>
+            </w:r>
+          </w:p>
+        </w:tc>
+        <w:tc>
+          <w:tcPr>
+            <w:tcW w:w="3115" w:type="dxa"/>
+            <w:vAlign w:val="center"/>
+          </w:tcPr>
+          <w:p>
+            <w:pPr>
+              <w:tabs>
+                <w:tab w:val="num" w:pos="0"/>
+              </w:tabs>
+              <w:autoSpaceDE w:val="0"/>
+              <w:autoSpaceDN w:val="0"/>
+              <w:adjustRightInd w:val="0"/>
+              <w:spacing w:after="0" w:line="360" w:lineRule="auto"/>
+              <w:jc w:val="center"/>
+              <w:rPr>
+                <w:rFonts w:ascii="Times New Roman" w:hAnsi="Times New Roman" w:cs="Times New Roman"/>
+                <w:color w:val="000000"/>
+                <w:sz w:val="28"/>
+                <w:szCs w:val="28"/>
+                <w:lang w:val="ru-RU"/>
+              </w:rPr>
+            </w:pPr>
+            <w:r>
+              <w:rPr>
+                <w:rFonts w:ascii="Times New Roman" w:hAnsi="Times New Roman" w:cs="Times New Roman"/>
+                <w:color w:val="000000"/>
+                <w:sz w:val="28"/>
+                <w:szCs w:val="28"/>
+              </w:rPr>
+              <w:t>~0.08 секунды</w:t>
+            </w:r>
+          </w:p>
+        </w:tc>
+      </w:tr>
+      <w:tr>
+        <w:trPr>
+          <w:trHeight w:val="483"/>
+        </w:trPr>
+        <w:tc>
+          <w:tcPr>
+            <w:tcW w:w="3115" w:type="dxa"/>
+            <w:vAlign w:val="center"/>
+          </w:tcPr>
+          <w:p>
+            <w:pPr>
+              <w:tabs>
+                <w:tab w:val="num" w:pos="0"/>
+              </w:tabs>
+              <w:autoSpaceDE w:val="0"/>
+              <w:autoSpaceDN w:val="0"/>
+              <w:adjustRightInd w:val="0"/>
+              <w:spacing w:after="0" w:line="360" w:lineRule="auto"/>
+              <w:jc w:val="center"/>
+              <w:rPr>
+                <w:rFonts w:ascii="Times New Roman" w:hAnsi="Times New Roman" w:cs="Times New Roman"/>
+                <w:color w:val="000000"/>
+                <w:sz w:val="28"/>
+                <w:szCs w:val="28"/>
+                <w:lang w:val="ru-RU"/>
+              </w:rPr>
+            </w:pPr>
+            <w:r>
+              <w:rPr>
+                <w:rFonts w:ascii="Times New Roman" w:hAnsi="Times New Roman" w:cs="Times New Roman"/>
+                <w:color w:val="000000"/>
+                <w:sz w:val="28"/>
+                <w:szCs w:val="28"/>
+                <w:lang w:val="ru-RU"/>
+              </w:rPr>
+              <w:t>400х400</w:t>
+            </w:r>
+          </w:p>
+        </w:tc>
+        <w:tc>
+          <w:tcPr>
+            <w:tcW w:w="3115" w:type="dxa"/>
+            <w:vAlign w:val="center"/>
+          </w:tcPr>
+          <w:p>
+            <w:pPr>
+              <w:tabs>
+                <w:tab w:val="num" w:pos="0"/>
+              </w:tabs>
+              <w:autoSpaceDE w:val="0"/>
+              <w:autoSpaceDN w:val="0"/>
+              <w:adjustRightInd w:val="0"/>
+              <w:spacing w:after="0" w:line="360" w:lineRule="auto"/>
+              <w:jc w:val="center"/>
+              <w:rPr>
+                <w:rFonts w:ascii="Times New Roman" w:hAnsi="Times New Roman" w:cs="Times New Roman"/>
+                <w:color w:val="000000"/>
+                <w:sz w:val="28"/>
+                <w:szCs w:val="28"/>
+                <w:lang w:val="ru-RU"/>
+              </w:rPr>
+            </w:pPr>
+            <w:r>
+              <w:rPr>
+                <w:rFonts w:ascii="Times New Roman" w:hAnsi="Times New Roman" w:cs="Times New Roman"/>
+                <w:color w:val="000000"/>
+                <w:sz w:val="28"/>
+                <w:szCs w:val="28"/>
+              </w:rPr>
+              <w:t>64 000 000</w:t>
+            </w:r>
+          </w:p>
+        </w:tc>
+        <w:tc>
+          <w:tcPr>
+            <w:tcW w:w="3115" w:type="dxa"/>
+            <w:vAlign w:val="center"/>
+          </w:tcPr>
+          <w:p>
+            <w:pPr>
+              <w:tabs>
+                <w:tab w:val="num" w:pos="0"/>
+              </w:tabs>
+              <w:autoSpaceDE w:val="0"/>
+              <w:autoSpaceDN w:val="0"/>
+              <w:adjustRightInd w:val="0"/>
+              <w:spacing w:after="0" w:line="360" w:lineRule="auto"/>
+              <w:jc w:val="center"/>
+              <w:rPr>
+                <w:rFonts w:ascii="Times New Roman" w:hAnsi="Times New Roman" w:cs="Times New Roman"/>
+                <w:color w:val="000000"/>
+                <w:sz w:val="28"/>
+                <w:szCs w:val="28"/>
+                <w:lang w:val="ru-RU"/>
+              </w:rPr>
+            </w:pPr>
+            <w:r>
+              <w:rPr>
+                <w:rFonts w:ascii="Times New Roman" w:hAnsi="Times New Roman" w:cs="Times New Roman"/>
+                <w:color w:val="000000"/>
+                <w:sz w:val="28"/>
+                <w:szCs w:val="28"/>
+              </w:rPr>
+              <w:t>~0.64 секунды</w:t>
+            </w:r>
+          </w:p>
+        </w:tc>
+      </w:tr>
+      <w:tr>
+        <w:trPr>
+          <w:trHeight w:val="483"/>
+        </w:trPr>
+        <w:tc>
+          <w:tcPr>
+            <w:tcW w:w="3115" w:type="dxa"/>
+            <w:vAlign w:val="center"/>
+          </w:tcPr>
+          <w:p>
+            <w:pPr>
+              <w:tabs>
+                <w:tab w:val="num" w:pos="0"/>
+              </w:tabs>
+              <w:autoSpaceDE w:val="0"/>
+              <w:autoSpaceDN w:val="0"/>
+              <w:adjustRightInd w:val="0"/>
+              <w:spacing w:after="0" w:line="360" w:lineRule="auto"/>
+              <w:jc w:val="center"/>
+              <w:rPr>
+                <w:rFonts w:ascii="Times New Roman" w:hAnsi="Times New Roman" w:cs="Times New Roman"/>
+                <w:color w:val="000000"/>
+                <w:sz w:val="28"/>
+                <w:szCs w:val="28"/>
+                <w:lang w:val="ru-RU"/>
+              </w:rPr>
+            </w:pPr>
+            <w:r>
+              <w:rPr>
+                <w:rFonts w:ascii="Times New Roman" w:hAnsi="Times New Roman" w:cs="Times New Roman"/>
+                <w:color w:val="000000"/>
+                <w:sz w:val="28"/>
+                <w:szCs w:val="28"/>
+                <w:lang w:val="ru-RU"/>
+              </w:rPr>
+              <w:t>1000х1000</w:t>
+            </w:r>
+          </w:p>
+        </w:tc>
+        <w:tc>
+          <w:tcPr>
+            <w:tcW w:w="3115" w:type="dxa"/>
+            <w:vAlign w:val="center"/>
+          </w:tcPr>
+          <w:p>
+            <w:pPr>
+              <w:tabs>
+                <w:tab w:val="num" w:pos="0"/>
+              </w:tabs>
+              <w:autoSpaceDE w:val="0"/>
+              <w:autoSpaceDN w:val="0"/>
+              <w:adjustRightInd w:val="0"/>
+              <w:spacing w:after="0" w:line="360" w:lineRule="auto"/>
+              <w:jc w:val="center"/>
+              <w:rPr>
+                <w:rFonts w:ascii="Times New Roman" w:hAnsi="Times New Roman" w:cs="Times New Roman"/>
+                <w:color w:val="000000"/>
+                <w:sz w:val="28"/>
+                <w:szCs w:val="28"/>
+                <w:lang w:val="ru-RU"/>
+              </w:rPr>
+            </w:pPr>
+            <w:r>
+              <w:rPr>
+                <w:rFonts w:ascii="Times New Roman" w:hAnsi="Times New Roman" w:cs="Times New Roman"/>
+                <w:color w:val="000000"/>
+                <w:sz w:val="28"/>
+                <w:szCs w:val="28"/>
+              </w:rPr>
+              <w:t>1 000 000</w:t>
+            </w:r>
+            <w:r>
+              <w:rPr>
+                <w:rFonts w:ascii="Times New Roman" w:hAnsi="Times New Roman" w:cs="Times New Roman"/>
+                <w:color w:val="000000"/>
+                <w:sz w:val="28"/>
+                <w:szCs w:val="28"/>
+              </w:rPr>
+              <w:t> </w:t>
+            </w:r>
+            <w:r>
+              <w:rPr>
+                <w:rFonts w:ascii="Times New Roman" w:hAnsi="Times New Roman" w:cs="Times New Roman"/>
+                <w:color w:val="000000"/>
+                <w:sz w:val="28"/>
+                <w:szCs w:val="28"/>
+              </w:rPr>
+              <w:t>000</w:t>
+            </w:r>
+          </w:p>
+        </w:tc>
+        <w:tc>
+          <w:tcPr>
+            <w:tcW w:w="3115" w:type="dxa"/>
+            <w:vAlign w:val="center"/>
+          </w:tcPr>
+          <w:p>
+            <w:pPr>
+              <w:autoSpaceDE w:val="0"/>
+              <w:autoSpaceDN w:val="0"/>
+              <w:adjustRightInd w:val="0"/>
+              <w:spacing w:after="0" w:line="360" w:lineRule="auto"/>
+              <w:jc w:val="center"/>
+              <w:rPr>
+                <w:rFonts w:ascii="Times New Roman" w:hAnsi="Times New Roman" w:cs="Times New Roman"/>
+                <w:color w:val="000000"/>
+                <w:sz w:val="28"/>
+                <w:szCs w:val="28"/>
+                <w:lang w:val="ru-RU"/>
+              </w:rPr>
+            </w:pPr>
+            <w:r>
+              <w:rPr>
+                <w:rFonts w:ascii="Times New Roman" w:hAnsi="Times New Roman" w:cs="Times New Roman"/>
+                <w:color w:val="000000"/>
+                <w:sz w:val="28"/>
+                <w:szCs w:val="28"/>
+                <w:lang w:val="ru-RU"/>
+              </w:rPr>
+              <w:t>~8 секунд</w:t>
+            </w:r>
+          </w:p>
+        </w:tc>
+      </w:tr>
+      <w:tr>
+        <w:trPr>
+          <w:trHeight w:val="483"/>
+        </w:trPr>
+        <w:tc>
+          <w:tcPr>
+            <w:tcW w:w="3115" w:type="dxa"/>
+            <w:vAlign w:val="center"/>
+          </w:tcPr>
+          <w:p>
+            <w:pPr>
+              <w:tabs>
+                <w:tab w:val="num" w:pos="0"/>
+              </w:tabs>
+              <w:autoSpaceDE w:val="0"/>
+              <w:autoSpaceDN w:val="0"/>
+              <w:adjustRightInd w:val="0"/>
+              <w:spacing w:after="0" w:line="360" w:lineRule="auto"/>
+              <w:jc w:val="center"/>
+              <w:rPr>
+                <w:rFonts w:ascii="Times New Roman" w:hAnsi="Times New Roman" w:cs="Times New Roman"/>
+                <w:color w:val="000000"/>
+                <w:sz w:val="28"/>
+                <w:szCs w:val="28"/>
+                <w:lang w:val="ru-RU"/>
+              </w:rPr>
+            </w:pPr>
+            <w:r>
+              <w:rPr>
+                <w:rFonts w:ascii="Times New Roman" w:hAnsi="Times New Roman" w:cs="Times New Roman"/>
+                <w:color w:val="000000"/>
+                <w:sz w:val="28"/>
+                <w:szCs w:val="28"/>
+                <w:lang w:val="ru-RU"/>
+              </w:rPr>
+              <w:t>2000х2000</w:t>
+            </w:r>
+          </w:p>
+        </w:tc>
+        <w:tc>
+          <w:tcPr>
+            <w:tcW w:w="3115" w:type="dxa"/>
+            <w:vAlign w:val="center"/>
+          </w:tcPr>
+          <w:p>
+            <w:pPr>
+              <w:tabs>
+                <w:tab w:val="num" w:pos="0"/>
+              </w:tabs>
+              <w:autoSpaceDE w:val="0"/>
+              <w:autoSpaceDN w:val="0"/>
+              <w:adjustRightInd w:val="0"/>
+              <w:spacing w:after="0" w:line="360" w:lineRule="auto"/>
+              <w:jc w:val="center"/>
+              <w:rPr>
+                <w:rFonts w:ascii="Times New Roman" w:hAnsi="Times New Roman" w:cs="Times New Roman"/>
+                <w:color w:val="000000"/>
+                <w:sz w:val="28"/>
+                <w:szCs w:val="28"/>
+                <w:lang w:val="ru-RU"/>
+              </w:rPr>
+            </w:pPr>
+            <w:r>
+              <w:rPr>
+                <w:rFonts w:ascii="Times New Roman" w:hAnsi="Times New Roman" w:cs="Times New Roman"/>
+                <w:color w:val="000000"/>
+                <w:sz w:val="28"/>
+                <w:szCs w:val="28"/>
+              </w:rPr>
+              <w:t>8 000 000 000</w:t>
+            </w:r>
+          </w:p>
+        </w:tc>
+        <w:tc>
+          <w:tcPr>
+            <w:tcW w:w="3115" w:type="dxa"/>
+            <w:vAlign w:val="center"/>
+          </w:tcPr>
+          <w:p>
+            <w:pPr>
+              <w:tabs>
+                <w:tab w:val="num" w:pos="0"/>
+              </w:tabs>
+              <w:autoSpaceDE w:val="0"/>
+              <w:autoSpaceDN w:val="0"/>
+              <w:adjustRightInd w:val="0"/>
+              <w:spacing w:after="0" w:line="360" w:lineRule="auto"/>
+              <w:jc w:val="center"/>
+              <w:rPr>
+                <w:rFonts w:ascii="Times New Roman" w:hAnsi="Times New Roman" w:cs="Times New Roman"/>
+                <w:color w:val="000000"/>
+                <w:sz w:val="28"/>
+                <w:szCs w:val="28"/>
+                <w:lang w:val="ru-RU"/>
+              </w:rPr>
+            </w:pPr>
+            <w:r>
+              <w:rPr>
+                <w:rFonts w:ascii="Times New Roman" w:hAnsi="Times New Roman" w:cs="Times New Roman"/>
+                <w:color w:val="000000"/>
+                <w:sz w:val="28"/>
+                <w:szCs w:val="28"/>
+              </w:rPr>
+              <w:t>~64 секунды</w:t>
+            </w:r>
+          </w:p>
+        </w:tc>
+      </w:tr>
+      <w:tr>
+        <w:trPr>
+          <w:trHeight w:val="483"/>
+        </w:trPr>
+        <w:tc>
+          <w:tcPr>
+            <w:tcW w:w="3115" w:type="dxa"/>
+            <w:vAlign w:val="center"/>
+          </w:tcPr>
+          <w:p>
+            <w:pPr>
+              <w:tabs>
+                <w:tab w:val="num" w:pos="0"/>
+              </w:tabs>
+              <w:autoSpaceDE w:val="0"/>
+              <w:autoSpaceDN w:val="0"/>
+              <w:adjustRightInd w:val="0"/>
+              <w:spacing w:after="0" w:line="360" w:lineRule="auto"/>
+              <w:jc w:val="center"/>
+              <w:rPr>
+                <w:rFonts w:ascii="Times New Roman" w:hAnsi="Times New Roman" w:cs="Times New Roman"/>
+                <w:color w:val="000000"/>
+                <w:sz w:val="28"/>
+                <w:szCs w:val="28"/>
+                <w:lang w:val="ru-RU"/>
+              </w:rPr>
+            </w:pPr>
+            <w:r>
+              <w:rPr>
+                <w:rFonts w:ascii="Times New Roman" w:hAnsi="Times New Roman" w:cs="Times New Roman"/>
+                <w:color w:val="000000"/>
+                <w:sz w:val="28"/>
+                <w:szCs w:val="28"/>
+                <w:lang w:val="ru-RU"/>
+              </w:rPr>
+              <w:t>4000х4000</w:t>
+            </w:r>
+          </w:p>
+        </w:tc>
+        <w:tc>
+          <w:tcPr>
+            <w:tcW w:w="3115" w:type="dxa"/>
+            <w:vAlign w:val="center"/>
+          </w:tcPr>
+          <w:p>
+            <w:pPr>
+              <w:tabs>
+                <w:tab w:val="num" w:pos="0"/>
+              </w:tabs>
+              <w:autoSpaceDE w:val="0"/>
+              <w:autoSpaceDN w:val="0"/>
+              <w:adjustRightInd w:val="0"/>
+              <w:spacing w:after="0" w:line="360" w:lineRule="auto"/>
+              <w:jc w:val="center"/>
+              <w:rPr>
+                <w:rFonts w:ascii="Times New Roman" w:hAnsi="Times New Roman" w:cs="Times New Roman"/>
+                <w:color w:val="000000"/>
+                <w:sz w:val="28"/>
+                <w:szCs w:val="28"/>
+                <w:lang w:val="ru-RU"/>
+              </w:rPr>
+            </w:pPr>
+            <w:r>
+              <w:rPr>
+                <w:rFonts w:ascii="Times New Roman" w:hAnsi="Times New Roman" w:cs="Times New Roman"/>
+                <w:color w:val="000000"/>
+                <w:sz w:val="28"/>
+                <w:szCs w:val="28"/>
+              </w:rPr>
+              <w:t>64 000 000 000</w:t>
+            </w:r>
+          </w:p>
+        </w:tc>
+        <w:tc>
+          <w:tcPr>
+            <w:tcW w:w="3115" w:type="dxa"/>
+            <w:vAlign w:val="center"/>
+          </w:tcPr>
+          <w:p>
+            <w:pPr>
+              <w:tabs>
+                <w:tab w:val="num" w:pos="0"/>
+              </w:tabs>
+              <w:autoSpaceDE w:val="0"/>
+              <w:autoSpaceDN w:val="0"/>
+              <w:adjustRightInd w:val="0"/>
+              <w:spacing w:after="0" w:line="360" w:lineRule="auto"/>
+              <w:jc w:val="center"/>
+              <w:rPr>
+                <w:rFonts w:ascii="Times New Roman" w:hAnsi="Times New Roman" w:cs="Times New Roman"/>
+                <w:color w:val="000000"/>
+                <w:sz w:val="28"/>
+                <w:szCs w:val="28"/>
+                <w:lang w:val="ru-RU"/>
+              </w:rPr>
+            </w:pPr>
+            <w:r>
+              <w:rPr>
+                <w:rFonts w:ascii="Times New Roman" w:hAnsi="Times New Roman" w:cs="Times New Roman"/>
+                <w:color w:val="000000"/>
+                <w:sz w:val="28"/>
+                <w:szCs w:val="28"/>
+              </w:rPr>
+              <w:t>~8.5 минут</w:t>
+            </w:r>
+          </w:p>
+        </w:tc>
+      </w:tr>
+      <w:tr>
+        <w:trPr>
+          <w:trHeight w:val="483"/>
+        </w:trPr>
+        <w:tc>
+          <w:tcPr>
+            <w:tcW w:w="3115" w:type="dxa"/>
+            <w:vAlign w:val="center"/>
+          </w:tcPr>
+          <w:p>
+            <w:pPr>
+              <w:tabs>
+                <w:tab w:val="num" w:pos="0"/>
+              </w:tabs>
+              <w:autoSpaceDE w:val="0"/>
+              <w:autoSpaceDN w:val="0"/>
+              <w:adjustRightInd w:val="0"/>
+              <w:spacing w:after="0" w:line="360" w:lineRule="auto"/>
+              <w:jc w:val="center"/>
+              <w:rPr>
+                <w:rFonts w:ascii="Times New Roman" w:hAnsi="Times New Roman" w:cs="Times New Roman"/>
+                <w:color w:val="000000"/>
+                <w:sz w:val="28"/>
+                <w:szCs w:val="28"/>
+                <w:lang w:val="ru-RU"/>
+              </w:rPr>
+            </w:pPr>
+            <w:r>
+              <w:rPr>
+                <w:rFonts w:ascii="Times New Roman" w:hAnsi="Times New Roman" w:cs="Times New Roman"/>
+                <w:color w:val="000000"/>
+                <w:sz w:val="28"/>
+                <w:szCs w:val="28"/>
+                <w:lang w:val="ru-RU"/>
+              </w:rPr>
+              <w:t>10000х10000</w:t>
+            </w:r>
+          </w:p>
+        </w:tc>
+        <w:tc>
+          <w:tcPr>
+            <w:tcW w:w="3115" w:type="dxa"/>
+            <w:vAlign w:val="center"/>
+          </w:tcPr>
+          <w:p>
+            <w:pPr>
+              <w:tabs>
+                <w:tab w:val="num" w:pos="0"/>
+              </w:tabs>
+              <w:autoSpaceDE w:val="0"/>
+              <w:autoSpaceDN w:val="0"/>
+              <w:adjustRightInd w:val="0"/>
+              <w:spacing w:after="0" w:line="360" w:lineRule="auto"/>
+              <w:jc w:val="center"/>
+              <w:rPr>
+                <w:rFonts w:ascii="Times New Roman" w:hAnsi="Times New Roman" w:cs="Times New Roman"/>
+                <w:color w:val="000000"/>
+                <w:sz w:val="28"/>
+                <w:szCs w:val="28"/>
+                <w:lang w:val="ru-RU"/>
+              </w:rPr>
+            </w:pPr>
+            <w:r>
+              <w:rPr>
+                <w:rFonts w:ascii="Times New Roman" w:hAnsi="Times New Roman" w:cs="Times New Roman"/>
+                <w:color w:val="000000"/>
+                <w:sz w:val="28"/>
+                <w:szCs w:val="28"/>
+              </w:rPr>
+              <w:t>1 000 000 000 000</w:t>
+            </w:r>
+          </w:p>
+        </w:tc>
+        <w:tc>
+          <w:tcPr>
+            <w:tcW w:w="3115" w:type="dxa"/>
+            <w:vAlign w:val="center"/>
+          </w:tcPr>
+          <w:p>
+            <w:pPr>
+              <w:tabs>
+                <w:tab w:val="num" w:pos="0"/>
+              </w:tabs>
+              <w:autoSpaceDE w:val="0"/>
+              <w:autoSpaceDN w:val="0"/>
+              <w:adjustRightInd w:val="0"/>
+              <w:spacing w:after="0" w:line="360" w:lineRule="auto"/>
+              <w:jc w:val="center"/>
+              <w:rPr>
+                <w:rFonts w:ascii="Times New Roman" w:hAnsi="Times New Roman" w:cs="Times New Roman"/>
+                <w:color w:val="000000"/>
+                <w:sz w:val="28"/>
+                <w:szCs w:val="28"/>
+                <w:lang w:val="ru-RU"/>
+              </w:rPr>
+            </w:pPr>
+            <w:r>
+              <w:rPr>
+                <w:rFonts w:ascii="Times New Roman" w:hAnsi="Times New Roman" w:cs="Times New Roman"/>
+                <w:color w:val="000000"/>
+                <w:sz w:val="28"/>
+                <w:szCs w:val="28"/>
+              </w:rPr>
+              <w:t>~2.2 часа</w:t>
+            </w:r>
+          </w:p>
+        </w:tc>
+      </w:tr>
+    </w:tbl>
+    <w:p>
+      <w:pPr>
+        <w:autoSpaceDE w:val="0"/>
+        <w:autoSpaceDN w:val="0"/>
+        <w:adjustRightInd w:val="0"/>
+        <w:spacing w:before="240" w:after="0" w:line="360" w:lineRule="auto"/>
         <w:jc w:val="both"/>
         <w:rPr>
           <w:rFonts w:ascii="Times New Roman" w:hAnsi="Times New Roman" w:cs="Times New Roman"/>
@@ -1650,7 +3709,27 @@
           <w:szCs w:val="28"/>
           <w:lang w:val="ru-RU"/>
         </w:rPr>
-        <w:t xml:space="preserve">Реализовал предложенные алгоритмы сортировки и протестировал их на случайном, возрастающем, убывающем, возростающе-убывающем наборе </w:t>
+        <w:t xml:space="preserve">Реализовал предложенные алгоритмы сортировки и протестировал их на случайном, возрастающем, убывающем, </w:t>
+      </w:r>
+      <w:r>
+        <w:rPr>
+          <w:rFonts w:ascii="Times New Roman" w:hAnsi="Times New Roman" w:cs="Times New Roman"/>
+          <w:color w:val="000000"/>
+          <w:sz w:val="28"/>
+          <w:szCs w:val="28"/>
+          <w:lang w:val="ru-RU"/>
+        </w:rPr>
+        <w:t>возрастающе</w:t>
+      </w:r>
+      <w:r>
+        <w:rPr>
+          <w:rFonts w:ascii="Times New Roman" w:hAnsi="Times New Roman" w:cs="Times New Roman"/>
+          <w:color w:val="000000"/>
+          <w:sz w:val="28"/>
+          <w:szCs w:val="28"/>
+          <w:lang w:val="ru-RU"/>
+        </w:rPr>
+        <w:t xml:space="preserve">-убывающем наборе </w:t>
       </w:r>
       <w:r>
         <w:rPr>
@@ -3096,7 +5175,6 @@
   <w:style w:type="character" w:default="1" w:styleId="a0">
     <w:name w:val="Default Paragraph Font"/>
     <w:uiPriority w:val="1"/>
-    <w:semiHidden/>
     <w:unhideWhenUsed/>
   </w:style>
   <w:style w:type="table" w:default="1" w:styleId="a1">
@@ -3409,6 +5487,35 @@
       <w:color w:val="0F4761" w:themeColor="accent1" w:themeShade="BF"/>
       <w:spacing w:val="5"/>
     </w:rPr>
+  </w:style>
+  <w:style w:type="character" w:styleId="ac">
+    <w:name w:val="Placeholder Text"/>
+    <w:basedOn w:val="a0"/>
+    <w:uiPriority w:val="99"/>
+    <w:semiHidden/>
+    <w:rsid w:val="006E5BE8"/>
+    <w:rPr>
+      <w:color w:val="666666"/>
+    </w:rPr>
+  </w:style>
+  <w:style w:type="table" w:styleId="ad">
+    <w:name w:val="Table Grid"/>
+    <w:basedOn w:val="a1"/>
+    <w:uiPriority w:val="39"/>
+    <w:rsid w:val="00E231EE"/>
+    <w:pPr>
+      <w:spacing w:after="0" w:line="240" w:lineRule="auto"/>
+    </w:pPr>
+    <w:tblPr>
+      <w:tblBorders>
+        <w:top w:val="single" w:sz="4" w:space="0" w:color="auto"/>
+        <w:left w:val="single" w:sz="4" w:space="0" w:color="auto"/>
+        <w:bottom w:val="single" w:sz="4" w:space="0" w:color="auto"/>
+        <w:right w:val="single" w:sz="4" w:space="0" w:color="auto"/>
+        <w:insideH w:val="single" w:sz="4" w:space="0" w:color="auto"/>
+        <w:insideV w:val="single" w:sz="4" w:space="0" w:color="auto"/>
+      </w:tblBorders>
+    </w:tblPr>
   </w:style>
 </w:styles>
 </file>

--- a/Report_2.docx
+++ b/Report_2.docx
@@ -209,6 +209,8 @@
         <w:jc w:val="center"/>
         <w:rPr>
           <w:rFonts w:ascii="Times New Roman" w:hAnsi="Times New Roman" w:cs="Times New Roman"/>
+          <w:sz w:val="20"/>
+          <w:szCs w:val="20"/>
           <w:lang w:val="ru-RU"/>
         </w:rPr>
       </w:pPr>
@@ -216,7 +218,8 @@
         <w:rPr>
           <w:rFonts w:ascii="Times New Roman" w:eastAsia="Times New Roman" w:hAnsi="Times New Roman" w:cs="Times New Roman"/>
           <w:color w:val="000000"/>
-          <w:sz w:val="32"/>
+          <w:sz w:val="28"/>
+          <w:szCs w:val="20"/>
           <w:lang w:val="ru-RU"/>
         </w:rPr>
         <w:t>по лабораторной работе №</w:t>
@@ -225,7 +228,8 @@
         <w:rPr>
           <w:rFonts w:ascii="Times New Roman" w:eastAsia="Times New Roman" w:hAnsi="Times New Roman" w:cs="Times New Roman"/>
           <w:color w:val="000000"/>
-          <w:sz w:val="32"/>
+          <w:sz w:val="28"/>
+          <w:szCs w:val="20"/>
           <w:lang w:val="ru-RU"/>
         </w:rPr>
         <w:t>2</w:t>
@@ -243,18 +247,21 @@
         <w:contextualSpacing/>
         <w:jc w:val="center"/>
         <w:rPr>
-          <w:rFonts w:ascii="Times New Roman" w:hAnsi="Times New Roman" w:cs="Times New Roman"/>
-          <w:lang w:val="ru-RU"/>
-        </w:rPr>
-      </w:pPr>
-      <w:r>
-        <w:rPr>
           <w:rFonts w:ascii="Times New Roman" w:eastAsia="Times New Roman" w:hAnsi="Times New Roman" w:cs="Times New Roman"/>
           <w:color w:val="000000"/>
-          <w:sz w:val="32"/>
-          <w:lang w:val="ru-RU"/>
-        </w:rPr>
-        <w:t>по курсу «Логика и основы алгоритмизации в инженерных</w:t>
+          <w:sz w:val="28"/>
+          <w:szCs w:val="20"/>
+        </w:rPr>
+      </w:pPr>
+      <w:r>
+        <w:rPr>
+          <w:rFonts w:ascii="Times New Roman" w:eastAsia="Times New Roman" w:hAnsi="Times New Roman" w:cs="Times New Roman"/>
+          <w:color w:val="000000"/>
+          <w:sz w:val="28"/>
+          <w:szCs w:val="20"/>
+          <w:lang w:val="ru-RU"/>
+        </w:rPr>
+        <w:t>по курсу «Логика и основы алгоритмизации</w:t>
       </w:r>
     </w:p>
     <w:p>
@@ -270,6 +277,8 @@
         <w:jc w:val="center"/>
         <w:rPr>
           <w:rFonts w:ascii="Times New Roman" w:hAnsi="Times New Roman" w:cs="Times New Roman"/>
+          <w:sz w:val="20"/>
+          <w:szCs w:val="20"/>
           <w:lang w:val="ru-RU"/>
         </w:rPr>
       </w:pPr>
@@ -277,10 +286,38 @@
         <w:rPr>
           <w:rFonts w:ascii="Times New Roman" w:eastAsia="Times New Roman" w:hAnsi="Times New Roman" w:cs="Times New Roman"/>
           <w:color w:val="000000"/>
+          <w:sz w:val="28"/>
+          <w:szCs w:val="20"/>
+          <w:lang w:val="ru-RU"/>
+        </w:rPr>
+        <w:t>в инженерных</w:t>
+      </w:r>
+      <w:r>
+        <w:rPr>
+          <w:rFonts w:ascii="Times New Roman" w:hAnsi="Times New Roman" w:cs="Times New Roman"/>
+          <w:sz w:val="20"/>
+          <w:szCs w:val="20"/>
+        </w:rPr>
+        <w:t xml:space="preserve"> </w:t>
+      </w:r>
+      <w:r>
+        <w:rPr>
+          <w:rFonts w:ascii="Times New Roman" w:eastAsia="Times New Roman" w:hAnsi="Times New Roman" w:cs="Times New Roman"/>
+          <w:color w:val="000000"/>
+          <w:sz w:val="28"/>
+          <w:szCs w:val="20"/>
+          <w:lang w:val="ru-RU"/>
+        </w:rPr>
+        <w:t>задачах</w:t>
+      </w:r>
+      <w:r>
+        <w:rPr>
+          <w:rFonts w:ascii="Times New Roman" w:eastAsia="Times New Roman" w:hAnsi="Times New Roman" w:cs="Times New Roman"/>
+          <w:color w:val="000000"/>
           <w:sz w:val="32"/>
           <w:lang w:val="ru-RU"/>
         </w:rPr>
-        <w:t>задачах»</w:t>
+        <w:t>»</w:t>
       </w:r>
     </w:p>
     <w:p>
@@ -539,6 +576,7 @@
           <w:lang w:val="ru-RU"/>
         </w:rPr>
       </w:pPr>
+      <w:proofErr w:type="spellStart"/>
       <w:r>
         <w:rPr>
           <w:rFonts w:ascii="Times New Roman" w:eastAsia="Times New Roman" w:hAnsi="Times New Roman" w:cs="Times New Roman"/>
@@ -548,6 +586,7 @@
         </w:rPr>
         <w:t>к.т.н</w:t>
       </w:r>
+      <w:proofErr w:type="spellEnd"/>
       <w:r>
         <w:rPr>
           <w:rFonts w:ascii="Times New Roman" w:eastAsia="Times New Roman" w:hAnsi="Times New Roman" w:cs="Times New Roman"/>
@@ -901,7 +940,6 @@
           <w:rFonts w:ascii="Times New Roman" w:hAnsi="Times New Roman" w:cs="Times New Roman"/>
           <w:sz w:val="28"/>
           <w:szCs w:val="28"/>
-          <w:lang w:val="ru-RU"/>
         </w:rPr>
       </w:pPr>
       <w:r>
@@ -954,6 +992,7 @@
           <w:szCs w:val="28"/>
         </w:rPr>
       </w:pPr>
+      <w:proofErr w:type="spellStart"/>
       <w:r>
         <w:rPr>
           <w:rFonts w:ascii="Times New Roman" w:hAnsi="Times New Roman" w:cs="Times New Roman"/>
@@ -963,7 +1002,19 @@
           <w:szCs w:val="28"/>
           <w:u w:val="single"/>
         </w:rPr>
-        <w:t>Задание 1:</w:t>
+        <w:t>Задание</w:t>
+      </w:r>
+      <w:proofErr w:type="spellEnd"/>
+      <w:r>
+        <w:rPr>
+          <w:rFonts w:ascii="Times New Roman" w:hAnsi="Times New Roman" w:cs="Times New Roman"/>
+          <w:b/>
+          <w:color w:val="000000"/>
+          <w:sz w:val="28"/>
+          <w:szCs w:val="28"/>
+          <w:u w:val="single"/>
+        </w:rPr>
+        <w:t xml:space="preserve"> 1:</w:t>
       </w:r>
       <w:r>
         <w:rPr>
@@ -1142,6 +1193,7 @@
           <w:szCs w:val="28"/>
         </w:rPr>
       </w:pPr>
+      <w:proofErr w:type="spellStart"/>
       <w:r>
         <w:rPr>
           <w:rFonts w:ascii="Times New Roman" w:hAnsi="Times New Roman" w:cs="Times New Roman"/>
@@ -1151,7 +1203,19 @@
           <w:szCs w:val="28"/>
           <w:u w:val="single"/>
         </w:rPr>
-        <w:t>Задание 2</w:t>
+        <w:t>Задание</w:t>
+      </w:r>
+      <w:proofErr w:type="spellEnd"/>
+      <w:r>
+        <w:rPr>
+          <w:rFonts w:ascii="Times New Roman" w:hAnsi="Times New Roman" w:cs="Times New Roman"/>
+          <w:b/>
+          <w:color w:val="000000"/>
+          <w:sz w:val="28"/>
+          <w:szCs w:val="28"/>
+          <w:u w:val="single"/>
+        </w:rPr>
+        <w:t xml:space="preserve"> 2</w:t>
       </w:r>
       <w:r>
         <w:rPr>
@@ -1327,6 +1391,7 @@
         </w:rPr>
         <w:t xml:space="preserve">Оценить время работы стандартной функции </w:t>
       </w:r>
+      <w:proofErr w:type="spellStart"/>
       <w:r>
         <w:rPr>
           <w:rFonts w:ascii="Times New Roman" w:hAnsi="Times New Roman" w:cs="Times New Roman"/>
@@ -1336,6 +1401,7 @@
         </w:rPr>
         <w:t>qsort</w:t>
       </w:r>
+      <w:proofErr w:type="spellEnd"/>
       <w:r>
         <w:rPr>
           <w:rFonts w:ascii="Times New Roman" w:hAnsi="Times New Roman" w:cs="Times New Roman"/>
@@ -1470,6 +1536,7 @@
         <w:autoSpaceDN w:val="0"/>
         <w:adjustRightInd w:val="0"/>
         <w:spacing w:after="0" w:line="240" w:lineRule="auto"/>
+        <w:ind w:firstLine="284"/>
         <w:contextualSpacing/>
         <w:jc w:val="both"/>
         <w:rPr>
@@ -1524,8 +1591,99 @@
           <w:sz w:val="24"/>
           <w:szCs w:val="24"/>
         </w:rPr>
-        <w:t>for (int i = 0; i &lt; size; ++i) {          // n итераций</w:t>
-      </w:r>
+        <w:t xml:space="preserve">for (int </w:t>
+      </w:r>
+      <w:proofErr w:type="spellStart"/>
+      <w:r>
+        <w:rPr>
+          <w:rFonts w:ascii="Courier New" w:hAnsi="Courier New" w:cs="Courier New"/>
+          <w:color w:val="000000"/>
+          <w:sz w:val="24"/>
+          <w:szCs w:val="24"/>
+        </w:rPr>
+        <w:t>i</w:t>
+      </w:r>
+      <w:proofErr w:type="spellEnd"/>
+      <w:r>
+        <w:rPr>
+          <w:rFonts w:ascii="Courier New" w:hAnsi="Courier New" w:cs="Courier New"/>
+          <w:color w:val="000000"/>
+          <w:sz w:val="24"/>
+          <w:szCs w:val="24"/>
+        </w:rPr>
+        <w:t xml:space="preserve"> = 0; </w:t>
+      </w:r>
+      <w:proofErr w:type="spellStart"/>
+      <w:r>
+        <w:rPr>
+          <w:rFonts w:ascii="Courier New" w:hAnsi="Courier New" w:cs="Courier New"/>
+          <w:color w:val="000000"/>
+          <w:sz w:val="24"/>
+          <w:szCs w:val="24"/>
+        </w:rPr>
+        <w:t>i</w:t>
+      </w:r>
+      <w:proofErr w:type="spellEnd"/>
+      <w:r>
+        <w:rPr>
+          <w:rFonts w:ascii="Courier New" w:hAnsi="Courier New" w:cs="Courier New"/>
+          <w:color w:val="000000"/>
+          <w:sz w:val="24"/>
+          <w:szCs w:val="24"/>
+        </w:rPr>
+        <w:t xml:space="preserve"> &lt; size; ++</w:t>
+      </w:r>
+      <w:proofErr w:type="spellStart"/>
+      <w:r>
+        <w:rPr>
+          <w:rFonts w:ascii="Courier New" w:hAnsi="Courier New" w:cs="Courier New"/>
+          <w:color w:val="000000"/>
+          <w:sz w:val="24"/>
+          <w:szCs w:val="24"/>
+        </w:rPr>
+        <w:t>i</w:t>
+      </w:r>
+      <w:proofErr w:type="spellEnd"/>
+      <w:r>
+        <w:rPr>
+          <w:rFonts w:ascii="Courier New" w:hAnsi="Courier New" w:cs="Courier New"/>
+          <w:color w:val="000000"/>
+          <w:sz w:val="24"/>
+          <w:szCs w:val="24"/>
+        </w:rPr>
+        <w:t xml:space="preserve">) </w:t>
+      </w:r>
+      <w:proofErr w:type="gramStart"/>
+      <w:r>
+        <w:rPr>
+          <w:rFonts w:ascii="Courier New" w:hAnsi="Courier New" w:cs="Courier New"/>
+          <w:color w:val="000000"/>
+          <w:sz w:val="24"/>
+          <w:szCs w:val="24"/>
+        </w:rPr>
+        <w:t xml:space="preserve">{  </w:t>
+      </w:r>
+      <w:proofErr w:type="gramEnd"/>
+      <w:r>
+        <w:rPr>
+          <w:rFonts w:ascii="Courier New" w:hAnsi="Courier New" w:cs="Courier New"/>
+          <w:color w:val="000000"/>
+          <w:sz w:val="24"/>
+          <w:szCs w:val="24"/>
+        </w:rPr>
+        <w:t xml:space="preserve">        // n </w:t>
+      </w:r>
+      <w:proofErr w:type="spellStart"/>
+      <w:r>
+        <w:rPr>
+          <w:rFonts w:ascii="Courier New" w:hAnsi="Courier New" w:cs="Courier New"/>
+          <w:color w:val="000000"/>
+          <w:sz w:val="24"/>
+          <w:szCs w:val="24"/>
+        </w:rPr>
+        <w:t>итераций</w:t>
+      </w:r>
+      <w:proofErr w:type="spellEnd"/>
     </w:p>
     <w:p>
       <w:pPr>
@@ -1549,7 +1707,47 @@
           <w:sz w:val="24"/>
           <w:szCs w:val="24"/>
         </w:rPr>
-        <w:t xml:space="preserve">    for (int j = 0; j &lt; size; ++j) {      // n итераций × n = n²</w:t>
+        <w:t xml:space="preserve">    for (int j = 0; j &lt; size; ++j) </w:t>
+      </w:r>
+      <w:proofErr w:type="gramStart"/>
+      <w:r>
+        <w:rPr>
+          <w:rFonts w:ascii="Courier New" w:hAnsi="Courier New" w:cs="Courier New"/>
+          <w:color w:val="000000"/>
+          <w:sz w:val="24"/>
+          <w:szCs w:val="24"/>
+        </w:rPr>
+        <w:t xml:space="preserve">{  </w:t>
+      </w:r>
+      <w:proofErr w:type="gramEnd"/>
+      <w:r>
+        <w:rPr>
+          <w:rFonts w:ascii="Courier New" w:hAnsi="Courier New" w:cs="Courier New"/>
+          <w:color w:val="000000"/>
+          <w:sz w:val="24"/>
+          <w:szCs w:val="24"/>
+        </w:rPr>
+        <w:t xml:space="preserve">    // n </w:t>
+      </w:r>
+      <w:proofErr w:type="spellStart"/>
+      <w:r>
+        <w:rPr>
+          <w:rFonts w:ascii="Courier New" w:hAnsi="Courier New" w:cs="Courier New"/>
+          <w:color w:val="000000"/>
+          <w:sz w:val="24"/>
+          <w:szCs w:val="24"/>
+        </w:rPr>
+        <w:t>итераций</w:t>
+      </w:r>
+      <w:proofErr w:type="spellEnd"/>
+      <w:r>
+        <w:rPr>
+          <w:rFonts w:ascii="Courier New" w:hAnsi="Courier New" w:cs="Courier New"/>
+          <w:color w:val="000000"/>
+          <w:sz w:val="24"/>
+          <w:szCs w:val="24"/>
+        </w:rPr>
+        <w:t xml:space="preserve"> × n = n²</w:t>
       </w:r>
     </w:p>
     <w:p>
@@ -1604,7 +1802,29 @@
           <w:szCs w:val="24"/>
           <w:lang w:val="ru-RU"/>
         </w:rPr>
-        <w:t xml:space="preserve"> = 0;                       // 1 операция на каждую </w:t>
+        <w:t xml:space="preserve"> = </w:t>
+      </w:r>
+      <w:proofErr w:type="gramStart"/>
+      <w:r>
+        <w:rPr>
+          <w:rFonts w:ascii="Courier New" w:hAnsi="Courier New" w:cs="Courier New"/>
+          <w:color w:val="000000"/>
+          <w:sz w:val="24"/>
+          <w:szCs w:val="24"/>
+          <w:lang w:val="ru-RU"/>
+        </w:rPr>
+        <w:t xml:space="preserve">0;   </w:t>
+      </w:r>
+      <w:proofErr w:type="gramEnd"/>
+      <w:r>
+        <w:rPr>
+          <w:rFonts w:ascii="Courier New" w:hAnsi="Courier New" w:cs="Courier New"/>
+          <w:color w:val="000000"/>
+          <w:sz w:val="24"/>
+          <w:szCs w:val="24"/>
+          <w:lang w:val="ru-RU"/>
+        </w:rPr>
+        <w:t xml:space="preserve">                    // 1 операция на каждую </w:t>
       </w:r>
     </w:p>
     <w:p>
@@ -1634,6 +1854,8 @@
         </w:rPr>
         <w:t>пару (</w:t>
       </w:r>
+      <w:proofErr w:type="spellStart"/>
+      <w:proofErr w:type="gramStart"/>
       <w:r>
         <w:rPr>
           <w:rFonts w:ascii="Courier New" w:hAnsi="Courier New" w:cs="Courier New"/>
@@ -1643,6 +1865,7 @@
         </w:rPr>
         <w:t>i</w:t>
       </w:r>
+      <w:proofErr w:type="spellEnd"/>
       <w:r>
         <w:rPr>
           <w:rFonts w:ascii="Courier New" w:hAnsi="Courier New" w:cs="Courier New"/>
@@ -1662,6 +1885,7 @@
         </w:rPr>
         <w:t>j</w:t>
       </w:r>
+      <w:proofErr w:type="gramEnd"/>
       <w:r>
         <w:rPr>
           <w:rFonts w:ascii="Courier New" w:hAnsi="Courier New" w:cs="Courier New"/>
@@ -1705,7 +1929,47 @@
           <w:sz w:val="24"/>
           <w:szCs w:val="24"/>
         </w:rPr>
-        <w:t>for (int r = 0; r &lt; size; ++r) {  // n итераций × n² = n³</w:t>
+        <w:t xml:space="preserve">for (int r = 0; r &lt; size; ++r) </w:t>
+      </w:r>
+      <w:proofErr w:type="gramStart"/>
+      <w:r>
+        <w:rPr>
+          <w:rFonts w:ascii="Courier New" w:hAnsi="Courier New" w:cs="Courier New"/>
+          <w:color w:val="000000"/>
+          <w:sz w:val="24"/>
+          <w:szCs w:val="24"/>
+        </w:rPr>
+        <w:t>{  /</w:t>
+      </w:r>
+      <w:proofErr w:type="gramEnd"/>
+      <w:r>
+        <w:rPr>
+          <w:rFonts w:ascii="Courier New" w:hAnsi="Courier New" w:cs="Courier New"/>
+          <w:color w:val="000000"/>
+          <w:sz w:val="24"/>
+          <w:szCs w:val="24"/>
+        </w:rPr>
+        <w:t xml:space="preserve">/ n </w:t>
+      </w:r>
+      <w:proofErr w:type="spellStart"/>
+      <w:r>
+        <w:rPr>
+          <w:rFonts w:ascii="Courier New" w:hAnsi="Courier New" w:cs="Courier New"/>
+          <w:color w:val="000000"/>
+          <w:sz w:val="24"/>
+          <w:szCs w:val="24"/>
+        </w:rPr>
+        <w:t>итераций</w:t>
+      </w:r>
+      <w:proofErr w:type="spellEnd"/>
+      <w:r>
+        <w:rPr>
+          <w:rFonts w:ascii="Courier New" w:hAnsi="Courier New" w:cs="Courier New"/>
+          <w:color w:val="000000"/>
+          <w:sz w:val="24"/>
+          <w:szCs w:val="24"/>
+        </w:rPr>
+        <w:t xml:space="preserve"> × n² = n³</w:t>
       </w:r>
     </w:p>
     <w:p>
@@ -1772,6 +2036,7 @@
         </w:rPr>
         <w:t>[</w:t>
       </w:r>
+      <w:proofErr w:type="spellStart"/>
       <w:r>
         <w:rPr>
           <w:rFonts w:ascii="Courier New" w:hAnsi="Courier New" w:cs="Courier New"/>
@@ -1781,6 +2046,7 @@
         </w:rPr>
         <w:t>i</w:t>
       </w:r>
+      <w:proofErr w:type="spellEnd"/>
       <w:r>
         <w:rPr>
           <w:rFonts w:ascii="Courier New" w:hAnsi="Courier New" w:cs="Courier New"/>
@@ -1857,15 +2123,27 @@
         </w:rPr>
         <w:t>j</w:t>
       </w:r>
-      <w:r>
-        <w:rPr>
-          <w:rFonts w:ascii="Courier New" w:hAnsi="Courier New" w:cs="Courier New"/>
-          <w:color w:val="000000"/>
-          <w:sz w:val="24"/>
-          <w:szCs w:val="24"/>
-          <w:lang w:val="ru-RU"/>
-        </w:rPr>
-        <w:t xml:space="preserve">];     </w:t>
+      <w:proofErr w:type="gramStart"/>
+      <w:r>
+        <w:rPr>
+          <w:rFonts w:ascii="Courier New" w:hAnsi="Courier New" w:cs="Courier New"/>
+          <w:color w:val="000000"/>
+          <w:sz w:val="24"/>
+          <w:szCs w:val="24"/>
+          <w:lang w:val="ru-RU"/>
+        </w:rPr>
+        <w:t xml:space="preserve">];   </w:t>
+      </w:r>
+      <w:proofErr w:type="gramEnd"/>
+      <w:r>
+        <w:rPr>
+          <w:rFonts w:ascii="Courier New" w:hAnsi="Courier New" w:cs="Courier New"/>
+          <w:color w:val="000000"/>
+          <w:sz w:val="24"/>
+          <w:szCs w:val="24"/>
+          <w:lang w:val="ru-RU"/>
+        </w:rPr>
+        <w:t xml:space="preserve">  </w:t>
       </w:r>
       <w:r>
         <w:rPr>
@@ -1988,6 +2266,7 @@
         </w:rPr>
         <w:t>[</w:t>
       </w:r>
+      <w:proofErr w:type="spellStart"/>
       <w:r>
         <w:rPr>
           <w:rFonts w:ascii="Courier New" w:hAnsi="Courier New" w:cs="Courier New"/>
@@ -1997,6 +2276,7 @@
         </w:rPr>
         <w:t>i</w:t>
       </w:r>
+      <w:proofErr w:type="spellEnd"/>
       <w:r>
         <w:rPr>
           <w:rFonts w:ascii="Courier New" w:hAnsi="Courier New" w:cs="Courier New"/>
@@ -2026,6 +2306,7 @@
         </w:rPr>
         <w:t xml:space="preserve">] = </w:t>
       </w:r>
+      <w:proofErr w:type="gramStart"/>
       <w:r>
         <w:rPr>
           <w:rFonts w:ascii="Courier New" w:hAnsi="Courier New" w:cs="Courier New"/>
@@ -2043,7 +2324,18 @@
           <w:szCs w:val="24"/>
           <w:lang w:val="ru-RU"/>
         </w:rPr>
-        <w:t xml:space="preserve">;                    // 1 запись на каждую </w:t>
+        <w:t xml:space="preserve">;   </w:t>
+      </w:r>
+      <w:proofErr w:type="gramEnd"/>
+      <w:r>
+        <w:rPr>
+          <w:rFonts w:ascii="Courier New" w:hAnsi="Courier New" w:cs="Courier New"/>
+          <w:color w:val="000000"/>
+          <w:sz w:val="24"/>
+          <w:szCs w:val="24"/>
+          <w:lang w:val="ru-RU"/>
+        </w:rPr>
+        <w:t xml:space="preserve">                 // 1 запись на каждую </w:t>
       </w:r>
     </w:p>
     <w:p>
@@ -2073,6 +2365,8 @@
         </w:rPr>
         <w:t>пару (</w:t>
       </w:r>
+      <w:proofErr w:type="spellStart"/>
+      <w:proofErr w:type="gramStart"/>
       <w:r>
         <w:rPr>
           <w:rFonts w:ascii="Courier New" w:hAnsi="Courier New" w:cs="Courier New"/>
@@ -2082,6 +2376,7 @@
         </w:rPr>
         <w:t>i</w:t>
       </w:r>
+      <w:proofErr w:type="spellEnd"/>
       <w:r>
         <w:rPr>
           <w:rFonts w:ascii="Courier New" w:hAnsi="Courier New" w:cs="Courier New"/>
@@ -2101,6 +2396,7 @@
         </w:rPr>
         <w:t>j</w:t>
       </w:r>
+      <w:proofErr w:type="gramEnd"/>
       <w:r>
         <w:rPr>
           <w:rFonts w:ascii="Courier New" w:hAnsi="Courier New" w:cs="Courier New"/>
@@ -2179,6 +2475,7 @@
         <w:autoSpaceDN w:val="0"/>
         <w:adjustRightInd w:val="0"/>
         <w:spacing w:after="0" w:line="360" w:lineRule="auto"/>
+        <w:ind w:firstLine="708"/>
         <w:contextualSpacing/>
         <w:jc w:val="both"/>
         <w:rPr>
@@ -2205,6 +2502,7 @@
         <w:autoSpaceDN w:val="0"/>
         <w:adjustRightInd w:val="0"/>
         <w:spacing w:after="0" w:line="360" w:lineRule="auto"/>
+        <w:ind w:firstLine="284"/>
         <w:contextualSpacing/>
         <w:jc w:val="both"/>
         <w:rPr>
@@ -2440,23 +2738,16 @@
         </w:rPr>
         <w:t>.</w:t>
       </w:r>
-    </w:p>
-    <w:p>
-      <w:pPr>
-        <w:autoSpaceDE w:val="0"/>
-        <w:autoSpaceDN w:val="0"/>
-        <w:adjustRightInd w:val="0"/>
-        <w:spacing w:after="0" w:line="360" w:lineRule="auto"/>
-        <w:contextualSpacing/>
-        <w:jc w:val="both"/>
-        <w:rPr>
-          <w:rFonts w:ascii="Times New Roman" w:hAnsi="Times New Roman" w:cs="Times New Roman"/>
-          <w:color w:val="000000"/>
-          <w:sz w:val="28"/>
-          <w:szCs w:val="28"/>
-          <w:lang w:val="ru-RU"/>
-        </w:rPr>
-      </w:pPr>
+      <w:r>
+        <w:rPr>
+          <w:rFonts w:ascii="Times New Roman" w:hAnsi="Times New Roman" w:cs="Times New Roman"/>
+          <w:color w:val="000000"/>
+          <w:sz w:val="28"/>
+          <w:szCs w:val="28"/>
+          <w:lang w:val="ru-RU"/>
+        </w:rPr>
+        <w:t xml:space="preserve"> </w:t>
+      </w:r>
       <w:r>
         <w:rPr>
           <w:rFonts w:ascii="Times New Roman" w:hAnsi="Times New Roman" w:cs="Times New Roman"/>
@@ -2613,6 +2904,7 @@
         <w:autoSpaceDN w:val="0"/>
         <w:adjustRightInd w:val="0"/>
         <w:spacing w:after="0" w:line="360" w:lineRule="auto"/>
+        <w:ind w:firstLine="284"/>
         <w:jc w:val="both"/>
         <w:rPr>
           <w:rFonts w:ascii="Times New Roman" w:hAnsi="Times New Roman" w:cs="Times New Roman"/>
@@ -2635,6 +2927,8 @@
       <w:r>
         <w:rPr>
           <w:rFonts w:ascii="Times New Roman" w:hAnsi="Times New Roman" w:cs="Times New Roman"/>
+          <w:i/>
+          <w:iCs/>
           <w:color w:val="000000"/>
           <w:sz w:val="28"/>
           <w:szCs w:val="28"/>
@@ -2675,7 +2969,29 @@
           <w:szCs w:val="28"/>
           <w:lang w:val="ru-RU"/>
         </w:rPr>
-        <w:t>Время = (n³ × 10 тактов) / (2.5 × 10⁹ тактов/секунду)</w:t>
+        <w:t>Время = (</w:t>
+      </w:r>
+      <w:r>
+        <w:rPr>
+          <w:rFonts w:ascii="Times New Roman" w:hAnsi="Times New Roman" w:cs="Times New Roman"/>
+          <w:i/>
+          <w:iCs/>
+          <w:color w:val="000000"/>
+          <w:sz w:val="28"/>
+          <w:szCs w:val="28"/>
+          <w:lang w:val="ru-RU"/>
+        </w:rPr>
+        <w:t>n</w:t>
+      </w:r>
+      <w:r>
+        <w:rPr>
+          <w:rFonts w:ascii="Times New Roman" w:hAnsi="Times New Roman" w:cs="Times New Roman"/>
+          <w:color w:val="000000"/>
+          <w:sz w:val="28"/>
+          <w:szCs w:val="28"/>
+          <w:lang w:val="ru-RU"/>
+        </w:rPr>
+        <w:t>³ × 10 тактов) / (2.5 × 10⁹ тактов/секунду)</w:t>
       </w:r>
     </w:p>
     <w:p>
@@ -2798,6 +3114,7 @@
               <w:lastRenderedPageBreak/>
               <w:t>Размер матрицы (</w:t>
             </w:r>
+            <w:proofErr w:type="spellStart"/>
             <w:r>
               <w:rPr>
                 <w:rFonts w:ascii="Times New Roman" w:hAnsi="Times New Roman" w:cs="Times New Roman"/>
@@ -2807,6 +3124,7 @@
               </w:rPr>
               <w:t>NxN</w:t>
             </w:r>
+            <w:proofErr w:type="spellEnd"/>
             <w:r>
               <w:rPr>
                 <w:rFonts w:ascii="Times New Roman" w:hAnsi="Times New Roman" w:cs="Times New Roman"/>
@@ -2841,6 +3159,7 @@
                 <w:szCs w:val="28"/>
               </w:rPr>
             </w:pPr>
+            <w:proofErr w:type="spellStart"/>
             <w:r>
               <w:rPr>
                 <w:rFonts w:ascii="Times New Roman" w:hAnsi="Times New Roman" w:cs="Times New Roman"/>
@@ -2848,8 +3167,29 @@
                 <w:sz w:val="28"/>
                 <w:szCs w:val="28"/>
               </w:rPr>
-              <w:t>Количество операций</w:t>
+              <w:t>Количество</w:t>
             </w:r>
+            <w:proofErr w:type="spellEnd"/>
+            <w:r>
+              <w:rPr>
+                <w:rFonts w:ascii="Times New Roman" w:hAnsi="Times New Roman" w:cs="Times New Roman"/>
+                <w:color w:val="000000"/>
+                <w:sz w:val="28"/>
+                <w:szCs w:val="28"/>
+              </w:rPr>
+              <w:t xml:space="preserve"> </w:t>
+            </w:r>
+            <w:proofErr w:type="spellStart"/>
+            <w:r>
+              <w:rPr>
+                <w:rFonts w:ascii="Times New Roman" w:hAnsi="Times New Roman" w:cs="Times New Roman"/>
+                <w:color w:val="000000"/>
+                <w:sz w:val="28"/>
+                <w:szCs w:val="28"/>
+              </w:rPr>
+              <w:t>операций</w:t>
+            </w:r>
+            <w:proofErr w:type="spellEnd"/>
           </w:p>
         </w:tc>
         <w:tc>
@@ -2875,6 +3215,7 @@
                 <w:lang w:val="ru-RU"/>
               </w:rPr>
             </w:pPr>
+            <w:proofErr w:type="spellStart"/>
             <w:r>
               <w:rPr>
                 <w:rFonts w:ascii="Times New Roman" w:hAnsi="Times New Roman" w:cs="Times New Roman"/>
@@ -2882,8 +3223,49 @@
                 <w:sz w:val="28"/>
                 <w:szCs w:val="28"/>
               </w:rPr>
-              <w:t>Примерное время выполнения</w:t>
+              <w:t>Примерное</w:t>
             </w:r>
+            <w:proofErr w:type="spellEnd"/>
+            <w:r>
+              <w:rPr>
+                <w:rFonts w:ascii="Times New Roman" w:hAnsi="Times New Roman" w:cs="Times New Roman"/>
+                <w:color w:val="000000"/>
+                <w:sz w:val="28"/>
+                <w:szCs w:val="28"/>
+              </w:rPr>
+              <w:t xml:space="preserve"> </w:t>
+            </w:r>
+            <w:proofErr w:type="spellStart"/>
+            <w:r>
+              <w:rPr>
+                <w:rFonts w:ascii="Times New Roman" w:hAnsi="Times New Roman" w:cs="Times New Roman"/>
+                <w:color w:val="000000"/>
+                <w:sz w:val="28"/>
+                <w:szCs w:val="28"/>
+              </w:rPr>
+              <w:t>время</w:t>
+            </w:r>
+            <w:proofErr w:type="spellEnd"/>
+            <w:r>
+              <w:rPr>
+                <w:rFonts w:ascii="Times New Roman" w:hAnsi="Times New Roman" w:cs="Times New Roman"/>
+                <w:color w:val="000000"/>
+                <w:sz w:val="28"/>
+                <w:szCs w:val="28"/>
+              </w:rPr>
+              <w:t xml:space="preserve"> </w:t>
+            </w:r>
+            <w:proofErr w:type="spellStart"/>
+            <w:r>
+              <w:rPr>
+                <w:rFonts w:ascii="Times New Roman" w:hAnsi="Times New Roman" w:cs="Times New Roman"/>
+                <w:color w:val="000000"/>
+                <w:sz w:val="28"/>
+                <w:szCs w:val="28"/>
+              </w:rPr>
+              <w:t>выполнения</w:t>
+            </w:r>
+            <w:proofErr w:type="spellEnd"/>
           </w:p>
         </w:tc>
       </w:tr>
@@ -2990,8 +3372,19 @@
                 <w:sz w:val="28"/>
                 <w:szCs w:val="28"/>
               </w:rPr>
-              <w:t>~0.01 секунды</w:t>
+              <w:t xml:space="preserve">~0.01 </w:t>
             </w:r>
+            <w:proofErr w:type="spellStart"/>
+            <w:r>
+              <w:rPr>
+                <w:rFonts w:ascii="Times New Roman" w:hAnsi="Times New Roman" w:cs="Times New Roman"/>
+                <w:color w:val="000000"/>
+                <w:sz w:val="28"/>
+                <w:szCs w:val="28"/>
+              </w:rPr>
+              <w:t>секунды</w:t>
+            </w:r>
+            <w:proofErr w:type="spellEnd"/>
           </w:p>
         </w:tc>
       </w:tr>
@@ -3098,8 +3491,19 @@
                 <w:sz w:val="28"/>
                 <w:szCs w:val="28"/>
               </w:rPr>
-              <w:t>~0.08 секунды</w:t>
+              <w:t xml:space="preserve">~0.08 </w:t>
             </w:r>
+            <w:proofErr w:type="spellStart"/>
+            <w:r>
+              <w:rPr>
+                <w:rFonts w:ascii="Times New Roman" w:hAnsi="Times New Roman" w:cs="Times New Roman"/>
+                <w:color w:val="000000"/>
+                <w:sz w:val="28"/>
+                <w:szCs w:val="28"/>
+              </w:rPr>
+              <w:t>секунды</w:t>
+            </w:r>
+            <w:proofErr w:type="spellEnd"/>
           </w:p>
         </w:tc>
       </w:tr>
@@ -3206,8 +3610,19 @@
                 <w:sz w:val="28"/>
                 <w:szCs w:val="28"/>
               </w:rPr>
-              <w:t>~0.64 секунды</w:t>
+              <w:t xml:space="preserve">~0.64 </w:t>
             </w:r>
+            <w:proofErr w:type="spellStart"/>
+            <w:r>
+              <w:rPr>
+                <w:rFonts w:ascii="Times New Roman" w:hAnsi="Times New Roman" w:cs="Times New Roman"/>
+                <w:color w:val="000000"/>
+                <w:sz w:val="28"/>
+                <w:szCs w:val="28"/>
+              </w:rPr>
+              <w:t>секунды</w:t>
+            </w:r>
+            <w:proofErr w:type="spellEnd"/>
           </w:p>
         </w:tc>
       </w:tr>
@@ -3438,8 +3853,19 @@
                 <w:sz w:val="28"/>
                 <w:szCs w:val="28"/>
               </w:rPr>
-              <w:t>~64 секунды</w:t>
+              <w:t xml:space="preserve">~64 </w:t>
             </w:r>
+            <w:proofErr w:type="spellStart"/>
+            <w:r>
+              <w:rPr>
+                <w:rFonts w:ascii="Times New Roman" w:hAnsi="Times New Roman" w:cs="Times New Roman"/>
+                <w:color w:val="000000"/>
+                <w:sz w:val="28"/>
+                <w:szCs w:val="28"/>
+              </w:rPr>
+              <w:t>секунды</w:t>
+            </w:r>
+            <w:proofErr w:type="spellEnd"/>
           </w:p>
         </w:tc>
       </w:tr>
@@ -3546,8 +3972,19 @@
                 <w:sz w:val="28"/>
                 <w:szCs w:val="28"/>
               </w:rPr>
-              <w:t>~8.5 минут</w:t>
+              <w:t xml:space="preserve">~8.5 </w:t>
             </w:r>
+            <w:proofErr w:type="spellStart"/>
+            <w:r>
+              <w:rPr>
+                <w:rFonts w:ascii="Times New Roman" w:hAnsi="Times New Roman" w:cs="Times New Roman"/>
+                <w:color w:val="000000"/>
+                <w:sz w:val="28"/>
+                <w:szCs w:val="28"/>
+              </w:rPr>
+              <w:t>минут</w:t>
+            </w:r>
+            <w:proofErr w:type="spellEnd"/>
           </w:p>
         </w:tc>
       </w:tr>
@@ -3654,8 +4091,19 @@
                 <w:sz w:val="28"/>
                 <w:szCs w:val="28"/>
               </w:rPr>
-              <w:t>~2.2 часа</w:t>
+              <w:t xml:space="preserve">~2.2 </w:t>
             </w:r>
+            <w:proofErr w:type="spellStart"/>
+            <w:r>
+              <w:rPr>
+                <w:rFonts w:ascii="Times New Roman" w:hAnsi="Times New Roman" w:cs="Times New Roman"/>
+                <w:color w:val="000000"/>
+                <w:sz w:val="28"/>
+                <w:szCs w:val="28"/>
+              </w:rPr>
+              <w:t>часа</w:t>
+            </w:r>
+            <w:proofErr w:type="spellEnd"/>
           </w:p>
         </w:tc>
       </w:tr>
@@ -3666,6 +4114,7 @@
         <w:autoSpaceDN w:val="0"/>
         <w:adjustRightInd w:val="0"/>
         <w:spacing w:before="240" w:after="0" w:line="360" w:lineRule="auto"/>
+        <w:ind w:firstLine="708"/>
         <w:jc w:val="both"/>
         <w:rPr>
           <w:rFonts w:ascii="Times New Roman" w:hAnsi="Times New Roman" w:cs="Times New Roman"/>
@@ -3675,6 +4124,238 @@
           <w:lang w:val="ru-RU"/>
         </w:rPr>
       </w:pPr>
+      <w:r>
+        <w:rPr>
+          <w:rFonts w:ascii="Times New Roman" w:hAnsi="Times New Roman" w:cs="Times New Roman"/>
+          <w:color w:val="000000"/>
+          <w:sz w:val="28"/>
+          <w:szCs w:val="28"/>
+          <w:lang w:val="ru-RU"/>
+        </w:rPr>
+        <w:t>После проведения экспериментального тестирования программы был составлен график зависимости времени выполнения операции умножения матриц от их размера</w:t>
+      </w:r>
+      <w:r>
+        <w:rPr>
+          <w:rFonts w:ascii="Times New Roman" w:hAnsi="Times New Roman" w:cs="Times New Roman"/>
+          <w:color w:val="000000"/>
+          <w:sz w:val="28"/>
+          <w:szCs w:val="28"/>
+          <w:lang w:val="ru-RU"/>
+        </w:rPr>
+        <w:t>, приведенный на рисунке:</w:t>
+      </w:r>
+    </w:p>
+    <w:p>
+      <w:pPr>
+        <w:autoSpaceDE w:val="0"/>
+        <w:autoSpaceDN w:val="0"/>
+        <w:adjustRightInd w:val="0"/>
+        <w:spacing w:after="0" w:line="360" w:lineRule="auto"/>
+        <w:ind w:left="-993"/>
+        <w:jc w:val="center"/>
+        <w:rPr>
+          <w:rFonts w:ascii="Times New Roman" w:hAnsi="Times New Roman" w:cs="Times New Roman"/>
+          <w:color w:val="000000"/>
+          <w:sz w:val="28"/>
+          <w:szCs w:val="28"/>
+          <w:lang w:val="ru-RU"/>
+        </w:rPr>
+      </w:pPr>
+      <w:r>
+        <w:rPr>
+          <w:rFonts w:ascii="Times New Roman" w:hAnsi="Times New Roman" w:cs="Times New Roman"/>
+          <w:noProof/>
+          <w:color w:val="000000"/>
+          <w:sz w:val="28"/>
+          <w:szCs w:val="28"/>
+          <w:lang w:val="ru-RU"/>
+        </w:rPr>
+        <w:drawing>
+          <wp:inline distT="0" distB="0" distL="0" distR="0" wp14:anchorId="61876360" wp14:editId="2FE42747">
+            <wp:extent cx="6788557" cy="3489350"/>
+            <wp:effectExtent l="0" t="0" r="0" b="0"/>
+            <wp:docPr id="1265841499" name="Рисунок 1"/>
+            <wp:cNvGraphicFramePr>
+              <a:graphicFrameLocks xmlns:a="http://schemas.openxmlformats.org/drawingml/2006/main" noChangeAspect="1"/>
+            </wp:cNvGraphicFramePr>
+            <a:graphic xmlns:a="http://schemas.openxmlformats.org/drawingml/2006/main">
+              <a:graphicData uri="http://schemas.openxmlformats.org/drawingml/2006/picture">
+                <pic:pic xmlns:pic="http://schemas.openxmlformats.org/drawingml/2006/picture">
+                  <pic:nvPicPr>
+                    <pic:cNvPr id="0" name="Picture 1"/>
+                    <pic:cNvPicPr>
+                      <a:picLocks noChangeAspect="1" noChangeArrowheads="1"/>
+                    </pic:cNvPicPr>
+                  </pic:nvPicPr>
+                  <pic:blipFill>
+                    <a:blip r:embed="rId5" cstate="print">
+                      <a:extLst>
+                        <a:ext uri="{28A0092B-C50C-407E-A947-70E740481C1C}">
+                          <a14:useLocalDpi xmlns:a14="http://schemas.microsoft.com/office/drawing/2010/main" val="0"/>
+                        </a:ext>
+                      </a:extLst>
+                    </a:blip>
+                    <a:srcRect/>
+                    <a:stretch>
+                      <a:fillRect/>
+                    </a:stretch>
+                  </pic:blipFill>
+                  <pic:spPr bwMode="auto">
+                    <a:xfrm>
+                      <a:off x="0" y="0"/>
+                      <a:ext cx="6820574" cy="3505807"/>
+                    </a:xfrm>
+                    <a:prstGeom prst="rect">
+                      <a:avLst/>
+                    </a:prstGeom>
+                    <a:noFill/>
+                    <a:ln>
+                      <a:noFill/>
+                    </a:ln>
+                  </pic:spPr>
+                </pic:pic>
+              </a:graphicData>
+            </a:graphic>
+          </wp:inline>
+        </w:drawing>
+      </w:r>
+    </w:p>
+    <w:p>
+      <w:pPr>
+        <w:autoSpaceDE w:val="0"/>
+        <w:autoSpaceDN w:val="0"/>
+        <w:adjustRightInd w:val="0"/>
+        <w:spacing w:after="0" w:line="360" w:lineRule="auto"/>
+        <w:ind w:firstLine="284"/>
+        <w:jc w:val="both"/>
+        <w:rPr>
+          <w:rFonts w:ascii="Times New Roman" w:hAnsi="Times New Roman" w:cs="Times New Roman"/>
+          <w:color w:val="000000"/>
+          <w:sz w:val="28"/>
+          <w:szCs w:val="28"/>
+          <w:lang w:val="ru-RU"/>
+        </w:rPr>
+      </w:pPr>
+      <w:r>
+        <w:rPr>
+          <w:rFonts w:ascii="Times New Roman" w:hAnsi="Times New Roman" w:cs="Times New Roman"/>
+          <w:color w:val="000000"/>
+          <w:sz w:val="28"/>
+          <w:szCs w:val="28"/>
+          <w:lang w:val="ru-RU"/>
+        </w:rPr>
+        <w:t>Экспериментальные данные полностью подтверждают теоретический анализ</w:t>
+      </w:r>
+      <w:r>
+        <w:rPr>
+          <w:rFonts w:ascii="Times New Roman" w:hAnsi="Times New Roman" w:cs="Times New Roman"/>
+          <w:color w:val="000000"/>
+          <w:sz w:val="28"/>
+          <w:szCs w:val="28"/>
+          <w:lang w:val="ru-RU"/>
+        </w:rPr>
+        <w:t xml:space="preserve"> </w:t>
+      </w:r>
+      <w:r>
+        <w:rPr>
+          <w:rFonts w:ascii="Times New Roman" w:hAnsi="Times New Roman" w:cs="Times New Roman"/>
+          <w:color w:val="000000"/>
+          <w:sz w:val="28"/>
+          <w:szCs w:val="28"/>
+          <w:lang w:val="ru-RU"/>
+        </w:rPr>
+        <w:t>без учета побочных явлений, таких как оптимизация компилятора</w:t>
+      </w:r>
+      <w:r>
+        <w:rPr>
+          <w:rFonts w:ascii="Times New Roman" w:hAnsi="Times New Roman" w:cs="Times New Roman"/>
+          <w:color w:val="000000"/>
+          <w:sz w:val="28"/>
+          <w:szCs w:val="28"/>
+          <w:lang w:val="ru-RU"/>
+        </w:rPr>
+        <w:t xml:space="preserve">, </w:t>
+      </w:r>
+      <w:r>
+        <w:rPr>
+          <w:rFonts w:ascii="Times New Roman" w:hAnsi="Times New Roman" w:cs="Times New Roman"/>
+          <w:color w:val="000000"/>
+          <w:sz w:val="28"/>
+          <w:szCs w:val="28"/>
+          <w:lang w:val="ru-RU"/>
+        </w:rPr>
+        <w:t>реальная тактовая частота работы процессора и т.п.</w:t>
+      </w:r>
+      <w:r>
+        <w:rPr>
+          <w:rFonts w:ascii="Times New Roman" w:hAnsi="Times New Roman" w:cs="Times New Roman"/>
+          <w:color w:val="000000"/>
+          <w:sz w:val="28"/>
+          <w:szCs w:val="28"/>
+          <w:lang w:val="ru-RU"/>
+        </w:rPr>
+        <w:t xml:space="preserve"> - </w:t>
+      </w:r>
+      <w:r>
+        <w:rPr>
+          <w:rFonts w:ascii="Times New Roman" w:hAnsi="Times New Roman" w:cs="Times New Roman"/>
+          <w:color w:val="000000"/>
+          <w:sz w:val="28"/>
+          <w:szCs w:val="28"/>
+          <w:lang w:val="ru-RU"/>
+        </w:rPr>
+        <w:t xml:space="preserve">при удвоении размера матрицы время выполнения увеличивается </w:t>
+      </w:r>
+      <w:r>
+        <w:rPr>
+          <w:rFonts w:ascii="Times New Roman" w:hAnsi="Times New Roman" w:cs="Times New Roman"/>
+          <w:color w:val="000000"/>
+          <w:sz w:val="28"/>
+          <w:szCs w:val="28"/>
+          <w:lang w:val="ru-RU"/>
+        </w:rPr>
+        <w:t xml:space="preserve">примерно </w:t>
+      </w:r>
+      <w:r>
+        <w:rPr>
+          <w:rFonts w:ascii="Times New Roman" w:hAnsi="Times New Roman" w:cs="Times New Roman"/>
+          <w:color w:val="000000"/>
+          <w:sz w:val="28"/>
+          <w:szCs w:val="28"/>
+          <w:lang w:val="ru-RU"/>
+        </w:rPr>
+        <w:t>в 8 раз</w:t>
+      </w:r>
+      <w:r>
+        <w:rPr>
+          <w:rFonts w:ascii="Times New Roman" w:hAnsi="Times New Roman" w:cs="Times New Roman"/>
+          <w:color w:val="000000"/>
+          <w:sz w:val="28"/>
+          <w:szCs w:val="28"/>
+          <w:lang w:val="ru-RU"/>
+        </w:rPr>
+        <w:t>,</w:t>
+      </w:r>
+      <w:r>
+        <w:rPr>
+          <w:rFonts w:ascii="Times New Roman" w:hAnsi="Times New Roman" w:cs="Times New Roman"/>
+          <w:color w:val="000000"/>
+          <w:sz w:val="28"/>
+          <w:szCs w:val="28"/>
+          <w:lang w:val="ru-RU"/>
+        </w:rPr>
+        <w:t xml:space="preserve"> </w:t>
+      </w:r>
+      <w:r>
+        <w:rPr>
+          <w:rFonts w:ascii="Times New Roman" w:hAnsi="Times New Roman" w:cs="Times New Roman"/>
+          <w:color w:val="000000"/>
+          <w:sz w:val="28"/>
+          <w:szCs w:val="28"/>
+          <w:lang w:val="ru-RU"/>
+        </w:rPr>
+        <w:t>что характерно для алгоритмов с кубической сложностью.</w:t>
+      </w:r>
     </w:p>
     <w:p>
       <w:pPr>
@@ -3690,8 +4371,8 @@
         <w:autoSpaceDE w:val="0"/>
         <w:autoSpaceDN w:val="0"/>
         <w:adjustRightInd w:val="0"/>
-        <w:spacing w:after="0" w:line="360" w:lineRule="auto"/>
-        <w:ind w:left="284" w:hanging="295"/>
+        <w:spacing w:before="240" w:after="0" w:line="360" w:lineRule="auto"/>
+        <w:ind w:left="284" w:hanging="284"/>
         <w:jc w:val="both"/>
         <w:rPr>
           <w:rFonts w:ascii="Times New Roman" w:hAnsi="Times New Roman" w:cs="Times New Roman"/>
@@ -3709,8 +4390,10 @@
           <w:szCs w:val="28"/>
           <w:lang w:val="ru-RU"/>
         </w:rPr>
+        <w:lastRenderedPageBreak/>
         <w:t xml:space="preserve">Реализовал предложенные алгоритмы сортировки и протестировал их на случайном, возрастающем, убывающем, </w:t>
       </w:r>
+      <w:proofErr w:type="spellStart"/>
       <w:r>
         <w:rPr>
           <w:rFonts w:ascii="Times New Roman" w:hAnsi="Times New Roman" w:cs="Times New Roman"/>
@@ -3721,6 +4404,7 @@
         </w:rPr>
         <w:t>возрастающе</w:t>
       </w:r>
+      <w:proofErr w:type="spellEnd"/>
       <w:r>
         <w:rPr>
           <w:rFonts w:ascii="Times New Roman" w:hAnsi="Times New Roman" w:cs="Times New Roman"/>
@@ -3751,6 +4435,7 @@
         </w:rPr>
         <w:t xml:space="preserve">, сравнив со стандартной функцией </w:t>
       </w:r>
+      <w:proofErr w:type="spellStart"/>
       <w:r>
         <w:rPr>
           <w:rFonts w:ascii="Times New Roman" w:hAnsi="Times New Roman" w:cs="Times New Roman"/>
@@ -3760,6 +4445,7 @@
         </w:rPr>
         <w:t>qsort</w:t>
       </w:r>
+      <w:proofErr w:type="spellEnd"/>
       <w:r>
         <w:rPr>
           <w:rFonts w:ascii="Times New Roman" w:hAnsi="Times New Roman" w:cs="Times New Roman"/>
@@ -3773,6 +4459,677 @@
     </w:p>
     <w:p>
       <w:pPr>
+        <w:autoSpaceDE w:val="0"/>
+        <w:autoSpaceDN w:val="0"/>
+        <w:adjustRightInd w:val="0"/>
+        <w:spacing w:after="0" w:line="360" w:lineRule="auto"/>
+        <w:ind w:firstLine="708"/>
+        <w:jc w:val="both"/>
+        <w:rPr>
+          <w:rFonts w:ascii="Times New Roman" w:hAnsi="Times New Roman" w:cs="Times New Roman"/>
+          <w:color w:val="000000"/>
+          <w:sz w:val="28"/>
+          <w:szCs w:val="28"/>
+          <w:lang w:val="ru-RU"/>
+        </w:rPr>
+      </w:pPr>
+      <w:r>
+        <w:rPr>
+          <w:rFonts w:ascii="Times New Roman" w:hAnsi="Times New Roman" w:cs="Times New Roman"/>
+          <w:color w:val="000000"/>
+          <w:sz w:val="28"/>
+          <w:szCs w:val="28"/>
+          <w:lang w:val="ru-RU"/>
+        </w:rPr>
+        <w:t>После проведения экспериментального тестирования программы была составлена следующая таблица времени работы алгоритмов:</w:t>
+      </w:r>
+    </w:p>
+    <w:p>
+      <w:pPr>
+        <w:autoSpaceDE w:val="0"/>
+        <w:autoSpaceDN w:val="0"/>
+        <w:adjustRightInd w:val="0"/>
+        <w:spacing w:after="0" w:line="360" w:lineRule="auto"/>
+        <w:jc w:val="both"/>
+        <w:rPr>
+          <w:rFonts w:ascii="Times New Roman" w:hAnsi="Times New Roman" w:cs="Times New Roman"/>
+          <w:color w:val="000000"/>
+          <w:sz w:val="28"/>
+          <w:szCs w:val="28"/>
+          <w:lang w:val="ru-RU"/>
+        </w:rPr>
+      </w:pPr>
+      <w:r>
+        <w:rPr>
+          <w:rFonts w:ascii="Times New Roman" w:hAnsi="Times New Roman" w:cs="Times New Roman"/>
+          <w:color w:val="000000"/>
+          <w:sz w:val="28"/>
+          <w:szCs w:val="28"/>
+          <w:lang w:val="ru-RU"/>
+        </w:rPr>
+        <w:drawing>
+          <wp:inline distT="0" distB="0" distL="0" distR="0" wp14:anchorId="3816C661" wp14:editId="242CD111">
+            <wp:extent cx="5940425" cy="3470275"/>
+            <wp:effectExtent l="0" t="0" r="3175" b="0"/>
+            <wp:docPr id="1325856995" name="Рисунок 1" descr="Изображение выглядит как текст, снимок экрана, число, Шрифт&#10;&#10;Содержимое, созданное искусственным интеллектом, может быть неверным."/>
+            <wp:cNvGraphicFramePr>
+              <a:graphicFrameLocks xmlns:a="http://schemas.openxmlformats.org/drawingml/2006/main" noChangeAspect="1"/>
+            </wp:cNvGraphicFramePr>
+            <a:graphic xmlns:a="http://schemas.openxmlformats.org/drawingml/2006/main">
+              <a:graphicData uri="http://schemas.openxmlformats.org/drawingml/2006/picture">
+                <pic:pic xmlns:pic="http://schemas.openxmlformats.org/drawingml/2006/picture">
+                  <pic:nvPicPr>
+                    <pic:cNvPr id="1325856995" name="Рисунок 1" descr="Изображение выглядит как текст, снимок экрана, число, Шрифт&#10;&#10;Содержимое, созданное искусственным интеллектом, может быть неверным."/>
+                    <pic:cNvPicPr/>
+                  </pic:nvPicPr>
+                  <pic:blipFill>
+                    <a:blip r:embed="rId6"/>
+                    <a:stretch>
+                      <a:fillRect/>
+                    </a:stretch>
+                  </pic:blipFill>
+                  <pic:spPr>
+                    <a:xfrm>
+                      <a:off x="0" y="0"/>
+                      <a:ext cx="5940425" cy="3470275"/>
+                    </a:xfrm>
+                    <a:prstGeom prst="rect">
+                      <a:avLst/>
+                    </a:prstGeom>
+                  </pic:spPr>
+                </pic:pic>
+              </a:graphicData>
+            </a:graphic>
+          </wp:inline>
+        </w:drawing>
+      </w:r>
+    </w:p>
+    <w:p>
+      <w:pPr>
+        <w:autoSpaceDE w:val="0"/>
+        <w:autoSpaceDN w:val="0"/>
+        <w:adjustRightInd w:val="0"/>
+        <w:spacing w:after="0" w:line="360" w:lineRule="auto"/>
+        <w:ind w:firstLine="708"/>
+        <w:jc w:val="both"/>
+        <w:rPr>
+          <w:rFonts w:ascii="Times New Roman" w:hAnsi="Times New Roman" w:cs="Times New Roman"/>
+          <w:color w:val="000000"/>
+          <w:sz w:val="28"/>
+          <w:szCs w:val="28"/>
+          <w:lang w:val="ru-RU"/>
+        </w:rPr>
+      </w:pPr>
+      <w:r>
+        <w:rPr>
+          <w:rFonts w:ascii="Times New Roman" w:hAnsi="Times New Roman" w:cs="Times New Roman"/>
+          <w:color w:val="000000"/>
+          <w:sz w:val="28"/>
+          <w:szCs w:val="28"/>
+          <w:lang w:val="ru-RU"/>
+        </w:rPr>
+        <w:t>Проведенный анализ выявил существенную зависимость эффективности алгоритмов сортировки от характера входных данных и их объема. Наилучшие показатели демонстрируются на упорядоченных массивах, где алгоритмы показывают минимальное время выполнения. Абсолютный минимум в 0.000001 секунды достигнут на возрастающем массиве из 200 элементов. Высокая эффективность в таких условиях объясняется минимальным количеством необходимых перестановок и сравнений.</w:t>
+      </w:r>
+    </w:p>
+    <w:p>
+      <w:pPr>
+        <w:autoSpaceDE w:val="0"/>
+        <w:autoSpaceDN w:val="0"/>
+        <w:adjustRightInd w:val="0"/>
+        <w:spacing w:after="0" w:line="360" w:lineRule="auto"/>
+        <w:ind w:firstLine="708"/>
+        <w:jc w:val="both"/>
+        <w:rPr>
+          <w:rFonts w:ascii="Times New Roman" w:hAnsi="Times New Roman" w:cs="Times New Roman"/>
+          <w:color w:val="000000"/>
+          <w:sz w:val="28"/>
+          <w:szCs w:val="28"/>
+          <w:lang w:val="ru-RU"/>
+        </w:rPr>
+      </w:pPr>
+      <w:r>
+        <w:rPr>
+          <w:rFonts w:ascii="Times New Roman" w:hAnsi="Times New Roman" w:cs="Times New Roman"/>
+          <w:color w:val="000000"/>
+          <w:sz w:val="28"/>
+          <w:szCs w:val="28"/>
+          <w:lang w:val="ru-RU"/>
+        </w:rPr>
+        <w:t>Наихудшие результаты наблюдаются на неупорядоченных данных, особенно на больших объемах. Максимальное время выполнения составило 0.007262 секунды для убывающего массива из 10000 элементов. В таких условиях алгоритмы требуют максимального количества операций для приведения данных к упорядоченному состоянию.</w:t>
+      </w:r>
+    </w:p>
+    <w:p>
+      <w:pPr>
+        <w:autoSpaceDE w:val="0"/>
+        <w:autoSpaceDN w:val="0"/>
+        <w:adjustRightInd w:val="0"/>
+        <w:spacing w:after="0" w:line="360" w:lineRule="auto"/>
+        <w:ind w:firstLine="708"/>
+        <w:jc w:val="both"/>
+        <w:rPr>
+          <w:rFonts w:ascii="Times New Roman" w:hAnsi="Times New Roman" w:cs="Times New Roman"/>
+          <w:color w:val="000000"/>
+          <w:sz w:val="28"/>
+          <w:szCs w:val="28"/>
+          <w:lang w:val="ru-RU"/>
+        </w:rPr>
+      </w:pPr>
+      <w:r>
+        <w:rPr>
+          <w:rFonts w:ascii="Times New Roman" w:hAnsi="Times New Roman" w:cs="Times New Roman"/>
+          <w:color w:val="000000"/>
+          <w:sz w:val="28"/>
+          <w:szCs w:val="28"/>
+          <w:lang w:val="ru-RU"/>
+        </w:rPr>
+        <w:lastRenderedPageBreak/>
+        <w:t>Анализ зависимости от размера данных показывает, что на малых массивах (100-200 элементов) все алгоритмы демонстрируют сопоставимую производительность с незначительными отклонениями. Однако уже на этом уровне проявляется специализация: одни алгоритмы эффективнее на упорядоченных данных, другие - на частично упорядоченных.</w:t>
+      </w:r>
+    </w:p>
+    <w:p>
+      <w:pPr>
+        <w:autoSpaceDE w:val="0"/>
+        <w:autoSpaceDN w:val="0"/>
+        <w:adjustRightInd w:val="0"/>
+        <w:spacing w:after="0" w:line="360" w:lineRule="auto"/>
+        <w:ind w:firstLine="708"/>
+        <w:jc w:val="both"/>
+        <w:rPr>
+          <w:rFonts w:ascii="Times New Roman" w:hAnsi="Times New Roman" w:cs="Times New Roman"/>
+          <w:color w:val="000000"/>
+          <w:sz w:val="28"/>
+          <w:szCs w:val="28"/>
+          <w:lang w:val="ru-RU"/>
+        </w:rPr>
+      </w:pPr>
+      <w:r>
+        <w:rPr>
+          <w:rFonts w:ascii="Times New Roman" w:hAnsi="Times New Roman" w:cs="Times New Roman"/>
+          <w:color w:val="000000"/>
+          <w:sz w:val="28"/>
+          <w:szCs w:val="28"/>
+          <w:lang w:val="ru-RU"/>
+        </w:rPr>
+        <w:t xml:space="preserve">При переходе к средним размерам (1000 элементов) различия становятся более выраженными. Случайные массивы начинают требовать </w:t>
+      </w:r>
+      <w:r>
+        <w:rPr>
+          <w:rFonts w:ascii="Times New Roman" w:hAnsi="Times New Roman" w:cs="Times New Roman"/>
+          <w:color w:val="000000"/>
+          <w:sz w:val="28"/>
+          <w:szCs w:val="28"/>
+          <w:lang w:val="ru-RU"/>
+        </w:rPr>
+        <w:t>значительно</w:t>
+      </w:r>
+      <w:r>
+        <w:rPr>
+          <w:rFonts w:ascii="Times New Roman" w:hAnsi="Times New Roman" w:cs="Times New Roman"/>
+          <w:color w:val="000000"/>
+          <w:sz w:val="28"/>
+          <w:szCs w:val="28"/>
+          <w:lang w:val="ru-RU"/>
+        </w:rPr>
+        <w:t xml:space="preserve"> больше времени обработки, в то время как упорядоченные данные продолжают обрабатываться с высокой скоростью. Разница между лучшим и худшим случаем для отдельных алгоритмов достигает 90 раз.</w:t>
+      </w:r>
+    </w:p>
+    <w:p>
+      <w:pPr>
+        <w:autoSpaceDE w:val="0"/>
+        <w:autoSpaceDN w:val="0"/>
+        <w:adjustRightInd w:val="0"/>
+        <w:spacing w:after="0" w:line="360" w:lineRule="auto"/>
+        <w:ind w:firstLine="708"/>
+        <w:jc w:val="both"/>
+        <w:rPr>
+          <w:rFonts w:ascii="Times New Roman" w:hAnsi="Times New Roman" w:cs="Times New Roman"/>
+          <w:color w:val="000000"/>
+          <w:sz w:val="28"/>
+          <w:szCs w:val="28"/>
+          <w:lang w:val="ru-RU"/>
+        </w:rPr>
+      </w:pPr>
+      <w:r>
+        <w:rPr>
+          <w:rFonts w:ascii="Times New Roman" w:hAnsi="Times New Roman" w:cs="Times New Roman"/>
+          <w:color w:val="000000"/>
+          <w:sz w:val="28"/>
+          <w:szCs w:val="28"/>
+          <w:lang w:val="ru-RU"/>
+        </w:rPr>
+        <w:t xml:space="preserve">На больших массивах (4000-10000 элементов) проявляется асимптотическая сложность алгоритмов. Ухудшение производительности на неупорядоченных данных становится наиболее заметным, в то время как на упорядоченных данных время выполнения растет не так </w:t>
+      </w:r>
+      <w:r>
+        <w:rPr>
+          <w:rFonts w:ascii="Times New Roman" w:hAnsi="Times New Roman" w:cs="Times New Roman"/>
+          <w:color w:val="000000"/>
+          <w:sz w:val="28"/>
+          <w:szCs w:val="28"/>
+          <w:lang w:val="ru-RU"/>
+        </w:rPr>
+        <w:t>значительно</w:t>
+      </w:r>
+      <w:r>
+        <w:rPr>
+          <w:rFonts w:ascii="Times New Roman" w:hAnsi="Times New Roman" w:cs="Times New Roman"/>
+          <w:color w:val="000000"/>
+          <w:sz w:val="28"/>
+          <w:szCs w:val="28"/>
+          <w:lang w:val="ru-RU"/>
+        </w:rPr>
+        <w:t>.</w:t>
+      </w:r>
+    </w:p>
+    <w:p>
+      <w:pPr>
+        <w:autoSpaceDE w:val="0"/>
+        <w:autoSpaceDN w:val="0"/>
+        <w:adjustRightInd w:val="0"/>
+        <w:spacing w:after="0" w:line="360" w:lineRule="auto"/>
+        <w:ind w:firstLine="708"/>
+        <w:jc w:val="both"/>
+        <w:rPr>
+          <w:rFonts w:ascii="Times New Roman" w:hAnsi="Times New Roman" w:cs="Times New Roman"/>
+          <w:color w:val="000000"/>
+          <w:sz w:val="28"/>
+          <w:szCs w:val="28"/>
+          <w:lang w:val="ru-RU"/>
+        </w:rPr>
+      </w:pPr>
+      <w:r>
+        <w:rPr>
+          <w:rFonts w:ascii="Times New Roman" w:hAnsi="Times New Roman" w:cs="Times New Roman"/>
+          <w:color w:val="000000"/>
+          <w:sz w:val="28"/>
+          <w:szCs w:val="28"/>
+          <w:lang w:val="ru-RU"/>
+        </w:rPr>
+        <w:t xml:space="preserve">Стандартная библиотечная функция демонстрирует наибольшую стабильность </w:t>
+      </w:r>
+      <w:r>
+        <w:rPr>
+          <w:rFonts w:ascii="Times New Roman" w:hAnsi="Times New Roman" w:cs="Times New Roman"/>
+          <w:color w:val="000000"/>
+          <w:sz w:val="28"/>
+          <w:szCs w:val="28"/>
+          <w:lang w:val="ru-RU"/>
+        </w:rPr>
+        <w:t>с</w:t>
+      </w:r>
+      <w:r>
+        <w:rPr>
+          <w:rFonts w:ascii="Times New Roman" w:hAnsi="Times New Roman" w:cs="Times New Roman"/>
+          <w:color w:val="000000"/>
+          <w:sz w:val="28"/>
+          <w:szCs w:val="28"/>
+          <w:lang w:val="ru-RU"/>
+        </w:rPr>
+        <w:t xml:space="preserve"> различным</w:t>
+      </w:r>
+      <w:r>
+        <w:rPr>
+          <w:rFonts w:ascii="Times New Roman" w:hAnsi="Times New Roman" w:cs="Times New Roman"/>
+          <w:color w:val="000000"/>
+          <w:sz w:val="28"/>
+          <w:szCs w:val="28"/>
+          <w:lang w:val="ru-RU"/>
+        </w:rPr>
+        <w:t>и</w:t>
+      </w:r>
+      <w:r>
+        <w:rPr>
+          <w:rFonts w:ascii="Times New Roman" w:hAnsi="Times New Roman" w:cs="Times New Roman"/>
+          <w:color w:val="000000"/>
+          <w:sz w:val="28"/>
+          <w:szCs w:val="28"/>
+          <w:lang w:val="ru-RU"/>
+        </w:rPr>
+        <w:t xml:space="preserve"> типам</w:t>
+      </w:r>
+      <w:r>
+        <w:rPr>
+          <w:rFonts w:ascii="Times New Roman" w:hAnsi="Times New Roman" w:cs="Times New Roman"/>
+          <w:color w:val="000000"/>
+          <w:sz w:val="28"/>
+          <w:szCs w:val="28"/>
+          <w:lang w:val="ru-RU"/>
+        </w:rPr>
+        <w:t>и</w:t>
+      </w:r>
+      <w:r>
+        <w:rPr>
+          <w:rFonts w:ascii="Times New Roman" w:hAnsi="Times New Roman" w:cs="Times New Roman"/>
+          <w:color w:val="000000"/>
+          <w:sz w:val="28"/>
+          <w:szCs w:val="28"/>
+          <w:lang w:val="ru-RU"/>
+        </w:rPr>
+        <w:t xml:space="preserve"> данных, хотя и уступает оптимизированным реализациям в абсолютной производительности на определенных типах массивов. Разница между ее лучшим и худшим случаем составляет 32 раза, что свидетельствует о сбалансированности реализации.</w:t>
+      </w:r>
+    </w:p>
+    <w:p>
+      <w:pPr>
+        <w:autoSpaceDE w:val="0"/>
+        <w:autoSpaceDN w:val="0"/>
+        <w:adjustRightInd w:val="0"/>
+        <w:spacing w:after="0" w:line="360" w:lineRule="auto"/>
+        <w:ind w:firstLine="708"/>
+        <w:jc w:val="both"/>
+        <w:rPr>
+          <w:rFonts w:ascii="Times New Roman" w:hAnsi="Times New Roman" w:cs="Times New Roman"/>
+          <w:color w:val="000000"/>
+          <w:sz w:val="28"/>
+          <w:szCs w:val="28"/>
+          <w:lang w:val="ru-RU"/>
+        </w:rPr>
+      </w:pPr>
+      <w:r>
+        <w:rPr>
+          <w:rFonts w:ascii="Times New Roman" w:hAnsi="Times New Roman" w:cs="Times New Roman"/>
+          <w:color w:val="000000"/>
+          <w:sz w:val="28"/>
+          <w:szCs w:val="28"/>
+          <w:lang w:val="ru-RU"/>
+        </w:rPr>
+        <w:t>Таким образом, д</w:t>
+      </w:r>
+      <w:r>
+        <w:rPr>
+          <w:rFonts w:ascii="Times New Roman" w:hAnsi="Times New Roman" w:cs="Times New Roman"/>
+          <w:color w:val="000000"/>
+          <w:sz w:val="28"/>
+          <w:szCs w:val="28"/>
+          <w:lang w:val="ru-RU"/>
+        </w:rPr>
+        <w:t xml:space="preserve">ля малых массивов (100-200 элементов) все алгоритмы показывают сопоставимую производительность с преимуществом </w:t>
+      </w:r>
+      <w:r>
+        <w:rPr>
+          <w:rFonts w:ascii="Times New Roman" w:hAnsi="Times New Roman" w:cs="Times New Roman"/>
+          <w:i/>
+          <w:iCs/>
+          <w:color w:val="000000"/>
+          <w:sz w:val="28"/>
+          <w:szCs w:val="28"/>
+        </w:rPr>
+        <w:t>Shell</w:t>
+      </w:r>
+      <w:r>
+        <w:rPr>
+          <w:rFonts w:ascii="Times New Roman" w:hAnsi="Times New Roman" w:cs="Times New Roman"/>
+          <w:i/>
+          <w:iCs/>
+          <w:color w:val="000000"/>
+          <w:sz w:val="28"/>
+          <w:szCs w:val="28"/>
+          <w:lang w:val="ru-RU"/>
+        </w:rPr>
+        <w:t xml:space="preserve"> </w:t>
+      </w:r>
+      <w:r>
+        <w:rPr>
+          <w:rFonts w:ascii="Times New Roman" w:hAnsi="Times New Roman" w:cs="Times New Roman"/>
+          <w:i/>
+          <w:iCs/>
+          <w:color w:val="000000"/>
+          <w:sz w:val="28"/>
+          <w:szCs w:val="28"/>
+        </w:rPr>
+        <w:t>sort</w:t>
+      </w:r>
+      <w:r>
+        <w:rPr>
+          <w:rFonts w:ascii="Times New Roman" w:hAnsi="Times New Roman" w:cs="Times New Roman"/>
+          <w:color w:val="000000"/>
+          <w:sz w:val="28"/>
+          <w:szCs w:val="28"/>
+          <w:lang w:val="ru-RU"/>
+        </w:rPr>
+        <w:t xml:space="preserve"> на упорядоченных данных. На средних размерах (1000 элементов) </w:t>
+      </w:r>
+      <w:r>
+        <w:rPr>
+          <w:rFonts w:ascii="Times New Roman" w:hAnsi="Times New Roman" w:cs="Times New Roman"/>
+          <w:i/>
+          <w:iCs/>
+          <w:color w:val="000000"/>
+          <w:sz w:val="28"/>
+          <w:szCs w:val="28"/>
+        </w:rPr>
+        <w:t>Quick</w:t>
+      </w:r>
+      <w:r>
+        <w:rPr>
+          <w:rFonts w:ascii="Times New Roman" w:hAnsi="Times New Roman" w:cs="Times New Roman"/>
+          <w:i/>
+          <w:iCs/>
+          <w:color w:val="000000"/>
+          <w:sz w:val="28"/>
+          <w:szCs w:val="28"/>
+          <w:lang w:val="ru-RU"/>
+        </w:rPr>
+        <w:t xml:space="preserve"> </w:t>
+      </w:r>
+      <w:r>
+        <w:rPr>
+          <w:rFonts w:ascii="Times New Roman" w:hAnsi="Times New Roman" w:cs="Times New Roman"/>
+          <w:i/>
+          <w:iCs/>
+          <w:color w:val="000000"/>
+          <w:sz w:val="28"/>
+          <w:szCs w:val="28"/>
+        </w:rPr>
+        <w:t>sort</w:t>
+      </w:r>
+      <w:r>
+        <w:rPr>
+          <w:rFonts w:ascii="Times New Roman" w:hAnsi="Times New Roman" w:cs="Times New Roman"/>
+          <w:color w:val="000000"/>
+          <w:sz w:val="28"/>
+          <w:szCs w:val="28"/>
+          <w:lang w:val="ru-RU"/>
+        </w:rPr>
+        <w:t xml:space="preserve"> демонстрирует наиболее сбалансированную производительность </w:t>
+      </w:r>
+      <w:r>
+        <w:rPr>
+          <w:rFonts w:ascii="Times New Roman" w:hAnsi="Times New Roman" w:cs="Times New Roman"/>
+          <w:color w:val="000000"/>
+          <w:sz w:val="28"/>
+          <w:szCs w:val="28"/>
+          <w:lang w:val="ru-RU"/>
+        </w:rPr>
+        <w:t>с</w:t>
+      </w:r>
+      <w:r>
+        <w:rPr>
+          <w:rFonts w:ascii="Times New Roman" w:hAnsi="Times New Roman" w:cs="Times New Roman"/>
+          <w:color w:val="000000"/>
+          <w:sz w:val="28"/>
+          <w:szCs w:val="28"/>
+          <w:lang w:val="ru-RU"/>
+        </w:rPr>
+        <w:t xml:space="preserve"> различным</w:t>
+      </w:r>
+      <w:r>
+        <w:rPr>
+          <w:rFonts w:ascii="Times New Roman" w:hAnsi="Times New Roman" w:cs="Times New Roman"/>
+          <w:color w:val="000000"/>
+          <w:sz w:val="28"/>
+          <w:szCs w:val="28"/>
+          <w:lang w:val="ru-RU"/>
+        </w:rPr>
+        <w:t>и</w:t>
+      </w:r>
+      <w:r>
+        <w:rPr>
+          <w:rFonts w:ascii="Times New Roman" w:hAnsi="Times New Roman" w:cs="Times New Roman"/>
+          <w:color w:val="000000"/>
+          <w:sz w:val="28"/>
+          <w:szCs w:val="28"/>
+          <w:lang w:val="ru-RU"/>
+        </w:rPr>
+        <w:t xml:space="preserve"> типам</w:t>
+      </w:r>
+      <w:r>
+        <w:rPr>
+          <w:rFonts w:ascii="Times New Roman" w:hAnsi="Times New Roman" w:cs="Times New Roman"/>
+          <w:color w:val="000000"/>
+          <w:sz w:val="28"/>
+          <w:szCs w:val="28"/>
+          <w:lang w:val="ru-RU"/>
+        </w:rPr>
+        <w:t>и</w:t>
+      </w:r>
+      <w:r>
+        <w:rPr>
+          <w:rFonts w:ascii="Times New Roman" w:hAnsi="Times New Roman" w:cs="Times New Roman"/>
+          <w:color w:val="000000"/>
+          <w:sz w:val="28"/>
+          <w:szCs w:val="28"/>
+          <w:lang w:val="ru-RU"/>
+        </w:rPr>
+        <w:t xml:space="preserve"> данных. На больших массивах (4000-10000 элементов) становится явным преимущество </w:t>
+      </w:r>
+      <w:r>
+        <w:rPr>
+          <w:rFonts w:ascii="Times New Roman" w:hAnsi="Times New Roman" w:cs="Times New Roman"/>
+          <w:i/>
+          <w:iCs/>
+          <w:color w:val="000000"/>
+          <w:sz w:val="28"/>
+          <w:szCs w:val="28"/>
+        </w:rPr>
+        <w:t>Quick</w:t>
+      </w:r>
+      <w:r>
+        <w:rPr>
+          <w:rFonts w:ascii="Times New Roman" w:hAnsi="Times New Roman" w:cs="Times New Roman"/>
+          <w:i/>
+          <w:iCs/>
+          <w:color w:val="000000"/>
+          <w:sz w:val="28"/>
+          <w:szCs w:val="28"/>
+          <w:lang w:val="ru-RU"/>
+        </w:rPr>
+        <w:t xml:space="preserve"> </w:t>
+      </w:r>
+      <w:r>
+        <w:rPr>
+          <w:rFonts w:ascii="Times New Roman" w:hAnsi="Times New Roman" w:cs="Times New Roman"/>
+          <w:i/>
+          <w:iCs/>
+          <w:color w:val="000000"/>
+          <w:sz w:val="28"/>
+          <w:szCs w:val="28"/>
+        </w:rPr>
+        <w:t>sort</w:t>
+      </w:r>
+      <w:r>
+        <w:rPr>
+          <w:rFonts w:ascii="Times New Roman" w:hAnsi="Times New Roman" w:cs="Times New Roman"/>
+          <w:color w:val="000000"/>
+          <w:sz w:val="28"/>
+          <w:szCs w:val="28"/>
+          <w:lang w:val="ru-RU"/>
+        </w:rPr>
+        <w:t xml:space="preserve"> и </w:t>
+      </w:r>
+      <w:proofErr w:type="gramStart"/>
+      <w:r>
+        <w:rPr>
+          <w:rFonts w:ascii="Times New Roman" w:hAnsi="Times New Roman" w:cs="Times New Roman"/>
+          <w:i/>
+          <w:iCs/>
+          <w:color w:val="000000"/>
+          <w:sz w:val="28"/>
+          <w:szCs w:val="28"/>
+        </w:rPr>
+        <w:t>std</w:t>
+      </w:r>
+      <w:r>
+        <w:rPr>
+          <w:rFonts w:ascii="Times New Roman" w:hAnsi="Times New Roman" w:cs="Times New Roman"/>
+          <w:i/>
+          <w:iCs/>
+          <w:color w:val="000000"/>
+          <w:sz w:val="28"/>
+          <w:szCs w:val="28"/>
+          <w:lang w:val="ru-RU"/>
+        </w:rPr>
+        <w:t>::</w:t>
+      </w:r>
+      <w:proofErr w:type="spellStart"/>
+      <w:proofErr w:type="gramEnd"/>
+      <w:r>
+        <w:rPr>
+          <w:rFonts w:ascii="Times New Roman" w:hAnsi="Times New Roman" w:cs="Times New Roman"/>
+          <w:i/>
+          <w:iCs/>
+          <w:color w:val="000000"/>
+          <w:sz w:val="28"/>
+          <w:szCs w:val="28"/>
+        </w:rPr>
+        <w:t>qsort</w:t>
+      </w:r>
+      <w:proofErr w:type="spellEnd"/>
+      <w:r>
+        <w:rPr>
+          <w:rFonts w:ascii="Times New Roman" w:hAnsi="Times New Roman" w:cs="Times New Roman"/>
+          <w:color w:val="000000"/>
+          <w:sz w:val="28"/>
+          <w:szCs w:val="28"/>
+          <w:lang w:val="ru-RU"/>
+        </w:rPr>
+        <w:t xml:space="preserve"> перед </w:t>
+      </w:r>
+      <w:r>
+        <w:rPr>
+          <w:rFonts w:ascii="Times New Roman" w:hAnsi="Times New Roman" w:cs="Times New Roman"/>
+          <w:i/>
+          <w:iCs/>
+          <w:color w:val="000000"/>
+          <w:sz w:val="28"/>
+          <w:szCs w:val="28"/>
+        </w:rPr>
+        <w:t>Shell</w:t>
+      </w:r>
+      <w:r>
+        <w:rPr>
+          <w:rFonts w:ascii="Times New Roman" w:hAnsi="Times New Roman" w:cs="Times New Roman"/>
+          <w:i/>
+          <w:iCs/>
+          <w:color w:val="000000"/>
+          <w:sz w:val="28"/>
+          <w:szCs w:val="28"/>
+          <w:lang w:val="ru-RU"/>
+        </w:rPr>
+        <w:t xml:space="preserve"> </w:t>
+      </w:r>
+      <w:r>
+        <w:rPr>
+          <w:rFonts w:ascii="Times New Roman" w:hAnsi="Times New Roman" w:cs="Times New Roman"/>
+          <w:i/>
+          <w:iCs/>
+          <w:color w:val="000000"/>
+          <w:sz w:val="28"/>
+          <w:szCs w:val="28"/>
+        </w:rPr>
+        <w:t>sort</w:t>
+      </w:r>
+      <w:r>
+        <w:rPr>
+          <w:rFonts w:ascii="Times New Roman" w:hAnsi="Times New Roman" w:cs="Times New Roman"/>
+          <w:color w:val="000000"/>
+          <w:sz w:val="28"/>
+          <w:szCs w:val="28"/>
+          <w:lang w:val="ru-RU"/>
+        </w:rPr>
+        <w:t xml:space="preserve"> на неупорядоченных данных.</w:t>
+      </w:r>
+    </w:p>
+    <w:p>
+      <w:pPr>
         <w:spacing w:line="360" w:lineRule="auto"/>
         <w:contextualSpacing/>
         <w:rPr>
@@ -3813,29 +5170,35 @@
           <w:szCs w:val="28"/>
           <w:lang w:val="ru-RU"/>
         </w:rPr>
-        <w:t>научитлся выполнять оценку сложности и времени работы программ</w:t>
-      </w:r>
-      <w:r>
-        <w:rPr>
-          <w:rFonts w:ascii="Times New Roman" w:hAnsi="Times New Roman" w:cs="Times New Roman"/>
-          <w:sz w:val="28"/>
-          <w:szCs w:val="28"/>
-          <w:lang w:val="ru-RU"/>
-        </w:rPr>
-        <w:t>.</w:t>
-      </w:r>
-    </w:p>
-    <w:p>
-      <w:pPr>
-        <w:spacing w:line="360" w:lineRule="auto"/>
-        <w:contextualSpacing/>
-        <w:rPr>
-          <w:rFonts w:ascii="Times New Roman" w:hAnsi="Times New Roman" w:cs="Times New Roman"/>
-          <w:sz w:val="28"/>
-          <w:szCs w:val="28"/>
-          <w:lang w:val="ru-RU"/>
-        </w:rPr>
-      </w:pPr>
+        <w:t xml:space="preserve">в </w:t>
+      </w:r>
+      <w:r>
+        <w:rPr>
+          <w:rFonts w:ascii="Times New Roman" w:hAnsi="Times New Roman" w:cs="Times New Roman"/>
+          <w:sz w:val="28"/>
+          <w:szCs w:val="28"/>
+          <w:lang w:val="ru-RU"/>
+        </w:rPr>
+        <w:t>ходе выполнения работы была достигнута поставленная цель — освоение методики выполнения оценки алгоритмической сложности и времени работы программ</w:t>
+      </w:r>
+      <w:r>
+        <w:rPr>
+          <w:rFonts w:ascii="Times New Roman" w:hAnsi="Times New Roman" w:cs="Times New Roman"/>
+          <w:sz w:val="28"/>
+          <w:szCs w:val="28"/>
+          <w:lang w:val="ru-RU"/>
+        </w:rPr>
+        <w:t>, п</w:t>
+      </w:r>
+      <w:r>
+        <w:rPr>
+          <w:rFonts w:ascii="Times New Roman" w:hAnsi="Times New Roman" w:cs="Times New Roman"/>
+          <w:sz w:val="28"/>
+          <w:szCs w:val="28"/>
+          <w:lang w:val="ru-RU"/>
+        </w:rPr>
+        <w:t>рактическим путем подтверждены ключевые теоретические положения анализа алгоритмов.</w:t>
+      </w:r>
     </w:p>
     <w:p>
       <w:pPr>
@@ -3860,6 +5223,7 @@
           <w:szCs w:val="28"/>
           <w:lang w:val="ru-RU"/>
         </w:rPr>
+        <w:lastRenderedPageBreak/>
         <w:t>Листинг программы</w:t>
       </w:r>
     </w:p>
@@ -3880,7 +5244,5974 @@
           <w:color w:val="000000"/>
           <w:sz w:val="28"/>
           <w:szCs w:val="28"/>
-          <w:lang w:val="ru-RU"/>
+        </w:rPr>
+      </w:pPr>
+      <w:r>
+        <w:rPr>
+          <w:rFonts w:ascii="Times New Roman" w:hAnsi="Times New Roman" w:cs="Times New Roman"/>
+          <w:b/>
+          <w:bCs/>
+          <w:color w:val="000000"/>
+          <w:sz w:val="28"/>
+          <w:szCs w:val="28"/>
+          <w:lang w:val="ru-RU"/>
+        </w:rPr>
+        <w:t xml:space="preserve">Файл </w:t>
+      </w:r>
+      <w:r>
+        <w:rPr>
+          <w:rFonts w:ascii="Times New Roman" w:hAnsi="Times New Roman" w:cs="Times New Roman"/>
+          <w:b/>
+          <w:bCs/>
+          <w:i/>
+          <w:iCs/>
+          <w:color w:val="000000"/>
+          <w:sz w:val="28"/>
+          <w:szCs w:val="28"/>
+        </w:rPr>
+        <w:t>main</w:t>
+      </w:r>
+      <w:r>
+        <w:rPr>
+          <w:rFonts w:ascii="Times New Roman" w:hAnsi="Times New Roman" w:cs="Times New Roman"/>
+          <w:b/>
+          <w:bCs/>
+          <w:i/>
+          <w:iCs/>
+          <w:color w:val="000000"/>
+          <w:sz w:val="28"/>
+          <w:szCs w:val="28"/>
+          <w:lang w:val="ru-RU"/>
+        </w:rPr>
+        <w:t>.</w:t>
+      </w:r>
+      <w:proofErr w:type="spellStart"/>
+      <w:r>
+        <w:rPr>
+          <w:rFonts w:ascii="Times New Roman" w:hAnsi="Times New Roman" w:cs="Times New Roman"/>
+          <w:b/>
+          <w:bCs/>
+          <w:i/>
+          <w:iCs/>
+          <w:color w:val="000000"/>
+          <w:sz w:val="28"/>
+          <w:szCs w:val="28"/>
+        </w:rPr>
+        <w:t>cpp</w:t>
+      </w:r>
+      <w:proofErr w:type="spellEnd"/>
+    </w:p>
+    <w:p>
+      <w:pPr>
+        <w:tabs>
+          <w:tab w:val="num" w:pos="0"/>
+        </w:tabs>
+        <w:autoSpaceDE w:val="0"/>
+        <w:autoSpaceDN w:val="0"/>
+        <w:adjustRightInd w:val="0"/>
+        <w:spacing w:after="0" w:line="240" w:lineRule="auto"/>
+        <w:rPr>
+          <w:rFonts w:ascii="Courier New" w:hAnsi="Courier New" w:cs="Courier New"/>
+          <w:color w:val="000000"/>
+          <w:sz w:val="24"/>
+          <w:szCs w:val="24"/>
+        </w:rPr>
+      </w:pPr>
+      <w:r>
+        <w:rPr>
+          <w:rFonts w:ascii="Courier New" w:hAnsi="Courier New" w:cs="Courier New"/>
+          <w:color w:val="000000"/>
+          <w:sz w:val="24"/>
+          <w:szCs w:val="24"/>
+        </w:rPr>
+        <w:t>#include &lt;chrono&gt;</w:t>
+      </w:r>
+      <w:r>
+        <w:rPr>
+          <w:rFonts w:ascii="Courier New" w:hAnsi="Courier New" w:cs="Courier New"/>
+          <w:color w:val="000000"/>
+          <w:sz w:val="24"/>
+          <w:szCs w:val="24"/>
+        </w:rPr>
+        <w:br/>
+        <w:t>#include &lt;iostream&gt;</w:t>
+      </w:r>
+      <w:r>
+        <w:rPr>
+          <w:rFonts w:ascii="Courier New" w:hAnsi="Courier New" w:cs="Courier New"/>
+          <w:color w:val="000000"/>
+          <w:sz w:val="24"/>
+          <w:szCs w:val="24"/>
+        </w:rPr>
+        <w:br/>
+        <w:t>#include &lt;</w:t>
+      </w:r>
+      <w:proofErr w:type="spellStart"/>
+      <w:r>
+        <w:rPr>
+          <w:rFonts w:ascii="Courier New" w:hAnsi="Courier New" w:cs="Courier New"/>
+          <w:color w:val="000000"/>
+          <w:sz w:val="24"/>
+          <w:szCs w:val="24"/>
+        </w:rPr>
+        <w:t>ctime</w:t>
+      </w:r>
+      <w:proofErr w:type="spellEnd"/>
+      <w:r>
+        <w:rPr>
+          <w:rFonts w:ascii="Courier New" w:hAnsi="Courier New" w:cs="Courier New"/>
+          <w:color w:val="000000"/>
+          <w:sz w:val="24"/>
+          <w:szCs w:val="24"/>
+        </w:rPr>
+        <w:t>&gt;</w:t>
+      </w:r>
+      <w:r>
+        <w:rPr>
+          <w:rFonts w:ascii="Courier New" w:hAnsi="Courier New" w:cs="Courier New"/>
+          <w:color w:val="000000"/>
+          <w:sz w:val="24"/>
+          <w:szCs w:val="24"/>
+        </w:rPr>
+        <w:br/>
+        <w:t>#include &lt;</w:t>
+      </w:r>
+      <w:proofErr w:type="spellStart"/>
+      <w:r>
+        <w:rPr>
+          <w:rFonts w:ascii="Courier New" w:hAnsi="Courier New" w:cs="Courier New"/>
+          <w:color w:val="000000"/>
+          <w:sz w:val="24"/>
+          <w:szCs w:val="24"/>
+        </w:rPr>
+        <w:t>iomanip</w:t>
+      </w:r>
+      <w:proofErr w:type="spellEnd"/>
+      <w:r>
+        <w:rPr>
+          <w:rFonts w:ascii="Courier New" w:hAnsi="Courier New" w:cs="Courier New"/>
+          <w:color w:val="000000"/>
+          <w:sz w:val="24"/>
+          <w:szCs w:val="24"/>
+        </w:rPr>
+        <w:t>&gt;</w:t>
+      </w:r>
+      <w:r>
+        <w:rPr>
+          <w:rFonts w:ascii="Courier New" w:hAnsi="Courier New" w:cs="Courier New"/>
+          <w:color w:val="000000"/>
+          <w:sz w:val="24"/>
+          <w:szCs w:val="24"/>
+        </w:rPr>
+        <w:br/>
+        <w:t>#include "</w:t>
+      </w:r>
+      <w:proofErr w:type="spellStart"/>
+      <w:r>
+        <w:rPr>
+          <w:rFonts w:ascii="Courier New" w:hAnsi="Courier New" w:cs="Courier New"/>
+          <w:color w:val="000000"/>
+          <w:sz w:val="24"/>
+          <w:szCs w:val="24"/>
+        </w:rPr>
+        <w:t>matrix.h</w:t>
+      </w:r>
+      <w:proofErr w:type="spellEnd"/>
+      <w:r>
+        <w:rPr>
+          <w:rFonts w:ascii="Courier New" w:hAnsi="Courier New" w:cs="Courier New"/>
+          <w:color w:val="000000"/>
+          <w:sz w:val="24"/>
+          <w:szCs w:val="24"/>
+        </w:rPr>
+        <w:t>"</w:t>
+      </w:r>
+      <w:r>
+        <w:rPr>
+          <w:rFonts w:ascii="Courier New" w:hAnsi="Courier New" w:cs="Courier New"/>
+          <w:color w:val="000000"/>
+          <w:sz w:val="24"/>
+          <w:szCs w:val="24"/>
+        </w:rPr>
+        <w:br/>
+        <w:t>#include "</w:t>
+      </w:r>
+      <w:proofErr w:type="spellStart"/>
+      <w:r>
+        <w:rPr>
+          <w:rFonts w:ascii="Courier New" w:hAnsi="Courier New" w:cs="Courier New"/>
+          <w:color w:val="000000"/>
+          <w:sz w:val="24"/>
+          <w:szCs w:val="24"/>
+        </w:rPr>
+        <w:t>sorts.h</w:t>
+      </w:r>
+      <w:proofErr w:type="spellEnd"/>
+      <w:r>
+        <w:rPr>
+          <w:rFonts w:ascii="Courier New" w:hAnsi="Courier New" w:cs="Courier New"/>
+          <w:color w:val="000000"/>
+          <w:sz w:val="24"/>
+          <w:szCs w:val="24"/>
+        </w:rPr>
+        <w:t>"</w:t>
+      </w:r>
+      <w:r>
+        <w:rPr>
+          <w:rFonts w:ascii="Courier New" w:hAnsi="Courier New" w:cs="Courier New"/>
+          <w:color w:val="000000"/>
+          <w:sz w:val="24"/>
+          <w:szCs w:val="24"/>
+        </w:rPr>
+        <w:br/>
+        <w:t>#include &lt;vector&gt;</w:t>
+      </w:r>
+      <w:r>
+        <w:rPr>
+          <w:rFonts w:ascii="Courier New" w:hAnsi="Courier New" w:cs="Courier New"/>
+          <w:color w:val="000000"/>
+          <w:sz w:val="24"/>
+          <w:szCs w:val="24"/>
+        </w:rPr>
+        <w:br/>
+        <w:t>#include &lt;algorithm&gt;</w:t>
+      </w:r>
+      <w:r>
+        <w:rPr>
+          <w:rFonts w:ascii="Courier New" w:hAnsi="Courier New" w:cs="Courier New"/>
+          <w:color w:val="000000"/>
+          <w:sz w:val="24"/>
+          <w:szCs w:val="24"/>
+        </w:rPr>
+        <w:br/>
+      </w:r>
+      <w:r>
+        <w:rPr>
+          <w:rFonts w:ascii="Courier New" w:hAnsi="Courier New" w:cs="Courier New"/>
+          <w:color w:val="000000"/>
+          <w:sz w:val="24"/>
+          <w:szCs w:val="24"/>
+        </w:rPr>
+        <w:br/>
+        <w:t>#ifdef _WIN32</w:t>
+      </w:r>
+      <w:r>
+        <w:rPr>
+          <w:rFonts w:ascii="Courier New" w:hAnsi="Courier New" w:cs="Courier New"/>
+          <w:color w:val="000000"/>
+          <w:sz w:val="24"/>
+          <w:szCs w:val="24"/>
+        </w:rPr>
+        <w:br/>
+        <w:t xml:space="preserve">    #include "</w:t>
+      </w:r>
+      <w:proofErr w:type="spellStart"/>
+      <w:r>
+        <w:rPr>
+          <w:rFonts w:ascii="Courier New" w:hAnsi="Courier New" w:cs="Courier New"/>
+          <w:color w:val="000000"/>
+          <w:sz w:val="24"/>
+          <w:szCs w:val="24"/>
+        </w:rPr>
+        <w:t>windows.h</w:t>
+      </w:r>
+      <w:proofErr w:type="spellEnd"/>
+      <w:r>
+        <w:rPr>
+          <w:rFonts w:ascii="Courier New" w:hAnsi="Courier New" w:cs="Courier New"/>
+          <w:color w:val="000000"/>
+          <w:sz w:val="24"/>
+          <w:szCs w:val="24"/>
+        </w:rPr>
+        <w:t>"</w:t>
+      </w:r>
+      <w:r>
+        <w:rPr>
+          <w:rFonts w:ascii="Courier New" w:hAnsi="Courier New" w:cs="Courier New"/>
+          <w:color w:val="000000"/>
+          <w:sz w:val="24"/>
+          <w:szCs w:val="24"/>
+        </w:rPr>
+        <w:br/>
+        <w:t>#endif</w:t>
+      </w:r>
+      <w:r>
+        <w:rPr>
+          <w:rFonts w:ascii="Courier New" w:hAnsi="Courier New" w:cs="Courier New"/>
+          <w:color w:val="000000"/>
+          <w:sz w:val="24"/>
+          <w:szCs w:val="24"/>
+        </w:rPr>
+        <w:br/>
+      </w:r>
+      <w:r>
+        <w:rPr>
+          <w:rFonts w:ascii="Courier New" w:hAnsi="Courier New" w:cs="Courier New"/>
+          <w:color w:val="000000"/>
+          <w:sz w:val="24"/>
+          <w:szCs w:val="24"/>
+        </w:rPr>
+        <w:br/>
+        <w:t>// O(n^3)</w:t>
+      </w:r>
+      <w:r>
+        <w:rPr>
+          <w:rFonts w:ascii="Courier New" w:hAnsi="Courier New" w:cs="Courier New"/>
+          <w:color w:val="000000"/>
+          <w:sz w:val="24"/>
+          <w:szCs w:val="24"/>
+        </w:rPr>
+        <w:br/>
+      </w:r>
+      <w:r>
+        <w:rPr>
+          <w:rFonts w:ascii="Courier New" w:hAnsi="Courier New" w:cs="Courier New"/>
+          <w:color w:val="000000"/>
+          <w:sz w:val="24"/>
+          <w:szCs w:val="24"/>
+        </w:rPr>
+        <w:br/>
+        <w:t>int main() {</w:t>
+      </w:r>
+      <w:r>
+        <w:rPr>
+          <w:rFonts w:ascii="Courier New" w:hAnsi="Courier New" w:cs="Courier New"/>
+          <w:color w:val="000000"/>
+          <w:sz w:val="24"/>
+          <w:szCs w:val="24"/>
+        </w:rPr>
+        <w:br/>
+      </w:r>
+      <w:r>
+        <w:rPr>
+          <w:rFonts w:ascii="Courier New" w:hAnsi="Courier New" w:cs="Courier New"/>
+          <w:color w:val="000000"/>
+          <w:sz w:val="24"/>
+          <w:szCs w:val="24"/>
+        </w:rPr>
+        <w:br/>
+        <w:t>#ifdef _WIN32</w:t>
+      </w:r>
+      <w:r>
+        <w:rPr>
+          <w:rFonts w:ascii="Courier New" w:hAnsi="Courier New" w:cs="Courier New"/>
+          <w:color w:val="000000"/>
+          <w:sz w:val="24"/>
+          <w:szCs w:val="24"/>
+        </w:rPr>
+        <w:br/>
+        <w:t xml:space="preserve">    </w:t>
+      </w:r>
+      <w:proofErr w:type="spellStart"/>
+      <w:r>
+        <w:rPr>
+          <w:rFonts w:ascii="Courier New" w:hAnsi="Courier New" w:cs="Courier New"/>
+          <w:color w:val="000000"/>
+          <w:sz w:val="24"/>
+          <w:szCs w:val="24"/>
+        </w:rPr>
+        <w:t>SetConsoleOutputCP</w:t>
+      </w:r>
+      <w:proofErr w:type="spellEnd"/>
+      <w:r>
+        <w:rPr>
+          <w:rFonts w:ascii="Courier New" w:hAnsi="Courier New" w:cs="Courier New"/>
+          <w:color w:val="000000"/>
+          <w:sz w:val="24"/>
+          <w:szCs w:val="24"/>
+        </w:rPr>
+        <w:t>(CP_UTF8);</w:t>
+      </w:r>
+      <w:r>
+        <w:rPr>
+          <w:rFonts w:ascii="Courier New" w:hAnsi="Courier New" w:cs="Courier New"/>
+          <w:color w:val="000000"/>
+          <w:sz w:val="24"/>
+          <w:szCs w:val="24"/>
+        </w:rPr>
+        <w:br/>
+        <w:t>#endif</w:t>
+      </w:r>
+      <w:r>
+        <w:rPr>
+          <w:rFonts w:ascii="Courier New" w:hAnsi="Courier New" w:cs="Courier New"/>
+          <w:color w:val="000000"/>
+          <w:sz w:val="24"/>
+          <w:szCs w:val="24"/>
+        </w:rPr>
+        <w:br/>
+      </w:r>
+      <w:r>
+        <w:rPr>
+          <w:rFonts w:ascii="Courier New" w:hAnsi="Courier New" w:cs="Courier New"/>
+          <w:color w:val="000000"/>
+          <w:sz w:val="24"/>
+          <w:szCs w:val="24"/>
+        </w:rPr>
+        <w:br/>
+        <w:t xml:space="preserve">    std::</w:t>
+      </w:r>
+      <w:proofErr w:type="spellStart"/>
+      <w:r>
+        <w:rPr>
+          <w:rFonts w:ascii="Courier New" w:hAnsi="Courier New" w:cs="Courier New"/>
+          <w:color w:val="000000"/>
+          <w:sz w:val="24"/>
+          <w:szCs w:val="24"/>
+        </w:rPr>
+        <w:t>srand</w:t>
+      </w:r>
+      <w:proofErr w:type="spellEnd"/>
+      <w:r>
+        <w:rPr>
+          <w:rFonts w:ascii="Courier New" w:hAnsi="Courier New" w:cs="Courier New"/>
+          <w:color w:val="000000"/>
+          <w:sz w:val="24"/>
+          <w:szCs w:val="24"/>
+        </w:rPr>
+        <w:t>(std::time(</w:t>
+      </w:r>
+      <w:proofErr w:type="spellStart"/>
+      <w:r>
+        <w:rPr>
+          <w:rFonts w:ascii="Courier New" w:hAnsi="Courier New" w:cs="Courier New"/>
+          <w:color w:val="000000"/>
+          <w:sz w:val="24"/>
+          <w:szCs w:val="24"/>
+        </w:rPr>
+        <w:t>nullptr</w:t>
+      </w:r>
+      <w:proofErr w:type="spellEnd"/>
+      <w:r>
+        <w:rPr>
+          <w:rFonts w:ascii="Courier New" w:hAnsi="Courier New" w:cs="Courier New"/>
+          <w:color w:val="000000"/>
+          <w:sz w:val="24"/>
+          <w:szCs w:val="24"/>
+        </w:rPr>
+        <w:t>));</w:t>
+      </w:r>
+      <w:r>
+        <w:rPr>
+          <w:rFonts w:ascii="Courier New" w:hAnsi="Courier New" w:cs="Courier New"/>
+          <w:color w:val="000000"/>
+          <w:sz w:val="24"/>
+          <w:szCs w:val="24"/>
+        </w:rPr>
+        <w:br/>
+        <w:t xml:space="preserve">    </w:t>
+      </w:r>
+      <w:r>
+        <w:rPr>
+          <w:rFonts w:ascii="Courier New" w:hAnsi="Courier New" w:cs="Courier New"/>
+          <w:color w:val="000000"/>
+          <w:sz w:val="24"/>
+          <w:szCs w:val="24"/>
+        </w:rPr>
+        <w:br/>
+        <w:t xml:space="preserve">    std::</w:t>
+      </w:r>
+      <w:proofErr w:type="spellStart"/>
+      <w:r>
+        <w:rPr>
+          <w:rFonts w:ascii="Courier New" w:hAnsi="Courier New" w:cs="Courier New"/>
+          <w:color w:val="000000"/>
+          <w:sz w:val="24"/>
+          <w:szCs w:val="24"/>
+        </w:rPr>
+        <w:t>cout</w:t>
+      </w:r>
+      <w:proofErr w:type="spellEnd"/>
+      <w:r>
+        <w:rPr>
+          <w:rFonts w:ascii="Courier New" w:hAnsi="Courier New" w:cs="Courier New"/>
+          <w:color w:val="000000"/>
+          <w:sz w:val="24"/>
+          <w:szCs w:val="24"/>
+        </w:rPr>
+        <w:t xml:space="preserve"> &lt;&lt; "</w:t>
+      </w:r>
+      <w:r>
+        <w:rPr>
+          <w:rFonts w:ascii="Courier New" w:hAnsi="Courier New" w:cs="Courier New"/>
+          <w:color w:val="000000"/>
+          <w:sz w:val="24"/>
+          <w:szCs w:val="24"/>
+          <w:lang w:val="ru-RU"/>
+        </w:rPr>
+        <w:t>ТЕСТИРОВАНИЕ</w:t>
+      </w:r>
+      <w:r>
+        <w:rPr>
+          <w:rFonts w:ascii="Courier New" w:hAnsi="Courier New" w:cs="Courier New"/>
+          <w:color w:val="000000"/>
+          <w:sz w:val="24"/>
+          <w:szCs w:val="24"/>
+        </w:rPr>
+        <w:t xml:space="preserve"> </w:t>
+      </w:r>
+      <w:r>
+        <w:rPr>
+          <w:rFonts w:ascii="Courier New" w:hAnsi="Courier New" w:cs="Courier New"/>
+          <w:color w:val="000000"/>
+          <w:sz w:val="24"/>
+          <w:szCs w:val="24"/>
+          <w:lang w:val="ru-RU"/>
+        </w:rPr>
+        <w:t>ВРЕМЕНИ</w:t>
+      </w:r>
+      <w:r>
+        <w:rPr>
+          <w:rFonts w:ascii="Courier New" w:hAnsi="Courier New" w:cs="Courier New"/>
+          <w:color w:val="000000"/>
+          <w:sz w:val="24"/>
+          <w:szCs w:val="24"/>
+        </w:rPr>
+        <w:t xml:space="preserve"> </w:t>
+      </w:r>
+      <w:r>
+        <w:rPr>
+          <w:rFonts w:ascii="Courier New" w:hAnsi="Courier New" w:cs="Courier New"/>
+          <w:color w:val="000000"/>
+          <w:sz w:val="24"/>
+          <w:szCs w:val="24"/>
+          <w:lang w:val="ru-RU"/>
+        </w:rPr>
+        <w:t>УМНОЖЕНИЯ</w:t>
+      </w:r>
+      <w:r>
+        <w:rPr>
+          <w:rFonts w:ascii="Courier New" w:hAnsi="Courier New" w:cs="Courier New"/>
+          <w:color w:val="000000"/>
+          <w:sz w:val="24"/>
+          <w:szCs w:val="24"/>
+        </w:rPr>
+        <w:t xml:space="preserve"> </w:t>
+      </w:r>
+      <w:r>
+        <w:rPr>
+          <w:rFonts w:ascii="Courier New" w:hAnsi="Courier New" w:cs="Courier New"/>
+          <w:color w:val="000000"/>
+          <w:sz w:val="24"/>
+          <w:szCs w:val="24"/>
+          <w:lang w:val="ru-RU"/>
+        </w:rPr>
+        <w:t>МАТРИЦ</w:t>
+      </w:r>
+      <w:r>
+        <w:rPr>
+          <w:rFonts w:ascii="Courier New" w:hAnsi="Courier New" w:cs="Courier New"/>
+          <w:color w:val="000000"/>
+          <w:sz w:val="24"/>
+          <w:szCs w:val="24"/>
+        </w:rPr>
+        <w:t>" &lt;&lt; std::</w:t>
+      </w:r>
+      <w:proofErr w:type="spellStart"/>
+      <w:r>
+        <w:rPr>
+          <w:rFonts w:ascii="Courier New" w:hAnsi="Courier New" w:cs="Courier New"/>
+          <w:color w:val="000000"/>
+          <w:sz w:val="24"/>
+          <w:szCs w:val="24"/>
+        </w:rPr>
+        <w:t>endl</w:t>
+      </w:r>
+      <w:proofErr w:type="spellEnd"/>
+      <w:r>
+        <w:rPr>
+          <w:rFonts w:ascii="Courier New" w:hAnsi="Courier New" w:cs="Courier New"/>
+          <w:color w:val="000000"/>
+          <w:sz w:val="24"/>
+          <w:szCs w:val="24"/>
+        </w:rPr>
+        <w:t>;</w:t>
+      </w:r>
+      <w:r>
+        <w:rPr>
+          <w:rFonts w:ascii="Courier New" w:hAnsi="Courier New" w:cs="Courier New"/>
+          <w:color w:val="000000"/>
+          <w:sz w:val="24"/>
+          <w:szCs w:val="24"/>
+        </w:rPr>
+        <w:br/>
+        <w:t xml:space="preserve">    std::</w:t>
+      </w:r>
+      <w:proofErr w:type="spellStart"/>
+      <w:r>
+        <w:rPr>
+          <w:rFonts w:ascii="Courier New" w:hAnsi="Courier New" w:cs="Courier New"/>
+          <w:color w:val="000000"/>
+          <w:sz w:val="24"/>
+          <w:szCs w:val="24"/>
+        </w:rPr>
+        <w:t>cout</w:t>
+      </w:r>
+      <w:proofErr w:type="spellEnd"/>
+      <w:r>
+        <w:rPr>
+          <w:rFonts w:ascii="Courier New" w:hAnsi="Courier New" w:cs="Courier New"/>
+          <w:color w:val="000000"/>
+          <w:sz w:val="24"/>
+          <w:szCs w:val="24"/>
+        </w:rPr>
+        <w:t xml:space="preserve"> &lt;&lt; "======================================" &lt;&lt; std::</w:t>
+      </w:r>
+      <w:proofErr w:type="spellStart"/>
+      <w:r>
+        <w:rPr>
+          <w:rFonts w:ascii="Courier New" w:hAnsi="Courier New" w:cs="Courier New"/>
+          <w:color w:val="000000"/>
+          <w:sz w:val="24"/>
+          <w:szCs w:val="24"/>
+        </w:rPr>
+        <w:t>endl</w:t>
+      </w:r>
+      <w:proofErr w:type="spellEnd"/>
+      <w:r>
+        <w:rPr>
+          <w:rFonts w:ascii="Courier New" w:hAnsi="Courier New" w:cs="Courier New"/>
+          <w:color w:val="000000"/>
+          <w:sz w:val="24"/>
+          <w:szCs w:val="24"/>
+        </w:rPr>
+        <w:t>;</w:t>
+      </w:r>
+      <w:r>
+        <w:rPr>
+          <w:rFonts w:ascii="Courier New" w:hAnsi="Courier New" w:cs="Courier New"/>
+          <w:color w:val="000000"/>
+          <w:sz w:val="24"/>
+          <w:szCs w:val="24"/>
+        </w:rPr>
+        <w:br/>
+      </w:r>
+      <w:r>
+        <w:rPr>
+          <w:rFonts w:ascii="Courier New" w:hAnsi="Courier New" w:cs="Courier New"/>
+          <w:color w:val="000000"/>
+          <w:sz w:val="24"/>
+          <w:szCs w:val="24"/>
+        </w:rPr>
+        <w:br/>
+        <w:t xml:space="preserve">    for (const int size : Matrix::</w:t>
+      </w:r>
+      <w:r>
+        <w:rPr>
+          <w:rFonts w:ascii="Courier New" w:hAnsi="Courier New" w:cs="Courier New"/>
+          <w:i/>
+          <w:iCs/>
+          <w:color w:val="000000"/>
+          <w:sz w:val="24"/>
+          <w:szCs w:val="24"/>
+        </w:rPr>
+        <w:t>sizes</w:t>
+      </w:r>
+      <w:r>
+        <w:rPr>
+          <w:rFonts w:ascii="Courier New" w:hAnsi="Courier New" w:cs="Courier New"/>
+          <w:color w:val="000000"/>
+          <w:sz w:val="24"/>
+          <w:szCs w:val="24"/>
+        </w:rPr>
+        <w:t>) {</w:t>
+      </w:r>
+      <w:r>
+        <w:rPr>
+          <w:rFonts w:ascii="Courier New" w:hAnsi="Courier New" w:cs="Courier New"/>
+          <w:color w:val="000000"/>
+          <w:sz w:val="24"/>
+          <w:szCs w:val="24"/>
+        </w:rPr>
+        <w:br/>
+        <w:t xml:space="preserve">        std::</w:t>
+      </w:r>
+      <w:proofErr w:type="spellStart"/>
+      <w:r>
+        <w:rPr>
+          <w:rFonts w:ascii="Courier New" w:hAnsi="Courier New" w:cs="Courier New"/>
+          <w:color w:val="000000"/>
+          <w:sz w:val="24"/>
+          <w:szCs w:val="24"/>
+        </w:rPr>
+        <w:t>cout</w:t>
+      </w:r>
+      <w:proofErr w:type="spellEnd"/>
+      <w:r>
+        <w:rPr>
+          <w:rFonts w:ascii="Courier New" w:hAnsi="Courier New" w:cs="Courier New"/>
+          <w:color w:val="000000"/>
+          <w:sz w:val="24"/>
+          <w:szCs w:val="24"/>
+        </w:rPr>
+        <w:t xml:space="preserve"> &lt;&lt; "\n</w:t>
+      </w:r>
+      <w:r>
+        <w:rPr>
+          <w:rFonts w:ascii="Courier New" w:hAnsi="Courier New" w:cs="Courier New"/>
+          <w:color w:val="000000"/>
+          <w:sz w:val="24"/>
+          <w:szCs w:val="24"/>
+          <w:lang w:val="ru-RU"/>
+        </w:rPr>
+        <w:t>Матрица</w:t>
+      </w:r>
+      <w:r>
+        <w:rPr>
+          <w:rFonts w:ascii="Courier New" w:hAnsi="Courier New" w:cs="Courier New"/>
+          <w:color w:val="000000"/>
+          <w:sz w:val="24"/>
+          <w:szCs w:val="24"/>
+        </w:rPr>
+        <w:t xml:space="preserve"> " &lt;&lt; size &lt;&lt; "x" &lt;&lt; size &lt;&lt; ":" &lt;&lt; std::</w:t>
+      </w:r>
+      <w:proofErr w:type="spellStart"/>
+      <w:r>
+        <w:rPr>
+          <w:rFonts w:ascii="Courier New" w:hAnsi="Courier New" w:cs="Courier New"/>
+          <w:color w:val="000000"/>
+          <w:sz w:val="24"/>
+          <w:szCs w:val="24"/>
+        </w:rPr>
+        <w:t>endl</w:t>
+      </w:r>
+      <w:proofErr w:type="spellEnd"/>
+      <w:r>
+        <w:rPr>
+          <w:rFonts w:ascii="Courier New" w:hAnsi="Courier New" w:cs="Courier New"/>
+          <w:color w:val="000000"/>
+          <w:sz w:val="24"/>
+          <w:szCs w:val="24"/>
+        </w:rPr>
+        <w:t>;</w:t>
+      </w:r>
+      <w:r>
+        <w:rPr>
+          <w:rFonts w:ascii="Courier New" w:hAnsi="Courier New" w:cs="Courier New"/>
+          <w:color w:val="000000"/>
+          <w:sz w:val="24"/>
+          <w:szCs w:val="24"/>
+        </w:rPr>
+        <w:br/>
+        <w:t xml:space="preserve">        std::</w:t>
+      </w:r>
+      <w:proofErr w:type="spellStart"/>
+      <w:r>
+        <w:rPr>
+          <w:rFonts w:ascii="Courier New" w:hAnsi="Courier New" w:cs="Courier New"/>
+          <w:color w:val="000000"/>
+          <w:sz w:val="24"/>
+          <w:szCs w:val="24"/>
+        </w:rPr>
+        <w:t>cout</w:t>
+      </w:r>
+      <w:proofErr w:type="spellEnd"/>
+      <w:r>
+        <w:rPr>
+          <w:rFonts w:ascii="Courier New" w:hAnsi="Courier New" w:cs="Courier New"/>
+          <w:color w:val="000000"/>
+          <w:sz w:val="24"/>
+          <w:szCs w:val="24"/>
+        </w:rPr>
+        <w:t xml:space="preserve"> &lt;&lt; "-------------------" &lt;&lt; std::</w:t>
+      </w:r>
+      <w:proofErr w:type="spellStart"/>
+      <w:r>
+        <w:rPr>
+          <w:rFonts w:ascii="Courier New" w:hAnsi="Courier New" w:cs="Courier New"/>
+          <w:color w:val="000000"/>
+          <w:sz w:val="24"/>
+          <w:szCs w:val="24"/>
+        </w:rPr>
+        <w:t>endl</w:t>
+      </w:r>
+      <w:proofErr w:type="spellEnd"/>
+      <w:r>
+        <w:rPr>
+          <w:rFonts w:ascii="Courier New" w:hAnsi="Courier New" w:cs="Courier New"/>
+          <w:color w:val="000000"/>
+          <w:sz w:val="24"/>
+          <w:szCs w:val="24"/>
+        </w:rPr>
+        <w:t>;</w:t>
+      </w:r>
+      <w:r>
+        <w:rPr>
+          <w:rFonts w:ascii="Courier New" w:hAnsi="Courier New" w:cs="Courier New"/>
+          <w:color w:val="000000"/>
+          <w:sz w:val="24"/>
+          <w:szCs w:val="24"/>
+        </w:rPr>
+        <w:br/>
+      </w:r>
+      <w:r>
+        <w:rPr>
+          <w:rFonts w:ascii="Courier New" w:hAnsi="Courier New" w:cs="Courier New"/>
+          <w:color w:val="000000"/>
+          <w:sz w:val="24"/>
+          <w:szCs w:val="24"/>
+        </w:rPr>
+        <w:br/>
+        <w:t xml:space="preserve">        Matrix a(size);</w:t>
+      </w:r>
+      <w:r>
+        <w:rPr>
+          <w:rFonts w:ascii="Courier New" w:hAnsi="Courier New" w:cs="Courier New"/>
+          <w:color w:val="000000"/>
+          <w:sz w:val="24"/>
+          <w:szCs w:val="24"/>
+        </w:rPr>
+        <w:br/>
+        <w:t xml:space="preserve">        Matrix b(size);</w:t>
+      </w:r>
+      <w:r>
+        <w:rPr>
+          <w:rFonts w:ascii="Courier New" w:hAnsi="Courier New" w:cs="Courier New"/>
+          <w:color w:val="000000"/>
+          <w:sz w:val="24"/>
+          <w:szCs w:val="24"/>
+        </w:rPr>
+        <w:br/>
+        <w:t xml:space="preserve">        Matrix c(size);</w:t>
+      </w:r>
+      <w:r>
+        <w:rPr>
+          <w:rFonts w:ascii="Courier New" w:hAnsi="Courier New" w:cs="Courier New"/>
+          <w:color w:val="000000"/>
+          <w:sz w:val="24"/>
+          <w:szCs w:val="24"/>
+        </w:rPr>
+        <w:br/>
+      </w:r>
+      <w:r>
+        <w:rPr>
+          <w:rFonts w:ascii="Courier New" w:hAnsi="Courier New" w:cs="Courier New"/>
+          <w:color w:val="000000"/>
+          <w:sz w:val="24"/>
+          <w:szCs w:val="24"/>
+        </w:rPr>
+        <w:br/>
+        <w:t xml:space="preserve">        </w:t>
+      </w:r>
+      <w:proofErr w:type="spellStart"/>
+      <w:r>
+        <w:rPr>
+          <w:rFonts w:ascii="Courier New" w:hAnsi="Courier New" w:cs="Courier New"/>
+          <w:color w:val="000000"/>
+          <w:sz w:val="24"/>
+          <w:szCs w:val="24"/>
+        </w:rPr>
+        <w:t>a.fill_random</w:t>
+      </w:r>
+      <w:proofErr w:type="spellEnd"/>
+      <w:r>
+        <w:rPr>
+          <w:rFonts w:ascii="Courier New" w:hAnsi="Courier New" w:cs="Courier New"/>
+          <w:color w:val="000000"/>
+          <w:sz w:val="24"/>
+          <w:szCs w:val="24"/>
+        </w:rPr>
+        <w:t>();</w:t>
+      </w:r>
+      <w:r>
+        <w:rPr>
+          <w:rFonts w:ascii="Courier New" w:hAnsi="Courier New" w:cs="Courier New"/>
+          <w:color w:val="000000"/>
+          <w:sz w:val="24"/>
+          <w:szCs w:val="24"/>
+        </w:rPr>
+        <w:br/>
+        <w:t xml:space="preserve">        </w:t>
+      </w:r>
+      <w:proofErr w:type="spellStart"/>
+      <w:r>
+        <w:rPr>
+          <w:rFonts w:ascii="Courier New" w:hAnsi="Courier New" w:cs="Courier New"/>
+          <w:color w:val="000000"/>
+          <w:sz w:val="24"/>
+          <w:szCs w:val="24"/>
+        </w:rPr>
+        <w:t>b.fill_random</w:t>
+      </w:r>
+      <w:proofErr w:type="spellEnd"/>
+      <w:r>
+        <w:rPr>
+          <w:rFonts w:ascii="Courier New" w:hAnsi="Courier New" w:cs="Courier New"/>
+          <w:color w:val="000000"/>
+          <w:sz w:val="24"/>
+          <w:szCs w:val="24"/>
+        </w:rPr>
+        <w:t>();</w:t>
+      </w:r>
+      <w:r>
+        <w:rPr>
+          <w:rFonts w:ascii="Courier New" w:hAnsi="Courier New" w:cs="Courier New"/>
+          <w:color w:val="000000"/>
+          <w:sz w:val="24"/>
+          <w:szCs w:val="24"/>
+        </w:rPr>
+        <w:br/>
+      </w:r>
+      <w:r>
+        <w:rPr>
+          <w:rFonts w:ascii="Courier New" w:hAnsi="Courier New" w:cs="Courier New"/>
+          <w:color w:val="000000"/>
+          <w:sz w:val="24"/>
+          <w:szCs w:val="24"/>
+        </w:rPr>
+        <w:br/>
+        <w:t xml:space="preserve">        const long </w:t>
+      </w:r>
+      <w:proofErr w:type="spellStart"/>
+      <w:r>
+        <w:rPr>
+          <w:rFonts w:ascii="Courier New" w:hAnsi="Courier New" w:cs="Courier New"/>
+          <w:color w:val="000000"/>
+          <w:sz w:val="24"/>
+          <w:szCs w:val="24"/>
+        </w:rPr>
+        <w:t>long</w:t>
+      </w:r>
+      <w:proofErr w:type="spellEnd"/>
+      <w:r>
+        <w:rPr>
+          <w:rFonts w:ascii="Courier New" w:hAnsi="Courier New" w:cs="Courier New"/>
+          <w:color w:val="000000"/>
+          <w:sz w:val="24"/>
+          <w:szCs w:val="24"/>
+        </w:rPr>
+        <w:t xml:space="preserve"> </w:t>
+      </w:r>
+      <w:proofErr w:type="spellStart"/>
+      <w:r>
+        <w:rPr>
+          <w:rFonts w:ascii="Courier New" w:hAnsi="Courier New" w:cs="Courier New"/>
+          <w:color w:val="000000"/>
+          <w:sz w:val="24"/>
+          <w:szCs w:val="24"/>
+        </w:rPr>
+        <w:t>timeMicro</w:t>
+      </w:r>
+      <w:proofErr w:type="spellEnd"/>
+      <w:r>
+        <w:rPr>
+          <w:rFonts w:ascii="Courier New" w:hAnsi="Courier New" w:cs="Courier New"/>
+          <w:color w:val="000000"/>
+          <w:sz w:val="24"/>
+          <w:szCs w:val="24"/>
+        </w:rPr>
+        <w:t xml:space="preserve"> = </w:t>
+      </w:r>
+      <w:proofErr w:type="spellStart"/>
+      <w:r>
+        <w:rPr>
+          <w:rFonts w:ascii="Courier New" w:hAnsi="Courier New" w:cs="Courier New"/>
+          <w:color w:val="000000"/>
+          <w:sz w:val="24"/>
+          <w:szCs w:val="24"/>
+        </w:rPr>
+        <w:t>multiply_matrices</w:t>
+      </w:r>
+      <w:proofErr w:type="spellEnd"/>
+      <w:r>
+        <w:rPr>
+          <w:rFonts w:ascii="Courier New" w:hAnsi="Courier New" w:cs="Courier New"/>
+          <w:color w:val="000000"/>
+          <w:sz w:val="24"/>
+          <w:szCs w:val="24"/>
+        </w:rPr>
+        <w:t>(a, b, c);</w:t>
+      </w:r>
+      <w:r>
+        <w:rPr>
+          <w:rFonts w:ascii="Courier New" w:hAnsi="Courier New" w:cs="Courier New"/>
+          <w:color w:val="000000"/>
+          <w:sz w:val="24"/>
+          <w:szCs w:val="24"/>
+        </w:rPr>
+        <w:br/>
+        <w:t xml:space="preserve">        const double </w:t>
+      </w:r>
+      <w:proofErr w:type="spellStart"/>
+      <w:r>
+        <w:rPr>
+          <w:rFonts w:ascii="Courier New" w:hAnsi="Courier New" w:cs="Courier New"/>
+          <w:color w:val="000000"/>
+          <w:sz w:val="24"/>
+          <w:szCs w:val="24"/>
+        </w:rPr>
+        <w:t>timeSec</w:t>
+      </w:r>
+      <w:proofErr w:type="spellEnd"/>
+      <w:r>
+        <w:rPr>
+          <w:rFonts w:ascii="Courier New" w:hAnsi="Courier New" w:cs="Courier New"/>
+          <w:color w:val="000000"/>
+          <w:sz w:val="24"/>
+          <w:szCs w:val="24"/>
+        </w:rPr>
+        <w:t xml:space="preserve"> = </w:t>
+      </w:r>
+      <w:proofErr w:type="spellStart"/>
+      <w:r>
+        <w:rPr>
+          <w:rFonts w:ascii="Courier New" w:hAnsi="Courier New" w:cs="Courier New"/>
+          <w:color w:val="000000"/>
+          <w:sz w:val="24"/>
+          <w:szCs w:val="24"/>
+        </w:rPr>
+        <w:t>static_cast</w:t>
+      </w:r>
+      <w:proofErr w:type="spellEnd"/>
+      <w:r>
+        <w:rPr>
+          <w:rFonts w:ascii="Courier New" w:hAnsi="Courier New" w:cs="Courier New"/>
+          <w:color w:val="000000"/>
+          <w:sz w:val="24"/>
+          <w:szCs w:val="24"/>
+        </w:rPr>
+        <w:t>&lt;double&gt;(</w:t>
+      </w:r>
+      <w:proofErr w:type="spellStart"/>
+      <w:r>
+        <w:rPr>
+          <w:rFonts w:ascii="Courier New" w:hAnsi="Courier New" w:cs="Courier New"/>
+          <w:color w:val="000000"/>
+          <w:sz w:val="24"/>
+          <w:szCs w:val="24"/>
+        </w:rPr>
+        <w:t>timeMicro</w:t>
+      </w:r>
+      <w:proofErr w:type="spellEnd"/>
+      <w:r>
+        <w:rPr>
+          <w:rFonts w:ascii="Courier New" w:hAnsi="Courier New" w:cs="Courier New"/>
+          <w:color w:val="000000"/>
+          <w:sz w:val="24"/>
+          <w:szCs w:val="24"/>
+        </w:rPr>
+        <w:t>) / 1000000.0;</w:t>
+      </w:r>
+      <w:r>
+        <w:rPr>
+          <w:rFonts w:ascii="Courier New" w:hAnsi="Courier New" w:cs="Courier New"/>
+          <w:color w:val="000000"/>
+          <w:sz w:val="24"/>
+          <w:szCs w:val="24"/>
+        </w:rPr>
+        <w:br/>
+      </w:r>
+      <w:r>
+        <w:rPr>
+          <w:rFonts w:ascii="Courier New" w:hAnsi="Courier New" w:cs="Courier New"/>
+          <w:color w:val="000000"/>
+          <w:sz w:val="24"/>
+          <w:szCs w:val="24"/>
+        </w:rPr>
+        <w:br/>
+        <w:t xml:space="preserve">        std::</w:t>
+      </w:r>
+      <w:proofErr w:type="spellStart"/>
+      <w:r>
+        <w:rPr>
+          <w:rFonts w:ascii="Courier New" w:hAnsi="Courier New" w:cs="Courier New"/>
+          <w:color w:val="000000"/>
+          <w:sz w:val="24"/>
+          <w:szCs w:val="24"/>
+        </w:rPr>
+        <w:t>cout</w:t>
+      </w:r>
+      <w:proofErr w:type="spellEnd"/>
+      <w:r>
+        <w:rPr>
+          <w:rFonts w:ascii="Courier New" w:hAnsi="Courier New" w:cs="Courier New"/>
+          <w:color w:val="000000"/>
+          <w:sz w:val="24"/>
+          <w:szCs w:val="24"/>
+        </w:rPr>
+        <w:t xml:space="preserve"> &lt;&lt; "</w:t>
+      </w:r>
+      <w:r>
+        <w:rPr>
+          <w:rFonts w:ascii="Courier New" w:hAnsi="Courier New" w:cs="Courier New"/>
+          <w:color w:val="000000"/>
+          <w:sz w:val="24"/>
+          <w:szCs w:val="24"/>
+          <w:lang w:val="ru-RU"/>
+        </w:rPr>
+        <w:t>Время</w:t>
+      </w:r>
+      <w:r>
+        <w:rPr>
+          <w:rFonts w:ascii="Courier New" w:hAnsi="Courier New" w:cs="Courier New"/>
+          <w:color w:val="000000"/>
+          <w:sz w:val="24"/>
+          <w:szCs w:val="24"/>
+        </w:rPr>
+        <w:t xml:space="preserve"> </w:t>
+      </w:r>
+      <w:r>
+        <w:rPr>
+          <w:rFonts w:ascii="Courier New" w:hAnsi="Courier New" w:cs="Courier New"/>
+          <w:color w:val="000000"/>
+          <w:sz w:val="24"/>
+          <w:szCs w:val="24"/>
+          <w:lang w:val="ru-RU"/>
+        </w:rPr>
+        <w:t>умножения</w:t>
+      </w:r>
+      <w:r>
+        <w:rPr>
+          <w:rFonts w:ascii="Courier New" w:hAnsi="Courier New" w:cs="Courier New"/>
+          <w:color w:val="000000"/>
+          <w:sz w:val="24"/>
+          <w:szCs w:val="24"/>
+        </w:rPr>
+        <w:t>: "</w:t>
+      </w:r>
+      <w:r>
+        <w:rPr>
+          <w:rFonts w:ascii="Courier New" w:hAnsi="Courier New" w:cs="Courier New"/>
+          <w:color w:val="000000"/>
+          <w:sz w:val="24"/>
+          <w:szCs w:val="24"/>
+        </w:rPr>
+        <w:br/>
+        <w:t xml:space="preserve">                  &lt;&lt; std::fixed &lt;&lt; std::</w:t>
+      </w:r>
+      <w:proofErr w:type="spellStart"/>
+      <w:r>
+        <w:rPr>
+          <w:rFonts w:ascii="Courier New" w:hAnsi="Courier New" w:cs="Courier New"/>
+          <w:color w:val="000000"/>
+          <w:sz w:val="24"/>
+          <w:szCs w:val="24"/>
+        </w:rPr>
+        <w:t>setprecision</w:t>
+      </w:r>
+      <w:proofErr w:type="spellEnd"/>
+      <w:r>
+        <w:rPr>
+          <w:rFonts w:ascii="Courier New" w:hAnsi="Courier New" w:cs="Courier New"/>
+          <w:color w:val="000000"/>
+          <w:sz w:val="24"/>
+          <w:szCs w:val="24"/>
+        </w:rPr>
+        <w:t xml:space="preserve">(6) &lt;&lt; </w:t>
+      </w:r>
+      <w:proofErr w:type="spellStart"/>
+      <w:r>
+        <w:rPr>
+          <w:rFonts w:ascii="Courier New" w:hAnsi="Courier New" w:cs="Courier New"/>
+          <w:color w:val="000000"/>
+          <w:sz w:val="24"/>
+          <w:szCs w:val="24"/>
+        </w:rPr>
+        <w:t>timeSec</w:t>
+      </w:r>
+      <w:proofErr w:type="spellEnd"/>
+      <w:r>
+        <w:rPr>
+          <w:rFonts w:ascii="Courier New" w:hAnsi="Courier New" w:cs="Courier New"/>
+          <w:color w:val="000000"/>
+          <w:sz w:val="24"/>
+          <w:szCs w:val="24"/>
+        </w:rPr>
+        <w:br/>
+        <w:t xml:space="preserve">                  &lt;&lt; " </w:t>
+      </w:r>
+      <w:r>
+        <w:rPr>
+          <w:rFonts w:ascii="Courier New" w:hAnsi="Courier New" w:cs="Courier New"/>
+          <w:color w:val="000000"/>
+          <w:sz w:val="24"/>
+          <w:szCs w:val="24"/>
+          <w:lang w:val="ru-RU"/>
+        </w:rPr>
+        <w:t>сек</w:t>
+      </w:r>
+      <w:r>
+        <w:rPr>
+          <w:rFonts w:ascii="Courier New" w:hAnsi="Courier New" w:cs="Courier New"/>
+          <w:color w:val="000000"/>
+          <w:sz w:val="24"/>
+          <w:szCs w:val="24"/>
+        </w:rPr>
+        <w:t>" &lt;&lt; std::</w:t>
+      </w:r>
+      <w:proofErr w:type="spellStart"/>
+      <w:r>
+        <w:rPr>
+          <w:rFonts w:ascii="Courier New" w:hAnsi="Courier New" w:cs="Courier New"/>
+          <w:color w:val="000000"/>
+          <w:sz w:val="24"/>
+          <w:szCs w:val="24"/>
+        </w:rPr>
+        <w:t>endl</w:t>
+      </w:r>
+      <w:proofErr w:type="spellEnd"/>
+      <w:r>
+        <w:rPr>
+          <w:rFonts w:ascii="Courier New" w:hAnsi="Courier New" w:cs="Courier New"/>
+          <w:color w:val="000000"/>
+          <w:sz w:val="24"/>
+          <w:szCs w:val="24"/>
+        </w:rPr>
+        <w:t>;</w:t>
+      </w:r>
+      <w:r>
+        <w:rPr>
+          <w:rFonts w:ascii="Courier New" w:hAnsi="Courier New" w:cs="Courier New"/>
+          <w:color w:val="000000"/>
+          <w:sz w:val="24"/>
+          <w:szCs w:val="24"/>
+        </w:rPr>
+        <w:br/>
+        <w:t xml:space="preserve">    }</w:t>
+      </w:r>
+      <w:r>
+        <w:rPr>
+          <w:rFonts w:ascii="Courier New" w:hAnsi="Courier New" w:cs="Courier New"/>
+          <w:color w:val="000000"/>
+          <w:sz w:val="24"/>
+          <w:szCs w:val="24"/>
+        </w:rPr>
+        <w:br/>
+      </w:r>
+      <w:r>
+        <w:rPr>
+          <w:rFonts w:ascii="Courier New" w:hAnsi="Courier New" w:cs="Courier New"/>
+          <w:color w:val="000000"/>
+          <w:sz w:val="24"/>
+          <w:szCs w:val="24"/>
+        </w:rPr>
+        <w:br/>
+      </w:r>
+      <w:r>
+        <w:rPr>
+          <w:rFonts w:ascii="Courier New" w:hAnsi="Courier New" w:cs="Courier New"/>
+          <w:color w:val="000000"/>
+          <w:sz w:val="24"/>
+          <w:szCs w:val="24"/>
+        </w:rPr>
+        <w:lastRenderedPageBreak/>
+        <w:t xml:space="preserve">    std::</w:t>
+      </w:r>
+      <w:proofErr w:type="spellStart"/>
+      <w:r>
+        <w:rPr>
+          <w:rFonts w:ascii="Courier New" w:hAnsi="Courier New" w:cs="Courier New"/>
+          <w:color w:val="000000"/>
+          <w:sz w:val="24"/>
+          <w:szCs w:val="24"/>
+        </w:rPr>
+        <w:t>cout</w:t>
+      </w:r>
+      <w:proofErr w:type="spellEnd"/>
+      <w:r>
+        <w:rPr>
+          <w:rFonts w:ascii="Courier New" w:hAnsi="Courier New" w:cs="Courier New"/>
+          <w:color w:val="000000"/>
+          <w:sz w:val="24"/>
+          <w:szCs w:val="24"/>
+        </w:rPr>
+        <w:t xml:space="preserve"> &lt;&lt; "</w:t>
+      </w:r>
+      <w:r>
+        <w:rPr>
+          <w:rFonts w:ascii="Courier New" w:hAnsi="Courier New" w:cs="Courier New"/>
+          <w:color w:val="000000"/>
+          <w:sz w:val="24"/>
+          <w:szCs w:val="24"/>
+          <w:lang w:val="ru-RU"/>
+        </w:rPr>
+        <w:t>СРАВНЕНИЕ</w:t>
+      </w:r>
+      <w:r>
+        <w:rPr>
+          <w:rFonts w:ascii="Courier New" w:hAnsi="Courier New" w:cs="Courier New"/>
+          <w:color w:val="000000"/>
+          <w:sz w:val="24"/>
+          <w:szCs w:val="24"/>
+        </w:rPr>
+        <w:t xml:space="preserve"> </w:t>
+      </w:r>
+      <w:r>
+        <w:rPr>
+          <w:rFonts w:ascii="Courier New" w:hAnsi="Courier New" w:cs="Courier New"/>
+          <w:color w:val="000000"/>
+          <w:sz w:val="24"/>
+          <w:szCs w:val="24"/>
+          <w:lang w:val="ru-RU"/>
+        </w:rPr>
+        <w:t>АЛГОРИТМОВ</w:t>
+      </w:r>
+      <w:r>
+        <w:rPr>
+          <w:rFonts w:ascii="Courier New" w:hAnsi="Courier New" w:cs="Courier New"/>
+          <w:color w:val="000000"/>
+          <w:sz w:val="24"/>
+          <w:szCs w:val="24"/>
+        </w:rPr>
+        <w:t xml:space="preserve"> </w:t>
+      </w:r>
+      <w:r>
+        <w:rPr>
+          <w:rFonts w:ascii="Courier New" w:hAnsi="Courier New" w:cs="Courier New"/>
+          <w:color w:val="000000"/>
+          <w:sz w:val="24"/>
+          <w:szCs w:val="24"/>
+          <w:lang w:val="ru-RU"/>
+        </w:rPr>
+        <w:t>СОРТИРОВКИ</w:t>
+      </w:r>
+      <w:r>
+        <w:rPr>
+          <w:rFonts w:ascii="Courier New" w:hAnsi="Courier New" w:cs="Courier New"/>
+          <w:color w:val="000000"/>
+          <w:sz w:val="24"/>
+          <w:szCs w:val="24"/>
+        </w:rPr>
+        <w:t>" &lt;&lt; std::</w:t>
+      </w:r>
+      <w:proofErr w:type="spellStart"/>
+      <w:r>
+        <w:rPr>
+          <w:rFonts w:ascii="Courier New" w:hAnsi="Courier New" w:cs="Courier New"/>
+          <w:color w:val="000000"/>
+          <w:sz w:val="24"/>
+          <w:szCs w:val="24"/>
+        </w:rPr>
+        <w:t>endl</w:t>
+      </w:r>
+      <w:proofErr w:type="spellEnd"/>
+      <w:r>
+        <w:rPr>
+          <w:rFonts w:ascii="Courier New" w:hAnsi="Courier New" w:cs="Courier New"/>
+          <w:color w:val="000000"/>
+          <w:sz w:val="24"/>
+          <w:szCs w:val="24"/>
+        </w:rPr>
+        <w:t>;</w:t>
+      </w:r>
+      <w:r>
+        <w:rPr>
+          <w:rFonts w:ascii="Courier New" w:hAnsi="Courier New" w:cs="Courier New"/>
+          <w:color w:val="000000"/>
+          <w:sz w:val="24"/>
+          <w:szCs w:val="24"/>
+        </w:rPr>
+        <w:br/>
+        <w:t xml:space="preserve">    std::</w:t>
+      </w:r>
+      <w:proofErr w:type="spellStart"/>
+      <w:r>
+        <w:rPr>
+          <w:rFonts w:ascii="Courier New" w:hAnsi="Courier New" w:cs="Courier New"/>
+          <w:color w:val="000000"/>
+          <w:sz w:val="24"/>
+          <w:szCs w:val="24"/>
+        </w:rPr>
+        <w:t>cout</w:t>
+      </w:r>
+      <w:proofErr w:type="spellEnd"/>
+      <w:r>
+        <w:rPr>
+          <w:rFonts w:ascii="Courier New" w:hAnsi="Courier New" w:cs="Courier New"/>
+          <w:color w:val="000000"/>
+          <w:sz w:val="24"/>
+          <w:szCs w:val="24"/>
+        </w:rPr>
+        <w:t xml:space="preserve"> &lt;&lt; "======================================" &lt;&lt; std::</w:t>
+      </w:r>
+      <w:proofErr w:type="spellStart"/>
+      <w:r>
+        <w:rPr>
+          <w:rFonts w:ascii="Courier New" w:hAnsi="Courier New" w:cs="Courier New"/>
+          <w:color w:val="000000"/>
+          <w:sz w:val="24"/>
+          <w:szCs w:val="24"/>
+        </w:rPr>
+        <w:t>endl</w:t>
+      </w:r>
+      <w:proofErr w:type="spellEnd"/>
+      <w:r>
+        <w:rPr>
+          <w:rFonts w:ascii="Courier New" w:hAnsi="Courier New" w:cs="Courier New"/>
+          <w:color w:val="000000"/>
+          <w:sz w:val="24"/>
+          <w:szCs w:val="24"/>
+        </w:rPr>
+        <w:t>;</w:t>
+      </w:r>
+      <w:r>
+        <w:rPr>
+          <w:rFonts w:ascii="Courier New" w:hAnsi="Courier New" w:cs="Courier New"/>
+          <w:color w:val="000000"/>
+          <w:sz w:val="24"/>
+          <w:szCs w:val="24"/>
+        </w:rPr>
+        <w:br/>
+      </w:r>
+      <w:r>
+        <w:rPr>
+          <w:rFonts w:ascii="Courier New" w:hAnsi="Courier New" w:cs="Courier New"/>
+          <w:color w:val="000000"/>
+          <w:sz w:val="24"/>
+          <w:szCs w:val="24"/>
+        </w:rPr>
+        <w:br/>
+        <w:t xml:space="preserve">    for (const int size : Matrix::</w:t>
+      </w:r>
+      <w:r>
+        <w:rPr>
+          <w:rFonts w:ascii="Courier New" w:hAnsi="Courier New" w:cs="Courier New"/>
+          <w:i/>
+          <w:iCs/>
+          <w:color w:val="000000"/>
+          <w:sz w:val="24"/>
+          <w:szCs w:val="24"/>
+        </w:rPr>
+        <w:t>sizes</w:t>
+      </w:r>
+      <w:r>
+        <w:rPr>
+          <w:rFonts w:ascii="Courier New" w:hAnsi="Courier New" w:cs="Courier New"/>
+          <w:color w:val="000000"/>
+          <w:sz w:val="24"/>
+          <w:szCs w:val="24"/>
+        </w:rPr>
+        <w:t>) {</w:t>
+      </w:r>
+      <w:r>
+        <w:rPr>
+          <w:rFonts w:ascii="Courier New" w:hAnsi="Courier New" w:cs="Courier New"/>
+          <w:color w:val="000000"/>
+          <w:sz w:val="24"/>
+          <w:szCs w:val="24"/>
+        </w:rPr>
+        <w:br/>
+        <w:t xml:space="preserve">        // Test arrays</w:t>
+      </w:r>
+      <w:r>
+        <w:rPr>
+          <w:rFonts w:ascii="Courier New" w:hAnsi="Courier New" w:cs="Courier New"/>
+          <w:color w:val="000000"/>
+          <w:sz w:val="24"/>
+          <w:szCs w:val="24"/>
+        </w:rPr>
+        <w:br/>
+        <w:t xml:space="preserve">        const int* </w:t>
+      </w:r>
+      <w:proofErr w:type="spellStart"/>
+      <w:r>
+        <w:rPr>
+          <w:rFonts w:ascii="Courier New" w:hAnsi="Courier New" w:cs="Courier New"/>
+          <w:color w:val="000000"/>
+          <w:sz w:val="24"/>
+          <w:szCs w:val="24"/>
+        </w:rPr>
+        <w:t>randomArray</w:t>
+      </w:r>
+      <w:proofErr w:type="spellEnd"/>
+      <w:r>
+        <w:rPr>
+          <w:rFonts w:ascii="Courier New" w:hAnsi="Courier New" w:cs="Courier New"/>
+          <w:color w:val="000000"/>
+          <w:sz w:val="24"/>
+          <w:szCs w:val="24"/>
+        </w:rPr>
+        <w:t xml:space="preserve"> = Sorter::</w:t>
+      </w:r>
+      <w:proofErr w:type="spellStart"/>
+      <w:r>
+        <w:rPr>
+          <w:rFonts w:ascii="Courier New" w:hAnsi="Courier New" w:cs="Courier New"/>
+          <w:i/>
+          <w:iCs/>
+          <w:color w:val="000000"/>
+          <w:sz w:val="24"/>
+          <w:szCs w:val="24"/>
+        </w:rPr>
+        <w:t>create_random_array</w:t>
+      </w:r>
+      <w:proofErr w:type="spellEnd"/>
+      <w:r>
+        <w:rPr>
+          <w:rFonts w:ascii="Courier New" w:hAnsi="Courier New" w:cs="Courier New"/>
+          <w:color w:val="000000"/>
+          <w:sz w:val="24"/>
+          <w:szCs w:val="24"/>
+        </w:rPr>
+        <w:t>(size);</w:t>
+      </w:r>
+      <w:r>
+        <w:rPr>
+          <w:rFonts w:ascii="Courier New" w:hAnsi="Courier New" w:cs="Courier New"/>
+          <w:color w:val="000000"/>
+          <w:sz w:val="24"/>
+          <w:szCs w:val="24"/>
+        </w:rPr>
+        <w:br/>
+        <w:t xml:space="preserve">        const int* </w:t>
+      </w:r>
+      <w:proofErr w:type="spellStart"/>
+      <w:r>
+        <w:rPr>
+          <w:rFonts w:ascii="Courier New" w:hAnsi="Courier New" w:cs="Courier New"/>
+          <w:color w:val="000000"/>
+          <w:sz w:val="24"/>
+          <w:szCs w:val="24"/>
+        </w:rPr>
+        <w:t>ascendingArray</w:t>
+      </w:r>
+      <w:proofErr w:type="spellEnd"/>
+      <w:r>
+        <w:rPr>
+          <w:rFonts w:ascii="Courier New" w:hAnsi="Courier New" w:cs="Courier New"/>
+          <w:color w:val="000000"/>
+          <w:sz w:val="24"/>
+          <w:szCs w:val="24"/>
+        </w:rPr>
+        <w:t xml:space="preserve"> = Sorter::</w:t>
+      </w:r>
+      <w:proofErr w:type="spellStart"/>
+      <w:r>
+        <w:rPr>
+          <w:rFonts w:ascii="Courier New" w:hAnsi="Courier New" w:cs="Courier New"/>
+          <w:i/>
+          <w:iCs/>
+          <w:color w:val="000000"/>
+          <w:sz w:val="24"/>
+          <w:szCs w:val="24"/>
+        </w:rPr>
+        <w:t>create_ascending_array</w:t>
+      </w:r>
+      <w:proofErr w:type="spellEnd"/>
+      <w:r>
+        <w:rPr>
+          <w:rFonts w:ascii="Courier New" w:hAnsi="Courier New" w:cs="Courier New"/>
+          <w:color w:val="000000"/>
+          <w:sz w:val="24"/>
+          <w:szCs w:val="24"/>
+        </w:rPr>
+        <w:t>(size);</w:t>
+      </w:r>
+      <w:r>
+        <w:rPr>
+          <w:rFonts w:ascii="Courier New" w:hAnsi="Courier New" w:cs="Courier New"/>
+          <w:color w:val="000000"/>
+          <w:sz w:val="24"/>
+          <w:szCs w:val="24"/>
+        </w:rPr>
+        <w:br/>
+        <w:t xml:space="preserve">        const int* </w:t>
+      </w:r>
+      <w:proofErr w:type="spellStart"/>
+      <w:r>
+        <w:rPr>
+          <w:rFonts w:ascii="Courier New" w:hAnsi="Courier New" w:cs="Courier New"/>
+          <w:color w:val="000000"/>
+          <w:sz w:val="24"/>
+          <w:szCs w:val="24"/>
+        </w:rPr>
+        <w:t>descendingArray</w:t>
+      </w:r>
+      <w:proofErr w:type="spellEnd"/>
+      <w:r>
+        <w:rPr>
+          <w:rFonts w:ascii="Courier New" w:hAnsi="Courier New" w:cs="Courier New"/>
+          <w:color w:val="000000"/>
+          <w:sz w:val="24"/>
+          <w:szCs w:val="24"/>
+        </w:rPr>
+        <w:t xml:space="preserve"> = Sorter::</w:t>
+      </w:r>
+      <w:proofErr w:type="spellStart"/>
+      <w:r>
+        <w:rPr>
+          <w:rFonts w:ascii="Courier New" w:hAnsi="Courier New" w:cs="Courier New"/>
+          <w:i/>
+          <w:iCs/>
+          <w:color w:val="000000"/>
+          <w:sz w:val="24"/>
+          <w:szCs w:val="24"/>
+        </w:rPr>
+        <w:t>create_descending_array</w:t>
+      </w:r>
+      <w:proofErr w:type="spellEnd"/>
+      <w:r>
+        <w:rPr>
+          <w:rFonts w:ascii="Courier New" w:hAnsi="Courier New" w:cs="Courier New"/>
+          <w:color w:val="000000"/>
+          <w:sz w:val="24"/>
+          <w:szCs w:val="24"/>
+        </w:rPr>
+        <w:t>(size);</w:t>
+      </w:r>
+      <w:r>
+        <w:rPr>
+          <w:rFonts w:ascii="Courier New" w:hAnsi="Courier New" w:cs="Courier New"/>
+          <w:color w:val="000000"/>
+          <w:sz w:val="24"/>
+          <w:szCs w:val="24"/>
+        </w:rPr>
+        <w:br/>
+        <w:t xml:space="preserve">        const int* </w:t>
+      </w:r>
+      <w:proofErr w:type="spellStart"/>
+      <w:r>
+        <w:rPr>
+          <w:rFonts w:ascii="Courier New" w:hAnsi="Courier New" w:cs="Courier New"/>
+          <w:color w:val="000000"/>
+          <w:sz w:val="24"/>
+          <w:szCs w:val="24"/>
+        </w:rPr>
+        <w:t>mixedArray</w:t>
+      </w:r>
+      <w:proofErr w:type="spellEnd"/>
+      <w:r>
+        <w:rPr>
+          <w:rFonts w:ascii="Courier New" w:hAnsi="Courier New" w:cs="Courier New"/>
+          <w:color w:val="000000"/>
+          <w:sz w:val="24"/>
+          <w:szCs w:val="24"/>
+        </w:rPr>
+        <w:t xml:space="preserve"> = Sorter::</w:t>
+      </w:r>
+      <w:proofErr w:type="spellStart"/>
+      <w:r>
+        <w:rPr>
+          <w:rFonts w:ascii="Courier New" w:hAnsi="Courier New" w:cs="Courier New"/>
+          <w:i/>
+          <w:iCs/>
+          <w:color w:val="000000"/>
+          <w:sz w:val="24"/>
+          <w:szCs w:val="24"/>
+        </w:rPr>
+        <w:t>create_mixed_array</w:t>
+      </w:r>
+      <w:proofErr w:type="spellEnd"/>
+      <w:r>
+        <w:rPr>
+          <w:rFonts w:ascii="Courier New" w:hAnsi="Courier New" w:cs="Courier New"/>
+          <w:color w:val="000000"/>
+          <w:sz w:val="24"/>
+          <w:szCs w:val="24"/>
+        </w:rPr>
+        <w:t>(size);</w:t>
+      </w:r>
+      <w:r>
+        <w:rPr>
+          <w:rFonts w:ascii="Courier New" w:hAnsi="Courier New" w:cs="Courier New"/>
+          <w:color w:val="000000"/>
+          <w:sz w:val="24"/>
+          <w:szCs w:val="24"/>
+        </w:rPr>
+        <w:br/>
+      </w:r>
+      <w:r>
+        <w:rPr>
+          <w:rFonts w:ascii="Courier New" w:hAnsi="Courier New" w:cs="Courier New"/>
+          <w:color w:val="000000"/>
+          <w:sz w:val="24"/>
+          <w:szCs w:val="24"/>
+        </w:rPr>
+        <w:br/>
+        <w:t xml:space="preserve">        std::vector arrays = {</w:t>
+      </w:r>
+      <w:proofErr w:type="spellStart"/>
+      <w:r>
+        <w:rPr>
+          <w:rFonts w:ascii="Courier New" w:hAnsi="Courier New" w:cs="Courier New"/>
+          <w:color w:val="000000"/>
+          <w:sz w:val="24"/>
+          <w:szCs w:val="24"/>
+        </w:rPr>
+        <w:t>randomArray</w:t>
+      </w:r>
+      <w:proofErr w:type="spellEnd"/>
+      <w:r>
+        <w:rPr>
+          <w:rFonts w:ascii="Courier New" w:hAnsi="Courier New" w:cs="Courier New"/>
+          <w:color w:val="000000"/>
+          <w:sz w:val="24"/>
+          <w:szCs w:val="24"/>
+        </w:rPr>
+        <w:t xml:space="preserve">, </w:t>
+      </w:r>
+      <w:proofErr w:type="spellStart"/>
+      <w:r>
+        <w:rPr>
+          <w:rFonts w:ascii="Courier New" w:hAnsi="Courier New" w:cs="Courier New"/>
+          <w:color w:val="000000"/>
+          <w:sz w:val="24"/>
+          <w:szCs w:val="24"/>
+        </w:rPr>
+        <w:t>ascendingArray</w:t>
+      </w:r>
+      <w:proofErr w:type="spellEnd"/>
+      <w:r>
+        <w:rPr>
+          <w:rFonts w:ascii="Courier New" w:hAnsi="Courier New" w:cs="Courier New"/>
+          <w:color w:val="000000"/>
+          <w:sz w:val="24"/>
+          <w:szCs w:val="24"/>
+        </w:rPr>
+        <w:t xml:space="preserve">, </w:t>
+      </w:r>
+      <w:proofErr w:type="spellStart"/>
+      <w:r>
+        <w:rPr>
+          <w:rFonts w:ascii="Courier New" w:hAnsi="Courier New" w:cs="Courier New"/>
+          <w:color w:val="000000"/>
+          <w:sz w:val="24"/>
+          <w:szCs w:val="24"/>
+        </w:rPr>
+        <w:t>descendingArray</w:t>
+      </w:r>
+      <w:proofErr w:type="spellEnd"/>
+      <w:r>
+        <w:rPr>
+          <w:rFonts w:ascii="Courier New" w:hAnsi="Courier New" w:cs="Courier New"/>
+          <w:color w:val="000000"/>
+          <w:sz w:val="24"/>
+          <w:szCs w:val="24"/>
+        </w:rPr>
+        <w:t xml:space="preserve">, </w:t>
+      </w:r>
+      <w:proofErr w:type="spellStart"/>
+      <w:r>
+        <w:rPr>
+          <w:rFonts w:ascii="Courier New" w:hAnsi="Courier New" w:cs="Courier New"/>
+          <w:color w:val="000000"/>
+          <w:sz w:val="24"/>
+          <w:szCs w:val="24"/>
+        </w:rPr>
+        <w:t>mixedArray</w:t>
+      </w:r>
+      <w:proofErr w:type="spellEnd"/>
+      <w:r>
+        <w:rPr>
+          <w:rFonts w:ascii="Courier New" w:hAnsi="Courier New" w:cs="Courier New"/>
+          <w:color w:val="000000"/>
+          <w:sz w:val="24"/>
+          <w:szCs w:val="24"/>
+        </w:rPr>
+        <w:t>};</w:t>
+      </w:r>
+      <w:r>
+        <w:rPr>
+          <w:rFonts w:ascii="Courier New" w:hAnsi="Courier New" w:cs="Courier New"/>
+          <w:color w:val="000000"/>
+          <w:sz w:val="24"/>
+          <w:szCs w:val="24"/>
+        </w:rPr>
+        <w:br/>
+        <w:t xml:space="preserve">        std::vector&lt;std::string&gt; types = {"</w:t>
+      </w:r>
+      <w:r>
+        <w:rPr>
+          <w:rFonts w:ascii="Courier New" w:hAnsi="Courier New" w:cs="Courier New"/>
+          <w:color w:val="000000"/>
+          <w:sz w:val="24"/>
+          <w:szCs w:val="24"/>
+          <w:lang w:val="ru-RU"/>
+        </w:rPr>
+        <w:t>Случайный</w:t>
+      </w:r>
+      <w:r>
+        <w:rPr>
+          <w:rFonts w:ascii="Courier New" w:hAnsi="Courier New" w:cs="Courier New"/>
+          <w:color w:val="000000"/>
+          <w:sz w:val="24"/>
+          <w:szCs w:val="24"/>
+        </w:rPr>
+        <w:t>", "</w:t>
+      </w:r>
+      <w:r>
+        <w:rPr>
+          <w:rFonts w:ascii="Courier New" w:hAnsi="Courier New" w:cs="Courier New"/>
+          <w:color w:val="000000"/>
+          <w:sz w:val="24"/>
+          <w:szCs w:val="24"/>
+          <w:lang w:val="ru-RU"/>
+        </w:rPr>
+        <w:t>Возрастающий</w:t>
+      </w:r>
+      <w:r>
+        <w:rPr>
+          <w:rFonts w:ascii="Courier New" w:hAnsi="Courier New" w:cs="Courier New"/>
+          <w:color w:val="000000"/>
+          <w:sz w:val="24"/>
+          <w:szCs w:val="24"/>
+        </w:rPr>
+        <w:t>", "</w:t>
+      </w:r>
+      <w:r>
+        <w:rPr>
+          <w:rFonts w:ascii="Courier New" w:hAnsi="Courier New" w:cs="Courier New"/>
+          <w:color w:val="000000"/>
+          <w:sz w:val="24"/>
+          <w:szCs w:val="24"/>
+          <w:lang w:val="ru-RU"/>
+        </w:rPr>
+        <w:t>Убывающий</w:t>
+      </w:r>
+      <w:r>
+        <w:rPr>
+          <w:rFonts w:ascii="Courier New" w:hAnsi="Courier New" w:cs="Courier New"/>
+          <w:color w:val="000000"/>
+          <w:sz w:val="24"/>
+          <w:szCs w:val="24"/>
+        </w:rPr>
+        <w:t>", "</w:t>
+      </w:r>
+      <w:r>
+        <w:rPr>
+          <w:rFonts w:ascii="Courier New" w:hAnsi="Courier New" w:cs="Courier New"/>
+          <w:color w:val="000000"/>
+          <w:sz w:val="24"/>
+          <w:szCs w:val="24"/>
+          <w:lang w:val="ru-RU"/>
+        </w:rPr>
+        <w:t>Смешанный</w:t>
+      </w:r>
+      <w:r>
+        <w:rPr>
+          <w:rFonts w:ascii="Courier New" w:hAnsi="Courier New" w:cs="Courier New"/>
+          <w:color w:val="000000"/>
+          <w:sz w:val="24"/>
+          <w:szCs w:val="24"/>
+        </w:rPr>
+        <w:t>"};</w:t>
+      </w:r>
+      <w:r>
+        <w:rPr>
+          <w:rFonts w:ascii="Courier New" w:hAnsi="Courier New" w:cs="Courier New"/>
+          <w:color w:val="000000"/>
+          <w:sz w:val="24"/>
+          <w:szCs w:val="24"/>
+        </w:rPr>
+        <w:br/>
+      </w:r>
+      <w:r>
+        <w:rPr>
+          <w:rFonts w:ascii="Courier New" w:hAnsi="Courier New" w:cs="Courier New"/>
+          <w:color w:val="000000"/>
+          <w:sz w:val="24"/>
+          <w:szCs w:val="24"/>
+        </w:rPr>
+        <w:br/>
+        <w:t xml:space="preserve">        for (int test = 0; test &lt; 4; ++test) {</w:t>
+      </w:r>
+      <w:r>
+        <w:rPr>
+          <w:rFonts w:ascii="Courier New" w:hAnsi="Courier New" w:cs="Courier New"/>
+          <w:color w:val="000000"/>
+          <w:sz w:val="24"/>
+          <w:szCs w:val="24"/>
+        </w:rPr>
+        <w:br/>
+        <w:t xml:space="preserve">            std::</w:t>
+      </w:r>
+      <w:proofErr w:type="spellStart"/>
+      <w:r>
+        <w:rPr>
+          <w:rFonts w:ascii="Courier New" w:hAnsi="Courier New" w:cs="Courier New"/>
+          <w:color w:val="000000"/>
+          <w:sz w:val="24"/>
+          <w:szCs w:val="24"/>
+        </w:rPr>
+        <w:t>cout</w:t>
+      </w:r>
+      <w:proofErr w:type="spellEnd"/>
+      <w:r>
+        <w:rPr>
+          <w:rFonts w:ascii="Courier New" w:hAnsi="Courier New" w:cs="Courier New"/>
+          <w:color w:val="000000"/>
+          <w:sz w:val="24"/>
+          <w:szCs w:val="24"/>
+        </w:rPr>
+        <w:t xml:space="preserve"> &lt;&lt; test + 1 &lt;&lt; ". " &lt;&lt; types.at(test) &lt;&lt; " </w:t>
+      </w:r>
+      <w:r>
+        <w:rPr>
+          <w:rFonts w:ascii="Courier New" w:hAnsi="Courier New" w:cs="Courier New"/>
+          <w:color w:val="000000"/>
+          <w:sz w:val="24"/>
+          <w:szCs w:val="24"/>
+          <w:lang w:val="ru-RU"/>
+        </w:rPr>
+        <w:t>массив</w:t>
+      </w:r>
+      <w:r>
+        <w:rPr>
+          <w:rFonts w:ascii="Courier New" w:hAnsi="Courier New" w:cs="Courier New"/>
+          <w:color w:val="000000"/>
+          <w:sz w:val="24"/>
+          <w:szCs w:val="24"/>
+        </w:rPr>
+        <w:t xml:space="preserve"> (" &lt;&lt; size &lt;&lt; " </w:t>
+      </w:r>
+      <w:r>
+        <w:rPr>
+          <w:rFonts w:ascii="Courier New" w:hAnsi="Courier New" w:cs="Courier New"/>
+          <w:color w:val="000000"/>
+          <w:sz w:val="24"/>
+          <w:szCs w:val="24"/>
+          <w:lang w:val="ru-RU"/>
+        </w:rPr>
+        <w:t>элементов</w:t>
+      </w:r>
+      <w:r>
+        <w:rPr>
+          <w:rFonts w:ascii="Courier New" w:hAnsi="Courier New" w:cs="Courier New"/>
+          <w:color w:val="000000"/>
+          <w:sz w:val="24"/>
+          <w:szCs w:val="24"/>
+        </w:rPr>
+        <w:t>):" &lt;&lt; std::</w:t>
+      </w:r>
+      <w:proofErr w:type="spellStart"/>
+      <w:r>
+        <w:rPr>
+          <w:rFonts w:ascii="Courier New" w:hAnsi="Courier New" w:cs="Courier New"/>
+          <w:color w:val="000000"/>
+          <w:sz w:val="24"/>
+          <w:szCs w:val="24"/>
+        </w:rPr>
+        <w:t>endl</w:t>
+      </w:r>
+      <w:proofErr w:type="spellEnd"/>
+      <w:r>
+        <w:rPr>
+          <w:rFonts w:ascii="Courier New" w:hAnsi="Courier New" w:cs="Courier New"/>
+          <w:color w:val="000000"/>
+          <w:sz w:val="24"/>
+          <w:szCs w:val="24"/>
+        </w:rPr>
+        <w:t>;</w:t>
+      </w:r>
+      <w:r>
+        <w:rPr>
+          <w:rFonts w:ascii="Courier New" w:hAnsi="Courier New" w:cs="Courier New"/>
+          <w:color w:val="000000"/>
+          <w:sz w:val="24"/>
+          <w:szCs w:val="24"/>
+        </w:rPr>
+        <w:br/>
+      </w:r>
+      <w:r>
+        <w:rPr>
+          <w:rFonts w:ascii="Courier New" w:hAnsi="Courier New" w:cs="Courier New"/>
+          <w:color w:val="000000"/>
+          <w:sz w:val="24"/>
+          <w:szCs w:val="24"/>
+        </w:rPr>
+        <w:br/>
+        <w:t xml:space="preserve">            // Shell sort</w:t>
+      </w:r>
+      <w:r>
+        <w:rPr>
+          <w:rFonts w:ascii="Courier New" w:hAnsi="Courier New" w:cs="Courier New"/>
+          <w:color w:val="000000"/>
+          <w:sz w:val="24"/>
+          <w:szCs w:val="24"/>
+        </w:rPr>
+        <w:br/>
+        <w:t xml:space="preserve">            const auto temp1 = Sorter::</w:t>
+      </w:r>
+      <w:proofErr w:type="spellStart"/>
+      <w:r>
+        <w:rPr>
+          <w:rFonts w:ascii="Courier New" w:hAnsi="Courier New" w:cs="Courier New"/>
+          <w:i/>
+          <w:iCs/>
+          <w:color w:val="000000"/>
+          <w:sz w:val="24"/>
+          <w:szCs w:val="24"/>
+        </w:rPr>
+        <w:t>copy_array</w:t>
+      </w:r>
+      <w:proofErr w:type="spellEnd"/>
+      <w:r>
+        <w:rPr>
+          <w:rFonts w:ascii="Courier New" w:hAnsi="Courier New" w:cs="Courier New"/>
+          <w:color w:val="000000"/>
+          <w:sz w:val="24"/>
+          <w:szCs w:val="24"/>
+        </w:rPr>
+        <w:t>(arrays.at(test), size);</w:t>
+      </w:r>
+      <w:r>
+        <w:rPr>
+          <w:rFonts w:ascii="Courier New" w:hAnsi="Courier New" w:cs="Courier New"/>
+          <w:color w:val="000000"/>
+          <w:sz w:val="24"/>
+          <w:szCs w:val="24"/>
+        </w:rPr>
+        <w:br/>
+        <w:t xml:space="preserve">            auto start = std::chrono::</w:t>
+      </w:r>
+      <w:proofErr w:type="spellStart"/>
+      <w:r>
+        <w:rPr>
+          <w:rFonts w:ascii="Courier New" w:hAnsi="Courier New" w:cs="Courier New"/>
+          <w:color w:val="000000"/>
+          <w:sz w:val="24"/>
+          <w:szCs w:val="24"/>
+        </w:rPr>
+        <w:t>high_resolution_clock</w:t>
+      </w:r>
+      <w:proofErr w:type="spellEnd"/>
+      <w:r>
+        <w:rPr>
+          <w:rFonts w:ascii="Courier New" w:hAnsi="Courier New" w:cs="Courier New"/>
+          <w:color w:val="000000"/>
+          <w:sz w:val="24"/>
+          <w:szCs w:val="24"/>
+        </w:rPr>
+        <w:t>::</w:t>
+      </w:r>
+      <w:r>
+        <w:rPr>
+          <w:rFonts w:ascii="Courier New" w:hAnsi="Courier New" w:cs="Courier New"/>
+          <w:i/>
+          <w:iCs/>
+          <w:color w:val="000000"/>
+          <w:sz w:val="24"/>
+          <w:szCs w:val="24"/>
+        </w:rPr>
+        <w:t>now</w:t>
+      </w:r>
+      <w:r>
+        <w:rPr>
+          <w:rFonts w:ascii="Courier New" w:hAnsi="Courier New" w:cs="Courier New"/>
+          <w:color w:val="000000"/>
+          <w:sz w:val="24"/>
+          <w:szCs w:val="24"/>
+        </w:rPr>
+        <w:t>();</w:t>
+      </w:r>
+      <w:r>
+        <w:rPr>
+          <w:rFonts w:ascii="Courier New" w:hAnsi="Courier New" w:cs="Courier New"/>
+          <w:color w:val="000000"/>
+          <w:sz w:val="24"/>
+          <w:szCs w:val="24"/>
+        </w:rPr>
+        <w:br/>
+        <w:t xml:space="preserve">            Sorter::</w:t>
+      </w:r>
+      <w:proofErr w:type="spellStart"/>
+      <w:r>
+        <w:rPr>
+          <w:rFonts w:ascii="Courier New" w:hAnsi="Courier New" w:cs="Courier New"/>
+          <w:i/>
+          <w:iCs/>
+          <w:color w:val="000000"/>
+          <w:sz w:val="24"/>
+          <w:szCs w:val="24"/>
+        </w:rPr>
+        <w:t>shell_sort</w:t>
+      </w:r>
+      <w:proofErr w:type="spellEnd"/>
+      <w:r>
+        <w:rPr>
+          <w:rFonts w:ascii="Courier New" w:hAnsi="Courier New" w:cs="Courier New"/>
+          <w:color w:val="000000"/>
+          <w:sz w:val="24"/>
+          <w:szCs w:val="24"/>
+        </w:rPr>
+        <w:t>(temp1, size);</w:t>
+      </w:r>
+      <w:r>
+        <w:rPr>
+          <w:rFonts w:ascii="Courier New" w:hAnsi="Courier New" w:cs="Courier New"/>
+          <w:color w:val="000000"/>
+          <w:sz w:val="24"/>
+          <w:szCs w:val="24"/>
+        </w:rPr>
+        <w:br/>
+        <w:t xml:space="preserve">            auto end = std::chrono::</w:t>
+      </w:r>
+      <w:proofErr w:type="spellStart"/>
+      <w:r>
+        <w:rPr>
+          <w:rFonts w:ascii="Courier New" w:hAnsi="Courier New" w:cs="Courier New"/>
+          <w:color w:val="000000"/>
+          <w:sz w:val="24"/>
+          <w:szCs w:val="24"/>
+        </w:rPr>
+        <w:t>high_resolution_clock</w:t>
+      </w:r>
+      <w:proofErr w:type="spellEnd"/>
+      <w:r>
+        <w:rPr>
+          <w:rFonts w:ascii="Courier New" w:hAnsi="Courier New" w:cs="Courier New"/>
+          <w:color w:val="000000"/>
+          <w:sz w:val="24"/>
+          <w:szCs w:val="24"/>
+        </w:rPr>
+        <w:t>::</w:t>
+      </w:r>
+      <w:r>
+        <w:rPr>
+          <w:rFonts w:ascii="Courier New" w:hAnsi="Courier New" w:cs="Courier New"/>
+          <w:i/>
+          <w:iCs/>
+          <w:color w:val="000000"/>
+          <w:sz w:val="24"/>
+          <w:szCs w:val="24"/>
+        </w:rPr>
+        <w:t>now</w:t>
+      </w:r>
+      <w:r>
+        <w:rPr>
+          <w:rFonts w:ascii="Courier New" w:hAnsi="Courier New" w:cs="Courier New"/>
+          <w:color w:val="000000"/>
+          <w:sz w:val="24"/>
+          <w:szCs w:val="24"/>
+        </w:rPr>
+        <w:t>();</w:t>
+      </w:r>
+      <w:r>
+        <w:rPr>
+          <w:rFonts w:ascii="Courier New" w:hAnsi="Courier New" w:cs="Courier New"/>
+          <w:color w:val="000000"/>
+          <w:sz w:val="24"/>
+          <w:szCs w:val="24"/>
+        </w:rPr>
+        <w:br/>
+        <w:t xml:space="preserve">            const double </w:t>
+      </w:r>
+      <w:proofErr w:type="spellStart"/>
+      <w:r>
+        <w:rPr>
+          <w:rFonts w:ascii="Courier New" w:hAnsi="Courier New" w:cs="Courier New"/>
+          <w:color w:val="000000"/>
+          <w:sz w:val="24"/>
+          <w:szCs w:val="24"/>
+        </w:rPr>
+        <w:t>shellTime</w:t>
+      </w:r>
+      <w:proofErr w:type="spellEnd"/>
+      <w:r>
+        <w:rPr>
+          <w:rFonts w:ascii="Courier New" w:hAnsi="Courier New" w:cs="Courier New"/>
+          <w:color w:val="000000"/>
+          <w:sz w:val="24"/>
+          <w:szCs w:val="24"/>
+        </w:rPr>
+        <w:t xml:space="preserve"> = std::chrono::duration&lt;double&gt;(end - start).count();</w:t>
+      </w:r>
+      <w:r>
+        <w:rPr>
+          <w:rFonts w:ascii="Courier New" w:hAnsi="Courier New" w:cs="Courier New"/>
+          <w:color w:val="000000"/>
+          <w:sz w:val="24"/>
+          <w:szCs w:val="24"/>
+        </w:rPr>
+        <w:br/>
+        <w:t xml:space="preserve">            std::</w:t>
+      </w:r>
+      <w:proofErr w:type="spellStart"/>
+      <w:r>
+        <w:rPr>
+          <w:rFonts w:ascii="Courier New" w:hAnsi="Courier New" w:cs="Courier New"/>
+          <w:color w:val="000000"/>
+          <w:sz w:val="24"/>
+          <w:szCs w:val="24"/>
+        </w:rPr>
+        <w:t>cout</w:t>
+      </w:r>
+      <w:proofErr w:type="spellEnd"/>
+      <w:r>
+        <w:rPr>
+          <w:rFonts w:ascii="Courier New" w:hAnsi="Courier New" w:cs="Courier New"/>
+          <w:color w:val="000000"/>
+          <w:sz w:val="24"/>
+          <w:szCs w:val="24"/>
+        </w:rPr>
+        <w:t xml:space="preserve"> &lt;&lt; "\</w:t>
+      </w:r>
+      <w:proofErr w:type="spellStart"/>
+      <w:r>
+        <w:rPr>
+          <w:rFonts w:ascii="Courier New" w:hAnsi="Courier New" w:cs="Courier New"/>
+          <w:color w:val="000000"/>
+          <w:sz w:val="24"/>
+          <w:szCs w:val="24"/>
+        </w:rPr>
+        <w:t>tShell</w:t>
+      </w:r>
+      <w:proofErr w:type="spellEnd"/>
+      <w:r>
+        <w:rPr>
+          <w:rFonts w:ascii="Courier New" w:hAnsi="Courier New" w:cs="Courier New"/>
+          <w:color w:val="000000"/>
+          <w:sz w:val="24"/>
+          <w:szCs w:val="24"/>
+        </w:rPr>
+        <w:t xml:space="preserve"> sort: "</w:t>
+      </w:r>
+      <w:r>
+        <w:rPr>
+          <w:rFonts w:ascii="Courier New" w:hAnsi="Courier New" w:cs="Courier New"/>
+          <w:color w:val="000000"/>
+          <w:sz w:val="24"/>
+          <w:szCs w:val="24"/>
+        </w:rPr>
+        <w:br/>
+        <w:t xml:space="preserve">            &lt;&lt; std::fixed &lt;&lt; std::</w:t>
+      </w:r>
+      <w:proofErr w:type="spellStart"/>
+      <w:r>
+        <w:rPr>
+          <w:rFonts w:ascii="Courier New" w:hAnsi="Courier New" w:cs="Courier New"/>
+          <w:color w:val="000000"/>
+          <w:sz w:val="24"/>
+          <w:szCs w:val="24"/>
+        </w:rPr>
+        <w:t>setprecision</w:t>
+      </w:r>
+      <w:proofErr w:type="spellEnd"/>
+      <w:r>
+        <w:rPr>
+          <w:rFonts w:ascii="Courier New" w:hAnsi="Courier New" w:cs="Courier New"/>
+          <w:color w:val="000000"/>
+          <w:sz w:val="24"/>
+          <w:szCs w:val="24"/>
+        </w:rPr>
+        <w:t xml:space="preserve">(6) &lt;&lt; </w:t>
+      </w:r>
+      <w:proofErr w:type="spellStart"/>
+      <w:r>
+        <w:rPr>
+          <w:rFonts w:ascii="Courier New" w:hAnsi="Courier New" w:cs="Courier New"/>
+          <w:color w:val="000000"/>
+          <w:sz w:val="24"/>
+          <w:szCs w:val="24"/>
+        </w:rPr>
+        <w:t>shellTime</w:t>
+      </w:r>
+      <w:proofErr w:type="spellEnd"/>
+      <w:r>
+        <w:rPr>
+          <w:rFonts w:ascii="Courier New" w:hAnsi="Courier New" w:cs="Courier New"/>
+          <w:color w:val="000000"/>
+          <w:sz w:val="24"/>
+          <w:szCs w:val="24"/>
+        </w:rPr>
+        <w:t xml:space="preserve"> &lt;&lt; " s"&lt;&lt; std::</w:t>
+      </w:r>
+      <w:proofErr w:type="spellStart"/>
+      <w:r>
+        <w:rPr>
+          <w:rFonts w:ascii="Courier New" w:hAnsi="Courier New" w:cs="Courier New"/>
+          <w:color w:val="000000"/>
+          <w:sz w:val="24"/>
+          <w:szCs w:val="24"/>
+        </w:rPr>
+        <w:t>endl</w:t>
+      </w:r>
+      <w:proofErr w:type="spellEnd"/>
+      <w:r>
+        <w:rPr>
+          <w:rFonts w:ascii="Courier New" w:hAnsi="Courier New" w:cs="Courier New"/>
+          <w:color w:val="000000"/>
+          <w:sz w:val="24"/>
+          <w:szCs w:val="24"/>
+        </w:rPr>
+        <w:t>;</w:t>
+      </w:r>
+      <w:r>
+        <w:rPr>
+          <w:rFonts w:ascii="Courier New" w:hAnsi="Courier New" w:cs="Courier New"/>
+          <w:color w:val="000000"/>
+          <w:sz w:val="24"/>
+          <w:szCs w:val="24"/>
+        </w:rPr>
+        <w:br/>
+        <w:t xml:space="preserve">            delete[] temp1;</w:t>
+      </w:r>
+      <w:r>
+        <w:rPr>
+          <w:rFonts w:ascii="Courier New" w:hAnsi="Courier New" w:cs="Courier New"/>
+          <w:color w:val="000000"/>
+          <w:sz w:val="24"/>
+          <w:szCs w:val="24"/>
+        </w:rPr>
+        <w:br/>
+      </w:r>
+      <w:r>
+        <w:rPr>
+          <w:rFonts w:ascii="Courier New" w:hAnsi="Courier New" w:cs="Courier New"/>
+          <w:color w:val="000000"/>
+          <w:sz w:val="24"/>
+          <w:szCs w:val="24"/>
+        </w:rPr>
+        <w:br/>
+        <w:t xml:space="preserve">            // Quick sort</w:t>
+      </w:r>
+      <w:r>
+        <w:rPr>
+          <w:rFonts w:ascii="Courier New" w:hAnsi="Courier New" w:cs="Courier New"/>
+          <w:color w:val="000000"/>
+          <w:sz w:val="24"/>
+          <w:szCs w:val="24"/>
+        </w:rPr>
+        <w:br/>
+        <w:t xml:space="preserve">            const auto temp2 = Sorter::</w:t>
+      </w:r>
+      <w:proofErr w:type="spellStart"/>
+      <w:r>
+        <w:rPr>
+          <w:rFonts w:ascii="Courier New" w:hAnsi="Courier New" w:cs="Courier New"/>
+          <w:i/>
+          <w:iCs/>
+          <w:color w:val="000000"/>
+          <w:sz w:val="24"/>
+          <w:szCs w:val="24"/>
+        </w:rPr>
+        <w:t>copy_array</w:t>
+      </w:r>
+      <w:proofErr w:type="spellEnd"/>
+      <w:r>
+        <w:rPr>
+          <w:rFonts w:ascii="Courier New" w:hAnsi="Courier New" w:cs="Courier New"/>
+          <w:color w:val="000000"/>
+          <w:sz w:val="24"/>
+          <w:szCs w:val="24"/>
+        </w:rPr>
+        <w:t>(arrays.at(test), size);</w:t>
+      </w:r>
+      <w:r>
+        <w:rPr>
+          <w:rFonts w:ascii="Courier New" w:hAnsi="Courier New" w:cs="Courier New"/>
+          <w:color w:val="000000"/>
+          <w:sz w:val="24"/>
+          <w:szCs w:val="24"/>
+        </w:rPr>
+        <w:br/>
+        <w:t xml:space="preserve">            start = std::chrono::</w:t>
+      </w:r>
+      <w:proofErr w:type="spellStart"/>
+      <w:r>
+        <w:rPr>
+          <w:rFonts w:ascii="Courier New" w:hAnsi="Courier New" w:cs="Courier New"/>
+          <w:color w:val="000000"/>
+          <w:sz w:val="24"/>
+          <w:szCs w:val="24"/>
+        </w:rPr>
+        <w:t>high_resolution_clock</w:t>
+      </w:r>
+      <w:proofErr w:type="spellEnd"/>
+      <w:r>
+        <w:rPr>
+          <w:rFonts w:ascii="Courier New" w:hAnsi="Courier New" w:cs="Courier New"/>
+          <w:color w:val="000000"/>
+          <w:sz w:val="24"/>
+          <w:szCs w:val="24"/>
+        </w:rPr>
+        <w:t>::</w:t>
+      </w:r>
+      <w:r>
+        <w:rPr>
+          <w:rFonts w:ascii="Courier New" w:hAnsi="Courier New" w:cs="Courier New"/>
+          <w:i/>
+          <w:iCs/>
+          <w:color w:val="000000"/>
+          <w:sz w:val="24"/>
+          <w:szCs w:val="24"/>
+        </w:rPr>
+        <w:t>now</w:t>
+      </w:r>
+      <w:r>
+        <w:rPr>
+          <w:rFonts w:ascii="Courier New" w:hAnsi="Courier New" w:cs="Courier New"/>
+          <w:color w:val="000000"/>
+          <w:sz w:val="24"/>
+          <w:szCs w:val="24"/>
+        </w:rPr>
+        <w:t>();</w:t>
+      </w:r>
+      <w:r>
+        <w:rPr>
+          <w:rFonts w:ascii="Courier New" w:hAnsi="Courier New" w:cs="Courier New"/>
+          <w:color w:val="000000"/>
+          <w:sz w:val="24"/>
+          <w:szCs w:val="24"/>
+        </w:rPr>
+        <w:br/>
+        <w:t xml:space="preserve">            Sorter::</w:t>
+      </w:r>
+      <w:proofErr w:type="spellStart"/>
+      <w:r>
+        <w:rPr>
+          <w:rFonts w:ascii="Courier New" w:hAnsi="Courier New" w:cs="Courier New"/>
+          <w:i/>
+          <w:iCs/>
+          <w:color w:val="000000"/>
+          <w:sz w:val="24"/>
+          <w:szCs w:val="24"/>
+        </w:rPr>
+        <w:t>quick_sort</w:t>
+      </w:r>
+      <w:proofErr w:type="spellEnd"/>
+      <w:r>
+        <w:rPr>
+          <w:rFonts w:ascii="Courier New" w:hAnsi="Courier New" w:cs="Courier New"/>
+          <w:color w:val="000000"/>
+          <w:sz w:val="24"/>
+          <w:szCs w:val="24"/>
+        </w:rPr>
+        <w:t>(temp2, 0, size - 1);</w:t>
+      </w:r>
+      <w:r>
+        <w:rPr>
+          <w:rFonts w:ascii="Courier New" w:hAnsi="Courier New" w:cs="Courier New"/>
+          <w:color w:val="000000"/>
+          <w:sz w:val="24"/>
+          <w:szCs w:val="24"/>
+        </w:rPr>
+        <w:br/>
+        <w:t xml:space="preserve">            end = std::chrono::</w:t>
+      </w:r>
+      <w:proofErr w:type="spellStart"/>
+      <w:r>
+        <w:rPr>
+          <w:rFonts w:ascii="Courier New" w:hAnsi="Courier New" w:cs="Courier New"/>
+          <w:color w:val="000000"/>
+          <w:sz w:val="24"/>
+          <w:szCs w:val="24"/>
+        </w:rPr>
+        <w:t>high_resolution_clock</w:t>
+      </w:r>
+      <w:proofErr w:type="spellEnd"/>
+      <w:r>
+        <w:rPr>
+          <w:rFonts w:ascii="Courier New" w:hAnsi="Courier New" w:cs="Courier New"/>
+          <w:color w:val="000000"/>
+          <w:sz w:val="24"/>
+          <w:szCs w:val="24"/>
+        </w:rPr>
+        <w:t>::</w:t>
+      </w:r>
+      <w:r>
+        <w:rPr>
+          <w:rFonts w:ascii="Courier New" w:hAnsi="Courier New" w:cs="Courier New"/>
+          <w:i/>
+          <w:iCs/>
+          <w:color w:val="000000"/>
+          <w:sz w:val="24"/>
+          <w:szCs w:val="24"/>
+        </w:rPr>
+        <w:t>now</w:t>
+      </w:r>
+      <w:r>
+        <w:rPr>
+          <w:rFonts w:ascii="Courier New" w:hAnsi="Courier New" w:cs="Courier New"/>
+          <w:color w:val="000000"/>
+          <w:sz w:val="24"/>
+          <w:szCs w:val="24"/>
+        </w:rPr>
+        <w:t>();</w:t>
+      </w:r>
+      <w:r>
+        <w:rPr>
+          <w:rFonts w:ascii="Courier New" w:hAnsi="Courier New" w:cs="Courier New"/>
+          <w:color w:val="000000"/>
+          <w:sz w:val="24"/>
+          <w:szCs w:val="24"/>
+        </w:rPr>
+        <w:br/>
+        <w:t xml:space="preserve">            const double </w:t>
+      </w:r>
+      <w:proofErr w:type="spellStart"/>
+      <w:r>
+        <w:rPr>
+          <w:rFonts w:ascii="Courier New" w:hAnsi="Courier New" w:cs="Courier New"/>
+          <w:color w:val="000000"/>
+          <w:sz w:val="24"/>
+          <w:szCs w:val="24"/>
+        </w:rPr>
+        <w:t>quickTime</w:t>
+      </w:r>
+      <w:proofErr w:type="spellEnd"/>
+      <w:r>
+        <w:rPr>
+          <w:rFonts w:ascii="Courier New" w:hAnsi="Courier New" w:cs="Courier New"/>
+          <w:color w:val="000000"/>
+          <w:sz w:val="24"/>
+          <w:szCs w:val="24"/>
+        </w:rPr>
+        <w:t xml:space="preserve"> = std::chrono::duration&lt;double&gt;(end - start).count();</w:t>
+      </w:r>
+      <w:r>
+        <w:rPr>
+          <w:rFonts w:ascii="Courier New" w:hAnsi="Courier New" w:cs="Courier New"/>
+          <w:color w:val="000000"/>
+          <w:sz w:val="24"/>
+          <w:szCs w:val="24"/>
+        </w:rPr>
+        <w:br/>
+        <w:t xml:space="preserve">            std::</w:t>
+      </w:r>
+      <w:proofErr w:type="spellStart"/>
+      <w:r>
+        <w:rPr>
+          <w:rFonts w:ascii="Courier New" w:hAnsi="Courier New" w:cs="Courier New"/>
+          <w:color w:val="000000"/>
+          <w:sz w:val="24"/>
+          <w:szCs w:val="24"/>
+        </w:rPr>
+        <w:t>cout</w:t>
+      </w:r>
+      <w:proofErr w:type="spellEnd"/>
+      <w:r>
+        <w:rPr>
+          <w:rFonts w:ascii="Courier New" w:hAnsi="Courier New" w:cs="Courier New"/>
+          <w:color w:val="000000"/>
+          <w:sz w:val="24"/>
+          <w:szCs w:val="24"/>
+        </w:rPr>
+        <w:t xml:space="preserve"> &lt;&lt; "\</w:t>
+      </w:r>
+      <w:proofErr w:type="spellStart"/>
+      <w:r>
+        <w:rPr>
+          <w:rFonts w:ascii="Courier New" w:hAnsi="Courier New" w:cs="Courier New"/>
+          <w:color w:val="000000"/>
+          <w:sz w:val="24"/>
+          <w:szCs w:val="24"/>
+        </w:rPr>
+        <w:t>tQuick</w:t>
+      </w:r>
+      <w:proofErr w:type="spellEnd"/>
+      <w:r>
+        <w:rPr>
+          <w:rFonts w:ascii="Courier New" w:hAnsi="Courier New" w:cs="Courier New"/>
+          <w:color w:val="000000"/>
+          <w:sz w:val="24"/>
+          <w:szCs w:val="24"/>
+        </w:rPr>
+        <w:t xml:space="preserve"> sort: "</w:t>
+      </w:r>
+      <w:r>
+        <w:rPr>
+          <w:rFonts w:ascii="Courier New" w:hAnsi="Courier New" w:cs="Courier New"/>
+          <w:color w:val="000000"/>
+          <w:sz w:val="24"/>
+          <w:szCs w:val="24"/>
+        </w:rPr>
+        <w:br/>
+        <w:t xml:space="preserve">            &lt;&lt; std::fixed &lt;&lt; std::</w:t>
+      </w:r>
+      <w:proofErr w:type="spellStart"/>
+      <w:r>
+        <w:rPr>
+          <w:rFonts w:ascii="Courier New" w:hAnsi="Courier New" w:cs="Courier New"/>
+          <w:color w:val="000000"/>
+          <w:sz w:val="24"/>
+          <w:szCs w:val="24"/>
+        </w:rPr>
+        <w:t>setprecision</w:t>
+      </w:r>
+      <w:proofErr w:type="spellEnd"/>
+      <w:r>
+        <w:rPr>
+          <w:rFonts w:ascii="Courier New" w:hAnsi="Courier New" w:cs="Courier New"/>
+          <w:color w:val="000000"/>
+          <w:sz w:val="24"/>
+          <w:szCs w:val="24"/>
+        </w:rPr>
+        <w:t xml:space="preserve">(6) &lt;&lt; </w:t>
+      </w:r>
+      <w:proofErr w:type="spellStart"/>
+      <w:r>
+        <w:rPr>
+          <w:rFonts w:ascii="Courier New" w:hAnsi="Courier New" w:cs="Courier New"/>
+          <w:color w:val="000000"/>
+          <w:sz w:val="24"/>
+          <w:szCs w:val="24"/>
+        </w:rPr>
+        <w:t>quickTime</w:t>
+      </w:r>
+      <w:proofErr w:type="spellEnd"/>
+      <w:r>
+        <w:rPr>
+          <w:rFonts w:ascii="Courier New" w:hAnsi="Courier New" w:cs="Courier New"/>
+          <w:color w:val="000000"/>
+          <w:sz w:val="24"/>
+          <w:szCs w:val="24"/>
+        </w:rPr>
+        <w:t xml:space="preserve"> &lt;&lt; " s"&lt;&lt; std::</w:t>
+      </w:r>
+      <w:proofErr w:type="spellStart"/>
+      <w:r>
+        <w:rPr>
+          <w:rFonts w:ascii="Courier New" w:hAnsi="Courier New" w:cs="Courier New"/>
+          <w:color w:val="000000"/>
+          <w:sz w:val="24"/>
+          <w:szCs w:val="24"/>
+        </w:rPr>
+        <w:t>endl</w:t>
+      </w:r>
+      <w:proofErr w:type="spellEnd"/>
+      <w:r>
+        <w:rPr>
+          <w:rFonts w:ascii="Courier New" w:hAnsi="Courier New" w:cs="Courier New"/>
+          <w:color w:val="000000"/>
+          <w:sz w:val="24"/>
+          <w:szCs w:val="24"/>
+        </w:rPr>
+        <w:t>;</w:t>
+      </w:r>
+      <w:r>
+        <w:rPr>
+          <w:rFonts w:ascii="Courier New" w:hAnsi="Courier New" w:cs="Courier New"/>
+          <w:color w:val="000000"/>
+          <w:sz w:val="24"/>
+          <w:szCs w:val="24"/>
+        </w:rPr>
+        <w:br/>
+        <w:t xml:space="preserve">            delete[] temp2;</w:t>
+      </w:r>
+      <w:r>
+        <w:rPr>
+          <w:rFonts w:ascii="Courier New" w:hAnsi="Courier New" w:cs="Courier New"/>
+          <w:color w:val="000000"/>
+          <w:sz w:val="24"/>
+          <w:szCs w:val="24"/>
+        </w:rPr>
+        <w:br/>
+      </w:r>
+      <w:r>
+        <w:rPr>
+          <w:rFonts w:ascii="Courier New" w:hAnsi="Courier New" w:cs="Courier New"/>
+          <w:color w:val="000000"/>
+          <w:sz w:val="24"/>
+          <w:szCs w:val="24"/>
+        </w:rPr>
+        <w:br/>
+        <w:t xml:space="preserve">            // C++ </w:t>
+      </w:r>
+      <w:proofErr w:type="spellStart"/>
+      <w:r>
+        <w:rPr>
+          <w:rFonts w:ascii="Courier New" w:hAnsi="Courier New" w:cs="Courier New"/>
+          <w:color w:val="000000"/>
+          <w:sz w:val="24"/>
+          <w:szCs w:val="24"/>
+        </w:rPr>
+        <w:t>qs</w:t>
+      </w:r>
+      <w:proofErr w:type="spellEnd"/>
+      <w:r>
+        <w:rPr>
+          <w:rFonts w:ascii="Courier New" w:hAnsi="Courier New" w:cs="Courier New"/>
+          <w:color w:val="000000"/>
+          <w:sz w:val="24"/>
+          <w:szCs w:val="24"/>
+        </w:rPr>
+        <w:br/>
+      </w:r>
+      <w:r>
+        <w:rPr>
+          <w:rFonts w:ascii="Courier New" w:hAnsi="Courier New" w:cs="Courier New"/>
+          <w:color w:val="000000"/>
+          <w:sz w:val="24"/>
+          <w:szCs w:val="24"/>
+        </w:rPr>
+        <w:lastRenderedPageBreak/>
+        <w:t xml:space="preserve">            const auto temp3 = Sorter::</w:t>
+      </w:r>
+      <w:proofErr w:type="spellStart"/>
+      <w:r>
+        <w:rPr>
+          <w:rFonts w:ascii="Courier New" w:hAnsi="Courier New" w:cs="Courier New"/>
+          <w:i/>
+          <w:iCs/>
+          <w:color w:val="000000"/>
+          <w:sz w:val="24"/>
+          <w:szCs w:val="24"/>
+        </w:rPr>
+        <w:t>copy_array</w:t>
+      </w:r>
+      <w:proofErr w:type="spellEnd"/>
+      <w:r>
+        <w:rPr>
+          <w:rFonts w:ascii="Courier New" w:hAnsi="Courier New" w:cs="Courier New"/>
+          <w:color w:val="000000"/>
+          <w:sz w:val="24"/>
+          <w:szCs w:val="24"/>
+        </w:rPr>
+        <w:t>(arrays.at(test), size);</w:t>
+      </w:r>
+      <w:r>
+        <w:rPr>
+          <w:rFonts w:ascii="Courier New" w:hAnsi="Courier New" w:cs="Courier New"/>
+          <w:color w:val="000000"/>
+          <w:sz w:val="24"/>
+          <w:szCs w:val="24"/>
+        </w:rPr>
+        <w:br/>
+        <w:t xml:space="preserve">            start = std::chrono::</w:t>
+      </w:r>
+      <w:proofErr w:type="spellStart"/>
+      <w:r>
+        <w:rPr>
+          <w:rFonts w:ascii="Courier New" w:hAnsi="Courier New" w:cs="Courier New"/>
+          <w:color w:val="000000"/>
+          <w:sz w:val="24"/>
+          <w:szCs w:val="24"/>
+        </w:rPr>
+        <w:t>high_resolution_clock</w:t>
+      </w:r>
+      <w:proofErr w:type="spellEnd"/>
+      <w:r>
+        <w:rPr>
+          <w:rFonts w:ascii="Courier New" w:hAnsi="Courier New" w:cs="Courier New"/>
+          <w:color w:val="000000"/>
+          <w:sz w:val="24"/>
+          <w:szCs w:val="24"/>
+        </w:rPr>
+        <w:t>::</w:t>
+      </w:r>
+      <w:r>
+        <w:rPr>
+          <w:rFonts w:ascii="Courier New" w:hAnsi="Courier New" w:cs="Courier New"/>
+          <w:i/>
+          <w:iCs/>
+          <w:color w:val="000000"/>
+          <w:sz w:val="24"/>
+          <w:szCs w:val="24"/>
+        </w:rPr>
+        <w:t>now</w:t>
+      </w:r>
+      <w:r>
+        <w:rPr>
+          <w:rFonts w:ascii="Courier New" w:hAnsi="Courier New" w:cs="Courier New"/>
+          <w:color w:val="000000"/>
+          <w:sz w:val="24"/>
+          <w:szCs w:val="24"/>
+        </w:rPr>
+        <w:t>();</w:t>
+      </w:r>
+      <w:r>
+        <w:rPr>
+          <w:rFonts w:ascii="Courier New" w:hAnsi="Courier New" w:cs="Courier New"/>
+          <w:color w:val="000000"/>
+          <w:sz w:val="24"/>
+          <w:szCs w:val="24"/>
+        </w:rPr>
+        <w:br/>
+        <w:t xml:space="preserve">            std::</w:t>
+      </w:r>
+      <w:proofErr w:type="spellStart"/>
+      <w:r>
+        <w:rPr>
+          <w:rFonts w:ascii="Courier New" w:hAnsi="Courier New" w:cs="Courier New"/>
+          <w:color w:val="000000"/>
+          <w:sz w:val="24"/>
+          <w:szCs w:val="24"/>
+        </w:rPr>
+        <w:t>qsort</w:t>
+      </w:r>
+      <w:proofErr w:type="spellEnd"/>
+      <w:r>
+        <w:rPr>
+          <w:rFonts w:ascii="Courier New" w:hAnsi="Courier New" w:cs="Courier New"/>
+          <w:color w:val="000000"/>
+          <w:sz w:val="24"/>
+          <w:szCs w:val="24"/>
+        </w:rPr>
+        <w:t xml:space="preserve">(temp3, size, </w:t>
+      </w:r>
+      <w:proofErr w:type="spellStart"/>
+      <w:r>
+        <w:rPr>
+          <w:rFonts w:ascii="Courier New" w:hAnsi="Courier New" w:cs="Courier New"/>
+          <w:color w:val="000000"/>
+          <w:sz w:val="24"/>
+          <w:szCs w:val="24"/>
+        </w:rPr>
+        <w:t>sizeof</w:t>
+      </w:r>
+      <w:proofErr w:type="spellEnd"/>
+      <w:r>
+        <w:rPr>
+          <w:rFonts w:ascii="Courier New" w:hAnsi="Courier New" w:cs="Courier New"/>
+          <w:color w:val="000000"/>
+          <w:sz w:val="24"/>
+          <w:szCs w:val="24"/>
+        </w:rPr>
+        <w:t>(int), Sorter::</w:t>
+      </w:r>
+      <w:r>
+        <w:rPr>
+          <w:rFonts w:ascii="Courier New" w:hAnsi="Courier New" w:cs="Courier New"/>
+          <w:i/>
+          <w:iCs/>
+          <w:color w:val="000000"/>
+          <w:sz w:val="24"/>
+          <w:szCs w:val="24"/>
+        </w:rPr>
+        <w:t>compare</w:t>
+      </w:r>
+      <w:r>
+        <w:rPr>
+          <w:rFonts w:ascii="Courier New" w:hAnsi="Courier New" w:cs="Courier New"/>
+          <w:color w:val="000000"/>
+          <w:sz w:val="24"/>
+          <w:szCs w:val="24"/>
+        </w:rPr>
+        <w:t>);</w:t>
+      </w:r>
+      <w:r>
+        <w:rPr>
+          <w:rFonts w:ascii="Courier New" w:hAnsi="Courier New" w:cs="Courier New"/>
+          <w:color w:val="000000"/>
+          <w:sz w:val="24"/>
+          <w:szCs w:val="24"/>
+        </w:rPr>
+        <w:br/>
+        <w:t xml:space="preserve">            end = std::chrono::</w:t>
+      </w:r>
+      <w:proofErr w:type="spellStart"/>
+      <w:r>
+        <w:rPr>
+          <w:rFonts w:ascii="Courier New" w:hAnsi="Courier New" w:cs="Courier New"/>
+          <w:color w:val="000000"/>
+          <w:sz w:val="24"/>
+          <w:szCs w:val="24"/>
+        </w:rPr>
+        <w:t>high_resolution_clock</w:t>
+      </w:r>
+      <w:proofErr w:type="spellEnd"/>
+      <w:r>
+        <w:rPr>
+          <w:rFonts w:ascii="Courier New" w:hAnsi="Courier New" w:cs="Courier New"/>
+          <w:color w:val="000000"/>
+          <w:sz w:val="24"/>
+          <w:szCs w:val="24"/>
+        </w:rPr>
+        <w:t>::</w:t>
+      </w:r>
+      <w:r>
+        <w:rPr>
+          <w:rFonts w:ascii="Courier New" w:hAnsi="Courier New" w:cs="Courier New"/>
+          <w:i/>
+          <w:iCs/>
+          <w:color w:val="000000"/>
+          <w:sz w:val="24"/>
+          <w:szCs w:val="24"/>
+        </w:rPr>
+        <w:t>now</w:t>
+      </w:r>
+      <w:r>
+        <w:rPr>
+          <w:rFonts w:ascii="Courier New" w:hAnsi="Courier New" w:cs="Courier New"/>
+          <w:color w:val="000000"/>
+          <w:sz w:val="24"/>
+          <w:szCs w:val="24"/>
+        </w:rPr>
+        <w:t>();</w:t>
+      </w:r>
+      <w:r>
+        <w:rPr>
+          <w:rFonts w:ascii="Courier New" w:hAnsi="Courier New" w:cs="Courier New"/>
+          <w:color w:val="000000"/>
+          <w:sz w:val="24"/>
+          <w:szCs w:val="24"/>
+        </w:rPr>
+        <w:br/>
+        <w:t xml:space="preserve">            const double quickTime2 = std::chrono::duration&lt;double&gt;(end - start).count();</w:t>
+      </w:r>
+      <w:r>
+        <w:rPr>
+          <w:rFonts w:ascii="Courier New" w:hAnsi="Courier New" w:cs="Courier New"/>
+          <w:color w:val="000000"/>
+          <w:sz w:val="24"/>
+          <w:szCs w:val="24"/>
+        </w:rPr>
+        <w:br/>
+        <w:t xml:space="preserve">            std::</w:t>
+      </w:r>
+      <w:proofErr w:type="spellStart"/>
+      <w:r>
+        <w:rPr>
+          <w:rFonts w:ascii="Courier New" w:hAnsi="Courier New" w:cs="Courier New"/>
+          <w:color w:val="000000"/>
+          <w:sz w:val="24"/>
+          <w:szCs w:val="24"/>
+        </w:rPr>
+        <w:t>cout</w:t>
+      </w:r>
+      <w:proofErr w:type="spellEnd"/>
+      <w:r>
+        <w:rPr>
+          <w:rFonts w:ascii="Courier New" w:hAnsi="Courier New" w:cs="Courier New"/>
+          <w:color w:val="000000"/>
+          <w:sz w:val="24"/>
+          <w:szCs w:val="24"/>
+        </w:rPr>
+        <w:t xml:space="preserve"> &lt;&lt; "\</w:t>
+      </w:r>
+      <w:proofErr w:type="spellStart"/>
+      <w:r>
+        <w:rPr>
+          <w:rFonts w:ascii="Courier New" w:hAnsi="Courier New" w:cs="Courier New"/>
+          <w:color w:val="000000"/>
+          <w:sz w:val="24"/>
+          <w:szCs w:val="24"/>
+        </w:rPr>
+        <w:t>tC</w:t>
+      </w:r>
+      <w:proofErr w:type="spellEnd"/>
+      <w:r>
+        <w:rPr>
+          <w:rFonts w:ascii="Courier New" w:hAnsi="Courier New" w:cs="Courier New"/>
+          <w:color w:val="000000"/>
+          <w:sz w:val="24"/>
+          <w:szCs w:val="24"/>
+        </w:rPr>
+        <w:t>++ quick sort: "</w:t>
+      </w:r>
+      <w:r>
+        <w:rPr>
+          <w:rFonts w:ascii="Courier New" w:hAnsi="Courier New" w:cs="Courier New"/>
+          <w:color w:val="000000"/>
+          <w:sz w:val="24"/>
+          <w:szCs w:val="24"/>
+        </w:rPr>
+        <w:br/>
+        <w:t xml:space="preserve">            &lt;&lt; std::fixed &lt;&lt; std::</w:t>
+      </w:r>
+      <w:proofErr w:type="spellStart"/>
+      <w:r>
+        <w:rPr>
+          <w:rFonts w:ascii="Courier New" w:hAnsi="Courier New" w:cs="Courier New"/>
+          <w:color w:val="000000"/>
+          <w:sz w:val="24"/>
+          <w:szCs w:val="24"/>
+        </w:rPr>
+        <w:t>setprecision</w:t>
+      </w:r>
+      <w:proofErr w:type="spellEnd"/>
+      <w:r>
+        <w:rPr>
+          <w:rFonts w:ascii="Courier New" w:hAnsi="Courier New" w:cs="Courier New"/>
+          <w:color w:val="000000"/>
+          <w:sz w:val="24"/>
+          <w:szCs w:val="24"/>
+        </w:rPr>
+        <w:t>(6) &lt;&lt; quickTime2 &lt;&lt; " s"&lt;&lt; std::</w:t>
+      </w:r>
+      <w:proofErr w:type="spellStart"/>
+      <w:r>
+        <w:rPr>
+          <w:rFonts w:ascii="Courier New" w:hAnsi="Courier New" w:cs="Courier New"/>
+          <w:color w:val="000000"/>
+          <w:sz w:val="24"/>
+          <w:szCs w:val="24"/>
+        </w:rPr>
+        <w:t>endl</w:t>
+      </w:r>
+      <w:proofErr w:type="spellEnd"/>
+      <w:r>
+        <w:rPr>
+          <w:rFonts w:ascii="Courier New" w:hAnsi="Courier New" w:cs="Courier New"/>
+          <w:color w:val="000000"/>
+          <w:sz w:val="24"/>
+          <w:szCs w:val="24"/>
+        </w:rPr>
+        <w:t>;</w:t>
+      </w:r>
+      <w:r>
+        <w:rPr>
+          <w:rFonts w:ascii="Courier New" w:hAnsi="Courier New" w:cs="Courier New"/>
+          <w:color w:val="000000"/>
+          <w:sz w:val="24"/>
+          <w:szCs w:val="24"/>
+        </w:rPr>
+        <w:br/>
+        <w:t xml:space="preserve">            delete[] temp3;</w:t>
+      </w:r>
+      <w:r>
+        <w:rPr>
+          <w:rFonts w:ascii="Courier New" w:hAnsi="Courier New" w:cs="Courier New"/>
+          <w:color w:val="000000"/>
+          <w:sz w:val="24"/>
+          <w:szCs w:val="24"/>
+        </w:rPr>
+        <w:br/>
+        <w:t xml:space="preserve">        }</w:t>
+      </w:r>
+      <w:r>
+        <w:rPr>
+          <w:rFonts w:ascii="Courier New" w:hAnsi="Courier New" w:cs="Courier New"/>
+          <w:color w:val="000000"/>
+          <w:sz w:val="24"/>
+          <w:szCs w:val="24"/>
+        </w:rPr>
+        <w:br/>
+      </w:r>
+      <w:r>
+        <w:rPr>
+          <w:rFonts w:ascii="Courier New" w:hAnsi="Courier New" w:cs="Courier New"/>
+          <w:color w:val="000000"/>
+          <w:sz w:val="24"/>
+          <w:szCs w:val="24"/>
+        </w:rPr>
+        <w:br/>
+        <w:t xml:space="preserve">        std::</w:t>
+      </w:r>
+      <w:proofErr w:type="spellStart"/>
+      <w:r>
+        <w:rPr>
+          <w:rFonts w:ascii="Courier New" w:hAnsi="Courier New" w:cs="Courier New"/>
+          <w:color w:val="000000"/>
+          <w:sz w:val="24"/>
+          <w:szCs w:val="24"/>
+        </w:rPr>
+        <w:t>cout</w:t>
+      </w:r>
+      <w:proofErr w:type="spellEnd"/>
+      <w:r>
+        <w:rPr>
+          <w:rFonts w:ascii="Courier New" w:hAnsi="Courier New" w:cs="Courier New"/>
+          <w:color w:val="000000"/>
+          <w:sz w:val="24"/>
+          <w:szCs w:val="24"/>
+        </w:rPr>
+        <w:t xml:space="preserve"> &lt;&lt; "-------------------------------------" &lt;&lt; std::</w:t>
+      </w:r>
+      <w:proofErr w:type="spellStart"/>
+      <w:r>
+        <w:rPr>
+          <w:rFonts w:ascii="Courier New" w:hAnsi="Courier New" w:cs="Courier New"/>
+          <w:color w:val="000000"/>
+          <w:sz w:val="24"/>
+          <w:szCs w:val="24"/>
+        </w:rPr>
+        <w:t>endl</w:t>
+      </w:r>
+      <w:proofErr w:type="spellEnd"/>
+      <w:r>
+        <w:rPr>
+          <w:rFonts w:ascii="Courier New" w:hAnsi="Courier New" w:cs="Courier New"/>
+          <w:color w:val="000000"/>
+          <w:sz w:val="24"/>
+          <w:szCs w:val="24"/>
+        </w:rPr>
+        <w:t>;</w:t>
+      </w:r>
+      <w:r>
+        <w:rPr>
+          <w:rFonts w:ascii="Courier New" w:hAnsi="Courier New" w:cs="Courier New"/>
+          <w:color w:val="000000"/>
+          <w:sz w:val="24"/>
+          <w:szCs w:val="24"/>
+        </w:rPr>
+        <w:br/>
+      </w:r>
+      <w:r>
+        <w:rPr>
+          <w:rFonts w:ascii="Courier New" w:hAnsi="Courier New" w:cs="Courier New"/>
+          <w:color w:val="000000"/>
+          <w:sz w:val="24"/>
+          <w:szCs w:val="24"/>
+        </w:rPr>
+        <w:br/>
+        <w:t xml:space="preserve">        // Free memory</w:t>
+      </w:r>
+      <w:r>
+        <w:rPr>
+          <w:rFonts w:ascii="Courier New" w:hAnsi="Courier New" w:cs="Courier New"/>
+          <w:color w:val="000000"/>
+          <w:sz w:val="24"/>
+          <w:szCs w:val="24"/>
+        </w:rPr>
+        <w:br/>
+        <w:t xml:space="preserve">        delete[] </w:t>
+      </w:r>
+      <w:proofErr w:type="spellStart"/>
+      <w:r>
+        <w:rPr>
+          <w:rFonts w:ascii="Courier New" w:hAnsi="Courier New" w:cs="Courier New"/>
+          <w:color w:val="000000"/>
+          <w:sz w:val="24"/>
+          <w:szCs w:val="24"/>
+        </w:rPr>
+        <w:t>randomArray</w:t>
+      </w:r>
+      <w:proofErr w:type="spellEnd"/>
+      <w:r>
+        <w:rPr>
+          <w:rFonts w:ascii="Courier New" w:hAnsi="Courier New" w:cs="Courier New"/>
+          <w:color w:val="000000"/>
+          <w:sz w:val="24"/>
+          <w:szCs w:val="24"/>
+        </w:rPr>
+        <w:t>;</w:t>
+      </w:r>
+      <w:r>
+        <w:rPr>
+          <w:rFonts w:ascii="Courier New" w:hAnsi="Courier New" w:cs="Courier New"/>
+          <w:color w:val="000000"/>
+          <w:sz w:val="24"/>
+          <w:szCs w:val="24"/>
+        </w:rPr>
+        <w:br/>
+        <w:t xml:space="preserve">        delete[] </w:t>
+      </w:r>
+      <w:proofErr w:type="spellStart"/>
+      <w:r>
+        <w:rPr>
+          <w:rFonts w:ascii="Courier New" w:hAnsi="Courier New" w:cs="Courier New"/>
+          <w:color w:val="000000"/>
+          <w:sz w:val="24"/>
+          <w:szCs w:val="24"/>
+        </w:rPr>
+        <w:t>ascendingArray</w:t>
+      </w:r>
+      <w:proofErr w:type="spellEnd"/>
+      <w:r>
+        <w:rPr>
+          <w:rFonts w:ascii="Courier New" w:hAnsi="Courier New" w:cs="Courier New"/>
+          <w:color w:val="000000"/>
+          <w:sz w:val="24"/>
+          <w:szCs w:val="24"/>
+        </w:rPr>
+        <w:t>;</w:t>
+      </w:r>
+      <w:r>
+        <w:rPr>
+          <w:rFonts w:ascii="Courier New" w:hAnsi="Courier New" w:cs="Courier New"/>
+          <w:color w:val="000000"/>
+          <w:sz w:val="24"/>
+          <w:szCs w:val="24"/>
+        </w:rPr>
+        <w:br/>
+        <w:t xml:space="preserve">        delete[] </w:t>
+      </w:r>
+      <w:proofErr w:type="spellStart"/>
+      <w:r>
+        <w:rPr>
+          <w:rFonts w:ascii="Courier New" w:hAnsi="Courier New" w:cs="Courier New"/>
+          <w:color w:val="000000"/>
+          <w:sz w:val="24"/>
+          <w:szCs w:val="24"/>
+        </w:rPr>
+        <w:t>descendingArray</w:t>
+      </w:r>
+      <w:proofErr w:type="spellEnd"/>
+      <w:r>
+        <w:rPr>
+          <w:rFonts w:ascii="Courier New" w:hAnsi="Courier New" w:cs="Courier New"/>
+          <w:color w:val="000000"/>
+          <w:sz w:val="24"/>
+          <w:szCs w:val="24"/>
+        </w:rPr>
+        <w:t>;</w:t>
+      </w:r>
+      <w:r>
+        <w:rPr>
+          <w:rFonts w:ascii="Courier New" w:hAnsi="Courier New" w:cs="Courier New"/>
+          <w:color w:val="000000"/>
+          <w:sz w:val="24"/>
+          <w:szCs w:val="24"/>
+        </w:rPr>
+        <w:br/>
+        <w:t xml:space="preserve">        delete[] </w:t>
+      </w:r>
+      <w:proofErr w:type="spellStart"/>
+      <w:r>
+        <w:rPr>
+          <w:rFonts w:ascii="Courier New" w:hAnsi="Courier New" w:cs="Courier New"/>
+          <w:color w:val="000000"/>
+          <w:sz w:val="24"/>
+          <w:szCs w:val="24"/>
+        </w:rPr>
+        <w:t>mixedArray</w:t>
+      </w:r>
+      <w:proofErr w:type="spellEnd"/>
+      <w:r>
+        <w:rPr>
+          <w:rFonts w:ascii="Courier New" w:hAnsi="Courier New" w:cs="Courier New"/>
+          <w:color w:val="000000"/>
+          <w:sz w:val="24"/>
+          <w:szCs w:val="24"/>
+        </w:rPr>
+        <w:t>;</w:t>
+      </w:r>
+      <w:r>
+        <w:rPr>
+          <w:rFonts w:ascii="Courier New" w:hAnsi="Courier New" w:cs="Courier New"/>
+          <w:color w:val="000000"/>
+          <w:sz w:val="24"/>
+          <w:szCs w:val="24"/>
+        </w:rPr>
+        <w:br/>
+        <w:t xml:space="preserve">    }</w:t>
+      </w:r>
+      <w:r>
+        <w:rPr>
+          <w:rFonts w:ascii="Courier New" w:hAnsi="Courier New" w:cs="Courier New"/>
+          <w:color w:val="000000"/>
+          <w:sz w:val="24"/>
+          <w:szCs w:val="24"/>
+        </w:rPr>
+        <w:br/>
+      </w:r>
+      <w:r>
+        <w:rPr>
+          <w:rFonts w:ascii="Courier New" w:hAnsi="Courier New" w:cs="Courier New"/>
+          <w:color w:val="000000"/>
+          <w:sz w:val="24"/>
+          <w:szCs w:val="24"/>
+        </w:rPr>
+        <w:br/>
+        <w:t xml:space="preserve">    return 0;</w:t>
+      </w:r>
+      <w:r>
+        <w:rPr>
+          <w:rFonts w:ascii="Courier New" w:hAnsi="Courier New" w:cs="Courier New"/>
+          <w:color w:val="000000"/>
+          <w:sz w:val="24"/>
+          <w:szCs w:val="24"/>
+        </w:rPr>
+        <w:br/>
+        <w:t>}</w:t>
+      </w:r>
+    </w:p>
+    <w:p>
+      <w:pPr>
+        <w:tabs>
+          <w:tab w:val="num" w:pos="0"/>
+        </w:tabs>
+        <w:autoSpaceDE w:val="0"/>
+        <w:autoSpaceDN w:val="0"/>
+        <w:adjustRightInd w:val="0"/>
+        <w:spacing w:after="0" w:line="240" w:lineRule="auto"/>
+        <w:jc w:val="both"/>
+        <w:rPr>
+          <w:rFonts w:ascii="Courier New" w:hAnsi="Courier New" w:cs="Courier New"/>
+          <w:color w:val="000000"/>
+          <w:sz w:val="24"/>
+          <w:szCs w:val="24"/>
+        </w:rPr>
+      </w:pPr>
+    </w:p>
+    <w:p>
+      <w:pPr>
+        <w:pStyle w:val="11"/>
+      </w:pPr>
+      <w:r>
+        <w:t>Файл matrix.cpp</w:t>
+      </w:r>
+    </w:p>
+    <w:p>
+      <w:pPr>
+        <w:tabs>
+          <w:tab w:val="num" w:pos="0"/>
+        </w:tabs>
+        <w:autoSpaceDE w:val="0"/>
+        <w:autoSpaceDN w:val="0"/>
+        <w:adjustRightInd w:val="0"/>
+        <w:spacing w:after="0" w:line="240" w:lineRule="auto"/>
+        <w:rPr>
+          <w:rFonts w:ascii="Courier New" w:hAnsi="Courier New" w:cs="Courier New"/>
+          <w:color w:val="000000"/>
+          <w:sz w:val="24"/>
+          <w:szCs w:val="24"/>
+        </w:rPr>
+      </w:pPr>
+      <w:r>
+        <w:rPr>
+          <w:rStyle w:val="24"/>
+        </w:rPr>
+        <w:t>#include "</w:t>
+      </w:r>
+      <w:proofErr w:type="spellStart"/>
+      <w:r>
+        <w:rPr>
+          <w:rStyle w:val="24"/>
+        </w:rPr>
+        <w:t>matrix.h</w:t>
+      </w:r>
+      <w:proofErr w:type="spellEnd"/>
+      <w:r>
+        <w:rPr>
+          <w:rStyle w:val="24"/>
+        </w:rPr>
+        <w:t>"</w:t>
+      </w:r>
+      <w:r>
+        <w:rPr>
+          <w:rStyle w:val="24"/>
+        </w:rPr>
+        <w:br/>
+        <w:t>#include &lt;</w:t>
+      </w:r>
+      <w:proofErr w:type="spellStart"/>
+      <w:r>
+        <w:rPr>
+          <w:rStyle w:val="24"/>
+        </w:rPr>
+        <w:t>cstdlib</w:t>
+      </w:r>
+      <w:proofErr w:type="spellEnd"/>
+      <w:r>
+        <w:rPr>
+          <w:rFonts w:ascii="Courier New" w:hAnsi="Courier New" w:cs="Courier New"/>
+          <w:color w:val="000000"/>
+          <w:sz w:val="24"/>
+          <w:szCs w:val="24"/>
+        </w:rPr>
+        <w:t>&gt;</w:t>
+      </w:r>
+      <w:r>
+        <w:rPr>
+          <w:rFonts w:ascii="Courier New" w:hAnsi="Courier New" w:cs="Courier New"/>
+          <w:color w:val="000000"/>
+          <w:sz w:val="24"/>
+          <w:szCs w:val="24"/>
+        </w:rPr>
+        <w:br/>
+        <w:t>#include &lt;chrono&gt;</w:t>
+      </w:r>
+      <w:r>
+        <w:rPr>
+          <w:rFonts w:ascii="Courier New" w:hAnsi="Courier New" w:cs="Courier New"/>
+          <w:color w:val="000000"/>
+          <w:sz w:val="24"/>
+          <w:szCs w:val="24"/>
+        </w:rPr>
+        <w:br/>
+      </w:r>
+      <w:r>
+        <w:rPr>
+          <w:rFonts w:ascii="Courier New" w:hAnsi="Courier New" w:cs="Courier New"/>
+          <w:color w:val="000000"/>
+          <w:sz w:val="24"/>
+          <w:szCs w:val="24"/>
+        </w:rPr>
+        <w:br/>
+        <w:t>// Constructor with memory allocation</w:t>
+      </w:r>
+      <w:r>
+        <w:rPr>
+          <w:rFonts w:ascii="Courier New" w:hAnsi="Courier New" w:cs="Courier New"/>
+          <w:color w:val="000000"/>
+          <w:sz w:val="24"/>
+          <w:szCs w:val="24"/>
+        </w:rPr>
+        <w:br/>
+        <w:t>Matrix::Matrix(const int n) : size(n) {</w:t>
+      </w:r>
+      <w:r>
+        <w:rPr>
+          <w:rFonts w:ascii="Courier New" w:hAnsi="Courier New" w:cs="Courier New"/>
+          <w:color w:val="000000"/>
+          <w:sz w:val="24"/>
+          <w:szCs w:val="24"/>
+        </w:rPr>
+        <w:br/>
+        <w:t xml:space="preserve">    data = new int*[size];</w:t>
+      </w:r>
+      <w:r>
+        <w:rPr>
+          <w:rFonts w:ascii="Courier New" w:hAnsi="Courier New" w:cs="Courier New"/>
+          <w:color w:val="000000"/>
+          <w:sz w:val="24"/>
+          <w:szCs w:val="24"/>
+        </w:rPr>
+        <w:br/>
+        <w:t xml:space="preserve">    for (int </w:t>
+      </w:r>
+      <w:proofErr w:type="spellStart"/>
+      <w:r>
+        <w:rPr>
+          <w:rFonts w:ascii="Courier New" w:hAnsi="Courier New" w:cs="Courier New"/>
+          <w:color w:val="000000"/>
+          <w:sz w:val="24"/>
+          <w:szCs w:val="24"/>
+        </w:rPr>
+        <w:t>i</w:t>
+      </w:r>
+      <w:proofErr w:type="spellEnd"/>
+      <w:r>
+        <w:rPr>
+          <w:rFonts w:ascii="Courier New" w:hAnsi="Courier New" w:cs="Courier New"/>
+          <w:color w:val="000000"/>
+          <w:sz w:val="24"/>
+          <w:szCs w:val="24"/>
+        </w:rPr>
+        <w:t xml:space="preserve"> = 0; </w:t>
+      </w:r>
+      <w:proofErr w:type="spellStart"/>
+      <w:r>
+        <w:rPr>
+          <w:rFonts w:ascii="Courier New" w:hAnsi="Courier New" w:cs="Courier New"/>
+          <w:color w:val="000000"/>
+          <w:sz w:val="24"/>
+          <w:szCs w:val="24"/>
+        </w:rPr>
+        <w:t>i</w:t>
+      </w:r>
+      <w:proofErr w:type="spellEnd"/>
+      <w:r>
+        <w:rPr>
+          <w:rFonts w:ascii="Courier New" w:hAnsi="Courier New" w:cs="Courier New"/>
+          <w:color w:val="000000"/>
+          <w:sz w:val="24"/>
+          <w:szCs w:val="24"/>
+        </w:rPr>
+        <w:t xml:space="preserve"> &lt; size; ++</w:t>
+      </w:r>
+      <w:proofErr w:type="spellStart"/>
+      <w:r>
+        <w:rPr>
+          <w:rFonts w:ascii="Courier New" w:hAnsi="Courier New" w:cs="Courier New"/>
+          <w:color w:val="000000"/>
+          <w:sz w:val="24"/>
+          <w:szCs w:val="24"/>
+        </w:rPr>
+        <w:t>i</w:t>
+      </w:r>
+      <w:proofErr w:type="spellEnd"/>
+      <w:r>
+        <w:rPr>
+          <w:rFonts w:ascii="Courier New" w:hAnsi="Courier New" w:cs="Courier New"/>
+          <w:color w:val="000000"/>
+          <w:sz w:val="24"/>
+          <w:szCs w:val="24"/>
+        </w:rPr>
+        <w:t>) {</w:t>
+      </w:r>
+      <w:r>
+        <w:rPr>
+          <w:rFonts w:ascii="Courier New" w:hAnsi="Courier New" w:cs="Courier New"/>
+          <w:color w:val="000000"/>
+          <w:sz w:val="24"/>
+          <w:szCs w:val="24"/>
+        </w:rPr>
+        <w:br/>
+        <w:t xml:space="preserve">        data[</w:t>
+      </w:r>
+      <w:proofErr w:type="spellStart"/>
+      <w:r>
+        <w:rPr>
+          <w:rFonts w:ascii="Courier New" w:hAnsi="Courier New" w:cs="Courier New"/>
+          <w:color w:val="000000"/>
+          <w:sz w:val="24"/>
+          <w:szCs w:val="24"/>
+        </w:rPr>
+        <w:t>i</w:t>
+      </w:r>
+      <w:proofErr w:type="spellEnd"/>
+      <w:r>
+        <w:rPr>
+          <w:rFonts w:ascii="Courier New" w:hAnsi="Courier New" w:cs="Courier New"/>
+          <w:color w:val="000000"/>
+          <w:sz w:val="24"/>
+          <w:szCs w:val="24"/>
+        </w:rPr>
+        <w:t>] = new int[size];</w:t>
+      </w:r>
+      <w:r>
+        <w:rPr>
+          <w:rFonts w:ascii="Courier New" w:hAnsi="Courier New" w:cs="Courier New"/>
+          <w:color w:val="000000"/>
+          <w:sz w:val="24"/>
+          <w:szCs w:val="24"/>
+        </w:rPr>
+        <w:br/>
+        <w:t xml:space="preserve">    }</w:t>
+      </w:r>
+      <w:r>
+        <w:rPr>
+          <w:rFonts w:ascii="Courier New" w:hAnsi="Courier New" w:cs="Courier New"/>
+          <w:color w:val="000000"/>
+          <w:sz w:val="24"/>
+          <w:szCs w:val="24"/>
+        </w:rPr>
+        <w:br/>
+        <w:t>}</w:t>
+      </w:r>
+      <w:r>
+        <w:rPr>
+          <w:rFonts w:ascii="Courier New" w:hAnsi="Courier New" w:cs="Courier New"/>
+          <w:color w:val="000000"/>
+          <w:sz w:val="24"/>
+          <w:szCs w:val="24"/>
+        </w:rPr>
+        <w:br/>
+      </w:r>
+      <w:r>
+        <w:rPr>
+          <w:rFonts w:ascii="Courier New" w:hAnsi="Courier New" w:cs="Courier New"/>
+          <w:color w:val="000000"/>
+          <w:sz w:val="24"/>
+          <w:szCs w:val="24"/>
+        </w:rPr>
+        <w:br/>
+        <w:t>// Destructor with memory purification</w:t>
+      </w:r>
+      <w:r>
+        <w:rPr>
+          <w:rFonts w:ascii="Courier New" w:hAnsi="Courier New" w:cs="Courier New"/>
+          <w:color w:val="000000"/>
+          <w:sz w:val="24"/>
+          <w:szCs w:val="24"/>
+        </w:rPr>
+        <w:br/>
+        <w:t>Matrix::~Matrix() {</w:t>
+      </w:r>
+      <w:r>
+        <w:rPr>
+          <w:rFonts w:ascii="Courier New" w:hAnsi="Courier New" w:cs="Courier New"/>
+          <w:color w:val="000000"/>
+          <w:sz w:val="24"/>
+          <w:szCs w:val="24"/>
+        </w:rPr>
+        <w:br/>
+        <w:t xml:space="preserve">    for (int </w:t>
+      </w:r>
+      <w:proofErr w:type="spellStart"/>
+      <w:r>
+        <w:rPr>
+          <w:rFonts w:ascii="Courier New" w:hAnsi="Courier New" w:cs="Courier New"/>
+          <w:color w:val="000000"/>
+          <w:sz w:val="24"/>
+          <w:szCs w:val="24"/>
+        </w:rPr>
+        <w:t>i</w:t>
+      </w:r>
+      <w:proofErr w:type="spellEnd"/>
+      <w:r>
+        <w:rPr>
+          <w:rFonts w:ascii="Courier New" w:hAnsi="Courier New" w:cs="Courier New"/>
+          <w:color w:val="000000"/>
+          <w:sz w:val="24"/>
+          <w:szCs w:val="24"/>
+        </w:rPr>
+        <w:t xml:space="preserve"> = 0; </w:t>
+      </w:r>
+      <w:proofErr w:type="spellStart"/>
+      <w:r>
+        <w:rPr>
+          <w:rFonts w:ascii="Courier New" w:hAnsi="Courier New" w:cs="Courier New"/>
+          <w:color w:val="000000"/>
+          <w:sz w:val="24"/>
+          <w:szCs w:val="24"/>
+        </w:rPr>
+        <w:t>i</w:t>
+      </w:r>
+      <w:proofErr w:type="spellEnd"/>
+      <w:r>
+        <w:rPr>
+          <w:rFonts w:ascii="Courier New" w:hAnsi="Courier New" w:cs="Courier New"/>
+          <w:color w:val="000000"/>
+          <w:sz w:val="24"/>
+          <w:szCs w:val="24"/>
+        </w:rPr>
+        <w:t xml:space="preserve"> &lt; size; ++</w:t>
+      </w:r>
+      <w:proofErr w:type="spellStart"/>
+      <w:r>
+        <w:rPr>
+          <w:rFonts w:ascii="Courier New" w:hAnsi="Courier New" w:cs="Courier New"/>
+          <w:color w:val="000000"/>
+          <w:sz w:val="24"/>
+          <w:szCs w:val="24"/>
+        </w:rPr>
+        <w:t>i</w:t>
+      </w:r>
+      <w:proofErr w:type="spellEnd"/>
+      <w:r>
+        <w:rPr>
+          <w:rFonts w:ascii="Courier New" w:hAnsi="Courier New" w:cs="Courier New"/>
+          <w:color w:val="000000"/>
+          <w:sz w:val="24"/>
+          <w:szCs w:val="24"/>
+        </w:rPr>
+        <w:t>) {</w:t>
+      </w:r>
+      <w:r>
+        <w:rPr>
+          <w:rFonts w:ascii="Courier New" w:hAnsi="Courier New" w:cs="Courier New"/>
+          <w:color w:val="000000"/>
+          <w:sz w:val="24"/>
+          <w:szCs w:val="24"/>
+        </w:rPr>
+        <w:br/>
+        <w:t xml:space="preserve">        delete[] data[</w:t>
+      </w:r>
+      <w:proofErr w:type="spellStart"/>
+      <w:r>
+        <w:rPr>
+          <w:rFonts w:ascii="Courier New" w:hAnsi="Courier New" w:cs="Courier New"/>
+          <w:color w:val="000000"/>
+          <w:sz w:val="24"/>
+          <w:szCs w:val="24"/>
+        </w:rPr>
+        <w:t>i</w:t>
+      </w:r>
+      <w:proofErr w:type="spellEnd"/>
+      <w:r>
+        <w:rPr>
+          <w:rFonts w:ascii="Courier New" w:hAnsi="Courier New" w:cs="Courier New"/>
+          <w:color w:val="000000"/>
+          <w:sz w:val="24"/>
+          <w:szCs w:val="24"/>
+        </w:rPr>
+        <w:t>];</w:t>
+      </w:r>
+      <w:r>
+        <w:rPr>
+          <w:rFonts w:ascii="Courier New" w:hAnsi="Courier New" w:cs="Courier New"/>
+          <w:color w:val="000000"/>
+          <w:sz w:val="24"/>
+          <w:szCs w:val="24"/>
+        </w:rPr>
+        <w:br/>
+        <w:t xml:space="preserve">    }</w:t>
+      </w:r>
+      <w:r>
+        <w:rPr>
+          <w:rFonts w:ascii="Courier New" w:hAnsi="Courier New" w:cs="Courier New"/>
+          <w:color w:val="000000"/>
+          <w:sz w:val="24"/>
+          <w:szCs w:val="24"/>
+        </w:rPr>
+        <w:br/>
+        <w:t xml:space="preserve">    delete[] data;</w:t>
+      </w:r>
+      <w:r>
+        <w:rPr>
+          <w:rFonts w:ascii="Courier New" w:hAnsi="Courier New" w:cs="Courier New"/>
+          <w:color w:val="000000"/>
+          <w:sz w:val="24"/>
+          <w:szCs w:val="24"/>
+        </w:rPr>
+        <w:br/>
+        <w:t>}</w:t>
+      </w:r>
+      <w:r>
+        <w:rPr>
+          <w:rFonts w:ascii="Courier New" w:hAnsi="Courier New" w:cs="Courier New"/>
+          <w:color w:val="000000"/>
+          <w:sz w:val="24"/>
+          <w:szCs w:val="24"/>
+        </w:rPr>
+        <w:br/>
+      </w:r>
+      <w:r>
+        <w:rPr>
+          <w:rFonts w:ascii="Courier New" w:hAnsi="Courier New" w:cs="Courier New"/>
+          <w:color w:val="000000"/>
+          <w:sz w:val="24"/>
+          <w:szCs w:val="24"/>
+        </w:rPr>
+        <w:br/>
+        <w:t>/* Fill array with random value from 1 to 100</w:t>
+      </w:r>
+      <w:r>
+        <w:rPr>
+          <w:rFonts w:ascii="Courier New" w:hAnsi="Courier New" w:cs="Courier New"/>
+          <w:color w:val="000000"/>
+          <w:sz w:val="24"/>
+          <w:szCs w:val="24"/>
+        </w:rPr>
+        <w:br/>
+      </w:r>
+      <w:r>
+        <w:rPr>
+          <w:rFonts w:ascii="Courier New" w:hAnsi="Courier New" w:cs="Courier New"/>
+          <w:color w:val="000000"/>
+          <w:sz w:val="24"/>
+          <w:szCs w:val="24"/>
+        </w:rPr>
+        <w:br/>
+        <w:t xml:space="preserve"> It isn`t fair for calculation of complexity,</w:t>
+      </w:r>
+      <w:r>
+        <w:rPr>
+          <w:rFonts w:ascii="Courier New" w:hAnsi="Courier New" w:cs="Courier New"/>
+          <w:color w:val="000000"/>
+          <w:sz w:val="24"/>
+          <w:szCs w:val="24"/>
+        </w:rPr>
+        <w:br/>
+        <w:t xml:space="preserve"> but that was in task</w:t>
+      </w:r>
+      <w:r>
+        <w:rPr>
+          <w:rFonts w:ascii="Courier New" w:hAnsi="Courier New" w:cs="Courier New"/>
+          <w:color w:val="000000"/>
+          <w:sz w:val="24"/>
+          <w:szCs w:val="24"/>
+        </w:rPr>
+        <w:br/>
+      </w:r>
+      <w:r>
+        <w:rPr>
+          <w:rFonts w:ascii="Courier New" w:hAnsi="Courier New" w:cs="Courier New"/>
+          <w:color w:val="000000"/>
+          <w:sz w:val="24"/>
+          <w:szCs w:val="24"/>
+        </w:rPr>
+        <w:lastRenderedPageBreak/>
+        <w:br/>
+        <w:t xml:space="preserve"> </w:t>
+      </w:r>
+      <w:proofErr w:type="spellStart"/>
+      <w:r>
+        <w:rPr>
+          <w:rFonts w:ascii="Courier New" w:hAnsi="Courier New" w:cs="Courier New"/>
+          <w:color w:val="000000"/>
+          <w:sz w:val="24"/>
+          <w:szCs w:val="24"/>
+        </w:rPr>
+        <w:t>oblepixa</w:t>
+      </w:r>
+      <w:proofErr w:type="spellEnd"/>
+      <w:r>
+        <w:rPr>
+          <w:rFonts w:ascii="Courier New" w:hAnsi="Courier New" w:cs="Courier New"/>
+          <w:color w:val="000000"/>
+          <w:sz w:val="24"/>
+          <w:szCs w:val="24"/>
+        </w:rPr>
+        <w:t xml:space="preserve"> */</w:t>
+      </w:r>
+      <w:r>
+        <w:rPr>
+          <w:rFonts w:ascii="Courier New" w:hAnsi="Courier New" w:cs="Courier New"/>
+          <w:color w:val="000000"/>
+          <w:sz w:val="24"/>
+          <w:szCs w:val="24"/>
+        </w:rPr>
+        <w:br/>
+        <w:t>void Matrix::</w:t>
+      </w:r>
+      <w:proofErr w:type="spellStart"/>
+      <w:r>
+        <w:rPr>
+          <w:rFonts w:ascii="Courier New" w:hAnsi="Courier New" w:cs="Courier New"/>
+          <w:color w:val="000000"/>
+          <w:sz w:val="24"/>
+          <w:szCs w:val="24"/>
+        </w:rPr>
+        <w:t>fill_random</w:t>
+      </w:r>
+      <w:proofErr w:type="spellEnd"/>
+      <w:r>
+        <w:rPr>
+          <w:rFonts w:ascii="Courier New" w:hAnsi="Courier New" w:cs="Courier New"/>
+          <w:color w:val="000000"/>
+          <w:sz w:val="24"/>
+          <w:szCs w:val="24"/>
+        </w:rPr>
+        <w:t>() const {</w:t>
+      </w:r>
+      <w:r>
+        <w:rPr>
+          <w:rFonts w:ascii="Courier New" w:hAnsi="Courier New" w:cs="Courier New"/>
+          <w:color w:val="000000"/>
+          <w:sz w:val="24"/>
+          <w:szCs w:val="24"/>
+        </w:rPr>
+        <w:br/>
+        <w:t xml:space="preserve">    for (int </w:t>
+      </w:r>
+      <w:proofErr w:type="spellStart"/>
+      <w:r>
+        <w:rPr>
+          <w:rFonts w:ascii="Courier New" w:hAnsi="Courier New" w:cs="Courier New"/>
+          <w:color w:val="000000"/>
+          <w:sz w:val="24"/>
+          <w:szCs w:val="24"/>
+        </w:rPr>
+        <w:t>i</w:t>
+      </w:r>
+      <w:proofErr w:type="spellEnd"/>
+      <w:r>
+        <w:rPr>
+          <w:rFonts w:ascii="Courier New" w:hAnsi="Courier New" w:cs="Courier New"/>
+          <w:color w:val="000000"/>
+          <w:sz w:val="24"/>
+          <w:szCs w:val="24"/>
+        </w:rPr>
+        <w:t xml:space="preserve"> = 0; </w:t>
+      </w:r>
+      <w:proofErr w:type="spellStart"/>
+      <w:r>
+        <w:rPr>
+          <w:rFonts w:ascii="Courier New" w:hAnsi="Courier New" w:cs="Courier New"/>
+          <w:color w:val="000000"/>
+          <w:sz w:val="24"/>
+          <w:szCs w:val="24"/>
+        </w:rPr>
+        <w:t>i</w:t>
+      </w:r>
+      <w:proofErr w:type="spellEnd"/>
+      <w:r>
+        <w:rPr>
+          <w:rFonts w:ascii="Courier New" w:hAnsi="Courier New" w:cs="Courier New"/>
+          <w:color w:val="000000"/>
+          <w:sz w:val="24"/>
+          <w:szCs w:val="24"/>
+        </w:rPr>
+        <w:t xml:space="preserve"> &lt; size; ++</w:t>
+      </w:r>
+      <w:proofErr w:type="spellStart"/>
+      <w:r>
+        <w:rPr>
+          <w:rFonts w:ascii="Courier New" w:hAnsi="Courier New" w:cs="Courier New"/>
+          <w:color w:val="000000"/>
+          <w:sz w:val="24"/>
+          <w:szCs w:val="24"/>
+        </w:rPr>
+        <w:t>i</w:t>
+      </w:r>
+      <w:proofErr w:type="spellEnd"/>
+      <w:r>
+        <w:rPr>
+          <w:rFonts w:ascii="Courier New" w:hAnsi="Courier New" w:cs="Courier New"/>
+          <w:color w:val="000000"/>
+          <w:sz w:val="24"/>
+          <w:szCs w:val="24"/>
+        </w:rPr>
+        <w:t>) {</w:t>
+      </w:r>
+      <w:r>
+        <w:rPr>
+          <w:rFonts w:ascii="Courier New" w:hAnsi="Courier New" w:cs="Courier New"/>
+          <w:color w:val="000000"/>
+          <w:sz w:val="24"/>
+          <w:szCs w:val="24"/>
+        </w:rPr>
+        <w:br/>
+        <w:t xml:space="preserve">        for (int j = 0; j &lt; size; ++j) {</w:t>
+      </w:r>
+      <w:r>
+        <w:rPr>
+          <w:rFonts w:ascii="Courier New" w:hAnsi="Courier New" w:cs="Courier New"/>
+          <w:color w:val="000000"/>
+          <w:sz w:val="24"/>
+          <w:szCs w:val="24"/>
+        </w:rPr>
+        <w:br/>
+        <w:t xml:space="preserve">            data[</w:t>
+      </w:r>
+      <w:proofErr w:type="spellStart"/>
+      <w:r>
+        <w:rPr>
+          <w:rFonts w:ascii="Courier New" w:hAnsi="Courier New" w:cs="Courier New"/>
+          <w:color w:val="000000"/>
+          <w:sz w:val="24"/>
+          <w:szCs w:val="24"/>
+        </w:rPr>
+        <w:t>i</w:t>
+      </w:r>
+      <w:proofErr w:type="spellEnd"/>
+      <w:r>
+        <w:rPr>
+          <w:rFonts w:ascii="Courier New" w:hAnsi="Courier New" w:cs="Courier New"/>
+          <w:color w:val="000000"/>
+          <w:sz w:val="24"/>
+          <w:szCs w:val="24"/>
+        </w:rPr>
+        <w:t>][j] = std::rand() % 100 + 1;</w:t>
+      </w:r>
+      <w:r>
+        <w:rPr>
+          <w:rFonts w:ascii="Courier New" w:hAnsi="Courier New" w:cs="Courier New"/>
+          <w:color w:val="000000"/>
+          <w:sz w:val="24"/>
+          <w:szCs w:val="24"/>
+        </w:rPr>
+        <w:br/>
+        <w:t xml:space="preserve">        }</w:t>
+      </w:r>
+      <w:r>
+        <w:rPr>
+          <w:rFonts w:ascii="Courier New" w:hAnsi="Courier New" w:cs="Courier New"/>
+          <w:color w:val="000000"/>
+          <w:sz w:val="24"/>
+          <w:szCs w:val="24"/>
+        </w:rPr>
+        <w:br/>
+        <w:t xml:space="preserve">    }</w:t>
+      </w:r>
+      <w:r>
+        <w:rPr>
+          <w:rFonts w:ascii="Courier New" w:hAnsi="Courier New" w:cs="Courier New"/>
+          <w:color w:val="000000"/>
+          <w:sz w:val="24"/>
+          <w:szCs w:val="24"/>
+        </w:rPr>
+        <w:br/>
+        <w:t>}</w:t>
+      </w:r>
+      <w:r>
+        <w:rPr>
+          <w:rFonts w:ascii="Courier New" w:hAnsi="Courier New" w:cs="Courier New"/>
+          <w:color w:val="000000"/>
+          <w:sz w:val="24"/>
+          <w:szCs w:val="24"/>
+        </w:rPr>
+        <w:br/>
+      </w:r>
+      <w:r>
+        <w:rPr>
+          <w:rFonts w:ascii="Courier New" w:hAnsi="Courier New" w:cs="Courier New"/>
+          <w:color w:val="000000"/>
+          <w:sz w:val="24"/>
+          <w:szCs w:val="24"/>
+        </w:rPr>
+        <w:br/>
+        <w:t>int* Matrix::operator[](const int index) {</w:t>
+      </w:r>
+      <w:r>
+        <w:rPr>
+          <w:rFonts w:ascii="Courier New" w:hAnsi="Courier New" w:cs="Courier New"/>
+          <w:color w:val="000000"/>
+          <w:sz w:val="24"/>
+          <w:szCs w:val="24"/>
+        </w:rPr>
+        <w:br/>
+        <w:t xml:space="preserve">    return data[index];</w:t>
+      </w:r>
+      <w:r>
+        <w:rPr>
+          <w:rFonts w:ascii="Courier New" w:hAnsi="Courier New" w:cs="Courier New"/>
+          <w:color w:val="000000"/>
+          <w:sz w:val="24"/>
+          <w:szCs w:val="24"/>
+        </w:rPr>
+        <w:br/>
+        <w:t>}</w:t>
+      </w:r>
+      <w:r>
+        <w:rPr>
+          <w:rFonts w:ascii="Courier New" w:hAnsi="Courier New" w:cs="Courier New"/>
+          <w:color w:val="000000"/>
+          <w:sz w:val="24"/>
+          <w:szCs w:val="24"/>
+        </w:rPr>
+        <w:br/>
+      </w:r>
+      <w:r>
+        <w:rPr>
+          <w:rFonts w:ascii="Courier New" w:hAnsi="Courier New" w:cs="Courier New"/>
+          <w:color w:val="000000"/>
+          <w:sz w:val="24"/>
+          <w:szCs w:val="24"/>
+        </w:rPr>
+        <w:br/>
+        <w:t>const int* Matrix::operator[](const int index) const {</w:t>
+      </w:r>
+      <w:r>
+        <w:rPr>
+          <w:rFonts w:ascii="Courier New" w:hAnsi="Courier New" w:cs="Courier New"/>
+          <w:color w:val="000000"/>
+          <w:sz w:val="24"/>
+          <w:szCs w:val="24"/>
+        </w:rPr>
+        <w:br/>
+        <w:t xml:space="preserve">    return data[index];</w:t>
+      </w:r>
+      <w:r>
+        <w:rPr>
+          <w:rFonts w:ascii="Courier New" w:hAnsi="Courier New" w:cs="Courier New"/>
+          <w:color w:val="000000"/>
+          <w:sz w:val="24"/>
+          <w:szCs w:val="24"/>
+        </w:rPr>
+        <w:br/>
+        <w:t>}</w:t>
+      </w:r>
+      <w:r>
+        <w:rPr>
+          <w:rFonts w:ascii="Courier New" w:hAnsi="Courier New" w:cs="Courier New"/>
+          <w:color w:val="000000"/>
+          <w:sz w:val="24"/>
+          <w:szCs w:val="24"/>
+        </w:rPr>
+        <w:br/>
+      </w:r>
+      <w:r>
+        <w:rPr>
+          <w:rFonts w:ascii="Courier New" w:hAnsi="Courier New" w:cs="Courier New"/>
+          <w:color w:val="000000"/>
+          <w:sz w:val="24"/>
+          <w:szCs w:val="24"/>
+        </w:rPr>
+        <w:br/>
+        <w:t>int Matrix::</w:t>
+      </w:r>
+      <w:proofErr w:type="spellStart"/>
+      <w:r>
+        <w:rPr>
+          <w:rFonts w:ascii="Courier New" w:hAnsi="Courier New" w:cs="Courier New"/>
+          <w:color w:val="000000"/>
+          <w:sz w:val="24"/>
+          <w:szCs w:val="24"/>
+        </w:rPr>
+        <w:t>get_size</w:t>
+      </w:r>
+      <w:proofErr w:type="spellEnd"/>
+      <w:r>
+        <w:rPr>
+          <w:rFonts w:ascii="Courier New" w:hAnsi="Courier New" w:cs="Courier New"/>
+          <w:color w:val="000000"/>
+          <w:sz w:val="24"/>
+          <w:szCs w:val="24"/>
+        </w:rPr>
+        <w:t>() const {</w:t>
+      </w:r>
+      <w:r>
+        <w:rPr>
+          <w:rFonts w:ascii="Courier New" w:hAnsi="Courier New" w:cs="Courier New"/>
+          <w:color w:val="000000"/>
+          <w:sz w:val="24"/>
+          <w:szCs w:val="24"/>
+        </w:rPr>
+        <w:br/>
+        <w:t xml:space="preserve">    return size; </w:t>
+      </w:r>
+      <w:r>
+        <w:rPr>
+          <w:rFonts w:ascii="Courier New" w:hAnsi="Courier New" w:cs="Courier New"/>
+          <w:color w:val="000000"/>
+          <w:sz w:val="24"/>
+          <w:szCs w:val="24"/>
+        </w:rPr>
+        <w:br/>
+        <w:t>}</w:t>
+      </w:r>
+      <w:r>
+        <w:rPr>
+          <w:rFonts w:ascii="Courier New" w:hAnsi="Courier New" w:cs="Courier New"/>
+          <w:color w:val="000000"/>
+          <w:sz w:val="24"/>
+          <w:szCs w:val="24"/>
+        </w:rPr>
+        <w:br/>
+      </w:r>
+      <w:r>
+        <w:rPr>
+          <w:rFonts w:ascii="Courier New" w:hAnsi="Courier New" w:cs="Courier New"/>
+          <w:color w:val="000000"/>
+          <w:sz w:val="24"/>
+          <w:szCs w:val="24"/>
+        </w:rPr>
+        <w:br/>
+        <w:t xml:space="preserve">long </w:t>
+      </w:r>
+      <w:proofErr w:type="spellStart"/>
+      <w:r>
+        <w:rPr>
+          <w:rFonts w:ascii="Courier New" w:hAnsi="Courier New" w:cs="Courier New"/>
+          <w:color w:val="000000"/>
+          <w:sz w:val="24"/>
+          <w:szCs w:val="24"/>
+        </w:rPr>
+        <w:t>long</w:t>
+      </w:r>
+      <w:proofErr w:type="spellEnd"/>
+      <w:r>
+        <w:rPr>
+          <w:rFonts w:ascii="Courier New" w:hAnsi="Courier New" w:cs="Courier New"/>
+          <w:color w:val="000000"/>
+          <w:sz w:val="24"/>
+          <w:szCs w:val="24"/>
+        </w:rPr>
+        <w:t xml:space="preserve"> </w:t>
+      </w:r>
+      <w:proofErr w:type="spellStart"/>
+      <w:r>
+        <w:rPr>
+          <w:rFonts w:ascii="Courier New" w:hAnsi="Courier New" w:cs="Courier New"/>
+          <w:color w:val="000000"/>
+          <w:sz w:val="24"/>
+          <w:szCs w:val="24"/>
+        </w:rPr>
+        <w:t>multiply_matrices</w:t>
+      </w:r>
+      <w:proofErr w:type="spellEnd"/>
+      <w:r>
+        <w:rPr>
+          <w:rFonts w:ascii="Courier New" w:hAnsi="Courier New" w:cs="Courier New"/>
+          <w:color w:val="000000"/>
+          <w:sz w:val="24"/>
+          <w:szCs w:val="24"/>
+        </w:rPr>
+        <w:t>(const Matrix&amp; a, const Matrix&amp; b, Matrix&amp; c) {</w:t>
+      </w:r>
+      <w:r>
+        <w:rPr>
+          <w:rFonts w:ascii="Courier New" w:hAnsi="Courier New" w:cs="Courier New"/>
+          <w:color w:val="000000"/>
+          <w:sz w:val="24"/>
+          <w:szCs w:val="24"/>
+        </w:rPr>
+        <w:br/>
+        <w:t xml:space="preserve">    const auto start = std::chrono::</w:t>
+      </w:r>
+      <w:proofErr w:type="spellStart"/>
+      <w:r>
+        <w:rPr>
+          <w:rFonts w:ascii="Courier New" w:hAnsi="Courier New" w:cs="Courier New"/>
+          <w:color w:val="000000"/>
+          <w:sz w:val="24"/>
+          <w:szCs w:val="24"/>
+        </w:rPr>
+        <w:t>high_resolution_clock</w:t>
+      </w:r>
+      <w:proofErr w:type="spellEnd"/>
+      <w:r>
+        <w:rPr>
+          <w:rFonts w:ascii="Courier New" w:hAnsi="Courier New" w:cs="Courier New"/>
+          <w:color w:val="000000"/>
+          <w:sz w:val="24"/>
+          <w:szCs w:val="24"/>
+        </w:rPr>
+        <w:t>::</w:t>
+      </w:r>
+      <w:r>
+        <w:rPr>
+          <w:rFonts w:ascii="Courier New" w:hAnsi="Courier New" w:cs="Courier New"/>
+          <w:i/>
+          <w:iCs/>
+          <w:color w:val="000000"/>
+          <w:sz w:val="24"/>
+          <w:szCs w:val="24"/>
+        </w:rPr>
+        <w:t>now</w:t>
+      </w:r>
+      <w:r>
+        <w:rPr>
+          <w:rFonts w:ascii="Courier New" w:hAnsi="Courier New" w:cs="Courier New"/>
+          <w:color w:val="000000"/>
+          <w:sz w:val="24"/>
+          <w:szCs w:val="24"/>
+        </w:rPr>
+        <w:t>();</w:t>
+      </w:r>
+      <w:r>
+        <w:rPr>
+          <w:rFonts w:ascii="Courier New" w:hAnsi="Courier New" w:cs="Courier New"/>
+          <w:color w:val="000000"/>
+          <w:sz w:val="24"/>
+          <w:szCs w:val="24"/>
+        </w:rPr>
+        <w:br/>
+      </w:r>
+      <w:r>
+        <w:rPr>
+          <w:rFonts w:ascii="Courier New" w:hAnsi="Courier New" w:cs="Courier New"/>
+          <w:color w:val="000000"/>
+          <w:sz w:val="24"/>
+          <w:szCs w:val="24"/>
+        </w:rPr>
+        <w:br/>
+        <w:t xml:space="preserve">    const int size = </w:t>
+      </w:r>
+      <w:proofErr w:type="spellStart"/>
+      <w:r>
+        <w:rPr>
+          <w:rFonts w:ascii="Courier New" w:hAnsi="Courier New" w:cs="Courier New"/>
+          <w:color w:val="000000"/>
+          <w:sz w:val="24"/>
+          <w:szCs w:val="24"/>
+        </w:rPr>
+        <w:t>a.get_size</w:t>
+      </w:r>
+      <w:proofErr w:type="spellEnd"/>
+      <w:r>
+        <w:rPr>
+          <w:rFonts w:ascii="Courier New" w:hAnsi="Courier New" w:cs="Courier New"/>
+          <w:color w:val="000000"/>
+          <w:sz w:val="24"/>
+          <w:szCs w:val="24"/>
+        </w:rPr>
+        <w:t>();</w:t>
+      </w:r>
+      <w:r>
+        <w:rPr>
+          <w:rFonts w:ascii="Courier New" w:hAnsi="Courier New" w:cs="Courier New"/>
+          <w:color w:val="000000"/>
+          <w:sz w:val="24"/>
+          <w:szCs w:val="24"/>
+        </w:rPr>
+        <w:br/>
+        <w:t xml:space="preserve">    for (int </w:t>
+      </w:r>
+      <w:proofErr w:type="spellStart"/>
+      <w:r>
+        <w:rPr>
+          <w:rFonts w:ascii="Courier New" w:hAnsi="Courier New" w:cs="Courier New"/>
+          <w:color w:val="000000"/>
+          <w:sz w:val="24"/>
+          <w:szCs w:val="24"/>
+        </w:rPr>
+        <w:t>i</w:t>
+      </w:r>
+      <w:proofErr w:type="spellEnd"/>
+      <w:r>
+        <w:rPr>
+          <w:rFonts w:ascii="Courier New" w:hAnsi="Courier New" w:cs="Courier New"/>
+          <w:color w:val="000000"/>
+          <w:sz w:val="24"/>
+          <w:szCs w:val="24"/>
+        </w:rPr>
+        <w:t xml:space="preserve"> = 0; </w:t>
+      </w:r>
+      <w:proofErr w:type="spellStart"/>
+      <w:r>
+        <w:rPr>
+          <w:rFonts w:ascii="Courier New" w:hAnsi="Courier New" w:cs="Courier New"/>
+          <w:color w:val="000000"/>
+          <w:sz w:val="24"/>
+          <w:szCs w:val="24"/>
+        </w:rPr>
+        <w:t>i</w:t>
+      </w:r>
+      <w:proofErr w:type="spellEnd"/>
+      <w:r>
+        <w:rPr>
+          <w:rFonts w:ascii="Courier New" w:hAnsi="Courier New" w:cs="Courier New"/>
+          <w:color w:val="000000"/>
+          <w:sz w:val="24"/>
+          <w:szCs w:val="24"/>
+        </w:rPr>
+        <w:t xml:space="preserve"> &lt; size; ++</w:t>
+      </w:r>
+      <w:proofErr w:type="spellStart"/>
+      <w:r>
+        <w:rPr>
+          <w:rFonts w:ascii="Courier New" w:hAnsi="Courier New" w:cs="Courier New"/>
+          <w:color w:val="000000"/>
+          <w:sz w:val="24"/>
+          <w:szCs w:val="24"/>
+        </w:rPr>
+        <w:t>i</w:t>
+      </w:r>
+      <w:proofErr w:type="spellEnd"/>
+      <w:r>
+        <w:rPr>
+          <w:rFonts w:ascii="Courier New" w:hAnsi="Courier New" w:cs="Courier New"/>
+          <w:color w:val="000000"/>
+          <w:sz w:val="24"/>
+          <w:szCs w:val="24"/>
+        </w:rPr>
+        <w:t>) {</w:t>
+      </w:r>
+      <w:r>
+        <w:rPr>
+          <w:rFonts w:ascii="Courier New" w:hAnsi="Courier New" w:cs="Courier New"/>
+          <w:color w:val="000000"/>
+          <w:sz w:val="24"/>
+          <w:szCs w:val="24"/>
+        </w:rPr>
+        <w:br/>
+        <w:t xml:space="preserve">        for (int j = 0; j &lt; size; ++j) {</w:t>
+      </w:r>
+      <w:r>
+        <w:rPr>
+          <w:rFonts w:ascii="Courier New" w:hAnsi="Courier New" w:cs="Courier New"/>
+          <w:color w:val="000000"/>
+          <w:sz w:val="24"/>
+          <w:szCs w:val="24"/>
+        </w:rPr>
+        <w:br/>
+        <w:t xml:space="preserve">            int sum = 0;</w:t>
+      </w:r>
+      <w:r>
+        <w:rPr>
+          <w:rFonts w:ascii="Courier New" w:hAnsi="Courier New" w:cs="Courier New"/>
+          <w:color w:val="000000"/>
+          <w:sz w:val="24"/>
+          <w:szCs w:val="24"/>
+        </w:rPr>
+        <w:br/>
+        <w:t xml:space="preserve">            for (int r = 0; r &lt; size; ++r) {</w:t>
+      </w:r>
+      <w:r>
+        <w:rPr>
+          <w:rFonts w:ascii="Courier New" w:hAnsi="Courier New" w:cs="Courier New"/>
+          <w:color w:val="000000"/>
+          <w:sz w:val="24"/>
+          <w:szCs w:val="24"/>
+        </w:rPr>
+        <w:br/>
+        <w:t xml:space="preserve">                sum += a[</w:t>
+      </w:r>
+      <w:proofErr w:type="spellStart"/>
+      <w:r>
+        <w:rPr>
+          <w:rFonts w:ascii="Courier New" w:hAnsi="Courier New" w:cs="Courier New"/>
+          <w:color w:val="000000"/>
+          <w:sz w:val="24"/>
+          <w:szCs w:val="24"/>
+        </w:rPr>
+        <w:t>i</w:t>
+      </w:r>
+      <w:proofErr w:type="spellEnd"/>
+      <w:r>
+        <w:rPr>
+          <w:rFonts w:ascii="Courier New" w:hAnsi="Courier New" w:cs="Courier New"/>
+          <w:color w:val="000000"/>
+          <w:sz w:val="24"/>
+          <w:szCs w:val="24"/>
+        </w:rPr>
+        <w:t>][r] * b[r][j];</w:t>
+      </w:r>
+      <w:r>
+        <w:rPr>
+          <w:rFonts w:ascii="Courier New" w:hAnsi="Courier New" w:cs="Courier New"/>
+          <w:color w:val="000000"/>
+          <w:sz w:val="24"/>
+          <w:szCs w:val="24"/>
+        </w:rPr>
+        <w:br/>
+        <w:t xml:space="preserve">            }</w:t>
+      </w:r>
+      <w:r>
+        <w:rPr>
+          <w:rFonts w:ascii="Courier New" w:hAnsi="Courier New" w:cs="Courier New"/>
+          <w:color w:val="000000"/>
+          <w:sz w:val="24"/>
+          <w:szCs w:val="24"/>
+        </w:rPr>
+        <w:br/>
+        <w:t xml:space="preserve">            c[</w:t>
+      </w:r>
+      <w:proofErr w:type="spellStart"/>
+      <w:r>
+        <w:rPr>
+          <w:rFonts w:ascii="Courier New" w:hAnsi="Courier New" w:cs="Courier New"/>
+          <w:color w:val="000000"/>
+          <w:sz w:val="24"/>
+          <w:szCs w:val="24"/>
+        </w:rPr>
+        <w:t>i</w:t>
+      </w:r>
+      <w:proofErr w:type="spellEnd"/>
+      <w:r>
+        <w:rPr>
+          <w:rFonts w:ascii="Courier New" w:hAnsi="Courier New" w:cs="Courier New"/>
+          <w:color w:val="000000"/>
+          <w:sz w:val="24"/>
+          <w:szCs w:val="24"/>
+        </w:rPr>
+        <w:t>][j] = sum;</w:t>
+      </w:r>
+      <w:r>
+        <w:rPr>
+          <w:rFonts w:ascii="Courier New" w:hAnsi="Courier New" w:cs="Courier New"/>
+          <w:color w:val="000000"/>
+          <w:sz w:val="24"/>
+          <w:szCs w:val="24"/>
+        </w:rPr>
+        <w:br/>
+        <w:t xml:space="preserve">        }</w:t>
+      </w:r>
+      <w:r>
+        <w:rPr>
+          <w:rFonts w:ascii="Courier New" w:hAnsi="Courier New" w:cs="Courier New"/>
+          <w:color w:val="000000"/>
+          <w:sz w:val="24"/>
+          <w:szCs w:val="24"/>
+        </w:rPr>
+        <w:br/>
+        <w:t xml:space="preserve">    }</w:t>
+      </w:r>
+      <w:r>
+        <w:rPr>
+          <w:rFonts w:ascii="Courier New" w:hAnsi="Courier New" w:cs="Courier New"/>
+          <w:color w:val="000000"/>
+          <w:sz w:val="24"/>
+          <w:szCs w:val="24"/>
+        </w:rPr>
+        <w:br/>
+      </w:r>
+      <w:r>
+        <w:rPr>
+          <w:rFonts w:ascii="Courier New" w:hAnsi="Courier New" w:cs="Courier New"/>
+          <w:color w:val="000000"/>
+          <w:sz w:val="24"/>
+          <w:szCs w:val="24"/>
+        </w:rPr>
+        <w:br/>
+        <w:t xml:space="preserve">    const auto end = std::chrono::</w:t>
+      </w:r>
+      <w:proofErr w:type="spellStart"/>
+      <w:r>
+        <w:rPr>
+          <w:rFonts w:ascii="Courier New" w:hAnsi="Courier New" w:cs="Courier New"/>
+          <w:color w:val="000000"/>
+          <w:sz w:val="24"/>
+          <w:szCs w:val="24"/>
+        </w:rPr>
+        <w:t>high_resolution_clock</w:t>
+      </w:r>
+      <w:proofErr w:type="spellEnd"/>
+      <w:r>
+        <w:rPr>
+          <w:rFonts w:ascii="Courier New" w:hAnsi="Courier New" w:cs="Courier New"/>
+          <w:color w:val="000000"/>
+          <w:sz w:val="24"/>
+          <w:szCs w:val="24"/>
+        </w:rPr>
+        <w:t>::</w:t>
+      </w:r>
+      <w:r>
+        <w:rPr>
+          <w:rFonts w:ascii="Courier New" w:hAnsi="Courier New" w:cs="Courier New"/>
+          <w:i/>
+          <w:iCs/>
+          <w:color w:val="000000"/>
+          <w:sz w:val="24"/>
+          <w:szCs w:val="24"/>
+        </w:rPr>
+        <w:t>now</w:t>
+      </w:r>
+      <w:r>
+        <w:rPr>
+          <w:rFonts w:ascii="Courier New" w:hAnsi="Courier New" w:cs="Courier New"/>
+          <w:color w:val="000000"/>
+          <w:sz w:val="24"/>
+          <w:szCs w:val="24"/>
+        </w:rPr>
+        <w:t>();</w:t>
+      </w:r>
+      <w:r>
+        <w:rPr>
+          <w:rFonts w:ascii="Courier New" w:hAnsi="Courier New" w:cs="Courier New"/>
+          <w:color w:val="000000"/>
+          <w:sz w:val="24"/>
+          <w:szCs w:val="24"/>
+        </w:rPr>
+        <w:br/>
+        <w:t xml:space="preserve">    return std::chrono::</w:t>
+      </w:r>
+      <w:proofErr w:type="spellStart"/>
+      <w:r>
+        <w:rPr>
+          <w:rFonts w:ascii="Courier New" w:hAnsi="Courier New" w:cs="Courier New"/>
+          <w:color w:val="000000"/>
+          <w:sz w:val="24"/>
+          <w:szCs w:val="24"/>
+        </w:rPr>
+        <w:t>duration_cast</w:t>
+      </w:r>
+      <w:proofErr w:type="spellEnd"/>
+      <w:r>
+        <w:rPr>
+          <w:rFonts w:ascii="Courier New" w:hAnsi="Courier New" w:cs="Courier New"/>
+          <w:color w:val="000000"/>
+          <w:sz w:val="24"/>
+          <w:szCs w:val="24"/>
+        </w:rPr>
+        <w:t>&lt;std::chrono::microseconds&gt;(end - start).count();</w:t>
+      </w:r>
+      <w:r>
+        <w:rPr>
+          <w:rFonts w:ascii="Courier New" w:hAnsi="Courier New" w:cs="Courier New"/>
+          <w:color w:val="000000"/>
+          <w:sz w:val="24"/>
+          <w:szCs w:val="24"/>
+        </w:rPr>
+        <w:br/>
+        <w:t>}</w:t>
+      </w:r>
+    </w:p>
+    <w:p>
+      <w:pPr>
+        <w:pStyle w:val="11"/>
+        <w:rPr>
+          <w:i/>
+          <w:iCs/>
+          <w:lang w:val="en-US"/>
+        </w:rPr>
+      </w:pPr>
+      <w:r>
+        <w:t xml:space="preserve">Файл </w:t>
+      </w:r>
+      <w:proofErr w:type="spellStart"/>
+      <w:r>
+        <w:rPr>
+          <w:i/>
+          <w:iCs/>
+        </w:rPr>
+        <w:t>matrix.h</w:t>
+      </w:r>
+      <w:proofErr w:type="spellEnd"/>
+    </w:p>
+    <w:p>
+      <w:pPr>
+        <w:pStyle w:val="23"/>
+        <w:spacing w:after="240"/>
+      </w:pPr>
+      <w:r>
+        <w:t>#ifndef MATRIX_H</w:t>
+      </w:r>
+      <w:r>
+        <w:br/>
+        <w:t>#define MATRIX_H</w:t>
+      </w:r>
+      <w:r>
+        <w:br/>
+      </w:r>
+      <w:r>
+        <w:br/>
+        <w:t>class Matrix {</w:t>
+      </w:r>
+      <w:r>
+        <w:br/>
+        <w:t>private:</w:t>
+      </w:r>
+      <w:r>
+        <w:br/>
+        <w:t xml:space="preserve">    int size;</w:t>
+      </w:r>
+      <w:r>
+        <w:br/>
+        <w:t xml:space="preserve">    int** data;</w:t>
+      </w:r>
+      <w:r>
+        <w:br/>
+      </w:r>
+      <w:r>
+        <w:br/>
+      </w:r>
+      <w:r>
+        <w:lastRenderedPageBreak/>
+        <w:t>public:</w:t>
+      </w:r>
+      <w:r>
+        <w:br/>
+        <w:t xml:space="preserve">    explicit Matrix(int n);</w:t>
+      </w:r>
+      <w:r>
+        <w:br/>
+        <w:t xml:space="preserve">    ~Matrix();</w:t>
+      </w:r>
+      <w:r>
+        <w:br/>
+      </w:r>
+      <w:r>
+        <w:br/>
+        <w:t xml:space="preserve">    /* That was made for memory safety;</w:t>
+      </w:r>
+      <w:r>
+        <w:br/>
+        <w:t xml:space="preserve">     * Just copying ban for class Matrix</w:t>
+      </w:r>
+      <w:r>
+        <w:br/>
+        <w:t xml:space="preserve">     *</w:t>
+      </w:r>
+      <w:r>
+        <w:br/>
+        <w:t xml:space="preserve">     * </w:t>
+      </w:r>
+      <w:proofErr w:type="spellStart"/>
+      <w:r>
+        <w:t>oblepixa</w:t>
+      </w:r>
+      <w:proofErr w:type="spellEnd"/>
+      <w:r>
+        <w:t xml:space="preserve"> */</w:t>
+      </w:r>
+      <w:r>
+        <w:br/>
+        <w:t xml:space="preserve">    Matrix(const Matrix&amp;) = delete;</w:t>
+      </w:r>
+      <w:r>
+        <w:br/>
+        <w:t xml:space="preserve">    Matrix&amp; operator=(const Matrix&amp;) = delete;</w:t>
+      </w:r>
+      <w:r>
+        <w:br/>
+      </w:r>
+      <w:r>
+        <w:br/>
+        <w:t xml:space="preserve">    </w:t>
+      </w:r>
+      <w:proofErr w:type="spellStart"/>
+      <w:r>
+        <w:t>constexpr</w:t>
+      </w:r>
+      <w:proofErr w:type="spellEnd"/>
+      <w:r>
+        <w:t xml:space="preserve"> static int </w:t>
+      </w:r>
+      <w:r>
+        <w:rPr>
+          <w:i/>
+          <w:iCs/>
+        </w:rPr>
+        <w:t>sizes</w:t>
+      </w:r>
+      <w:r>
+        <w:t>[] = {100, 200, 300, 400, 1000, 2000, 4000, 10000, 50000};</w:t>
+      </w:r>
+      <w:r>
+        <w:br/>
+      </w:r>
+      <w:r>
+        <w:br/>
+        <w:t xml:space="preserve">    void </w:t>
+      </w:r>
+      <w:proofErr w:type="spellStart"/>
+      <w:r>
+        <w:t>fill_random</w:t>
+      </w:r>
+      <w:proofErr w:type="spellEnd"/>
+      <w:r>
+        <w:t>() const;</w:t>
+      </w:r>
+      <w:r>
+        <w:br/>
+        <w:t xml:space="preserve">    /* Operator overload for index access</w:t>
+      </w:r>
+      <w:r>
+        <w:br/>
+        <w:t xml:space="preserve">     *</w:t>
+      </w:r>
+      <w:r>
+        <w:br/>
+        <w:t xml:space="preserve">     * </w:t>
+      </w:r>
+      <w:proofErr w:type="spellStart"/>
+      <w:r>
+        <w:t>oblepixa</w:t>
+      </w:r>
+      <w:proofErr w:type="spellEnd"/>
+      <w:r>
+        <w:t xml:space="preserve"> */</w:t>
+      </w:r>
+      <w:r>
+        <w:br/>
+        <w:t xml:space="preserve">    int* operator[](int index);</w:t>
+      </w:r>
+      <w:r>
+        <w:br/>
+        <w:t xml:space="preserve">    const int* operator[](int index) const;</w:t>
+      </w:r>
+      <w:r>
+        <w:br/>
+        <w:t xml:space="preserve">    [[</w:t>
+      </w:r>
+      <w:proofErr w:type="spellStart"/>
+      <w:r>
+        <w:t>nodiscard</w:t>
+      </w:r>
+      <w:proofErr w:type="spellEnd"/>
+      <w:r>
+        <w:t xml:space="preserve">]] int </w:t>
+      </w:r>
+      <w:proofErr w:type="spellStart"/>
+      <w:r>
+        <w:t>get_size</w:t>
+      </w:r>
+      <w:proofErr w:type="spellEnd"/>
+      <w:r>
+        <w:t>() const;</w:t>
+      </w:r>
+      <w:r>
+        <w:br/>
+        <w:t>};</w:t>
+      </w:r>
+      <w:r>
+        <w:br/>
+      </w:r>
+      <w:r>
+        <w:br/>
+        <w:t xml:space="preserve">long </w:t>
+      </w:r>
+      <w:proofErr w:type="spellStart"/>
+      <w:r>
+        <w:t>long</w:t>
+      </w:r>
+      <w:proofErr w:type="spellEnd"/>
+      <w:r>
+        <w:t xml:space="preserve"> </w:t>
+      </w:r>
+      <w:proofErr w:type="spellStart"/>
+      <w:r>
+        <w:t>multiply_matrices</w:t>
+      </w:r>
+      <w:proofErr w:type="spellEnd"/>
+      <w:r>
+        <w:t>(const Matrix&amp; a, const Matrix&amp; b, Matrix&amp; c);</w:t>
+      </w:r>
+      <w:r>
+        <w:br/>
+      </w:r>
+      <w:r>
+        <w:br/>
+        <w:t>#endif</w:t>
+      </w:r>
+    </w:p>
+    <w:p>
+      <w:pPr>
+        <w:pStyle w:val="11"/>
+        <w:rPr>
+          <w:i/>
+          <w:iCs/>
+          <w:lang w:val="en-US"/>
+        </w:rPr>
+      </w:pPr>
+      <w:r>
+        <w:t xml:space="preserve">Файл </w:t>
+      </w:r>
+      <w:proofErr w:type="spellStart"/>
+      <w:r>
+        <w:rPr>
+          <w:i/>
+          <w:iCs/>
+          <w:lang w:val="en-US"/>
+        </w:rPr>
+        <w:t>sorts.h</w:t>
+      </w:r>
+      <w:proofErr w:type="spellEnd"/>
+    </w:p>
+    <w:p>
+      <w:pPr>
+        <w:pStyle w:val="23"/>
+        <w:spacing w:after="240"/>
+      </w:pPr>
+      <w:r>
+        <w:t>//</w:t>
+      </w:r>
+      <w:r>
+        <w:br/>
+        <w:t xml:space="preserve">// Created by </w:t>
+      </w:r>
+      <w:proofErr w:type="spellStart"/>
+      <w:r>
+        <w:t>oblepixa</w:t>
+      </w:r>
+      <w:proofErr w:type="spellEnd"/>
+      <w:r>
+        <w:t xml:space="preserve"> on 9/14/25.</w:t>
+      </w:r>
+      <w:r>
+        <w:br/>
+        <w:t>//</w:t>
+      </w:r>
+      <w:r>
+        <w:br/>
+      </w:r>
+      <w:r>
+        <w:br/>
+        <w:t>#ifndef SORTS_H</w:t>
+      </w:r>
+      <w:r>
+        <w:br/>
+        <w:t>#define SORTS_H</w:t>
+      </w:r>
+      <w:r>
+        <w:br/>
+      </w:r>
+      <w:r>
+        <w:br/>
+        <w:t>class Sorter {</w:t>
+      </w:r>
+      <w:r>
+        <w:br/>
+        <w:t>public:</w:t>
+      </w:r>
+      <w:r>
+        <w:br/>
+        <w:t xml:space="preserve">    // Shell sort for dynamic array</w:t>
+      </w:r>
+      <w:r>
+        <w:br/>
+        <w:t xml:space="preserve">    static void </w:t>
+      </w:r>
+      <w:proofErr w:type="spellStart"/>
+      <w:r>
+        <w:rPr>
+          <w:i/>
+          <w:iCs/>
+        </w:rPr>
+        <w:t>shell_sort</w:t>
+      </w:r>
+      <w:proofErr w:type="spellEnd"/>
+      <w:r>
+        <w:t>(int* items, int n);</w:t>
+      </w:r>
+      <w:r>
+        <w:br/>
+        <w:t xml:space="preserve">    // Quick sort for dynamic array</w:t>
+      </w:r>
+      <w:r>
+        <w:br/>
+        <w:t xml:space="preserve">    // Call this function with </w:t>
+      </w:r>
+      <w:proofErr w:type="spellStart"/>
+      <w:r>
+        <w:t>qs</w:t>
+      </w:r>
+      <w:proofErr w:type="spellEnd"/>
+      <w:r>
+        <w:t>(items, 0, count-1);</w:t>
+      </w:r>
+      <w:r>
+        <w:br/>
+        <w:t xml:space="preserve">    static void </w:t>
+      </w:r>
+      <w:proofErr w:type="spellStart"/>
+      <w:r>
+        <w:rPr>
+          <w:i/>
+          <w:iCs/>
+        </w:rPr>
+        <w:t>quick_sort</w:t>
+      </w:r>
+      <w:proofErr w:type="spellEnd"/>
+      <w:r>
+        <w:t>(int* items, int left, int right);</w:t>
+      </w:r>
+      <w:r>
+        <w:br/>
+      </w:r>
+      <w:r>
+        <w:br/>
+        <w:t xml:space="preserve">    // Comparator for std::</w:t>
+      </w:r>
+      <w:proofErr w:type="spellStart"/>
+      <w:r>
+        <w:t>qsort</w:t>
+      </w:r>
+      <w:proofErr w:type="spellEnd"/>
+      <w:r>
+        <w:br/>
+        <w:t xml:space="preserve">    static int </w:t>
+      </w:r>
+      <w:r>
+        <w:rPr>
+          <w:i/>
+          <w:iCs/>
+        </w:rPr>
+        <w:t>compare</w:t>
+      </w:r>
+      <w:r>
+        <w:t>(const void* a, const void* b) {</w:t>
+      </w:r>
+      <w:r>
+        <w:br/>
+        <w:t xml:space="preserve">        return *(int*)a - *(int*)b;</w:t>
+      </w:r>
+      <w:r>
+        <w:br/>
+        <w:t xml:space="preserve">    }</w:t>
+      </w:r>
+      <w:r>
+        <w:br/>
+      </w:r>
+      <w:r>
+        <w:br/>
+        <w:t xml:space="preserve">    static int* </w:t>
+      </w:r>
+      <w:proofErr w:type="spellStart"/>
+      <w:r>
+        <w:rPr>
+          <w:i/>
+          <w:iCs/>
+        </w:rPr>
+        <w:t>create_random_array</w:t>
+      </w:r>
+      <w:proofErr w:type="spellEnd"/>
+      <w:r>
+        <w:t>(int size);</w:t>
+      </w:r>
+      <w:r>
+        <w:br/>
+        <w:t xml:space="preserve">    static int* </w:t>
+      </w:r>
+      <w:proofErr w:type="spellStart"/>
+      <w:r>
+        <w:rPr>
+          <w:i/>
+          <w:iCs/>
+        </w:rPr>
+        <w:t>create_ascending_array</w:t>
+      </w:r>
+      <w:proofErr w:type="spellEnd"/>
+      <w:r>
+        <w:t>(int size);</w:t>
+      </w:r>
+      <w:r>
+        <w:br/>
+        <w:t xml:space="preserve">    static int* </w:t>
+      </w:r>
+      <w:proofErr w:type="spellStart"/>
+      <w:r>
+        <w:rPr>
+          <w:i/>
+          <w:iCs/>
+        </w:rPr>
+        <w:t>create_descending_array</w:t>
+      </w:r>
+      <w:proofErr w:type="spellEnd"/>
+      <w:r>
+        <w:t>(int size);</w:t>
+      </w:r>
+      <w:r>
+        <w:br/>
+      </w:r>
+      <w:r>
+        <w:lastRenderedPageBreak/>
+        <w:t xml:space="preserve">    static int* </w:t>
+      </w:r>
+      <w:proofErr w:type="spellStart"/>
+      <w:r>
+        <w:rPr>
+          <w:i/>
+          <w:iCs/>
+        </w:rPr>
+        <w:t>create_mixed_array</w:t>
+      </w:r>
+      <w:proofErr w:type="spellEnd"/>
+      <w:r>
+        <w:t>(int size);</w:t>
+      </w:r>
+      <w:r>
+        <w:br/>
+        <w:t xml:space="preserve">    static int* </w:t>
+      </w:r>
+      <w:proofErr w:type="spellStart"/>
+      <w:r>
+        <w:rPr>
+          <w:i/>
+          <w:iCs/>
+        </w:rPr>
+        <w:t>copy_array</w:t>
+      </w:r>
+      <w:proofErr w:type="spellEnd"/>
+      <w:r>
+        <w:t>(const int* source, int size);</w:t>
+      </w:r>
+      <w:r>
+        <w:br/>
+        <w:t>};</w:t>
+      </w:r>
+      <w:r>
+        <w:br/>
+      </w:r>
+      <w:r>
+        <w:br/>
+        <w:t>#endif //SORTS_H</w:t>
+      </w:r>
+    </w:p>
+    <w:p>
+      <w:pPr>
+        <w:pStyle w:val="11"/>
+        <w:rPr>
+          <w:lang w:val="en-US"/>
+        </w:rPr>
+      </w:pPr>
+      <w:r>
+        <w:t xml:space="preserve">Файл </w:t>
+      </w:r>
+      <w:r>
+        <w:rPr>
+          <w:i/>
+          <w:iCs/>
+          <w:lang w:val="en-US"/>
+        </w:rPr>
+        <w:t>sorts.cpp</w:t>
+      </w:r>
+    </w:p>
+    <w:p>
+      <w:pPr>
+        <w:pStyle w:val="23"/>
+      </w:pPr>
+      <w:r>
+        <w:t>//</w:t>
+      </w:r>
+      <w:r>
+        <w:br/>
+        <w:t xml:space="preserve">// Created by </w:t>
+      </w:r>
+      <w:proofErr w:type="spellStart"/>
+      <w:r>
+        <w:t>oblepixa</w:t>
+      </w:r>
+      <w:proofErr w:type="spellEnd"/>
+      <w:r>
+        <w:t xml:space="preserve"> on 9/14/25.</w:t>
+      </w:r>
+      <w:r>
+        <w:br/>
+        <w:t>//</w:t>
+      </w:r>
+      <w:r>
+        <w:br/>
+        <w:t>#include "</w:t>
+      </w:r>
+      <w:proofErr w:type="spellStart"/>
+      <w:r>
+        <w:t>sorts.h</w:t>
+      </w:r>
+      <w:proofErr w:type="spellEnd"/>
+      <w:r>
+        <w:t>"</w:t>
+      </w:r>
+      <w:r>
+        <w:br/>
+        <w:t>#include &lt;</w:t>
+      </w:r>
+      <w:proofErr w:type="spellStart"/>
+      <w:r>
+        <w:t>cstdlib</w:t>
+      </w:r>
+      <w:proofErr w:type="spellEnd"/>
+      <w:r>
+        <w:t>&gt;</w:t>
+      </w:r>
+      <w:r>
+        <w:br/>
+      </w:r>
+      <w:r>
+        <w:br/>
+        <w:t>void Sorter::</w:t>
+      </w:r>
+      <w:proofErr w:type="spellStart"/>
+      <w:r>
+        <w:rPr>
+          <w:i/>
+          <w:iCs/>
+        </w:rPr>
+        <w:t>shell_sort</w:t>
+      </w:r>
+      <w:proofErr w:type="spellEnd"/>
+      <w:r>
+        <w:t>(int *items, const int n) {</w:t>
+      </w:r>
+      <w:r>
+        <w:br/>
+        <w:t xml:space="preserve">    int </w:t>
+      </w:r>
+      <w:proofErr w:type="spellStart"/>
+      <w:r>
+        <w:t>i</w:t>
+      </w:r>
+      <w:proofErr w:type="spellEnd"/>
+      <w:r>
+        <w:t>, j, gap, k;</w:t>
+      </w:r>
+      <w:r>
+        <w:br/>
+        <w:t xml:space="preserve">    int x, a[5] = {9, 5, 3, 2, 1};</w:t>
+      </w:r>
+      <w:r>
+        <w:br/>
+        <w:t xml:space="preserve">    for (k = 0; k &lt; 5; ++k) {</w:t>
+      </w:r>
+      <w:r>
+        <w:br/>
+        <w:t xml:space="preserve">        gap = a[k];</w:t>
+      </w:r>
+      <w:r>
+        <w:br/>
+        <w:t xml:space="preserve">        for (</w:t>
+      </w:r>
+      <w:proofErr w:type="spellStart"/>
+      <w:r>
+        <w:t>i</w:t>
+      </w:r>
+      <w:proofErr w:type="spellEnd"/>
+      <w:r>
+        <w:t xml:space="preserve"> = gap; </w:t>
+      </w:r>
+      <w:proofErr w:type="spellStart"/>
+      <w:r>
+        <w:t>i</w:t>
+      </w:r>
+      <w:proofErr w:type="spellEnd"/>
+      <w:r>
+        <w:t xml:space="preserve"> &lt; n; ++</w:t>
+      </w:r>
+      <w:proofErr w:type="spellStart"/>
+      <w:r>
+        <w:t>i</w:t>
+      </w:r>
+      <w:proofErr w:type="spellEnd"/>
+      <w:r>
+        <w:t>) {</w:t>
+      </w:r>
+      <w:r>
+        <w:br/>
+        <w:t xml:space="preserve">            x = items[</w:t>
+      </w:r>
+      <w:proofErr w:type="spellStart"/>
+      <w:r>
+        <w:t>i</w:t>
+      </w:r>
+      <w:proofErr w:type="spellEnd"/>
+      <w:r>
+        <w:t>];</w:t>
+      </w:r>
+      <w:r>
+        <w:br/>
+        <w:t xml:space="preserve">            for (j = </w:t>
+      </w:r>
+      <w:proofErr w:type="spellStart"/>
+      <w:r>
+        <w:t>i</w:t>
+      </w:r>
+      <w:proofErr w:type="spellEnd"/>
+      <w:r>
+        <w:t xml:space="preserve"> - gap; (x &lt; items[j]) &amp;&amp; (j &gt;= 0); j = j - gap)</w:t>
+      </w:r>
+      <w:r>
+        <w:br/>
+        <w:t xml:space="preserve">                items[j + gap] = items[j];</w:t>
+      </w:r>
+      <w:r>
+        <w:br/>
+        <w:t xml:space="preserve">            items[j + gap] = x;</w:t>
+      </w:r>
+      <w:r>
+        <w:br/>
+        <w:t xml:space="preserve">        }</w:t>
+      </w:r>
+      <w:r>
+        <w:br/>
+        <w:t xml:space="preserve">    }</w:t>
+      </w:r>
+      <w:r>
+        <w:br/>
+        <w:t>}</w:t>
+      </w:r>
+      <w:r>
+        <w:br/>
+      </w:r>
+      <w:r>
+        <w:br/>
+        <w:t>void Sorter::</w:t>
+      </w:r>
+      <w:proofErr w:type="spellStart"/>
+      <w:r>
+        <w:rPr>
+          <w:i/>
+          <w:iCs/>
+        </w:rPr>
+        <w:t>quick_sort</w:t>
+      </w:r>
+      <w:proofErr w:type="spellEnd"/>
+      <w:r>
+        <w:t>(int *items, const int left, const int right) {</w:t>
+      </w:r>
+      <w:r>
+        <w:br/>
+        <w:t xml:space="preserve">    int </w:t>
+      </w:r>
+      <w:proofErr w:type="spellStart"/>
+      <w:r>
+        <w:t>i</w:t>
+      </w:r>
+      <w:proofErr w:type="spellEnd"/>
+      <w:r>
+        <w:t>, j;</w:t>
+      </w:r>
+      <w:r>
+        <w:br/>
+        <w:t xml:space="preserve">    int x, y;</w:t>
+      </w:r>
+      <w:r>
+        <w:br/>
+      </w:r>
+      <w:r>
+        <w:br/>
+        <w:t xml:space="preserve">    </w:t>
+      </w:r>
+      <w:proofErr w:type="spellStart"/>
+      <w:r>
+        <w:t>i</w:t>
+      </w:r>
+      <w:proofErr w:type="spellEnd"/>
+      <w:r>
+        <w:t xml:space="preserve"> = left;</w:t>
+      </w:r>
+      <w:r>
+        <w:br/>
+        <w:t xml:space="preserve">    j = right;</w:t>
+      </w:r>
+      <w:r>
+        <w:br/>
+      </w:r>
+      <w:r>
+        <w:br/>
+        <w:t xml:space="preserve">    // The choice of a comparer</w:t>
+      </w:r>
+      <w:r>
+        <w:br/>
+        <w:t xml:space="preserve">    x = items[(left + right) / 2];</w:t>
+      </w:r>
+      <w:r>
+        <w:br/>
+      </w:r>
+      <w:r>
+        <w:br/>
+        <w:t xml:space="preserve">    do {</w:t>
+      </w:r>
+      <w:r>
+        <w:br/>
+        <w:t xml:space="preserve">        while ((items[</w:t>
+      </w:r>
+      <w:proofErr w:type="spellStart"/>
+      <w:r>
+        <w:t>i</w:t>
+      </w:r>
+      <w:proofErr w:type="spellEnd"/>
+      <w:r>
+        <w:t>] &lt; x) &amp;&amp; (</w:t>
+      </w:r>
+      <w:proofErr w:type="spellStart"/>
+      <w:r>
+        <w:t>i</w:t>
+      </w:r>
+      <w:proofErr w:type="spellEnd"/>
+      <w:r>
+        <w:t xml:space="preserve"> &lt; right)) </w:t>
+      </w:r>
+      <w:proofErr w:type="spellStart"/>
+      <w:r>
+        <w:t>i</w:t>
+      </w:r>
+      <w:proofErr w:type="spellEnd"/>
+      <w:r>
+        <w:t>++;</w:t>
+      </w:r>
+      <w:r>
+        <w:br/>
+        <w:t xml:space="preserve">        while ((x &lt; items[j]) &amp;&amp; (j &gt; left)) j--;</w:t>
+      </w:r>
+      <w:r>
+        <w:br/>
+      </w:r>
+      <w:r>
+        <w:br/>
+        <w:t xml:space="preserve">        if (</w:t>
+      </w:r>
+      <w:proofErr w:type="spellStart"/>
+      <w:r>
+        <w:t>i</w:t>
+      </w:r>
+      <w:proofErr w:type="spellEnd"/>
+      <w:r>
+        <w:t xml:space="preserve"> &lt;= j) {</w:t>
+      </w:r>
+      <w:r>
+        <w:br/>
+        <w:t xml:space="preserve">            y = items[</w:t>
+      </w:r>
+      <w:proofErr w:type="spellStart"/>
+      <w:r>
+        <w:t>i</w:t>
+      </w:r>
+      <w:proofErr w:type="spellEnd"/>
+      <w:r>
+        <w:t>];</w:t>
+      </w:r>
+      <w:r>
+        <w:br/>
+        <w:t xml:space="preserve">            // items[</w:t>
+      </w:r>
+      <w:proofErr w:type="spellStart"/>
+      <w:r>
+        <w:t>i</w:t>
+      </w:r>
+      <w:proofErr w:type="spellEnd"/>
+      <w:r>
+        <w:t>] = items[j];</w:t>
+      </w:r>
+      <w:r>
+        <w:br/>
+        <w:t xml:space="preserve">            items[j] = y;</w:t>
+      </w:r>
+      <w:r>
+        <w:br/>
+        <w:t xml:space="preserve">            </w:t>
+      </w:r>
+      <w:proofErr w:type="spellStart"/>
+      <w:r>
+        <w:t>i</w:t>
+      </w:r>
+      <w:proofErr w:type="spellEnd"/>
+      <w:r>
+        <w:t>++; j--;</w:t>
+      </w:r>
+      <w:r>
+        <w:br/>
+        <w:t xml:space="preserve">        }</w:t>
+      </w:r>
+      <w:r>
+        <w:br/>
+        <w:t xml:space="preserve">    } while (</w:t>
+      </w:r>
+      <w:proofErr w:type="spellStart"/>
+      <w:r>
+        <w:t>i</w:t>
+      </w:r>
+      <w:proofErr w:type="spellEnd"/>
+      <w:r>
+        <w:t xml:space="preserve"> &lt;= j);</w:t>
+      </w:r>
+      <w:r>
+        <w:br/>
+      </w:r>
+      <w:r>
+        <w:br/>
+        <w:t xml:space="preserve">    if (left &lt; j) </w:t>
+      </w:r>
+      <w:proofErr w:type="spellStart"/>
+      <w:r>
+        <w:rPr>
+          <w:i/>
+          <w:iCs/>
+        </w:rPr>
+        <w:t>quick_sort</w:t>
+      </w:r>
+      <w:proofErr w:type="spellEnd"/>
+      <w:r>
+        <w:t>(items, left, j);</w:t>
+      </w:r>
+      <w:r>
+        <w:br/>
+      </w:r>
+      <w:r>
+        <w:lastRenderedPageBreak/>
+        <w:t xml:space="preserve">    if (</w:t>
+      </w:r>
+      <w:proofErr w:type="spellStart"/>
+      <w:r>
+        <w:t>i</w:t>
+      </w:r>
+      <w:proofErr w:type="spellEnd"/>
+      <w:r>
+        <w:t xml:space="preserve"> &lt; right) </w:t>
+      </w:r>
+      <w:proofErr w:type="spellStart"/>
+      <w:r>
+        <w:rPr>
+          <w:i/>
+          <w:iCs/>
+        </w:rPr>
+        <w:t>quick_sort</w:t>
+      </w:r>
+      <w:proofErr w:type="spellEnd"/>
+      <w:r>
+        <w:t xml:space="preserve">(items, </w:t>
+      </w:r>
+      <w:proofErr w:type="spellStart"/>
+      <w:r>
+        <w:t>i</w:t>
+      </w:r>
+      <w:proofErr w:type="spellEnd"/>
+      <w:r>
+        <w:t>, right);</w:t>
+      </w:r>
+      <w:r>
+        <w:br/>
+        <w:t>}</w:t>
+      </w:r>
+      <w:r>
+        <w:br/>
+      </w:r>
+      <w:r>
+        <w:br/>
+        <w:t>int *Sorter::</w:t>
+      </w:r>
+      <w:proofErr w:type="spellStart"/>
+      <w:r>
+        <w:rPr>
+          <w:i/>
+          <w:iCs/>
+        </w:rPr>
+        <w:t>create_random_array</w:t>
+      </w:r>
+      <w:proofErr w:type="spellEnd"/>
+      <w:r>
+        <w:t>(int size) {</w:t>
+      </w:r>
+      <w:r>
+        <w:br/>
+        <w:t xml:space="preserve">    const auto </w:t>
+      </w:r>
+      <w:proofErr w:type="spellStart"/>
+      <w:r>
+        <w:t>arr</w:t>
+      </w:r>
+      <w:proofErr w:type="spellEnd"/>
+      <w:r>
+        <w:t xml:space="preserve"> = new int[size];</w:t>
+      </w:r>
+      <w:r>
+        <w:br/>
+        <w:t xml:space="preserve">    for (int </w:t>
+      </w:r>
+      <w:proofErr w:type="spellStart"/>
+      <w:r>
+        <w:t>i</w:t>
+      </w:r>
+      <w:proofErr w:type="spellEnd"/>
+      <w:r>
+        <w:t xml:space="preserve"> = 0; </w:t>
+      </w:r>
+      <w:proofErr w:type="spellStart"/>
+      <w:r>
+        <w:t>i</w:t>
+      </w:r>
+      <w:proofErr w:type="spellEnd"/>
+      <w:r>
+        <w:t xml:space="preserve"> &lt; size; ++</w:t>
+      </w:r>
+      <w:proofErr w:type="spellStart"/>
+      <w:r>
+        <w:t>i</w:t>
+      </w:r>
+      <w:proofErr w:type="spellEnd"/>
+      <w:r>
+        <w:t>)</w:t>
+      </w:r>
+      <w:r>
+        <w:br/>
+        <w:t xml:space="preserve">        </w:t>
+      </w:r>
+      <w:proofErr w:type="spellStart"/>
+      <w:r>
+        <w:t>arr</w:t>
+      </w:r>
+      <w:proofErr w:type="spellEnd"/>
+      <w:r>
+        <w:t>[</w:t>
+      </w:r>
+      <w:proofErr w:type="spellStart"/>
+      <w:r>
+        <w:t>i</w:t>
+      </w:r>
+      <w:proofErr w:type="spellEnd"/>
+      <w:r>
+        <w:t>] = rand() % 1000 + 1;</w:t>
+      </w:r>
+      <w:r>
+        <w:br/>
+        <w:t xml:space="preserve">    return </w:t>
+      </w:r>
+      <w:proofErr w:type="spellStart"/>
+      <w:r>
+        <w:t>arr</w:t>
+      </w:r>
+      <w:proofErr w:type="spellEnd"/>
+      <w:r>
+        <w:t>;</w:t>
+      </w:r>
+      <w:r>
+        <w:br/>
+        <w:t>}</w:t>
+      </w:r>
+      <w:r>
+        <w:br/>
+      </w:r>
+      <w:r>
+        <w:br/>
+      </w:r>
+      <w:r>
+        <w:br/>
+        <w:t>int *Sorter::</w:t>
+      </w:r>
+      <w:proofErr w:type="spellStart"/>
+      <w:r>
+        <w:rPr>
+          <w:i/>
+          <w:iCs/>
+        </w:rPr>
+        <w:t>create_ascending_array</w:t>
+      </w:r>
+      <w:proofErr w:type="spellEnd"/>
+      <w:r>
+        <w:t>(int size) {</w:t>
+      </w:r>
+      <w:r>
+        <w:br/>
+        <w:t xml:space="preserve">    const auto </w:t>
+      </w:r>
+      <w:proofErr w:type="spellStart"/>
+      <w:r>
+        <w:t>arr</w:t>
+      </w:r>
+      <w:proofErr w:type="spellEnd"/>
+      <w:r>
+        <w:t xml:space="preserve"> = new int[size];</w:t>
+      </w:r>
+      <w:r>
+        <w:br/>
+        <w:t xml:space="preserve">    for (int </w:t>
+      </w:r>
+      <w:proofErr w:type="spellStart"/>
+      <w:r>
+        <w:t>i</w:t>
+      </w:r>
+      <w:proofErr w:type="spellEnd"/>
+      <w:r>
+        <w:t xml:space="preserve"> = 0; </w:t>
+      </w:r>
+      <w:proofErr w:type="spellStart"/>
+      <w:r>
+        <w:t>i</w:t>
+      </w:r>
+      <w:proofErr w:type="spellEnd"/>
+      <w:r>
+        <w:t xml:space="preserve"> &lt; size; ++</w:t>
+      </w:r>
+      <w:proofErr w:type="spellStart"/>
+      <w:r>
+        <w:t>i</w:t>
+      </w:r>
+      <w:proofErr w:type="spellEnd"/>
+      <w:r>
+        <w:t>)</w:t>
+      </w:r>
+      <w:r>
+        <w:br/>
+        <w:t xml:space="preserve">        </w:t>
+      </w:r>
+      <w:proofErr w:type="spellStart"/>
+      <w:r>
+        <w:t>arr</w:t>
+      </w:r>
+      <w:proofErr w:type="spellEnd"/>
+      <w:r>
+        <w:t>[</w:t>
+      </w:r>
+      <w:proofErr w:type="spellStart"/>
+      <w:r>
+        <w:t>i</w:t>
+      </w:r>
+      <w:proofErr w:type="spellEnd"/>
+      <w:r>
+        <w:t xml:space="preserve">] = </w:t>
+      </w:r>
+      <w:proofErr w:type="spellStart"/>
+      <w:r>
+        <w:t>i</w:t>
+      </w:r>
+      <w:proofErr w:type="spellEnd"/>
+      <w:r>
+        <w:t>;</w:t>
+      </w:r>
+      <w:r>
+        <w:br/>
+        <w:t xml:space="preserve">    return </w:t>
+      </w:r>
+      <w:proofErr w:type="spellStart"/>
+      <w:r>
+        <w:t>arr</w:t>
+      </w:r>
+      <w:proofErr w:type="spellEnd"/>
+      <w:r>
+        <w:t>;</w:t>
+      </w:r>
+      <w:r>
+        <w:br/>
+        <w:t>}</w:t>
+      </w:r>
+      <w:r>
+        <w:br/>
+      </w:r>
+      <w:r>
+        <w:br/>
+        <w:t>int *Sorter::</w:t>
+      </w:r>
+      <w:proofErr w:type="spellStart"/>
+      <w:r>
+        <w:rPr>
+          <w:i/>
+          <w:iCs/>
+        </w:rPr>
+        <w:t>create_descending_array</w:t>
+      </w:r>
+      <w:proofErr w:type="spellEnd"/>
+      <w:r>
+        <w:t>(int size) {</w:t>
+      </w:r>
+      <w:r>
+        <w:br/>
+        <w:t xml:space="preserve">    const auto </w:t>
+      </w:r>
+      <w:proofErr w:type="spellStart"/>
+      <w:r>
+        <w:t>arr</w:t>
+      </w:r>
+      <w:proofErr w:type="spellEnd"/>
+      <w:r>
+        <w:t xml:space="preserve"> = new int[size];</w:t>
+      </w:r>
+      <w:r>
+        <w:br/>
+        <w:t xml:space="preserve">    for (int </w:t>
+      </w:r>
+      <w:proofErr w:type="spellStart"/>
+      <w:r>
+        <w:t>i</w:t>
+      </w:r>
+      <w:proofErr w:type="spellEnd"/>
+      <w:r>
+        <w:t xml:space="preserve"> = 0; </w:t>
+      </w:r>
+      <w:proofErr w:type="spellStart"/>
+      <w:r>
+        <w:t>i</w:t>
+      </w:r>
+      <w:proofErr w:type="spellEnd"/>
+      <w:r>
+        <w:t xml:space="preserve"> &lt; size; ++</w:t>
+      </w:r>
+      <w:proofErr w:type="spellStart"/>
+      <w:r>
+        <w:t>i</w:t>
+      </w:r>
+      <w:proofErr w:type="spellEnd"/>
+      <w:r>
+        <w:t>)</w:t>
+      </w:r>
+      <w:r>
+        <w:br/>
+        <w:t xml:space="preserve">        </w:t>
+      </w:r>
+      <w:proofErr w:type="spellStart"/>
+      <w:r>
+        <w:t>arr</w:t>
+      </w:r>
+      <w:proofErr w:type="spellEnd"/>
+      <w:r>
+        <w:t>[</w:t>
+      </w:r>
+      <w:proofErr w:type="spellStart"/>
+      <w:r>
+        <w:t>i</w:t>
+      </w:r>
+      <w:proofErr w:type="spellEnd"/>
+      <w:r>
+        <w:t xml:space="preserve">] = size - </w:t>
+      </w:r>
+      <w:proofErr w:type="spellStart"/>
+      <w:r>
+        <w:t>i</w:t>
+      </w:r>
+      <w:proofErr w:type="spellEnd"/>
+      <w:r>
+        <w:t>;</w:t>
+      </w:r>
+      <w:r>
+        <w:br/>
+        <w:t xml:space="preserve">    return </w:t>
+      </w:r>
+      <w:proofErr w:type="spellStart"/>
+      <w:r>
+        <w:t>arr</w:t>
+      </w:r>
+      <w:proofErr w:type="spellEnd"/>
+      <w:r>
+        <w:t>;</w:t>
+      </w:r>
+      <w:r>
+        <w:br/>
+        <w:t>}</w:t>
+      </w:r>
+      <w:r>
+        <w:br/>
+      </w:r>
+      <w:r>
+        <w:br/>
+        <w:t>int *Sorter::</w:t>
+      </w:r>
+      <w:proofErr w:type="spellStart"/>
+      <w:r>
+        <w:rPr>
+          <w:i/>
+          <w:iCs/>
+        </w:rPr>
+        <w:t>create_mixed_array</w:t>
+      </w:r>
+      <w:proofErr w:type="spellEnd"/>
+      <w:r>
+        <w:t>(int size) {</w:t>
+      </w:r>
+      <w:r>
+        <w:br/>
+        <w:t xml:space="preserve">    const auto </w:t>
+      </w:r>
+      <w:proofErr w:type="spellStart"/>
+      <w:r>
+        <w:t>arr</w:t>
+      </w:r>
+      <w:proofErr w:type="spellEnd"/>
+      <w:r>
+        <w:t xml:space="preserve"> = new int[size];</w:t>
+      </w:r>
+      <w:r>
+        <w:br/>
+        <w:t xml:space="preserve">    const int half = size / 2;</w:t>
+      </w:r>
+      <w:r>
+        <w:br/>
+        <w:t xml:space="preserve">    for (int </w:t>
+      </w:r>
+      <w:proofErr w:type="spellStart"/>
+      <w:r>
+        <w:t>i</w:t>
+      </w:r>
+      <w:proofErr w:type="spellEnd"/>
+      <w:r>
+        <w:t xml:space="preserve"> = 0; </w:t>
+      </w:r>
+      <w:proofErr w:type="spellStart"/>
+      <w:r>
+        <w:t>i</w:t>
+      </w:r>
+      <w:proofErr w:type="spellEnd"/>
+      <w:r>
+        <w:t xml:space="preserve"> &lt; size; ++</w:t>
+      </w:r>
+      <w:proofErr w:type="spellStart"/>
+      <w:r>
+        <w:t>i</w:t>
+      </w:r>
+      <w:proofErr w:type="spellEnd"/>
+      <w:r>
+        <w:t>) {</w:t>
+      </w:r>
+      <w:r>
+        <w:br/>
+        <w:t xml:space="preserve">        if (</w:t>
+      </w:r>
+      <w:proofErr w:type="spellStart"/>
+      <w:r>
+        <w:t>i</w:t>
+      </w:r>
+      <w:proofErr w:type="spellEnd"/>
+      <w:r>
+        <w:t xml:space="preserve"> &lt; half) </w:t>
+      </w:r>
+      <w:proofErr w:type="spellStart"/>
+      <w:r>
+        <w:t>arr</w:t>
+      </w:r>
+      <w:proofErr w:type="spellEnd"/>
+      <w:r>
+        <w:t>[</w:t>
+      </w:r>
+      <w:proofErr w:type="spellStart"/>
+      <w:r>
+        <w:t>i</w:t>
+      </w:r>
+      <w:proofErr w:type="spellEnd"/>
+      <w:r>
+        <w:t xml:space="preserve">] = </w:t>
+      </w:r>
+      <w:proofErr w:type="spellStart"/>
+      <w:r>
+        <w:t>i</w:t>
+      </w:r>
+      <w:proofErr w:type="spellEnd"/>
+      <w:r>
+        <w:t>;</w:t>
+      </w:r>
+      <w:r>
+        <w:br/>
+        <w:t xml:space="preserve">        else </w:t>
+      </w:r>
+      <w:proofErr w:type="spellStart"/>
+      <w:r>
+        <w:t>arr</w:t>
+      </w:r>
+      <w:proofErr w:type="spellEnd"/>
+      <w:r>
+        <w:t>[</w:t>
+      </w:r>
+      <w:proofErr w:type="spellStart"/>
+      <w:r>
+        <w:t>i</w:t>
+      </w:r>
+      <w:proofErr w:type="spellEnd"/>
+      <w:r>
+        <w:t xml:space="preserve">] = size - </w:t>
+      </w:r>
+      <w:proofErr w:type="spellStart"/>
+      <w:r>
+        <w:t>i</w:t>
+      </w:r>
+      <w:proofErr w:type="spellEnd"/>
+      <w:r>
+        <w:t xml:space="preserve"> + half;</w:t>
+      </w:r>
+      <w:r>
+        <w:br/>
+        <w:t xml:space="preserve">    }</w:t>
+      </w:r>
+      <w:r>
+        <w:br/>
+        <w:t xml:space="preserve">    return </w:t>
+      </w:r>
+      <w:proofErr w:type="spellStart"/>
+      <w:r>
+        <w:t>arr</w:t>
+      </w:r>
+      <w:proofErr w:type="spellEnd"/>
+      <w:r>
+        <w:t>;</w:t>
+      </w:r>
+      <w:r>
+        <w:br/>
+        <w:t>}</w:t>
+      </w:r>
+      <w:r>
+        <w:br/>
+      </w:r>
+      <w:r>
+        <w:br/>
+        <w:t>int *Sorter::</w:t>
+      </w:r>
+      <w:proofErr w:type="spellStart"/>
+      <w:r>
+        <w:rPr>
+          <w:i/>
+          <w:iCs/>
+        </w:rPr>
+        <w:t>copy_array</w:t>
+      </w:r>
+      <w:proofErr w:type="spellEnd"/>
+      <w:r>
+        <w:t>(const int *source, int size) {</w:t>
+      </w:r>
+      <w:r>
+        <w:br/>
+        <w:t xml:space="preserve">    const auto copy = new int[size];</w:t>
+      </w:r>
+      <w:r>
+        <w:br/>
+        <w:t xml:space="preserve">    for (int </w:t>
+      </w:r>
+      <w:proofErr w:type="spellStart"/>
+      <w:r>
+        <w:t>i</w:t>
+      </w:r>
+      <w:proofErr w:type="spellEnd"/>
+      <w:r>
+        <w:t xml:space="preserve"> = 0; </w:t>
+      </w:r>
+      <w:proofErr w:type="spellStart"/>
+      <w:r>
+        <w:t>i</w:t>
+      </w:r>
+      <w:proofErr w:type="spellEnd"/>
+      <w:r>
+        <w:t xml:space="preserve"> &lt; size; ++</w:t>
+      </w:r>
+      <w:proofErr w:type="spellStart"/>
+      <w:r>
+        <w:t>i</w:t>
+      </w:r>
+      <w:proofErr w:type="spellEnd"/>
+      <w:r>
+        <w:t>) copy[</w:t>
+      </w:r>
+      <w:proofErr w:type="spellStart"/>
+      <w:r>
+        <w:t>i</w:t>
+      </w:r>
+      <w:proofErr w:type="spellEnd"/>
+      <w:r>
+        <w:t>] = source[</w:t>
+      </w:r>
+      <w:proofErr w:type="spellStart"/>
+      <w:r>
+        <w:t>i</w:t>
+      </w:r>
+      <w:proofErr w:type="spellEnd"/>
+      <w:r>
+        <w:t>];</w:t>
+      </w:r>
+      <w:r>
+        <w:br/>
+        <w:t xml:space="preserve">    return copy;</w:t>
+      </w:r>
+      <w:r>
+        <w:br/>
+        <w:t>}</w:t>
+      </w:r>
+      <w:r>
+        <w:br/>
+      </w:r>
+      <w:r>
+        <w:br/>
+      </w:r>
+      <w:r>
+        <w:br/>
+      </w:r>
+      <w:r>
+        <w:br/>
+      </w:r>
+      <w:r>
+        <w:br/>
+      </w:r>
+      <w:r>
+        <w:br/>
+      </w:r>
+    </w:p>
+    <w:p>
+      <w:pPr>
+        <w:pStyle w:val="23"/>
+      </w:pPr>
+    </w:p>
+    <w:p>
+      <w:pPr>
+        <w:tabs>
+          <w:tab w:val="num" w:pos="0"/>
+        </w:tabs>
+        <w:autoSpaceDE w:val="0"/>
+        <w:autoSpaceDN w:val="0"/>
+        <w:adjustRightInd w:val="0"/>
+        <w:spacing w:after="0" w:line="240" w:lineRule="auto"/>
+        <w:rPr>
+          <w:rFonts w:ascii="Courier New" w:hAnsi="Courier New" w:cs="Courier New"/>
+          <w:color w:val="000000"/>
+          <w:sz w:val="24"/>
+          <w:szCs w:val="24"/>
+        </w:rPr>
+      </w:pPr>
+    </w:p>
+    <w:p>
+      <w:pPr>
+        <w:tabs>
+          <w:tab w:val="num" w:pos="0"/>
+        </w:tabs>
+        <w:autoSpaceDE w:val="0"/>
+        <w:autoSpaceDN w:val="0"/>
+        <w:adjustRightInd w:val="0"/>
+        <w:spacing w:after="0" w:line="360" w:lineRule="auto"/>
+        <w:rPr>
+          <w:rFonts w:ascii="Courier New" w:hAnsi="Courier New" w:cs="Courier New"/>
+          <w:color w:val="000000"/>
+          <w:sz w:val="24"/>
+          <w:szCs w:val="24"/>
         </w:rPr>
       </w:pPr>
     </w:p>
@@ -3891,63 +11222,24 @@
         <w:adjustRightInd w:val="0"/>
         <w:spacing w:after="0" w:line="360" w:lineRule="auto"/>
         <w:contextualSpacing/>
-        <w:jc w:val="both"/>
-        <w:rPr>
-          <w:rFonts w:ascii="Times New Roman" w:hAnsi="Times New Roman" w:cs="Times New Roman"/>
-          <w:color w:val="000000"/>
-          <w:sz w:val="28"/>
-          <w:szCs w:val="28"/>
-          <w:lang w:val="ru-RU"/>
+        <w:rPr>
+          <w:rFonts w:ascii="Courier New" w:hAnsi="Courier New" w:cs="Courier New"/>
+          <w:color w:val="000000"/>
+          <w:sz w:val="24"/>
+          <w:szCs w:val="24"/>
         </w:rPr>
       </w:pPr>
     </w:p>
     <w:p>
       <w:pPr>
-        <w:autoSpaceDE w:val="0"/>
-        <w:autoSpaceDN w:val="0"/>
-        <w:adjustRightInd w:val="0"/>
-        <w:spacing w:after="0" w:line="360" w:lineRule="auto"/>
+        <w:spacing w:line="360" w:lineRule="auto"/>
         <w:contextualSpacing/>
-        <w:jc w:val="both"/>
         <w:rPr>
           <w:rFonts w:ascii="Times New Roman" w:hAnsi="Times New Roman" w:cs="Times New Roman"/>
           <w:b/>
           <w:bCs/>
-          <w:color w:val="000000"/>
-          <w:sz w:val="28"/>
-          <w:szCs w:val="28"/>
-          <w:lang w:val="ru-RU"/>
-        </w:rPr>
-      </w:pPr>
-    </w:p>
-    <w:p>
-      <w:pPr>
-        <w:autoSpaceDE w:val="0"/>
-        <w:autoSpaceDN w:val="0"/>
-        <w:adjustRightInd w:val="0"/>
-        <w:spacing w:after="0" w:line="360" w:lineRule="auto"/>
-        <w:contextualSpacing/>
-        <w:jc w:val="both"/>
-        <w:rPr>
-          <w:rFonts w:ascii="Times New Roman" w:hAnsi="Times New Roman" w:cs="Times New Roman"/>
-          <w:color w:val="000000"/>
-          <w:sz w:val="28"/>
-          <w:szCs w:val="28"/>
-          <w:lang w:val="ru-RU"/>
-        </w:rPr>
-      </w:pPr>
-    </w:p>
-    <w:p>
-      <w:pPr>
-        <w:spacing w:line="360" w:lineRule="auto"/>
-        <w:contextualSpacing/>
-        <w:rPr>
-          <w:rFonts w:ascii="Times New Roman" w:hAnsi="Times New Roman" w:cs="Times New Roman"/>
-          <w:b/>
-          <w:bCs/>
-          <w:sz w:val="28"/>
-          <w:szCs w:val="28"/>
-          <w:lang w:val="ru-RU"/>
+          <w:sz w:val="28"/>
+          <w:szCs w:val="28"/>
         </w:rPr>
       </w:pPr>
     </w:p>
@@ -3966,8 +11258,8 @@
   <w:abstractNum w:abstractNumId="0" w15:restartNumberingAfterBreak="0">
     <w:nsid w:val="10332F31"/>
     <w:multiLevelType w:val="hybridMultilevel"/>
-    <w:tmpl w:val="BBAC48EA"/>
-    <w:lvl w:ilvl="0" w:tplc="FFFFFFFF">
+    <w:tmpl w:val="FF225900"/>
+    <w:lvl w:ilvl="0" w:tplc="01F08B32">
       <w:start w:val="1"/>
       <w:numFmt w:val="decimal"/>
       <w:lvlText w:val="%1."/>
@@ -4080,9 +11372,9 @@
     </w:lvl>
   </w:abstractNum>
   <w:abstractNum w:abstractNumId="1" w15:restartNumberingAfterBreak="0">
-    <w:nsid w:val="1B3441F1"/>
+    <w:nsid w:val="158A0971"/>
     <w:multiLevelType w:val="hybridMultilevel"/>
-    <w:tmpl w:val="67A6DB54"/>
+    <w:tmpl w:val="70F84D0C"/>
     <w:lvl w:ilvl="0" w:tplc="FFFFFFFF">
       <w:start w:val="1"/>
       <w:numFmt w:val="decimal"/>
@@ -4196,6 +11488,122 @@
     </w:lvl>
   </w:abstractNum>
   <w:abstractNum w:abstractNumId="2" w15:restartNumberingAfterBreak="0">
+    <w:nsid w:val="1B3441F1"/>
+    <w:multiLevelType w:val="hybridMultilevel"/>
+    <w:tmpl w:val="67A6DB54"/>
+    <w:lvl w:ilvl="0" w:tplc="FFFFFFFF">
+      <w:start w:val="1"/>
+      <w:numFmt w:val="decimal"/>
+      <w:lvlText w:val="%1."/>
+      <w:lvlJc w:val="left"/>
+      <w:pPr>
+        <w:tabs>
+          <w:tab w:val="num" w:pos="720"/>
+        </w:tabs>
+        <w:ind w:left="720" w:hanging="360"/>
+      </w:pPr>
+      <w:rPr>
+        <w:rFonts w:hint="default"/>
+      </w:rPr>
+    </w:lvl>
+    <w:lvl w:ilvl="1" w:tplc="FFFFFFFF" w:tentative="1">
+      <w:start w:val="1"/>
+      <w:numFmt w:val="lowerLetter"/>
+      <w:lvlText w:val="%2."/>
+      <w:lvlJc w:val="left"/>
+      <w:pPr>
+        <w:tabs>
+          <w:tab w:val="num" w:pos="1440"/>
+        </w:tabs>
+        <w:ind w:left="1440" w:hanging="360"/>
+      </w:pPr>
+    </w:lvl>
+    <w:lvl w:ilvl="2" w:tplc="FFFFFFFF" w:tentative="1">
+      <w:start w:val="1"/>
+      <w:numFmt w:val="lowerRoman"/>
+      <w:lvlText w:val="%3."/>
+      <w:lvlJc w:val="right"/>
+      <w:pPr>
+        <w:tabs>
+          <w:tab w:val="num" w:pos="2160"/>
+        </w:tabs>
+        <w:ind w:left="2160" w:hanging="180"/>
+      </w:pPr>
+    </w:lvl>
+    <w:lvl w:ilvl="3" w:tplc="FFFFFFFF" w:tentative="1">
+      <w:start w:val="1"/>
+      <w:numFmt w:val="decimal"/>
+      <w:lvlText w:val="%4."/>
+      <w:lvlJc w:val="left"/>
+      <w:pPr>
+        <w:tabs>
+          <w:tab w:val="num" w:pos="2880"/>
+        </w:tabs>
+        <w:ind w:left="2880" w:hanging="360"/>
+      </w:pPr>
+    </w:lvl>
+    <w:lvl w:ilvl="4" w:tplc="FFFFFFFF" w:tentative="1">
+      <w:start w:val="1"/>
+      <w:numFmt w:val="lowerLetter"/>
+      <w:lvlText w:val="%5."/>
+      <w:lvlJc w:val="left"/>
+      <w:pPr>
+        <w:tabs>
+          <w:tab w:val="num" w:pos="3600"/>
+        </w:tabs>
+        <w:ind w:left="3600" w:hanging="360"/>
+      </w:pPr>
+    </w:lvl>
+    <w:lvl w:ilvl="5" w:tplc="FFFFFFFF" w:tentative="1">
+      <w:start w:val="1"/>
+      <w:numFmt w:val="lowerRoman"/>
+      <w:lvlText w:val="%6."/>
+      <w:lvlJc w:val="right"/>
+      <w:pPr>
+        <w:tabs>
+          <w:tab w:val="num" w:pos="4320"/>
+        </w:tabs>
+        <w:ind w:left="4320" w:hanging="180"/>
+      </w:pPr>
+    </w:lvl>
+    <w:lvl w:ilvl="6" w:tplc="FFFFFFFF" w:tentative="1">
+      <w:start w:val="1"/>
+      <w:numFmt w:val="decimal"/>
+      <w:lvlText w:val="%7."/>
+      <w:lvlJc w:val="left"/>
+      <w:pPr>
+        <w:tabs>
+          <w:tab w:val="num" w:pos="5040"/>
+        </w:tabs>
+        <w:ind w:left="5040" w:hanging="360"/>
+      </w:pPr>
+    </w:lvl>
+    <w:lvl w:ilvl="7" w:tplc="FFFFFFFF" w:tentative="1">
+      <w:start w:val="1"/>
+      <w:numFmt w:val="lowerLetter"/>
+      <w:lvlText w:val="%8."/>
+      <w:lvlJc w:val="left"/>
+      <w:pPr>
+        <w:tabs>
+          <w:tab w:val="num" w:pos="5760"/>
+        </w:tabs>
+        <w:ind w:left="5760" w:hanging="360"/>
+      </w:pPr>
+    </w:lvl>
+    <w:lvl w:ilvl="8" w:tplc="FFFFFFFF" w:tentative="1">
+      <w:start w:val="1"/>
+      <w:numFmt w:val="lowerRoman"/>
+      <w:lvlText w:val="%9."/>
+      <w:lvlJc w:val="right"/>
+      <w:pPr>
+        <w:tabs>
+          <w:tab w:val="num" w:pos="6480"/>
+        </w:tabs>
+        <w:ind w:left="6480" w:hanging="180"/>
+      </w:pPr>
+    </w:lvl>
+  </w:abstractNum>
+  <w:abstractNum w:abstractNumId="3" w15:restartNumberingAfterBreak="0">
     <w:nsid w:val="1B4F674F"/>
     <w:multiLevelType w:val="hybridMultilevel"/>
     <w:tmpl w:val="2DA8F1D4"/>
@@ -4311,7 +11719,156 @@
       </w:pPr>
     </w:lvl>
   </w:abstractNum>
-  <w:abstractNum w:abstractNumId="3" w15:restartNumberingAfterBreak="0">
+  <w:abstractNum w:abstractNumId="4" w15:restartNumberingAfterBreak="0">
+    <w:nsid w:val="284A6BF4"/>
+    <w:multiLevelType w:val="multilevel"/>
+    <w:tmpl w:val="9C48E608"/>
+    <w:lvl w:ilvl="0">
+      <w:start w:val="1"/>
+      <w:numFmt w:val="bullet"/>
+      <w:lvlText w:val=""/>
+      <w:lvlJc w:val="left"/>
+      <w:pPr>
+        <w:tabs>
+          <w:tab w:val="num" w:pos="720"/>
+        </w:tabs>
+        <w:ind w:left="720" w:hanging="360"/>
+      </w:pPr>
+      <w:rPr>
+        <w:rFonts w:ascii="Symbol" w:hAnsi="Symbol" w:hint="default"/>
+        <w:sz w:val="20"/>
+      </w:rPr>
+    </w:lvl>
+    <w:lvl w:ilvl="1" w:tentative="1">
+      <w:start w:val="1"/>
+      <w:numFmt w:val="bullet"/>
+      <w:lvlText w:val="o"/>
+      <w:lvlJc w:val="left"/>
+      <w:pPr>
+        <w:tabs>
+          <w:tab w:val="num" w:pos="1440"/>
+        </w:tabs>
+        <w:ind w:left="1440" w:hanging="360"/>
+      </w:pPr>
+      <w:rPr>
+        <w:rFonts w:ascii="Courier New" w:hAnsi="Courier New" w:hint="default"/>
+        <w:sz w:val="20"/>
+      </w:rPr>
+    </w:lvl>
+    <w:lvl w:ilvl="2" w:tentative="1">
+      <w:start w:val="1"/>
+      <w:numFmt w:val="bullet"/>
+      <w:lvlText w:val=""/>
+      <w:lvlJc w:val="left"/>
+      <w:pPr>
+        <w:tabs>
+          <w:tab w:val="num" w:pos="2160"/>
+        </w:tabs>
+        <w:ind w:left="2160" w:hanging="360"/>
+      </w:pPr>
+      <w:rPr>
+        <w:rFonts w:ascii="Wingdings" w:hAnsi="Wingdings" w:hint="default"/>
+        <w:sz w:val="20"/>
+      </w:rPr>
+    </w:lvl>
+    <w:lvl w:ilvl="3" w:tentative="1">
+      <w:start w:val="1"/>
+      <w:numFmt w:val="bullet"/>
+      <w:lvlText w:val=""/>
+      <w:lvlJc w:val="left"/>
+      <w:pPr>
+        <w:tabs>
+          <w:tab w:val="num" w:pos="2880"/>
+        </w:tabs>
+        <w:ind w:left="2880" w:hanging="360"/>
+      </w:pPr>
+      <w:rPr>
+        <w:rFonts w:ascii="Wingdings" w:hAnsi="Wingdings" w:hint="default"/>
+        <w:sz w:val="20"/>
+      </w:rPr>
+    </w:lvl>
+    <w:lvl w:ilvl="4" w:tentative="1">
+      <w:start w:val="1"/>
+      <w:numFmt w:val="bullet"/>
+      <w:lvlText w:val=""/>
+      <w:lvlJc w:val="left"/>
+      <w:pPr>
+        <w:tabs>
+          <w:tab w:val="num" w:pos="3600"/>
+        </w:tabs>
+        <w:ind w:left="3600" w:hanging="360"/>
+      </w:pPr>
+      <w:rPr>
+        <w:rFonts w:ascii="Wingdings" w:hAnsi="Wingdings" w:hint="default"/>
+        <w:sz w:val="20"/>
+      </w:rPr>
+    </w:lvl>
+    <w:lvl w:ilvl="5" w:tentative="1">
+      <w:start w:val="1"/>
+      <w:numFmt w:val="bullet"/>
+      <w:lvlText w:val=""/>
+      <w:lvlJc w:val="left"/>
+      <w:pPr>
+        <w:tabs>
+          <w:tab w:val="num" w:pos="4320"/>
+        </w:tabs>
+        <w:ind w:left="4320" w:hanging="360"/>
+      </w:pPr>
+      <w:rPr>
+        <w:rFonts w:ascii="Wingdings" w:hAnsi="Wingdings" w:hint="default"/>
+        <w:sz w:val="20"/>
+      </w:rPr>
+    </w:lvl>
+    <w:lvl w:ilvl="6" w:tentative="1">
+      <w:start w:val="1"/>
+      <w:numFmt w:val="bullet"/>
+      <w:lvlText w:val=""/>
+      <w:lvlJc w:val="left"/>
+      <w:pPr>
+        <w:tabs>
+          <w:tab w:val="num" w:pos="5040"/>
+        </w:tabs>
+        <w:ind w:left="5040" w:hanging="360"/>
+      </w:pPr>
+      <w:rPr>
+        <w:rFonts w:ascii="Wingdings" w:hAnsi="Wingdings" w:hint="default"/>
+        <w:sz w:val="20"/>
+      </w:rPr>
+    </w:lvl>
+    <w:lvl w:ilvl="7" w:tentative="1">
+      <w:start w:val="1"/>
+      <w:numFmt w:val="bullet"/>
+      <w:lvlText w:val=""/>
+      <w:lvlJc w:val="left"/>
+      <w:pPr>
+        <w:tabs>
+          <w:tab w:val="num" w:pos="5760"/>
+        </w:tabs>
+        <w:ind w:left="5760" w:hanging="360"/>
+      </w:pPr>
+      <w:rPr>
+        <w:rFonts w:ascii="Wingdings" w:hAnsi="Wingdings" w:hint="default"/>
+        <w:sz w:val="20"/>
+      </w:rPr>
+    </w:lvl>
+    <w:lvl w:ilvl="8" w:tentative="1">
+      <w:start w:val="1"/>
+      <w:numFmt w:val="bullet"/>
+      <w:lvlText w:val=""/>
+      <w:lvlJc w:val="left"/>
+      <w:pPr>
+        <w:tabs>
+          <w:tab w:val="num" w:pos="6480"/>
+        </w:tabs>
+        <w:ind w:left="6480" w:hanging="360"/>
+      </w:pPr>
+      <w:rPr>
+        <w:rFonts w:ascii="Wingdings" w:hAnsi="Wingdings" w:hint="default"/>
+        <w:sz w:val="20"/>
+      </w:rPr>
+    </w:lvl>
+  </w:abstractNum>
+  <w:abstractNum w:abstractNumId="5" w15:restartNumberingAfterBreak="0">
     <w:nsid w:val="49592E0A"/>
     <w:multiLevelType w:val="hybridMultilevel"/>
     <w:tmpl w:val="67A6DB54"/>
@@ -4427,10 +11984,245 @@
       </w:pPr>
     </w:lvl>
   </w:abstractNum>
-  <w:abstractNum w:abstractNumId="4" w15:restartNumberingAfterBreak="0">
+  <w:abstractNum w:abstractNumId="6" w15:restartNumberingAfterBreak="0">
+    <w:nsid w:val="4A5A1B18"/>
+    <w:multiLevelType w:val="hybridMultilevel"/>
+    <w:tmpl w:val="236418F0"/>
+    <w:lvl w:ilvl="0" w:tplc="0419000F">
+      <w:start w:val="1"/>
+      <w:numFmt w:val="decimal"/>
+      <w:lvlText w:val="%1."/>
+      <w:lvlJc w:val="left"/>
+      <w:pPr>
+        <w:ind w:left="720" w:hanging="360"/>
+      </w:pPr>
+    </w:lvl>
+    <w:lvl w:ilvl="1" w:tplc="04190019" w:tentative="1">
+      <w:start w:val="1"/>
+      <w:numFmt w:val="lowerLetter"/>
+      <w:lvlText w:val="%2."/>
+      <w:lvlJc w:val="left"/>
+      <w:pPr>
+        <w:ind w:left="1440" w:hanging="360"/>
+      </w:pPr>
+    </w:lvl>
+    <w:lvl w:ilvl="2" w:tplc="0419001B" w:tentative="1">
+      <w:start w:val="1"/>
+      <w:numFmt w:val="lowerRoman"/>
+      <w:lvlText w:val="%3."/>
+      <w:lvlJc w:val="right"/>
+      <w:pPr>
+        <w:ind w:left="2160" w:hanging="180"/>
+      </w:pPr>
+    </w:lvl>
+    <w:lvl w:ilvl="3" w:tplc="0419000F" w:tentative="1">
+      <w:start w:val="1"/>
+      <w:numFmt w:val="decimal"/>
+      <w:lvlText w:val="%4."/>
+      <w:lvlJc w:val="left"/>
+      <w:pPr>
+        <w:ind w:left="2880" w:hanging="360"/>
+      </w:pPr>
+    </w:lvl>
+    <w:lvl w:ilvl="4" w:tplc="04190019" w:tentative="1">
+      <w:start w:val="1"/>
+      <w:numFmt w:val="lowerLetter"/>
+      <w:lvlText w:val="%5."/>
+      <w:lvlJc w:val="left"/>
+      <w:pPr>
+        <w:ind w:left="3600" w:hanging="360"/>
+      </w:pPr>
+    </w:lvl>
+    <w:lvl w:ilvl="5" w:tplc="0419001B" w:tentative="1">
+      <w:start w:val="1"/>
+      <w:numFmt w:val="lowerRoman"/>
+      <w:lvlText w:val="%6."/>
+      <w:lvlJc w:val="right"/>
+      <w:pPr>
+        <w:ind w:left="4320" w:hanging="180"/>
+      </w:pPr>
+    </w:lvl>
+    <w:lvl w:ilvl="6" w:tplc="0419000F" w:tentative="1">
+      <w:start w:val="1"/>
+      <w:numFmt w:val="decimal"/>
+      <w:lvlText w:val="%7."/>
+      <w:lvlJc w:val="left"/>
+      <w:pPr>
+        <w:ind w:left="5040" w:hanging="360"/>
+      </w:pPr>
+    </w:lvl>
+    <w:lvl w:ilvl="7" w:tplc="04190019" w:tentative="1">
+      <w:start w:val="1"/>
+      <w:numFmt w:val="lowerLetter"/>
+      <w:lvlText w:val="%8."/>
+      <w:lvlJc w:val="left"/>
+      <w:pPr>
+        <w:ind w:left="5760" w:hanging="360"/>
+      </w:pPr>
+    </w:lvl>
+    <w:lvl w:ilvl="8" w:tplc="0419001B" w:tentative="1">
+      <w:start w:val="1"/>
+      <w:numFmt w:val="lowerRoman"/>
+      <w:lvlText w:val="%9."/>
+      <w:lvlJc w:val="right"/>
+      <w:pPr>
+        <w:ind w:left="6480" w:hanging="180"/>
+      </w:pPr>
+    </w:lvl>
+  </w:abstractNum>
+  <w:abstractNum w:abstractNumId="7" w15:restartNumberingAfterBreak="0">
+    <w:nsid w:val="4F3B52B9"/>
+    <w:multiLevelType w:val="multilevel"/>
+    <w:tmpl w:val="496656D6"/>
+    <w:lvl w:ilvl="0">
+      <w:start w:val="1"/>
+      <w:numFmt w:val="bullet"/>
+      <w:lvlText w:val=""/>
+      <w:lvlJc w:val="left"/>
+      <w:pPr>
+        <w:tabs>
+          <w:tab w:val="num" w:pos="720"/>
+        </w:tabs>
+        <w:ind w:left="720" w:hanging="360"/>
+      </w:pPr>
+      <w:rPr>
+        <w:rFonts w:ascii="Wingdings" w:hAnsi="Wingdings" w:hint="default"/>
+        <w:sz w:val="20"/>
+      </w:rPr>
+    </w:lvl>
+    <w:lvl w:ilvl="1" w:tentative="1">
+      <w:start w:val="1"/>
+      <w:numFmt w:val="bullet"/>
+      <w:lvlText w:val="o"/>
+      <w:lvlJc w:val="left"/>
+      <w:pPr>
+        <w:tabs>
+          <w:tab w:val="num" w:pos="1440"/>
+        </w:tabs>
+        <w:ind w:left="1440" w:hanging="360"/>
+      </w:pPr>
+      <w:rPr>
+        <w:rFonts w:ascii="Courier New" w:hAnsi="Courier New" w:hint="default"/>
+        <w:sz w:val="20"/>
+      </w:rPr>
+    </w:lvl>
+    <w:lvl w:ilvl="2" w:tentative="1">
+      <w:start w:val="1"/>
+      <w:numFmt w:val="bullet"/>
+      <w:lvlText w:val=""/>
+      <w:lvlJc w:val="left"/>
+      <w:pPr>
+        <w:tabs>
+          <w:tab w:val="num" w:pos="2160"/>
+        </w:tabs>
+        <w:ind w:left="2160" w:hanging="360"/>
+      </w:pPr>
+      <w:rPr>
+        <w:rFonts w:ascii="Wingdings" w:hAnsi="Wingdings" w:hint="default"/>
+        <w:sz w:val="20"/>
+      </w:rPr>
+    </w:lvl>
+    <w:lvl w:ilvl="3" w:tentative="1">
+      <w:start w:val="1"/>
+      <w:numFmt w:val="bullet"/>
+      <w:lvlText w:val=""/>
+      <w:lvlJc w:val="left"/>
+      <w:pPr>
+        <w:tabs>
+          <w:tab w:val="num" w:pos="2880"/>
+        </w:tabs>
+        <w:ind w:left="2880" w:hanging="360"/>
+      </w:pPr>
+      <w:rPr>
+        <w:rFonts w:ascii="Wingdings" w:hAnsi="Wingdings" w:hint="default"/>
+        <w:sz w:val="20"/>
+      </w:rPr>
+    </w:lvl>
+    <w:lvl w:ilvl="4" w:tentative="1">
+      <w:start w:val="1"/>
+      <w:numFmt w:val="bullet"/>
+      <w:lvlText w:val=""/>
+      <w:lvlJc w:val="left"/>
+      <w:pPr>
+        <w:tabs>
+          <w:tab w:val="num" w:pos="3600"/>
+        </w:tabs>
+        <w:ind w:left="3600" w:hanging="360"/>
+      </w:pPr>
+      <w:rPr>
+        <w:rFonts w:ascii="Wingdings" w:hAnsi="Wingdings" w:hint="default"/>
+        <w:sz w:val="20"/>
+      </w:rPr>
+    </w:lvl>
+    <w:lvl w:ilvl="5" w:tentative="1">
+      <w:start w:val="1"/>
+      <w:numFmt w:val="bullet"/>
+      <w:lvlText w:val=""/>
+      <w:lvlJc w:val="left"/>
+      <w:pPr>
+        <w:tabs>
+          <w:tab w:val="num" w:pos="4320"/>
+        </w:tabs>
+        <w:ind w:left="4320" w:hanging="360"/>
+      </w:pPr>
+      <w:rPr>
+        <w:rFonts w:ascii="Wingdings" w:hAnsi="Wingdings" w:hint="default"/>
+        <w:sz w:val="20"/>
+      </w:rPr>
+    </w:lvl>
+    <w:lvl w:ilvl="6" w:tentative="1">
+      <w:start w:val="1"/>
+      <w:numFmt w:val="bullet"/>
+      <w:lvlText w:val=""/>
+      <w:lvlJc w:val="left"/>
+      <w:pPr>
+        <w:tabs>
+          <w:tab w:val="num" w:pos="5040"/>
+        </w:tabs>
+        <w:ind w:left="5040" w:hanging="360"/>
+      </w:pPr>
+      <w:rPr>
+        <w:rFonts w:ascii="Wingdings" w:hAnsi="Wingdings" w:hint="default"/>
+        <w:sz w:val="20"/>
+      </w:rPr>
+    </w:lvl>
+    <w:lvl w:ilvl="7" w:tentative="1">
+      <w:start w:val="1"/>
+      <w:numFmt w:val="bullet"/>
+      <w:lvlText w:val=""/>
+      <w:lvlJc w:val="left"/>
+      <w:pPr>
+        <w:tabs>
+          <w:tab w:val="num" w:pos="5760"/>
+        </w:tabs>
+        <w:ind w:left="5760" w:hanging="360"/>
+      </w:pPr>
+      <w:rPr>
+        <w:rFonts w:ascii="Wingdings" w:hAnsi="Wingdings" w:hint="default"/>
+        <w:sz w:val="20"/>
+      </w:rPr>
+    </w:lvl>
+    <w:lvl w:ilvl="8" w:tentative="1">
+      <w:start w:val="1"/>
+      <w:numFmt w:val="bullet"/>
+      <w:lvlText w:val=""/>
+      <w:lvlJc w:val="left"/>
+      <w:pPr>
+        <w:tabs>
+          <w:tab w:val="num" w:pos="6480"/>
+        </w:tabs>
+        <w:ind w:left="6480" w:hanging="360"/>
+      </w:pPr>
+      <w:rPr>
+        <w:rFonts w:ascii="Wingdings" w:hAnsi="Wingdings" w:hint="default"/>
+        <w:sz w:val="20"/>
+      </w:rPr>
+    </w:lvl>
+  </w:abstractNum>
+  <w:abstractNum w:abstractNumId="8" w15:restartNumberingAfterBreak="0">
     <w:nsid w:val="7BAB2786"/>
     <w:multiLevelType w:val="hybridMultilevel"/>
-    <w:tmpl w:val="67A6DB54"/>
+    <w:tmpl w:val="70F84D0C"/>
     <w:lvl w:ilvl="0" w:tplc="0419000F">
       <w:start w:val="1"/>
       <w:numFmt w:val="decimal"/>
@@ -4544,19 +12336,31 @@
     </w:lvl>
   </w:abstractNum>
   <w:num w:numId="1" w16cid:durableId="667253555">
-    <w:abstractNumId w:val="4"/>
+    <w:abstractNumId w:val="8"/>
   </w:num>
   <w:num w:numId="2" w16cid:durableId="1270546793">
-    <w:abstractNumId w:val="2"/>
+    <w:abstractNumId w:val="3"/>
   </w:num>
   <w:num w:numId="3" w16cid:durableId="885727318">
     <w:abstractNumId w:val="0"/>
   </w:num>
   <w:num w:numId="4" w16cid:durableId="1850680103">
-    <w:abstractNumId w:val="3"/>
+    <w:abstractNumId w:val="5"/>
   </w:num>
   <w:num w:numId="5" w16cid:durableId="1951816587">
+    <w:abstractNumId w:val="2"/>
+  </w:num>
+  <w:num w:numId="6" w16cid:durableId="1388190773">
+    <w:abstractNumId w:val="6"/>
+  </w:num>
+  <w:num w:numId="7" w16cid:durableId="1615625556">
     <w:abstractNumId w:val="1"/>
+  </w:num>
+  <w:num w:numId="8" w16cid:durableId="561451150">
+    <w:abstractNumId w:val="4"/>
+  </w:num>
+  <w:num w:numId="9" w16cid:durableId="1556889941">
+    <w:abstractNumId w:val="7"/>
   </w:num>
 </w:numbering>
 </file>
@@ -5517,6 +13321,83 @@
       </w:tblBorders>
     </w:tblPr>
   </w:style>
+  <w:style w:type="paragraph" w:customStyle="1" w:styleId="11">
+    <w:name w:val="Стиль1"/>
+    <w:basedOn w:val="a"/>
+    <w:link w:val="12"/>
+    <w:qFormat/>
+    <w:rsid w:val="00EB33EF"/>
+    <w:pPr>
+      <w:tabs>
+        <w:tab w:val="num" w:pos="0"/>
+      </w:tabs>
+      <w:autoSpaceDE w:val="0"/>
+      <w:autoSpaceDN w:val="0"/>
+      <w:adjustRightInd w:val="0"/>
+      <w:spacing w:after="0" w:line="360" w:lineRule="auto"/>
+      <w:jc w:val="both"/>
+    </w:pPr>
+    <w:rPr>
+      <w:rFonts w:ascii="Times New Roman" w:hAnsi="Times New Roman" w:cs="Times New Roman"/>
+      <w:b/>
+      <w:bCs/>
+      <w:color w:val="000000"/>
+      <w:sz w:val="28"/>
+      <w:szCs w:val="28"/>
+      <w:lang w:val="ru-RU"/>
+    </w:rPr>
+  </w:style>
+  <w:style w:type="character" w:customStyle="1" w:styleId="12">
+    <w:name w:val="Стиль1 Знак"/>
+    <w:basedOn w:val="a0"/>
+    <w:link w:val="11"/>
+    <w:rsid w:val="00EB33EF"/>
+    <w:rPr>
+      <w:rFonts w:ascii="Times New Roman" w:hAnsi="Times New Roman" w:cs="Times New Roman"/>
+      <w:b/>
+      <w:bCs/>
+      <w:color w:val="000000"/>
+      <w:kern w:val="0"/>
+      <w:sz w:val="28"/>
+      <w:szCs w:val="28"/>
+      <w14:ligatures w14:val="none"/>
+    </w:rPr>
+  </w:style>
+  <w:style w:type="paragraph" w:customStyle="1" w:styleId="23">
+    <w:name w:val="Стиль2"/>
+    <w:basedOn w:val="a"/>
+    <w:link w:val="24"/>
+    <w:qFormat/>
+    <w:rsid w:val="00EB33EF"/>
+    <w:pPr>
+      <w:tabs>
+        <w:tab w:val="num" w:pos="0"/>
+      </w:tabs>
+      <w:autoSpaceDE w:val="0"/>
+      <w:autoSpaceDN w:val="0"/>
+      <w:adjustRightInd w:val="0"/>
+      <w:spacing w:after="0" w:line="240" w:lineRule="auto"/>
+    </w:pPr>
+    <w:rPr>
+      <w:rFonts w:ascii="Courier New" w:hAnsi="Courier New" w:cs="Courier New"/>
+      <w:color w:val="000000"/>
+      <w:sz w:val="24"/>
+      <w:szCs w:val="24"/>
+    </w:rPr>
+  </w:style>
+  <w:style w:type="character" w:customStyle="1" w:styleId="24">
+    <w:name w:val="Стиль2 Знак"/>
+    <w:basedOn w:val="a0"/>
+    <w:link w:val="23"/>
+    <w:rsid w:val="00EB33EF"/>
+    <w:rPr>
+      <w:rFonts w:ascii="Courier New" w:hAnsi="Courier New" w:cs="Courier New"/>
+      <w:color w:val="000000"/>
+      <w:kern w:val="0"/>
+      <w:lang w:val="en-US"/>
+      <w14:ligatures w14:val="none"/>
+    </w:rPr>
+  </w:style>
 </w:styles>
 </file>
 
